--- a/TEMP/input/p170v_AA_ED_ML_TC_++MHS_PHS/tl_p170v.docx
+++ b/TEMP/input/p170v_AA_ED_ML_TC_++MHS_PHS/tl_p170v.docx
@@ -4495,36 +4495,14 @@
     <w:rPrDefault>
       <w:rPr>
         <w:rFonts w:ascii="Arial" w:cs="Arial" w:eastAsia="Arial" w:hAnsi="Arial"/>
-        <w:b w:val="0"/>
-        <w:i w:val="0"/>
-        <w:smallCaps w:val="0"/>
-        <w:strike w:val="0"/>
-        <w:color w:val="000000"/>
         <w:sz w:val="22"/>
         <w:szCs w:val="22"/>
-        <w:u w:val="none"/>
-        <w:shd w:fill="auto" w:val="clear"/>
-        <w:vertAlign w:val="baseline"/>
         <w:lang w:val="en"/>
       </w:rPr>
     </w:rPrDefault>
     <w:pPrDefault>
       <w:pPr>
-        <w:keepNext w:val="0"/>
-        <w:keepLines w:val="0"/>
-        <w:widowControl w:val="1"/>
-        <w:pBdr>
-          <w:top w:space="0" w:sz="0" w:val="nil"/>
-          <w:left w:space="0" w:sz="0" w:val="nil"/>
-          <w:bottom w:space="0" w:sz="0" w:val="nil"/>
-          <w:right w:space="0" w:sz="0" w:val="nil"/>
-          <w:between w:space="0" w:sz="0" w:val="nil"/>
-        </w:pBdr>
-        <w:shd w:fill="auto" w:val="clear"/>
-        <w:spacing w:after="0" w:before="0" w:line="276" w:lineRule="auto"/>
-        <w:ind w:left="0" w:right="0" w:firstLine="0"/>
-        <w:contextualSpacing w:val="0"/>
-        <w:jc w:val="left"/>
+        <w:spacing w:line="276" w:lineRule="auto"/>
       </w:pPr>
     </w:pPrDefault>
   </w:docDefaults>

--- a/TEMP/input/p170v_AA_ED_ML_TC_++MHS_PHS/tl_p170v.docx
+++ b/TEMP/input/p170v_AA_ED_ML_TC_++MHS_PHS/tl_p170v.docx
@@ -453,7 +453,47 @@
           <w:szCs w:val="22"/>
           <w:rtl w:val="0"/>
         </w:rPr>
-        <w:t xml:space="preserve">And for the first year, they remain &lt;x&gt;to be paid&lt;/x&gt; eighty livres and fifteen sous, | and for the second settlement, they have not yet received anything.</w:t>
+        <w:t xml:space="preserve">And for the first year, they remain </w:t>
+      </w:r>
+      <w:r>
+        <w:rPr>
+          <w:rFonts w:ascii="Courier New" w:cs="Courier New" w:eastAsia="Courier New" w:hAnsi="Courier New"/>
+          <w:color w:val="0000ff"/>
+          <w:sz w:val="18"/>
+          <w:szCs w:val="18"/>
+          <w:rtl w:val="0"/>
+        </w:rPr>
+        <w:t xml:space="preserve">&lt;x&gt;</w:t>
+      </w:r>
+      <w:r>
+        <w:rPr>
+          <w:rFonts w:ascii="Arial" w:cs="Arial" w:eastAsia="Arial" w:hAnsi="Arial"/>
+          <w:color w:val="000000"/>
+          <w:sz w:val="22"/>
+          <w:szCs w:val="22"/>
+          <w:rtl w:val="0"/>
+        </w:rPr>
+        <w:t xml:space="preserve">to be paid</w:t>
+      </w:r>
+      <w:r>
+        <w:rPr>
+          <w:rFonts w:ascii="Courier New" w:cs="Courier New" w:eastAsia="Courier New" w:hAnsi="Courier New"/>
+          <w:color w:val="0000ff"/>
+          <w:sz w:val="18"/>
+          <w:szCs w:val="18"/>
+          <w:rtl w:val="0"/>
+        </w:rPr>
+        <w:t xml:space="preserve">&lt;/x&gt;</w:t>
+      </w:r>
+      <w:r>
+        <w:rPr>
+          <w:rFonts w:ascii="Arial" w:cs="Arial" w:eastAsia="Arial" w:hAnsi="Arial"/>
+          <w:color w:val="000000"/>
+          <w:sz w:val="22"/>
+          <w:szCs w:val="22"/>
+          <w:rtl w:val="0"/>
+        </w:rPr>
+        <w:t xml:space="preserve"> eighty livres and fifteen sous, | and for the second settlement, they have not yet received anything.</w:t>
       </w:r>
       <w:r>
         <w:rPr>
@@ -876,7 +916,72 @@
           <w:szCs w:val="22"/>
           <w:rtl w:val="0"/>
         </w:rPr>
-        <w:t xml:space="preserve"> extract,</w:t>
+        <w:t xml:space="preserve"> extract</w:t>
+      </w:r>
+      <w:r>
+        <w:rPr>
+          <w:rFonts w:ascii="Courier New" w:cs="Courier New" w:eastAsia="Courier New" w:hAnsi="Courier New"/>
+          <w:b w:val="0"/>
+          <w:color w:val="0000ff"/>
+          <w:sz w:val="18"/>
+          <w:szCs w:val="18"/>
+          <w:rtl w:val="0"/>
+        </w:rPr>
+        <w:t xml:space="preserve">&lt;/m&gt;,</w:t>
+      </w:r>
+      <w:r>
+        <w:rPr>
+          <w:rFonts w:ascii="Arial" w:cs="Arial" w:eastAsia="Arial" w:hAnsi="Arial"/>
+          <w:b w:val="0"/>
+          <w:color w:val="000000"/>
+          <w:sz w:val="22"/>
+          <w:szCs w:val="22"/>
+          <w:rtl w:val="0"/>
+        </w:rPr>
+        <w:t xml:space="preserve"> o</w:t>
+      </w:r>
+      <w:r>
+        <w:rPr>
+          <w:rFonts w:ascii="Arial" w:cs="Arial" w:eastAsia="Arial" w:hAnsi="Arial"/>
+          <w:color w:val="000000"/>
+          <w:sz w:val="22"/>
+          <w:szCs w:val="22"/>
+          <w:rtl w:val="0"/>
+        </w:rPr>
+        <w:t xml:space="preserve">r heavily diluted </w:t>
+      </w:r>
+      <w:r>
+        <w:rPr>
+          <w:rFonts w:ascii="Courier New" w:cs="Courier New" w:eastAsia="Courier New" w:hAnsi="Courier New"/>
+          <w:b w:val="0"/>
+          <w:color w:val="0000ff"/>
+          <w:sz w:val="18"/>
+          <w:szCs w:val="18"/>
+          <w:rtl w:val="0"/>
+        </w:rPr>
+        <w:t xml:space="preserve">&lt;m&gt;</w:t>
+      </w:r>
+      <w:r>
+        <w:rPr>
+          <w:rFonts w:ascii="Arial" w:cs="Arial" w:eastAsia="Arial" w:hAnsi="Arial"/>
+          <w:b w:val="0"/>
+          <w:color w:val="000000"/>
+          <w:sz w:val="22"/>
+          <w:szCs w:val="22"/>
+          <w:rtl w:val="0"/>
+        </w:rPr>
+        <w:t xml:space="preserve">w</w:t>
+      </w:r>
+      <w:r>
+        <w:rPr>
+          <w:rFonts w:ascii="Arial" w:cs="Arial" w:eastAsia="Arial" w:hAnsi="Arial"/>
+          <w:b w:val="0"/>
+          <w:color w:val="000000"/>
+          <w:sz w:val="22"/>
+          <w:szCs w:val="22"/>
+          <w:rtl w:val="0"/>
+        </w:rPr>
+        <w:t xml:space="preserve">ine</w:t>
       </w:r>
       <w:r>
         <w:rPr>
@@ -898,17 +1003,251 @@
           <w:szCs w:val="22"/>
           <w:rtl w:val="0"/>
         </w:rPr>
-        <w:t xml:space="preserve"> o</w:t>
-      </w:r>
-      <w:r>
-        <w:rPr>
-          <w:rFonts w:ascii="Arial" w:cs="Arial" w:eastAsia="Arial" w:hAnsi="Arial"/>
-          <w:color w:val="000000"/>
-          <w:sz w:val="22"/>
-          <w:szCs w:val="22"/>
-          <w:rtl w:val="0"/>
-        </w:rPr>
-        <w:t xml:space="preserve">r heavily diluted </w:t>
+        <w:t xml:space="preserve">,</w:t>
+      </w:r>
+      <w:r>
+        <w:rPr>
+          <w:rFonts w:ascii="Arial" w:cs="Arial" w:eastAsia="Arial" w:hAnsi="Arial"/>
+          <w:color w:val="000000"/>
+          <w:sz w:val="22"/>
+          <w:szCs w:val="22"/>
+          <w:rtl w:val="0"/>
+        </w:rPr>
+        <w:t xml:space="preserve"> if you are already ill. After taking it, you must make yourself sweat.</w:t>
+      </w:r>
+      <w:r>
+        <w:rPr>
+          <w:rFonts w:ascii="Courier New" w:cs="Courier New" w:eastAsia="Courier New" w:hAnsi="Courier New"/>
+          <w:color w:val="7f6000"/>
+          <w:sz w:val="18"/>
+          <w:szCs w:val="18"/>
+          <w:rtl w:val="0"/>
+        </w:rPr>
+        <w:t xml:space="preserve">&lt;/ab&gt;</w:t>
+      </w:r>
+      <w:r>
+        <w:rPr>
+          <w:rtl w:val="0"/>
+        </w:rPr>
+      </w:r>
+    </w:p>
+    <w:p>
+      <w:pPr>
+        <w:widowControl w:val="0"/>
+        <w:pBdr>
+          <w:top w:space="0" w:sz="0" w:val="nil"/>
+          <w:left w:space="0" w:sz="0" w:val="nil"/>
+          <w:bottom w:space="0" w:sz="0" w:val="nil"/>
+          <w:right w:space="0" w:sz="0" w:val="nil"/>
+          <w:between w:space="0" w:sz="0" w:val="nil"/>
+        </w:pBdr>
+        <w:shd w:fill="auto" w:val="clear"/>
+        <w:spacing w:line="240" w:lineRule="auto"/>
+        <w:contextualSpacing w:val="0"/>
+        <w:rPr>
+          <w:rFonts w:ascii="Arial" w:cs="Arial" w:eastAsia="Arial" w:hAnsi="Arial"/>
+          <w:color w:val="000000"/>
+          <w:sz w:val="22"/>
+          <w:szCs w:val="22"/>
+        </w:rPr>
+      </w:pPr>
+      <w:r>
+        <w:rPr>
+          <w:rtl w:val="0"/>
+        </w:rPr>
+      </w:r>
+    </w:p>
+    <w:p>
+      <w:pPr>
+        <w:widowControl w:val="0"/>
+        <w:pBdr>
+          <w:top w:space="0" w:sz="0" w:val="nil"/>
+          <w:left w:space="0" w:sz="0" w:val="nil"/>
+          <w:bottom w:space="0" w:sz="0" w:val="nil"/>
+          <w:right w:space="0" w:sz="0" w:val="nil"/>
+          <w:between w:space="0" w:sz="0" w:val="nil"/>
+        </w:pBdr>
+        <w:shd w:fill="auto" w:val="clear"/>
+        <w:spacing w:line="240" w:lineRule="auto"/>
+        <w:contextualSpacing w:val="0"/>
+        <w:rPr>
+          <w:rFonts w:ascii="Arial" w:cs="Arial" w:eastAsia="Arial" w:hAnsi="Arial"/>
+          <w:color w:val="000000"/>
+          <w:sz w:val="22"/>
+          <w:szCs w:val="22"/>
+        </w:rPr>
+      </w:pPr>
+      <w:r>
+        <w:rPr>
+          <w:rFonts w:ascii="Courier New" w:cs="Courier New" w:eastAsia="Courier New" w:hAnsi="Courier New"/>
+          <w:color w:val="7f6000"/>
+          <w:sz w:val="18"/>
+          <w:szCs w:val="18"/>
+          <w:rtl w:val="0"/>
+        </w:rPr>
+        <w:t xml:space="preserve">&lt;/div&gt;</w:t>
+      </w:r>
+      <w:r>
+        <w:rPr>
+          <w:rFonts w:ascii="Arial" w:cs="Arial" w:eastAsia="Arial" w:hAnsi="Arial"/>
+          <w:color w:val="000000"/>
+          <w:sz w:val="22"/>
+          <w:szCs w:val="22"/>
+          <w:rtl w:val="0"/>
+        </w:rPr>
+        <w:br w:type="textWrapping"/>
+      </w:r>
+      <w:r>
+        <w:rPr>
+          <w:rFonts w:ascii="Courier New" w:cs="Courier New" w:eastAsia="Courier New" w:hAnsi="Courier New"/>
+          <w:color w:val="7f6000"/>
+          <w:sz w:val="18"/>
+          <w:szCs w:val="18"/>
+          <w:rtl w:val="0"/>
+        </w:rPr>
+        <w:t xml:space="preserve">&lt;div&gt;</w:t>
+      </w:r>
+      <w:r>
+        <w:rPr>
+          <w:rFonts w:ascii="Arial" w:cs="Arial" w:eastAsia="Arial" w:hAnsi="Arial"/>
+          <w:color w:val="000000"/>
+          <w:sz w:val="22"/>
+          <w:szCs w:val="22"/>
+          <w:rtl w:val="0"/>
+        </w:rPr>
+        <w:br w:type="textWrapping"/>
+      </w:r>
+      <w:r>
+        <w:rPr>
+          <w:rFonts w:ascii="Courier New" w:cs="Courier New" w:eastAsia="Courier New" w:hAnsi="Courier New"/>
+          <w:color w:val="7f6000"/>
+          <w:sz w:val="18"/>
+          <w:szCs w:val="18"/>
+          <w:rtl w:val="0"/>
+        </w:rPr>
+        <w:t xml:space="preserve">&lt;id&gt;</w:t>
+      </w:r>
+      <w:r>
+        <w:rPr>
+          <w:rFonts w:ascii="Arial" w:cs="Arial" w:eastAsia="Arial" w:hAnsi="Arial"/>
+          <w:color w:val="000000"/>
+          <w:sz w:val="22"/>
+          <w:szCs w:val="22"/>
+          <w:rtl w:val="0"/>
+        </w:rPr>
+        <w:t xml:space="preserve">p170v_3</w:t>
+      </w:r>
+      <w:r>
+        <w:rPr>
+          <w:rFonts w:ascii="Courier New" w:cs="Courier New" w:eastAsia="Courier New" w:hAnsi="Courier New"/>
+          <w:color w:val="7f6000"/>
+          <w:sz w:val="18"/>
+          <w:szCs w:val="18"/>
+          <w:rtl w:val="0"/>
+        </w:rPr>
+        <w:t xml:space="preserve">&lt;/id&gt;</w:t>
+      </w:r>
+      <w:r>
+        <w:rPr>
+          <w:rFonts w:ascii="Arial" w:cs="Arial" w:eastAsia="Arial" w:hAnsi="Arial"/>
+          <w:color w:val="000000"/>
+          <w:sz w:val="22"/>
+          <w:szCs w:val="22"/>
+          <w:rtl w:val="0"/>
+        </w:rPr>
+        <w:br w:type="textWrapping"/>
+      </w:r>
+      <w:r>
+        <w:rPr>
+          <w:rFonts w:ascii="Courier New" w:cs="Courier New" w:eastAsia="Courier New" w:hAnsi="Courier New"/>
+          <w:color w:val="7f6000"/>
+          <w:sz w:val="18"/>
+          <w:szCs w:val="18"/>
+          <w:rtl w:val="0"/>
+        </w:rPr>
+        <w:t xml:space="preserve">&lt;head&gt;</w:t>
+      </w:r>
+      <w:r>
+        <w:rPr>
+          <w:rFonts w:ascii="Arial" w:cs="Arial" w:eastAsia="Arial" w:hAnsi="Arial"/>
+          <w:color w:val="000000"/>
+          <w:sz w:val="22"/>
+          <w:szCs w:val="22"/>
+          <w:rtl w:val="0"/>
+        </w:rPr>
+        <w:t xml:space="preserve">To preserve oneself</w:t>
+      </w:r>
+      <w:r>
+        <w:rPr>
+          <w:rFonts w:ascii="Courier New" w:cs="Courier New" w:eastAsia="Courier New" w:hAnsi="Courier New"/>
+          <w:color w:val="7f6000"/>
+          <w:sz w:val="18"/>
+          <w:szCs w:val="18"/>
+          <w:rtl w:val="0"/>
+        </w:rPr>
+        <w:t xml:space="preserve">&lt;/head&gt;</w:t>
+      </w:r>
+      <w:r>
+        <w:rPr>
+          <w:rtl w:val="0"/>
+        </w:rPr>
+      </w:r>
+    </w:p>
+    <w:p>
+      <w:pPr>
+        <w:widowControl w:val="0"/>
+        <w:pBdr>
+          <w:top w:space="0" w:sz="0" w:val="nil"/>
+          <w:left w:space="0" w:sz="0" w:val="nil"/>
+          <w:bottom w:space="0" w:sz="0" w:val="nil"/>
+          <w:right w:space="0" w:sz="0" w:val="nil"/>
+          <w:between w:space="0" w:sz="0" w:val="nil"/>
+        </w:pBdr>
+        <w:shd w:fill="auto" w:val="clear"/>
+        <w:spacing w:line="240" w:lineRule="auto"/>
+        <w:contextualSpacing w:val="0"/>
+        <w:rPr>
+          <w:rFonts w:ascii="Arial" w:cs="Arial" w:eastAsia="Arial" w:hAnsi="Arial"/>
+          <w:color w:val="000000"/>
+          <w:sz w:val="22"/>
+          <w:szCs w:val="22"/>
+        </w:rPr>
+      </w:pPr>
+      <w:r>
+        <w:rPr>
+          <w:rtl w:val="0"/>
+        </w:rPr>
+      </w:r>
+    </w:p>
+    <w:p>
+      <w:pPr>
+        <w:widowControl w:val="0"/>
+        <w:pBdr>
+          <w:top w:space="0" w:sz="0" w:val="nil"/>
+          <w:left w:space="0" w:sz="0" w:val="nil"/>
+          <w:bottom w:space="0" w:sz="0" w:val="nil"/>
+          <w:right w:space="0" w:sz="0" w:val="nil"/>
+          <w:between w:space="0" w:sz="0" w:val="nil"/>
+        </w:pBdr>
+        <w:shd w:fill="auto" w:val="clear"/>
+        <w:spacing w:line="240" w:lineRule="auto"/>
+        <w:contextualSpacing w:val="0"/>
+        <w:rPr>
+          <w:rFonts w:ascii="Arial" w:cs="Arial" w:eastAsia="Arial" w:hAnsi="Arial"/>
+          <w:color w:val="000000"/>
+          <w:sz w:val="22"/>
+          <w:szCs w:val="22"/>
+        </w:rPr>
+      </w:pPr>
+      <w:r>
+        <w:rPr>
+          <w:rFonts w:ascii="Courier New" w:cs="Courier New" w:eastAsia="Courier New" w:hAnsi="Courier New"/>
+          <w:color w:val="7f6000"/>
+          <w:sz w:val="18"/>
+          <w:szCs w:val="18"/>
+          <w:rtl w:val="0"/>
+        </w:rPr>
+        <w:t xml:space="preserve">&lt;ab&gt;</w:t>
       </w:r>
       <w:r>
         <w:rPr>
@@ -930,18 +1269,18 @@
           <w:szCs w:val="22"/>
           <w:rtl w:val="0"/>
         </w:rPr>
-        <w:t xml:space="preserve">w</w:t>
-      </w:r>
-      <w:r>
-        <w:rPr>
-          <w:rFonts w:ascii="Arial" w:cs="Arial" w:eastAsia="Arial" w:hAnsi="Arial"/>
-          <w:b w:val="0"/>
-          <w:color w:val="000000"/>
-          <w:sz w:val="22"/>
-          <w:szCs w:val="22"/>
-          <w:rtl w:val="0"/>
-        </w:rPr>
-        <w:t xml:space="preserve">ine</w:t>
+        <w:t xml:space="preserve">A</w:t>
+      </w:r>
+      <w:r>
+        <w:rPr>
+          <w:rFonts w:ascii="Arial" w:cs="Arial" w:eastAsia="Arial" w:hAnsi="Arial"/>
+          <w:b w:val="0"/>
+          <w:color w:val="000000"/>
+          <w:sz w:val="22"/>
+          <w:szCs w:val="22"/>
+          <w:rtl w:val="0"/>
+        </w:rPr>
+        <w:t xml:space="preserve">cetum</w:t>
       </w:r>
       <w:r>
         <w:rPr>
@@ -963,6 +1302,1278 @@
           <w:szCs w:val="22"/>
           <w:rtl w:val="0"/>
         </w:rPr>
+        <w:t xml:space="preserve"> </w:t>
+      </w:r>
+      <w:r>
+        <w:rPr>
+          <w:rFonts w:ascii="Arial" w:cs="Arial" w:eastAsia="Arial" w:hAnsi="Arial"/>
+          <w:color w:val="000000"/>
+          <w:sz w:val="22"/>
+          <w:szCs w:val="22"/>
+          <w:rtl w:val="0"/>
+        </w:rPr>
+        <w:t xml:space="preserve">paratum ex </w:t>
+      </w:r>
+      <w:r>
+        <w:rPr>
+          <w:rFonts w:ascii="Courier New" w:cs="Courier New" w:eastAsia="Courier New" w:hAnsi="Courier New"/>
+          <w:b w:val="0"/>
+          <w:color w:val="0000ff"/>
+          <w:sz w:val="18"/>
+          <w:szCs w:val="18"/>
+          <w:rtl w:val="0"/>
+        </w:rPr>
+        <w:t xml:space="preserve">&lt;m&gt;</w:t>
+      </w:r>
+      <w:r>
+        <w:rPr>
+          <w:rFonts w:ascii="Arial" w:cs="Arial" w:eastAsia="Arial" w:hAnsi="Arial"/>
+          <w:b w:val="0"/>
+          <w:color w:val="000000"/>
+          <w:sz w:val="22"/>
+          <w:szCs w:val="22"/>
+          <w:rtl w:val="0"/>
+        </w:rPr>
+        <w:t xml:space="preserve">r</w:t>
+      </w:r>
+      <w:r>
+        <w:rPr>
+          <w:rFonts w:ascii="Arial" w:cs="Arial" w:eastAsia="Arial" w:hAnsi="Arial"/>
+          <w:b w:val="0"/>
+          <w:color w:val="000000"/>
+          <w:sz w:val="22"/>
+          <w:szCs w:val="22"/>
+          <w:rtl w:val="0"/>
+        </w:rPr>
+        <w:t xml:space="preserve">uta</w:t>
+      </w:r>
+      <w:r>
+        <w:rPr>
+          <w:rFonts w:ascii="Courier New" w:cs="Courier New" w:eastAsia="Courier New" w:hAnsi="Courier New"/>
+          <w:b w:val="0"/>
+          <w:color w:val="0000ff"/>
+          <w:sz w:val="18"/>
+          <w:szCs w:val="18"/>
+          <w:rtl w:val="0"/>
+        </w:rPr>
+        <w:t xml:space="preserve">&lt;/m&gt;</w:t>
+      </w:r>
+      <w:r>
+        <w:rPr>
+          <w:rFonts w:ascii="Arial" w:cs="Arial" w:eastAsia="Arial" w:hAnsi="Arial"/>
+          <w:b w:val="0"/>
+          <w:color w:val="000000"/>
+          <w:sz w:val="22"/>
+          <w:szCs w:val="22"/>
+          <w:rtl w:val="0"/>
+        </w:rPr>
+        <w:t xml:space="preserve"> </w:t>
+      </w:r>
+      <w:r>
+        <w:rPr>
+          <w:rFonts w:ascii="Courier New" w:cs="Courier New" w:eastAsia="Courier New" w:hAnsi="Courier New"/>
+          <w:b w:val="0"/>
+          <w:color w:val="0000ff"/>
+          <w:sz w:val="18"/>
+          <w:szCs w:val="18"/>
+          <w:rtl w:val="0"/>
+        </w:rPr>
+        <w:t xml:space="preserve">&lt;m&gt;</w:t>
+      </w:r>
+      <w:r>
+        <w:rPr>
+          <w:rFonts w:ascii="Arial" w:cs="Arial" w:eastAsia="Arial" w:hAnsi="Arial"/>
+          <w:b w:val="0"/>
+          <w:color w:val="000000"/>
+          <w:sz w:val="22"/>
+          <w:szCs w:val="22"/>
+          <w:rtl w:val="0"/>
+        </w:rPr>
+        <w:t xml:space="preserve">b</w:t>
+      </w:r>
+      <w:r>
+        <w:rPr>
+          <w:rFonts w:ascii="Arial" w:cs="Arial" w:eastAsia="Arial" w:hAnsi="Arial"/>
+          <w:b w:val="0"/>
+          <w:color w:val="000000"/>
+          <w:sz w:val="22"/>
+          <w:szCs w:val="22"/>
+          <w:rtl w:val="0"/>
+        </w:rPr>
+        <w:t xml:space="preserve">accis juniperi</w:t>
+      </w:r>
+      <w:r>
+        <w:rPr>
+          <w:rFonts w:ascii="Courier New" w:cs="Courier New" w:eastAsia="Courier New" w:hAnsi="Courier New"/>
+          <w:b w:val="0"/>
+          <w:color w:val="0000ff"/>
+          <w:sz w:val="18"/>
+          <w:szCs w:val="18"/>
+          <w:rtl w:val="0"/>
+        </w:rPr>
+        <w:t xml:space="preserve">&lt;/m&gt;</w:t>
+      </w:r>
+      <w:r>
+        <w:rPr>
+          <w:rFonts w:ascii="Arial" w:cs="Arial" w:eastAsia="Arial" w:hAnsi="Arial"/>
+          <w:b w:val="0"/>
+          <w:color w:val="000000"/>
+          <w:sz w:val="22"/>
+          <w:szCs w:val="22"/>
+          <w:rtl w:val="0"/>
+        </w:rPr>
+        <w:t xml:space="preserve"> </w:t>
+      </w:r>
+      <w:r>
+        <w:rPr>
+          <w:rFonts w:ascii="Arial" w:cs="Arial" w:eastAsia="Arial" w:hAnsi="Arial"/>
+          <w:color w:val="000000"/>
+          <w:sz w:val="22"/>
+          <w:szCs w:val="22"/>
+          <w:rtl w:val="0"/>
+        </w:rPr>
+        <w:t xml:space="preserve">simul tusis Eo</w:t>
+      </w:r>
+      <w:r>
+        <w:rPr>
+          <w:rtl w:val="0"/>
+        </w:rPr>
+        <w:t xml:space="preserve"> </w:t>
+      </w:r>
+      <w:r>
+        <w:rPr>
+          <w:rFonts w:ascii="Courier New" w:cs="Courier New" w:eastAsia="Courier New" w:hAnsi="Courier New"/>
+          <w:b w:val="0"/>
+          <w:color w:val="0000ff"/>
+          <w:sz w:val="18"/>
+          <w:szCs w:val="18"/>
+          <w:rtl w:val="0"/>
+        </w:rPr>
+        <w:t xml:space="preserve">&lt;m&gt;</w:t>
+      </w:r>
+      <w:r>
+        <w:rPr>
+          <w:rFonts w:ascii="Arial" w:cs="Arial" w:eastAsia="Arial" w:hAnsi="Arial"/>
+          <w:b w:val="0"/>
+          <w:color w:val="000000"/>
+          <w:sz w:val="22"/>
+          <w:szCs w:val="22"/>
+          <w:rtl w:val="0"/>
+        </w:rPr>
+        <w:t xml:space="preserve">a</w:t>
+      </w:r>
+      <w:r>
+        <w:rPr>
+          <w:rFonts w:ascii="Arial" w:cs="Arial" w:eastAsia="Arial" w:hAnsi="Arial"/>
+          <w:b w:val="0"/>
+          <w:color w:val="000000"/>
+          <w:sz w:val="22"/>
+          <w:szCs w:val="22"/>
+          <w:rtl w:val="0"/>
+        </w:rPr>
+        <w:t xml:space="preserve">ceto</w:t>
+      </w:r>
+      <w:r>
+        <w:rPr>
+          <w:rFonts w:ascii="Courier New" w:cs="Courier New" w:eastAsia="Courier New" w:hAnsi="Courier New"/>
+          <w:b w:val="0"/>
+          <w:color w:val="0000ff"/>
+          <w:sz w:val="18"/>
+          <w:szCs w:val="18"/>
+          <w:rtl w:val="0"/>
+        </w:rPr>
+        <w:t xml:space="preserve">&lt;/m&gt;</w:t>
+      </w:r>
+      <w:r>
+        <w:rPr>
+          <w:rFonts w:ascii="Arial" w:cs="Arial" w:eastAsia="Arial" w:hAnsi="Arial"/>
+          <w:b w:val="0"/>
+          <w:color w:val="000000"/>
+          <w:sz w:val="22"/>
+          <w:szCs w:val="22"/>
+          <w:rtl w:val="0"/>
+        </w:rPr>
+        <w:t xml:space="preserve"> e</w:t>
+      </w:r>
+      <w:r>
+        <w:rPr>
+          <w:rFonts w:ascii="Arial" w:cs="Arial" w:eastAsia="Arial" w:hAnsi="Arial"/>
+          <w:color w:val="000000"/>
+          <w:sz w:val="22"/>
+          <w:szCs w:val="22"/>
+          <w:rtl w:val="0"/>
+        </w:rPr>
+        <w:t xml:space="preserve">xtinguantur </w:t>
+      </w:r>
+      <w:r>
+        <w:rPr>
+          <w:rFonts w:ascii="Courier New" w:cs="Courier New" w:eastAsia="Courier New" w:hAnsi="Courier New"/>
+          <w:b w:val="0"/>
+          <w:color w:val="0000ff"/>
+          <w:sz w:val="18"/>
+          <w:szCs w:val="18"/>
+          <w:rtl w:val="0"/>
+        </w:rPr>
+        <w:t xml:space="preserve">&lt;m&gt;</w:t>
+      </w:r>
+      <w:r>
+        <w:rPr>
+          <w:rFonts w:ascii="Arial" w:cs="Arial" w:eastAsia="Arial" w:hAnsi="Arial"/>
+          <w:b w:val="0"/>
+          <w:color w:val="000000"/>
+          <w:sz w:val="22"/>
+          <w:szCs w:val="22"/>
+          <w:rtl w:val="0"/>
+        </w:rPr>
+        <w:t xml:space="preserve">l</w:t>
+      </w:r>
+      <w:r>
+        <w:rPr>
+          <w:rFonts w:ascii="Arial" w:cs="Arial" w:eastAsia="Arial" w:hAnsi="Arial"/>
+          <w:b w:val="0"/>
+          <w:color w:val="000000"/>
+          <w:sz w:val="22"/>
+          <w:szCs w:val="22"/>
+          <w:rtl w:val="0"/>
+        </w:rPr>
+        <w:t xml:space="preserve">ateres</w:t>
+      </w:r>
+      <w:r>
+        <w:rPr>
+          <w:rFonts w:ascii="Courier New" w:cs="Courier New" w:eastAsia="Courier New" w:hAnsi="Courier New"/>
+          <w:b w:val="0"/>
+          <w:color w:val="0000ff"/>
+          <w:sz w:val="18"/>
+          <w:szCs w:val="18"/>
+          <w:rtl w:val="0"/>
+        </w:rPr>
+        <w:t xml:space="preserve">&lt;/m&gt;</w:t>
+      </w:r>
+      <w:r>
+        <w:rPr>
+          <w:rFonts w:ascii="Arial" w:cs="Arial" w:eastAsia="Arial" w:hAnsi="Arial"/>
+          <w:b w:val="0"/>
+          <w:color w:val="000000"/>
+          <w:sz w:val="22"/>
+          <w:szCs w:val="22"/>
+          <w:rtl w:val="0"/>
+        </w:rPr>
+        <w:t xml:space="preserve"> </w:t>
+      </w:r>
+      <w:r>
+        <w:rPr>
+          <w:rFonts w:ascii="Arial" w:cs="Arial" w:eastAsia="Arial" w:hAnsi="Arial"/>
+          <w:color w:val="000000"/>
+          <w:sz w:val="22"/>
+          <w:szCs w:val="22"/>
+          <w:rtl w:val="0"/>
+        </w:rPr>
+        <w:t xml:space="preserve">igniti. Et vapor </w:t>
+      </w:r>
+      <w:commentRangeStart w:id="4"/>
+      <w:r>
+        <w:rPr>
+          <w:rFonts w:ascii="Arial" w:cs="Arial" w:eastAsia="Arial" w:hAnsi="Arial"/>
+          <w:color w:val="000000"/>
+          <w:sz w:val="22"/>
+          <w:szCs w:val="22"/>
+          <w:rtl w:val="0"/>
+        </w:rPr>
+        <w:t xml:space="preserve">excipiatur</w:t>
+      </w:r>
+      <w:commentRangeEnd w:id="4"/>
+      <w:r>
+        <w:commentReference w:id="4"/>
+      </w:r>
+      <w:r>
+        <w:rPr>
+          <w:rFonts w:ascii="Arial" w:cs="Arial" w:eastAsia="Arial" w:hAnsi="Arial"/>
+          <w:color w:val="000000"/>
+          <w:sz w:val="22"/>
+          <w:szCs w:val="22"/>
+          <w:rtl w:val="0"/>
+        </w:rPr>
+        <w:t xml:space="preserve"> ore &amp;</w:t>
+      </w:r>
+      <w:r>
+        <w:rPr>
+          <w:rFonts w:ascii="Courier New" w:cs="Courier New" w:eastAsia="Courier New" w:hAnsi="Courier New"/>
+          <w:color w:val="a9a9a9"/>
+          <w:sz w:val="18"/>
+          <w:szCs w:val="18"/>
+          <w:rtl w:val="0"/>
+        </w:rPr>
+        <w:t xml:space="preserve">amp; </w:t>
+      </w:r>
+      <w:r>
+        <w:rPr>
+          <w:rFonts w:ascii="Arial" w:cs="Arial" w:eastAsia="Arial" w:hAnsi="Arial"/>
+          <w:color w:val="000000"/>
+          <w:sz w:val="22"/>
+          <w:szCs w:val="22"/>
+          <w:rtl w:val="0"/>
+        </w:rPr>
+        <w:t xml:space="preserve">naribus.  </w:t>
+      </w:r>
+      <w:r>
+        <w:rPr>
+          <w:rFonts w:ascii="Courier New" w:cs="Courier New" w:eastAsia="Courier New" w:hAnsi="Courier New"/>
+          <w:b w:val="0"/>
+          <w:color w:val="0000ff"/>
+          <w:sz w:val="18"/>
+          <w:szCs w:val="18"/>
+          <w:rtl w:val="0"/>
+        </w:rPr>
+        <w:t xml:space="preserve">&lt;m&gt;</w:t>
+      </w:r>
+      <w:r>
+        <w:rPr>
+          <w:rFonts w:ascii="Arial" w:cs="Arial" w:eastAsia="Arial" w:hAnsi="Arial"/>
+          <w:b w:val="0"/>
+          <w:color w:val="000000"/>
+          <w:sz w:val="22"/>
+          <w:szCs w:val="22"/>
+          <w:rtl w:val="0"/>
+        </w:rPr>
+        <w:t xml:space="preserve">R</w:t>
+      </w:r>
+      <w:r>
+        <w:rPr>
+          <w:rFonts w:ascii="Arial" w:cs="Arial" w:eastAsia="Arial" w:hAnsi="Arial"/>
+          <w:b w:val="0"/>
+          <w:color w:val="000000"/>
+          <w:sz w:val="22"/>
+          <w:szCs w:val="22"/>
+          <w:rtl w:val="0"/>
+        </w:rPr>
+        <w:t xml:space="preserve">ue</w:t>
+      </w:r>
+      <w:r>
+        <w:rPr>
+          <w:rFonts w:ascii="Courier New" w:cs="Courier New" w:eastAsia="Courier New" w:hAnsi="Courier New"/>
+          <w:b w:val="0"/>
+          <w:color w:val="0000ff"/>
+          <w:sz w:val="18"/>
+          <w:szCs w:val="18"/>
+          <w:rtl w:val="0"/>
+        </w:rPr>
+        <w:t xml:space="preserve">&lt;/m&gt;</w:t>
+      </w:r>
+      <w:r>
+        <w:rPr>
+          <w:rFonts w:ascii="Arial" w:cs="Arial" w:eastAsia="Arial" w:hAnsi="Arial"/>
+          <w:b w:val="0"/>
+          <w:color w:val="000000"/>
+          <w:sz w:val="22"/>
+          <w:szCs w:val="22"/>
+          <w:rtl w:val="0"/>
+        </w:rPr>
+        <w:t xml:space="preserve"> </w:t>
+      </w:r>
+      <w:r>
+        <w:rPr>
+          <w:rFonts w:ascii="Courier New" w:cs="Courier New" w:eastAsia="Courier New" w:hAnsi="Courier New"/>
+          <w:b w:val="0"/>
+          <w:color w:val="0000ff"/>
+          <w:sz w:val="18"/>
+          <w:szCs w:val="18"/>
+          <w:rtl w:val="0"/>
+        </w:rPr>
+        <w:t xml:space="preserve">&lt;m&gt;</w:t>
+      </w:r>
+      <w:r>
+        <w:rPr>
+          <w:rFonts w:ascii="Arial" w:cs="Arial" w:eastAsia="Arial" w:hAnsi="Arial"/>
+          <w:b w:val="0"/>
+          <w:color w:val="000000"/>
+          <w:sz w:val="22"/>
+          <w:szCs w:val="22"/>
+          <w:rtl w:val="0"/>
+        </w:rPr>
+        <w:t xml:space="preserve">v</w:t>
+      </w:r>
+      <w:r>
+        <w:rPr>
+          <w:rFonts w:ascii="Arial" w:cs="Arial" w:eastAsia="Arial" w:hAnsi="Arial"/>
+          <w:b w:val="0"/>
+          <w:color w:val="000000"/>
+          <w:sz w:val="22"/>
+          <w:szCs w:val="22"/>
+          <w:rtl w:val="0"/>
+        </w:rPr>
+        <w:t xml:space="preserve">inegar</w:t>
+      </w:r>
+      <w:r>
+        <w:rPr>
+          <w:rFonts w:ascii="Courier New" w:cs="Courier New" w:eastAsia="Courier New" w:hAnsi="Courier New"/>
+          <w:b w:val="0"/>
+          <w:color w:val="0000ff"/>
+          <w:sz w:val="18"/>
+          <w:szCs w:val="18"/>
+          <w:rtl w:val="0"/>
+        </w:rPr>
+        <w:t xml:space="preserve">&lt;/m&gt;</w:t>
+      </w:r>
+      <w:r>
+        <w:rPr>
+          <w:rFonts w:ascii="Arial" w:cs="Arial" w:eastAsia="Arial" w:hAnsi="Arial"/>
+          <w:b w:val="0"/>
+          <w:color w:val="000000"/>
+          <w:sz w:val="22"/>
+          <w:szCs w:val="22"/>
+          <w:rtl w:val="0"/>
+        </w:rPr>
+        <w:t xml:space="preserve"> t</w:t>
+      </w:r>
+      <w:r>
+        <w:rPr>
+          <w:rFonts w:ascii="Arial" w:cs="Arial" w:eastAsia="Arial" w:hAnsi="Arial"/>
+          <w:color w:val="000000"/>
+          <w:sz w:val="22"/>
+          <w:szCs w:val="22"/>
+          <w:rtl w:val="0"/>
+        </w:rPr>
+        <w:t xml:space="preserve">ogether</w:t>
+      </w:r>
+      <w:r>
+        <w:rPr>
+          <w:rFonts w:ascii="Arial" w:cs="Arial" w:eastAsia="Arial" w:hAnsi="Arial"/>
+          <w:color w:val="000000"/>
+          <w:sz w:val="22"/>
+          <w:szCs w:val="22"/>
+          <w:rtl w:val="0"/>
+        </w:rPr>
+        <w:t xml:space="preserve"> with crushed </w:t>
+      </w:r>
+      <w:r>
+        <w:rPr>
+          <w:rFonts w:ascii="Courier New" w:cs="Courier New" w:eastAsia="Courier New" w:hAnsi="Courier New"/>
+          <w:b w:val="0"/>
+          <w:color w:val="0000ff"/>
+          <w:sz w:val="18"/>
+          <w:szCs w:val="18"/>
+          <w:rtl w:val="0"/>
+        </w:rPr>
+        <w:t xml:space="preserve">&lt;m&gt;</w:t>
+      </w:r>
+      <w:r>
+        <w:rPr>
+          <w:rFonts w:ascii="Arial" w:cs="Arial" w:eastAsia="Arial" w:hAnsi="Arial"/>
+          <w:b w:val="0"/>
+          <w:color w:val="000000"/>
+          <w:sz w:val="22"/>
+          <w:szCs w:val="22"/>
+          <w:rtl w:val="0"/>
+        </w:rPr>
+        <w:t xml:space="preserve">j</w:t>
+      </w:r>
+      <w:r>
+        <w:rPr>
+          <w:rFonts w:ascii="Arial" w:cs="Arial" w:eastAsia="Arial" w:hAnsi="Arial"/>
+          <w:b w:val="0"/>
+          <w:color w:val="000000"/>
+          <w:sz w:val="22"/>
+          <w:szCs w:val="22"/>
+          <w:rtl w:val="0"/>
+        </w:rPr>
+        <w:t xml:space="preserve">uniper berries</w:t>
+      </w:r>
+      <w:r>
+        <w:rPr>
+          <w:rFonts w:ascii="Courier New" w:cs="Courier New" w:eastAsia="Courier New" w:hAnsi="Courier New"/>
+          <w:b w:val="0"/>
+          <w:color w:val="0000ff"/>
+          <w:sz w:val="18"/>
+          <w:szCs w:val="18"/>
+          <w:rtl w:val="0"/>
+        </w:rPr>
+        <w:t xml:space="preserve">&lt;/m&gt;</w:t>
+      </w:r>
+      <w:r>
+        <w:rPr>
+          <w:rFonts w:ascii="Arial" w:cs="Arial" w:eastAsia="Arial" w:hAnsi="Arial"/>
+          <w:b w:val="0"/>
+          <w:color w:val="000000"/>
+          <w:sz w:val="22"/>
+          <w:szCs w:val="22"/>
+          <w:rtl w:val="0"/>
+        </w:rPr>
+        <w:t xml:space="preserve">.</w:t>
+      </w:r>
+      <w:r>
+        <w:rPr>
+          <w:rFonts w:ascii="Arial" w:cs="Arial" w:eastAsia="Arial" w:hAnsi="Arial"/>
+          <w:color w:val="000000"/>
+          <w:sz w:val="22"/>
+          <w:szCs w:val="22"/>
+          <w:rtl w:val="0"/>
+        </w:rPr>
+        <w:t xml:space="preserve"> Pour the </w:t>
+      </w:r>
+      <w:r>
+        <w:rPr>
+          <w:rFonts w:ascii="Courier New" w:cs="Courier New" w:eastAsia="Courier New" w:hAnsi="Courier New"/>
+          <w:b w:val="0"/>
+          <w:color w:val="0000ff"/>
+          <w:sz w:val="18"/>
+          <w:szCs w:val="18"/>
+          <w:rtl w:val="0"/>
+        </w:rPr>
+        <w:t xml:space="preserve">&lt;m&gt;</w:t>
+      </w:r>
+      <w:r>
+        <w:rPr>
+          <w:rFonts w:ascii="Arial" w:cs="Arial" w:eastAsia="Arial" w:hAnsi="Arial"/>
+          <w:b w:val="0"/>
+          <w:color w:val="000000"/>
+          <w:sz w:val="22"/>
+          <w:szCs w:val="22"/>
+          <w:rtl w:val="0"/>
+        </w:rPr>
+        <w:t xml:space="preserve">v</w:t>
+      </w:r>
+      <w:r>
+        <w:rPr>
+          <w:rFonts w:ascii="Arial" w:cs="Arial" w:eastAsia="Arial" w:hAnsi="Arial"/>
+          <w:b w:val="0"/>
+          <w:color w:val="000000"/>
+          <w:sz w:val="22"/>
+          <w:szCs w:val="22"/>
+          <w:rtl w:val="0"/>
+        </w:rPr>
+        <w:t xml:space="preserve">inegar</w:t>
+      </w:r>
+      <w:r>
+        <w:rPr>
+          <w:rFonts w:ascii="Courier New" w:cs="Courier New" w:eastAsia="Courier New" w:hAnsi="Courier New"/>
+          <w:b w:val="0"/>
+          <w:color w:val="0000ff"/>
+          <w:sz w:val="18"/>
+          <w:szCs w:val="18"/>
+          <w:rtl w:val="0"/>
+        </w:rPr>
+        <w:t xml:space="preserve">&lt;/m&gt;</w:t>
+      </w:r>
+      <w:r>
+        <w:rPr>
+          <w:rFonts w:ascii="Arial" w:cs="Arial" w:eastAsia="Arial" w:hAnsi="Arial"/>
+          <w:b w:val="0"/>
+          <w:color w:val="000000"/>
+          <w:sz w:val="22"/>
+          <w:szCs w:val="22"/>
+          <w:rtl w:val="0"/>
+        </w:rPr>
+        <w:t xml:space="preserve"> </w:t>
+      </w:r>
+      <w:r>
+        <w:rPr>
+          <w:rFonts w:ascii="Arial" w:cs="Arial" w:eastAsia="Arial" w:hAnsi="Arial"/>
+          <w:color w:val="000000"/>
+          <w:sz w:val="22"/>
+          <w:szCs w:val="22"/>
+          <w:rtl w:val="0"/>
+        </w:rPr>
+        <w:t xml:space="preserve">over red hot </w:t>
+      </w:r>
+      <w:r>
+        <w:rPr>
+          <w:rFonts w:ascii="Courier New" w:cs="Courier New" w:eastAsia="Courier New" w:hAnsi="Courier New"/>
+          <w:b w:val="0"/>
+          <w:color w:val="0000ff"/>
+          <w:sz w:val="18"/>
+          <w:szCs w:val="18"/>
+          <w:rtl w:val="0"/>
+        </w:rPr>
+        <w:t xml:space="preserve">&lt;m&gt;</w:t>
+      </w:r>
+      <w:r>
+        <w:rPr>
+          <w:rFonts w:ascii="Arial" w:cs="Arial" w:eastAsia="Arial" w:hAnsi="Arial"/>
+          <w:b w:val="0"/>
+          <w:color w:val="000000"/>
+          <w:sz w:val="22"/>
+          <w:szCs w:val="22"/>
+          <w:rtl w:val="0"/>
+        </w:rPr>
+        <w:t xml:space="preserve">b</w:t>
+      </w:r>
+      <w:r>
+        <w:rPr>
+          <w:rFonts w:ascii="Arial" w:cs="Arial" w:eastAsia="Arial" w:hAnsi="Arial"/>
+          <w:b w:val="0"/>
+          <w:color w:val="000000"/>
+          <w:sz w:val="22"/>
+          <w:szCs w:val="22"/>
+          <w:rtl w:val="0"/>
+        </w:rPr>
+        <w:t xml:space="preserve">ricks</w:t>
+      </w:r>
+      <w:r>
+        <w:rPr>
+          <w:rFonts w:ascii="Courier New" w:cs="Courier New" w:eastAsia="Courier New" w:hAnsi="Courier New"/>
+          <w:b w:val="0"/>
+          <w:color w:val="0000ff"/>
+          <w:sz w:val="18"/>
+          <w:szCs w:val="18"/>
+          <w:rtl w:val="0"/>
+        </w:rPr>
+        <w:t xml:space="preserve">&lt;/m&gt;</w:t>
+      </w:r>
+      <w:r>
+        <w:rPr>
+          <w:rFonts w:ascii="Arial" w:cs="Arial" w:eastAsia="Arial" w:hAnsi="Arial"/>
+          <w:b w:val="0"/>
+          <w:color w:val="000000"/>
+          <w:sz w:val="22"/>
+          <w:szCs w:val="22"/>
+          <w:rtl w:val="0"/>
+        </w:rPr>
+        <w:t xml:space="preserve"> </w:t>
+      </w:r>
+      <w:r>
+        <w:rPr>
+          <w:rFonts w:ascii="Arial" w:cs="Arial" w:eastAsia="Arial" w:hAnsi="Arial"/>
+          <w:color w:val="000000"/>
+          <w:sz w:val="22"/>
+          <w:szCs w:val="22"/>
+          <w:rtl w:val="0"/>
+        </w:rPr>
+        <w:t xml:space="preserve">and i</w:t>
+      </w:r>
+      <w:r>
+        <w:rPr>
+          <w:rFonts w:ascii="Arial" w:cs="Arial" w:eastAsia="Arial" w:hAnsi="Arial"/>
+          <w:color w:val="000000"/>
+          <w:sz w:val="22"/>
+          <w:szCs w:val="22"/>
+          <w:rtl w:val="0"/>
+        </w:rPr>
+        <w:t xml:space="preserve">nhale the vapor through the mouth and nostrils. This is to preserve oneself when going into </w:t>
+      </w:r>
+      <w:commentRangeStart w:id="5"/>
+      <w:r>
+        <w:rPr>
+          <w:rFonts w:ascii="Arial" w:cs="Arial" w:eastAsia="Arial" w:hAnsi="Arial"/>
+          <w:color w:val="000000"/>
+          <w:sz w:val="22"/>
+          <w:szCs w:val="22"/>
+          <w:rtl w:val="0"/>
+        </w:rPr>
+        <w:t xml:space="preserve">noxious air</w:t>
+      </w:r>
+      <w:commentRangeEnd w:id="5"/>
+      <w:r>
+        <w:commentReference w:id="5"/>
+      </w:r>
+      <w:r>
+        <w:rPr>
+          <w:rFonts w:ascii="Arial" w:cs="Arial" w:eastAsia="Arial" w:hAnsi="Arial"/>
+          <w:color w:val="000000"/>
+          <w:sz w:val="22"/>
+          <w:szCs w:val="22"/>
+          <w:rtl w:val="0"/>
+        </w:rPr>
+        <w:t xml:space="preserve">: a garment can be perfumed with this vapor in order to remove </w:t>
+      </w:r>
+      <w:commentRangeStart w:id="6"/>
+      <w:r>
+        <w:rPr>
+          <w:rFonts w:ascii="Arial" w:cs="Arial" w:eastAsia="Arial" w:hAnsi="Arial"/>
+          <w:color w:val="000000"/>
+          <w:sz w:val="22"/>
+          <w:szCs w:val="22"/>
+          <w:rtl w:val="0"/>
+        </w:rPr>
+        <w:t xml:space="preserve">i</w:t>
+      </w:r>
+      <w:commentRangeEnd w:id="6"/>
+      <w:r>
+        <w:commentReference w:id="6"/>
+      </w:r>
+      <w:r>
+        <w:rPr>
+          <w:rFonts w:ascii="Arial" w:cs="Arial" w:eastAsia="Arial" w:hAnsi="Arial"/>
+          <w:color w:val="000000"/>
+          <w:sz w:val="22"/>
+          <w:szCs w:val="22"/>
+          <w:rtl w:val="0"/>
+        </w:rPr>
+        <w:t xml:space="preserve">nfection from a room, house, etc. And if you find yourself in a place where you do not have this preparation, carry </w:t>
+      </w:r>
+      <w:r>
+        <w:rPr>
+          <w:rFonts w:ascii="Courier New" w:cs="Courier New" w:eastAsia="Courier New" w:hAnsi="Courier New"/>
+          <w:b w:val="0"/>
+          <w:color w:val="0000ff"/>
+          <w:sz w:val="18"/>
+          <w:szCs w:val="18"/>
+          <w:rtl w:val="0"/>
+        </w:rPr>
+        <w:t xml:space="preserve">&lt;m&gt;</w:t>
+      </w:r>
+      <w:commentRangeStart w:id="7"/>
+      <w:r>
+        <w:rPr>
+          <w:rFonts w:ascii="Arial" w:cs="Arial" w:eastAsia="Arial" w:hAnsi="Arial"/>
+          <w:b w:val="0"/>
+          <w:color w:val="000000"/>
+          <w:sz w:val="22"/>
+          <w:szCs w:val="22"/>
+          <w:rtl w:val="0"/>
+        </w:rPr>
+        <w:t xml:space="preserve">r</w:t>
+      </w:r>
+      <w:r>
+        <w:rPr>
+          <w:rFonts w:ascii="Arial" w:cs="Arial" w:eastAsia="Arial" w:hAnsi="Arial"/>
+          <w:b w:val="0"/>
+          <w:color w:val="000000"/>
+          <w:sz w:val="22"/>
+          <w:szCs w:val="22"/>
+          <w:rtl w:val="0"/>
+        </w:rPr>
+        <w:t xml:space="preserve">ue</w:t>
+      </w:r>
+      <w:r>
+        <w:rPr>
+          <w:rFonts w:ascii="Courier New" w:cs="Courier New" w:eastAsia="Courier New" w:hAnsi="Courier New"/>
+          <w:b w:val="0"/>
+          <w:color w:val="0000ff"/>
+          <w:sz w:val="18"/>
+          <w:szCs w:val="18"/>
+          <w:rtl w:val="0"/>
+        </w:rPr>
+        <w:t xml:space="preserve">&lt;/m&gt;</w:t>
+      </w:r>
+      <w:r>
+        <w:rPr>
+          <w:rFonts w:ascii="Arial" w:cs="Arial" w:eastAsia="Arial" w:hAnsi="Arial"/>
+          <w:b w:val="0"/>
+          <w:color w:val="000000"/>
+          <w:sz w:val="22"/>
+          <w:szCs w:val="22"/>
+          <w:rtl w:val="0"/>
+        </w:rPr>
+        <w:t xml:space="preserve"> </w:t>
+      </w:r>
+      <w:r>
+        <w:rPr>
+          <w:rFonts w:ascii="Arial" w:cs="Arial" w:eastAsia="Arial" w:hAnsi="Arial"/>
+          <w:color w:val="000000"/>
+          <w:sz w:val="22"/>
+          <w:szCs w:val="22"/>
+          <w:rtl w:val="0"/>
+        </w:rPr>
+        <w:t xml:space="preserve">and </w:t>
+      </w:r>
+      <w:r>
+        <w:rPr>
+          <w:rFonts w:ascii="Courier New" w:cs="Courier New" w:eastAsia="Courier New" w:hAnsi="Courier New"/>
+          <w:b w:val="0"/>
+          <w:color w:val="0000ff"/>
+          <w:sz w:val="18"/>
+          <w:szCs w:val="18"/>
+          <w:rtl w:val="0"/>
+        </w:rPr>
+        <w:t xml:space="preserve">&lt;m&gt;</w:t>
+      </w:r>
+      <w:r>
+        <w:rPr>
+          <w:rFonts w:ascii="Arial" w:cs="Arial" w:eastAsia="Arial" w:hAnsi="Arial"/>
+          <w:b w:val="0"/>
+          <w:color w:val="000000"/>
+          <w:sz w:val="22"/>
+          <w:szCs w:val="22"/>
+          <w:rtl w:val="0"/>
+        </w:rPr>
+        <w:t xml:space="preserve">b</w:t>
+      </w:r>
+      <w:r>
+        <w:rPr>
+          <w:rFonts w:ascii="Arial" w:cs="Arial" w:eastAsia="Arial" w:hAnsi="Arial"/>
+          <w:b w:val="0"/>
+          <w:color w:val="000000"/>
+          <w:sz w:val="22"/>
+          <w:szCs w:val="22"/>
+          <w:rtl w:val="0"/>
+        </w:rPr>
+        <w:t xml:space="preserve">erries</w:t>
+      </w:r>
+      <w:r>
+        <w:rPr>
+          <w:rFonts w:ascii="Courier New" w:cs="Courier New" w:eastAsia="Courier New" w:hAnsi="Courier New"/>
+          <w:b w:val="0"/>
+          <w:color w:val="0000ff"/>
+          <w:sz w:val="18"/>
+          <w:szCs w:val="18"/>
+          <w:rtl w:val="0"/>
+        </w:rPr>
+        <w:t xml:space="preserve">&lt;/m&gt;</w:t>
+      </w:r>
+      <w:commentRangeEnd w:id="7"/>
+      <w:r>
+        <w:commentReference w:id="7"/>
+      </w:r>
+      <w:r>
+        <w:rPr>
+          <w:rFonts w:ascii="Arial" w:cs="Arial" w:eastAsia="Arial" w:hAnsi="Arial"/>
+          <w:b w:val="0"/>
+          <w:color w:val="000000"/>
+          <w:sz w:val="22"/>
+          <w:szCs w:val="22"/>
+          <w:rtl w:val="0"/>
+        </w:rPr>
+        <w:t xml:space="preserve"> </w:t>
+      </w:r>
+      <w:r>
+        <w:rPr>
+          <w:rFonts w:ascii="Arial" w:cs="Arial" w:eastAsia="Arial" w:hAnsi="Arial"/>
+          <w:color w:val="000000"/>
+          <w:sz w:val="22"/>
+          <w:szCs w:val="22"/>
+          <w:rtl w:val="0"/>
+        </w:rPr>
+        <w:t xml:space="preserve">crushed together, then, if need be, boil them in </w:t>
+      </w:r>
+      <w:r>
+        <w:rPr>
+          <w:rFonts w:ascii="Courier New" w:cs="Courier New" w:eastAsia="Courier New" w:hAnsi="Courier New"/>
+          <w:b w:val="0"/>
+          <w:color w:val="0000ff"/>
+          <w:sz w:val="18"/>
+          <w:szCs w:val="18"/>
+          <w:rtl w:val="0"/>
+        </w:rPr>
+        <w:t xml:space="preserve">&lt;m&gt;</w:t>
+      </w:r>
+      <w:r>
+        <w:rPr>
+          <w:rFonts w:ascii="Arial" w:cs="Arial" w:eastAsia="Arial" w:hAnsi="Arial"/>
+          <w:b w:val="0"/>
+          <w:color w:val="000000"/>
+          <w:sz w:val="22"/>
+          <w:szCs w:val="22"/>
+          <w:rtl w:val="0"/>
+        </w:rPr>
+        <w:t xml:space="preserve">v</w:t>
+      </w:r>
+      <w:r>
+        <w:rPr>
+          <w:rFonts w:ascii="Arial" w:cs="Arial" w:eastAsia="Arial" w:hAnsi="Arial"/>
+          <w:b w:val="0"/>
+          <w:color w:val="000000"/>
+          <w:sz w:val="22"/>
+          <w:szCs w:val="22"/>
+          <w:rtl w:val="0"/>
+        </w:rPr>
+        <w:t xml:space="preserve">inegar</w:t>
+      </w:r>
+      <w:r>
+        <w:rPr>
+          <w:rFonts w:ascii="Courier New" w:cs="Courier New" w:eastAsia="Courier New" w:hAnsi="Courier New"/>
+          <w:b w:val="0"/>
+          <w:color w:val="0000ff"/>
+          <w:sz w:val="18"/>
+          <w:szCs w:val="18"/>
+          <w:rtl w:val="0"/>
+        </w:rPr>
+        <w:t xml:space="preserve">&lt;/m&gt;</w:t>
+      </w:r>
+      <w:r>
+        <w:rPr>
+          <w:rFonts w:ascii="Arial" w:cs="Arial" w:eastAsia="Arial" w:hAnsi="Arial"/>
+          <w:b w:val="0"/>
+          <w:color w:val="000000"/>
+          <w:sz w:val="22"/>
+          <w:szCs w:val="22"/>
+          <w:rtl w:val="0"/>
+        </w:rPr>
+        <w:t xml:space="preserve"> </w:t>
+      </w:r>
+      <w:r>
+        <w:rPr>
+          <w:rFonts w:ascii="Arial" w:cs="Arial" w:eastAsia="Arial" w:hAnsi="Arial"/>
+          <w:color w:val="000000"/>
+          <w:sz w:val="22"/>
+          <w:szCs w:val="22"/>
+          <w:rtl w:val="0"/>
+        </w:rPr>
+        <w:t xml:space="preserve">and use as described.</w:t>
+      </w:r>
+      <w:r>
+        <w:rPr>
+          <w:rFonts w:ascii="Courier New" w:cs="Courier New" w:eastAsia="Courier New" w:hAnsi="Courier New"/>
+          <w:color w:val="7f6000"/>
+          <w:sz w:val="18"/>
+          <w:szCs w:val="18"/>
+          <w:rtl w:val="0"/>
+        </w:rPr>
+        <w:t xml:space="preserve">&lt;/ab&gt;</w:t>
+      </w:r>
+      <w:r>
+        <w:rPr>
+          <w:rtl w:val="0"/>
+        </w:rPr>
+      </w:r>
+    </w:p>
+    <w:p>
+      <w:pPr>
+        <w:widowControl w:val="0"/>
+        <w:pBdr>
+          <w:top w:space="0" w:sz="0" w:val="nil"/>
+          <w:left w:space="0" w:sz="0" w:val="nil"/>
+          <w:bottom w:space="0" w:sz="0" w:val="nil"/>
+          <w:right w:space="0" w:sz="0" w:val="nil"/>
+          <w:between w:space="0" w:sz="0" w:val="nil"/>
+        </w:pBdr>
+        <w:shd w:fill="auto" w:val="clear"/>
+        <w:spacing w:line="240" w:lineRule="auto"/>
+        <w:contextualSpacing w:val="0"/>
+        <w:rPr>
+          <w:rFonts w:ascii="Arial" w:cs="Arial" w:eastAsia="Arial" w:hAnsi="Arial"/>
+          <w:color w:val="000000"/>
+          <w:sz w:val="22"/>
+          <w:szCs w:val="22"/>
+        </w:rPr>
+      </w:pPr>
+      <w:r>
+        <w:rPr>
+          <w:rtl w:val="0"/>
+        </w:rPr>
+      </w:r>
+    </w:p>
+    <w:p>
+      <w:pPr>
+        <w:widowControl w:val="0"/>
+        <w:pBdr>
+          <w:top w:space="0" w:sz="0" w:val="nil"/>
+          <w:left w:space="0" w:sz="0" w:val="nil"/>
+          <w:bottom w:space="0" w:sz="0" w:val="nil"/>
+          <w:right w:space="0" w:sz="0" w:val="nil"/>
+          <w:between w:space="0" w:sz="0" w:val="nil"/>
+        </w:pBdr>
+        <w:shd w:fill="auto" w:val="clear"/>
+        <w:spacing w:line="240" w:lineRule="auto"/>
+        <w:contextualSpacing w:val="0"/>
+        <w:rPr>
+          <w:rFonts w:ascii="Arial" w:cs="Arial" w:eastAsia="Arial" w:hAnsi="Arial"/>
+          <w:color w:val="000000"/>
+          <w:sz w:val="22"/>
+          <w:szCs w:val="22"/>
+        </w:rPr>
+      </w:pPr>
+      <w:r>
+        <w:rPr>
+          <w:rFonts w:ascii="Courier New" w:cs="Courier New" w:eastAsia="Courier New" w:hAnsi="Courier New"/>
+          <w:color w:val="7f6000"/>
+          <w:sz w:val="18"/>
+          <w:szCs w:val="18"/>
+          <w:rtl w:val="0"/>
+        </w:rPr>
+        <w:t xml:space="preserve">&lt;ab&gt;</w:t>
+      </w:r>
+      <w:r>
+        <w:rPr>
+          <w:rFonts w:ascii="Courier New" w:cs="Courier New" w:eastAsia="Courier New" w:hAnsi="Courier New"/>
+          <w:color w:val="0000ff"/>
+          <w:sz w:val="18"/>
+          <w:szCs w:val="18"/>
+          <w:rtl w:val="0"/>
+        </w:rPr>
+        <w:t xml:space="preserve">&lt;rub&gt;&lt;la&gt;</w:t>
+      </w:r>
+      <w:r>
+        <w:rPr>
+          <w:rFonts w:ascii="Arial" w:cs="Arial" w:eastAsia="Arial" w:hAnsi="Arial"/>
+          <w:color w:val="000000"/>
+          <w:sz w:val="22"/>
+          <w:szCs w:val="22"/>
+          <w:rtl w:val="0"/>
+        </w:rPr>
+        <w:t xml:space="preserve">Rerum Scoticarum Historia, Georgio Bucanano </w:t>
+      </w:r>
+      <w:commentRangeStart w:id="8"/>
+      <w:r>
+        <w:rPr>
+          <w:rFonts w:ascii="Arial" w:cs="Arial" w:eastAsia="Arial" w:hAnsi="Arial"/>
+          <w:color w:val="000000"/>
+          <w:sz w:val="22"/>
+          <w:szCs w:val="22"/>
+          <w:rtl w:val="0"/>
+        </w:rPr>
+        <w:t xml:space="preserve">auth</w:t>
+      </w:r>
+      <w:r>
+        <w:rPr>
+          <w:rFonts w:ascii="Arial" w:cs="Arial" w:eastAsia="Arial" w:hAnsi="Arial"/>
+          <w:color w:val="000000"/>
+          <w:sz w:val="22"/>
+          <w:szCs w:val="22"/>
+          <w:rtl w:val="0"/>
+        </w:rPr>
+        <w:t xml:space="preserve">ore</w:t>
+      </w:r>
+      <w:commentRangeEnd w:id="8"/>
+      <w:r>
+        <w:commentReference w:id="8"/>
+      </w:r>
+      <w:r>
+        <w:rPr>
+          <w:rFonts w:ascii="Courier New" w:cs="Courier New" w:eastAsia="Courier New" w:hAnsi="Courier New"/>
+          <w:color w:val="0000ff"/>
+          <w:sz w:val="18"/>
+          <w:szCs w:val="18"/>
+          <w:rtl w:val="0"/>
+        </w:rPr>
+        <w:t xml:space="preserve">&lt;/la&gt;&lt;/rub&gt;</w:t>
+      </w:r>
+      <w:r>
+        <w:rPr>
+          <w:rFonts w:ascii="Courier New" w:cs="Courier New" w:eastAsia="Courier New" w:hAnsi="Courier New"/>
+          <w:color w:val="7f6000"/>
+          <w:sz w:val="18"/>
+          <w:szCs w:val="18"/>
+          <w:rtl w:val="0"/>
+        </w:rPr>
+        <w:t xml:space="preserve">&lt;/ab&gt;</w:t>
+      </w:r>
+      <w:r>
+        <w:rPr>
+          <w:rtl w:val="0"/>
+        </w:rPr>
+      </w:r>
+    </w:p>
+    <w:p>
+      <w:pPr>
+        <w:widowControl w:val="0"/>
+        <w:pBdr>
+          <w:top w:space="0" w:sz="0" w:val="nil"/>
+          <w:left w:space="0" w:sz="0" w:val="nil"/>
+          <w:bottom w:space="0" w:sz="0" w:val="nil"/>
+          <w:right w:space="0" w:sz="0" w:val="nil"/>
+          <w:between w:space="0" w:sz="0" w:val="nil"/>
+        </w:pBdr>
+        <w:shd w:fill="auto" w:val="clear"/>
+        <w:spacing w:line="240" w:lineRule="auto"/>
+        <w:contextualSpacing w:val="0"/>
+        <w:rPr>
+          <w:rFonts w:ascii="Arial" w:cs="Arial" w:eastAsia="Arial" w:hAnsi="Arial"/>
+          <w:color w:val="000000"/>
+          <w:sz w:val="22"/>
+          <w:szCs w:val="22"/>
+        </w:rPr>
+      </w:pPr>
+      <w:r>
+        <w:rPr>
+          <w:rtl w:val="0"/>
+        </w:rPr>
+      </w:r>
+    </w:p>
+    <w:p>
+      <w:pPr>
+        <w:widowControl w:val="0"/>
+        <w:pBdr>
+          <w:top w:space="0" w:sz="0" w:val="nil"/>
+          <w:left w:space="0" w:sz="0" w:val="nil"/>
+          <w:bottom w:space="0" w:sz="0" w:val="nil"/>
+          <w:right w:space="0" w:sz="0" w:val="nil"/>
+          <w:between w:space="0" w:sz="0" w:val="nil"/>
+        </w:pBdr>
+        <w:shd w:fill="auto" w:val="clear"/>
+        <w:spacing w:line="240" w:lineRule="auto"/>
+        <w:contextualSpacing w:val="0"/>
+        <w:rPr>
+          <w:rFonts w:ascii="Arial" w:cs="Arial" w:eastAsia="Arial" w:hAnsi="Arial"/>
+          <w:color w:val="000000"/>
+          <w:sz w:val="22"/>
+          <w:szCs w:val="22"/>
+        </w:rPr>
+      </w:pPr>
+      <w:r>
+        <w:rPr>
+          <w:rFonts w:ascii="Courier New" w:cs="Courier New" w:eastAsia="Courier New" w:hAnsi="Courier New"/>
+          <w:color w:val="7f6000"/>
+          <w:sz w:val="18"/>
+          <w:szCs w:val="18"/>
+          <w:rtl w:val="0"/>
+        </w:rPr>
+        <w:t xml:space="preserve">&lt;ab&gt;</w:t>
+      </w:r>
+      <w:r>
+        <w:rPr>
+          <w:rFonts w:ascii="Courier New" w:cs="Courier New" w:eastAsia="Courier New" w:hAnsi="Courier New"/>
+          <w:color w:val="0000ff"/>
+          <w:sz w:val="18"/>
+          <w:szCs w:val="18"/>
+          <w:rtl w:val="0"/>
+        </w:rPr>
+        <w:t xml:space="preserve">&lt;rub&gt;&lt;la&gt;</w:t>
+      </w:r>
+      <w:r>
+        <w:rPr>
+          <w:rFonts w:ascii="Arial" w:cs="Arial" w:eastAsia="Arial" w:hAnsi="Arial"/>
+          <w:color w:val="000000"/>
+          <w:sz w:val="22"/>
+          <w:szCs w:val="22"/>
+          <w:rtl w:val="0"/>
+        </w:rPr>
+        <w:t xml:space="preserve">Rembertus Dodonæus</w:t>
+      </w:r>
+      <w:r>
+        <w:rPr>
+          <w:rFonts w:ascii="Arial" w:cs="Arial" w:eastAsia="Arial" w:hAnsi="Arial"/>
+          <w:color w:val="000000"/>
+          <w:sz w:val="22"/>
+          <w:szCs w:val="22"/>
+          <w:rtl w:val="0"/>
+        </w:rPr>
+        <w:t xml:space="preserve">, M</w:t>
+      </w:r>
+      <w:r>
+        <w:rPr>
+          <w:rFonts w:ascii="Arial" w:cs="Arial" w:eastAsia="Arial" w:hAnsi="Arial"/>
+          <w:color w:val="000000"/>
+          <w:sz w:val="22"/>
+          <w:szCs w:val="22"/>
+          <w:rtl w:val="0"/>
+        </w:rPr>
+        <w:t xml:space="preserve">echliniensis</w:t>
+      </w:r>
+      <w:r>
+        <w:rPr>
+          <w:rFonts w:ascii="Arial" w:cs="Arial" w:eastAsia="Arial" w:hAnsi="Arial"/>
+          <w:color w:val="000000"/>
+          <w:sz w:val="22"/>
+          <w:szCs w:val="22"/>
+          <w:rtl w:val="0"/>
+        </w:rPr>
+        <w:t xml:space="preserve"> medicus, | De stirpium </w:t>
+      </w:r>
+      <w:commentRangeStart w:id="9"/>
+      <w:r>
+        <w:rPr>
+          <w:rFonts w:ascii="Arial" w:cs="Arial" w:eastAsia="Arial" w:hAnsi="Arial"/>
+          <w:color w:val="000000"/>
+          <w:sz w:val="22"/>
+          <w:szCs w:val="22"/>
+          <w:rtl w:val="0"/>
+        </w:rPr>
+        <w:t xml:space="preserve">historia</w:t>
+      </w:r>
+      <w:commentRangeEnd w:id="9"/>
+      <w:r>
+        <w:commentReference w:id="9"/>
+      </w:r>
+      <w:r>
+        <w:rPr>
+          <w:rFonts w:ascii="Courier New" w:cs="Courier New" w:eastAsia="Courier New" w:hAnsi="Courier New"/>
+          <w:color w:val="0000ff"/>
+          <w:sz w:val="18"/>
+          <w:szCs w:val="18"/>
+          <w:rtl w:val="0"/>
+        </w:rPr>
+        <w:t xml:space="preserve">&lt;/la&gt;&lt;/rub&gt;</w:t>
+      </w:r>
+      <w:r>
+        <w:rPr>
+          <w:rFonts w:ascii="Courier New" w:cs="Courier New" w:eastAsia="Courier New" w:hAnsi="Courier New"/>
+          <w:color w:val="7f6000"/>
+          <w:sz w:val="18"/>
+          <w:szCs w:val="18"/>
+          <w:rtl w:val="0"/>
+        </w:rPr>
+        <w:t xml:space="preserve">&lt;/ab&gt;</w:t>
+      </w:r>
+      <w:r>
+        <w:rPr>
+          <w:rtl w:val="0"/>
+        </w:rPr>
+      </w:r>
+    </w:p>
+    <w:p>
+      <w:pPr>
+        <w:widowControl w:val="0"/>
+        <w:pBdr>
+          <w:top w:space="0" w:sz="0" w:val="nil"/>
+          <w:left w:space="0" w:sz="0" w:val="nil"/>
+          <w:bottom w:space="0" w:sz="0" w:val="nil"/>
+          <w:right w:space="0" w:sz="0" w:val="nil"/>
+          <w:between w:space="0" w:sz="0" w:val="nil"/>
+        </w:pBdr>
+        <w:shd w:fill="auto" w:val="clear"/>
+        <w:spacing w:line="240" w:lineRule="auto"/>
+        <w:contextualSpacing w:val="0"/>
+        <w:rPr>
+          <w:rFonts w:ascii="Arial" w:cs="Arial" w:eastAsia="Arial" w:hAnsi="Arial"/>
+          <w:color w:val="000000"/>
+          <w:sz w:val="22"/>
+          <w:szCs w:val="22"/>
+        </w:rPr>
+      </w:pPr>
+      <w:r>
+        <w:rPr>
+          <w:rtl w:val="0"/>
+        </w:rPr>
+      </w:r>
+    </w:p>
+    <w:p>
+      <w:pPr>
+        <w:widowControl w:val="0"/>
+        <w:pBdr>
+          <w:top w:space="0" w:sz="0" w:val="nil"/>
+          <w:left w:space="0" w:sz="0" w:val="nil"/>
+          <w:bottom w:space="0" w:sz="0" w:val="nil"/>
+          <w:right w:space="0" w:sz="0" w:val="nil"/>
+          <w:between w:space="0" w:sz="0" w:val="nil"/>
+        </w:pBdr>
+        <w:shd w:fill="auto" w:val="clear"/>
+        <w:spacing w:line="240" w:lineRule="auto"/>
+        <w:contextualSpacing w:val="0"/>
+        <w:rPr>
+          <w:rFonts w:ascii="Arial" w:cs="Arial" w:eastAsia="Arial" w:hAnsi="Arial"/>
+          <w:color w:val="000000"/>
+          <w:sz w:val="22"/>
+          <w:szCs w:val="22"/>
+        </w:rPr>
+      </w:pPr>
+      <w:r>
+        <w:rPr>
+          <w:rFonts w:ascii="Courier New" w:cs="Courier New" w:eastAsia="Courier New" w:hAnsi="Courier New"/>
+          <w:color w:val="7f6000"/>
+          <w:sz w:val="18"/>
+          <w:szCs w:val="18"/>
+          <w:rtl w:val="0"/>
+        </w:rPr>
+        <w:t xml:space="preserve">&lt;ab&gt;</w:t>
+      </w:r>
+      <w:r>
+        <w:rPr>
+          <w:rFonts w:ascii="Courier New" w:cs="Courier New" w:eastAsia="Courier New" w:hAnsi="Courier New"/>
+          <w:color w:val="0000ff"/>
+          <w:sz w:val="18"/>
+          <w:szCs w:val="18"/>
+          <w:rtl w:val="0"/>
+        </w:rPr>
+        <w:t xml:space="preserve">&lt;rub&gt;</w:t>
+      </w:r>
+      <w:r>
+        <w:rPr>
+          <w:rFonts w:ascii="Arial" w:cs="Arial" w:eastAsia="Arial" w:hAnsi="Arial"/>
+          <w:color w:val="000000"/>
+          <w:sz w:val="22"/>
+          <w:szCs w:val="22"/>
+          <w:rtl w:val="0"/>
+        </w:rPr>
+        <w:t xml:space="preserve">De L'Orme</w:t>
+      </w:r>
+      <w:r>
+        <w:rPr>
+          <w:rFonts w:ascii="Arial" w:cs="Arial" w:eastAsia="Arial" w:hAnsi="Arial"/>
+          <w:color w:val="000000"/>
+          <w:sz w:val="22"/>
+          <w:szCs w:val="22"/>
+          <w:rtl w:val="0"/>
+        </w:rPr>
         <w:t xml:space="preserve">,</w:t>
       </w:r>
       <w:r>
@@ -973,7 +2584,42 @@
           <w:szCs w:val="22"/>
           <w:rtl w:val="0"/>
         </w:rPr>
-        <w:t xml:space="preserve"> if you are already ill. After taking it, you must make yourself sweat.</w:t>
+        <w:t xml:space="preserve"> De l'invention de bien </w:t>
+      </w:r>
+      <w:commentRangeStart w:id="10"/>
+      <w:r>
+        <w:rPr>
+          <w:rFonts w:ascii="Arial" w:cs="Arial" w:eastAsia="Arial" w:hAnsi="Arial"/>
+          <w:color w:val="000000"/>
+          <w:sz w:val="22"/>
+          <w:szCs w:val="22"/>
+          <w:rtl w:val="0"/>
+        </w:rPr>
+        <w:t xml:space="preserve">bastir</w:t>
+      </w:r>
+      <w:commentRangeEnd w:id="10"/>
+      <w:r>
+        <w:commentReference w:id="10"/>
+      </w:r>
+      <w:r>
+        <w:rPr>
+          <w:rFonts w:ascii="Arial" w:cs="Arial" w:eastAsia="Arial" w:hAnsi="Arial"/>
+          <w:color w:val="000000"/>
+          <w:sz w:val="22"/>
+          <w:szCs w:val="22"/>
+          <w:rtl w:val="0"/>
+        </w:rPr>
+        <w:t xml:space="preserve">, and other works</w:t>
+      </w:r>
+      <w:r>
+        <w:rPr>
+          <w:rFonts w:ascii="Courier New" w:cs="Courier New" w:eastAsia="Courier New" w:hAnsi="Courier New"/>
+          <w:color w:val="0000ff"/>
+          <w:sz w:val="18"/>
+          <w:szCs w:val="18"/>
+          <w:rtl w:val="0"/>
+        </w:rPr>
+        <w:t xml:space="preserve">&lt;/rub&gt;</w:t>
       </w:r>
       <w:r>
         <w:rPr>
@@ -1045,17 +2691,62 @@
           <w:szCs w:val="18"/>
           <w:rtl w:val="0"/>
         </w:rPr>
-        <w:t xml:space="preserve">&lt;/div&gt;</w:t>
-      </w:r>
-      <w:r>
-        <w:rPr>
-          <w:rFonts w:ascii="Arial" w:cs="Arial" w:eastAsia="Arial" w:hAnsi="Arial"/>
-          <w:color w:val="000000"/>
-          <w:sz w:val="22"/>
-          <w:szCs w:val="22"/>
-          <w:rtl w:val="0"/>
-        </w:rPr>
-        <w:br w:type="textWrapping"/>
+        <w:t xml:space="preserve">&lt;ab&gt;</w:t>
+      </w:r>
+      <w:r>
+        <w:rPr>
+          <w:rFonts w:ascii="Courier New" w:cs="Courier New" w:eastAsia="Courier New" w:hAnsi="Courier New"/>
+          <w:color w:val="0000ff"/>
+          <w:sz w:val="18"/>
+          <w:szCs w:val="18"/>
+          <w:rtl w:val="0"/>
+        </w:rPr>
+        <w:t xml:space="preserve">&lt;rub&gt;&lt;la&gt;</w:t>
+      </w:r>
+      <w:r>
+        <w:rPr>
+          <w:rFonts w:ascii="Arial" w:cs="Arial" w:eastAsia="Arial" w:hAnsi="Arial"/>
+          <w:color w:val="000000"/>
+          <w:sz w:val="22"/>
+          <w:szCs w:val="22"/>
+          <w:rtl w:val="0"/>
+        </w:rPr>
+        <w:t xml:space="preserve">Telesius, De coloribus</w:t>
+      </w:r>
+      <w:r>
+        <w:rPr>
+          <w:rFonts w:ascii="Arial" w:cs="Arial" w:eastAsia="Arial" w:hAnsi="Arial"/>
+          <w:color w:val="000000"/>
+          <w:sz w:val="22"/>
+          <w:szCs w:val="22"/>
+          <w:rtl w:val="0"/>
+        </w:rPr>
+        <w:t xml:space="preserve">, </w:t>
+      </w:r>
+      <w:commentRangeStart w:id="11"/>
+      <w:r>
+        <w:rPr>
+          <w:rFonts w:ascii="Arial" w:cs="Arial" w:eastAsia="Arial" w:hAnsi="Arial"/>
+          <w:color w:val="000000"/>
+          <w:sz w:val="22"/>
+          <w:szCs w:val="22"/>
+          <w:rtl w:val="0"/>
+        </w:rPr>
+        <w:t xml:space="preserve">Vascosan</w:t>
+      </w:r>
+      <w:commentRangeEnd w:id="11"/>
+      <w:r>
+        <w:commentReference w:id="11"/>
+      </w:r>
+      <w:r>
+        <w:rPr>
+          <w:rFonts w:ascii="Courier New" w:cs="Courier New" w:eastAsia="Courier New" w:hAnsi="Courier New"/>
+          <w:color w:val="0000ff"/>
+          <w:sz w:val="18"/>
+          <w:szCs w:val="18"/>
+          <w:rtl w:val="0"/>
+        </w:rPr>
+        <w:t xml:space="preserve">&lt;/la&gt;&lt;/rub&gt;</w:t>
       </w:r>
       <w:r>
         <w:rPr>
@@ -1065,38 +2756,60 @@
           <w:szCs w:val="18"/>
           <w:rtl w:val="0"/>
         </w:rPr>
-        <w:t xml:space="preserve">&lt;div&gt;</w:t>
-      </w:r>
-      <w:r>
-        <w:rPr>
-          <w:rFonts w:ascii="Arial" w:cs="Arial" w:eastAsia="Arial" w:hAnsi="Arial"/>
-          <w:color w:val="000000"/>
-          <w:sz w:val="22"/>
-          <w:szCs w:val="22"/>
-          <w:rtl w:val="0"/>
-        </w:rPr>
-        <w:br w:type="textWrapping"/>
-      </w:r>
-      <w:r>
+        <w:t xml:space="preserve">&lt;/ab&gt;</w:t>
+      </w:r>
+      <w:r>
+        <w:rPr>
+          <w:rtl w:val="0"/>
+        </w:rPr>
+      </w:r>
+    </w:p>
+    <w:p>
+      <w:pPr>
+        <w:widowControl w:val="0"/>
+        <w:pBdr>
+          <w:top w:space="0" w:sz="0" w:val="nil"/>
+          <w:left w:space="0" w:sz="0" w:val="nil"/>
+          <w:bottom w:space="0" w:sz="0" w:val="nil"/>
+          <w:right w:space="0" w:sz="0" w:val="nil"/>
+          <w:between w:space="0" w:sz="0" w:val="nil"/>
+        </w:pBdr>
+        <w:shd w:fill="auto" w:val="clear"/>
+        <w:spacing w:line="240" w:lineRule="auto"/>
+        <w:contextualSpacing w:val="0"/>
+        <w:rPr>
+          <w:rFonts w:ascii="Arial" w:cs="Arial" w:eastAsia="Arial" w:hAnsi="Arial"/>
+          <w:color w:val="000000"/>
+          <w:sz w:val="22"/>
+          <w:szCs w:val="22"/>
+        </w:rPr>
+      </w:pPr>
+      <w:r>
+        <w:rPr>
+          <w:rtl w:val="0"/>
+        </w:rPr>
+      </w:r>
+    </w:p>
+    <w:p>
+      <w:pPr>
+        <w:widowControl w:val="0"/>
+        <w:pBdr>
+          <w:top w:space="0" w:sz="0" w:val="nil"/>
+          <w:left w:space="0" w:sz="0" w:val="nil"/>
+          <w:bottom w:space="0" w:sz="0" w:val="nil"/>
+          <w:right w:space="0" w:sz="0" w:val="nil"/>
+          <w:between w:space="0" w:sz="0" w:val="nil"/>
+        </w:pBdr>
+        <w:shd w:fill="auto" w:val="clear"/>
+        <w:spacing w:line="240" w:lineRule="auto"/>
+        <w:contextualSpacing w:val="0"/>
         <w:rPr>
           <w:rFonts w:ascii="Courier New" w:cs="Courier New" w:eastAsia="Courier New" w:hAnsi="Courier New"/>
           <w:color w:val="7f6000"/>
           <w:sz w:val="18"/>
           <w:szCs w:val="18"/>
-          <w:rtl w:val="0"/>
-        </w:rPr>
-        <w:t xml:space="preserve">&lt;id&gt;</w:t>
-      </w:r>
-      <w:r>
-        <w:rPr>
-          <w:rFonts w:ascii="Arial" w:cs="Arial" w:eastAsia="Arial" w:hAnsi="Arial"/>
-          <w:color w:val="000000"/>
-          <w:sz w:val="22"/>
-          <w:szCs w:val="22"/>
-          <w:rtl w:val="0"/>
-        </w:rPr>
-        <w:t xml:space="preserve">p170v_3</w:t>
-      </w:r>
+        </w:rPr>
+      </w:pPr>
       <w:r>
         <w:rPr>
           <w:rFonts w:ascii="Courier New" w:cs="Courier New" w:eastAsia="Courier New" w:hAnsi="Courier New"/>
@@ -1105,17 +2818,52 @@
           <w:szCs w:val="18"/>
           <w:rtl w:val="0"/>
         </w:rPr>
-        <w:t xml:space="preserve">&lt;/id&gt;</w:t>
-      </w:r>
-      <w:r>
-        <w:rPr>
-          <w:rFonts w:ascii="Arial" w:cs="Arial" w:eastAsia="Arial" w:hAnsi="Arial"/>
-          <w:color w:val="000000"/>
-          <w:sz w:val="22"/>
-          <w:szCs w:val="22"/>
-          <w:rtl w:val="0"/>
-        </w:rPr>
-        <w:br w:type="textWrapping"/>
+        <w:t xml:space="preserve">&lt;ab&gt;</w:t>
+      </w:r>
+      <w:r>
+        <w:rPr>
+          <w:rFonts w:ascii="Courier New" w:cs="Courier New" w:eastAsia="Courier New" w:hAnsi="Courier New"/>
+          <w:color w:val="0000ff"/>
+          <w:sz w:val="18"/>
+          <w:szCs w:val="18"/>
+          <w:rtl w:val="0"/>
+        </w:rPr>
+        <w:t xml:space="preserve">&lt;rub&gt;&lt;la&gt;</w:t>
+      </w:r>
+      <w:r>
+        <w:rPr>
+          <w:rFonts w:ascii="Arial" w:cs="Arial" w:eastAsia="Arial" w:hAnsi="Arial"/>
+          <w:color w:val="000000"/>
+          <w:sz w:val="22"/>
+          <w:szCs w:val="22"/>
+          <w:rtl w:val="0"/>
+        </w:rPr>
+        <w:t xml:space="preserve">Marbodius, De lapillis </w:t>
+      </w:r>
+      <w:commentRangeStart w:id="12"/>
+      <w:r>
+        <w:rPr>
+          <w:rFonts w:ascii="Arial" w:cs="Arial" w:eastAsia="Arial" w:hAnsi="Arial"/>
+          <w:color w:val="000000"/>
+          <w:sz w:val="22"/>
+          <w:szCs w:val="22"/>
+          <w:rtl w:val="0"/>
+        </w:rPr>
+        <w:t xml:space="preserve">prætiosis</w:t>
+      </w:r>
+      <w:commentRangeEnd w:id="12"/>
+      <w:r>
+        <w:commentReference w:id="12"/>
+      </w:r>
+      <w:r>
+        <w:rPr>
+          <w:rFonts w:ascii="Courier New" w:cs="Courier New" w:eastAsia="Courier New" w:hAnsi="Courier New"/>
+          <w:color w:val="0000ff"/>
+          <w:sz w:val="18"/>
+          <w:szCs w:val="18"/>
+          <w:rtl w:val="0"/>
+        </w:rPr>
+        <w:t xml:space="preserve">&lt;/la&gt;&lt;/rub&gt;</w:t>
       </w:r>
       <w:r>
         <w:rPr>
@@ -1125,79 +2873,124 @@
           <w:szCs w:val="18"/>
           <w:rtl w:val="0"/>
         </w:rPr>
-        <w:t xml:space="preserve">&lt;head&gt;</w:t>
-      </w:r>
-      <w:r>
-        <w:rPr>
-          <w:rFonts w:ascii="Arial" w:cs="Arial" w:eastAsia="Arial" w:hAnsi="Arial"/>
-          <w:color w:val="000000"/>
-          <w:sz w:val="22"/>
-          <w:szCs w:val="22"/>
-          <w:rtl w:val="0"/>
-        </w:rPr>
-        <w:t xml:space="preserve">To preserve oneself</w:t>
-      </w:r>
-      <w:r>
+        <w:t xml:space="preserve">&lt;/ab&gt;</w:t>
+      </w:r>
+    </w:p>
+    <w:p>
+      <w:pPr>
+        <w:widowControl w:val="0"/>
+        <w:pBdr>
+          <w:top w:space="0" w:sz="0" w:val="nil"/>
+          <w:left w:space="0" w:sz="0" w:val="nil"/>
+          <w:bottom w:space="0" w:sz="0" w:val="nil"/>
+          <w:right w:space="0" w:sz="0" w:val="nil"/>
+          <w:between w:space="0" w:sz="0" w:val="nil"/>
+        </w:pBdr>
+        <w:shd w:fill="auto" w:val="clear"/>
+        <w:spacing w:line="240" w:lineRule="auto"/>
+        <w:contextualSpacing w:val="0"/>
         <w:rPr>
           <w:rFonts w:ascii="Courier New" w:cs="Courier New" w:eastAsia="Courier New" w:hAnsi="Courier New"/>
           <w:color w:val="7f6000"/>
           <w:sz w:val="18"/>
           <w:szCs w:val="18"/>
-          <w:rtl w:val="0"/>
-        </w:rPr>
-        <w:t xml:space="preserve">&lt;/head&gt;</w:t>
-      </w:r>
-      <w:r>
-        <w:rPr>
-          <w:rtl w:val="0"/>
-        </w:rPr>
-      </w:r>
-    </w:p>
-    <w:p>
-      <w:pPr>
-        <w:widowControl w:val="0"/>
-        <w:pBdr>
-          <w:top w:space="0" w:sz="0" w:val="nil"/>
-          <w:left w:space="0" w:sz="0" w:val="nil"/>
-          <w:bottom w:space="0" w:sz="0" w:val="nil"/>
-          <w:right w:space="0" w:sz="0" w:val="nil"/>
-          <w:between w:space="0" w:sz="0" w:val="nil"/>
-        </w:pBdr>
-        <w:shd w:fill="auto" w:val="clear"/>
+        </w:rPr>
+      </w:pPr>
+      <w:r>
+        <w:rPr>
+          <w:rtl w:val="0"/>
+        </w:rPr>
+      </w:r>
+    </w:p>
+    <w:p>
+      <w:pPr>
+        <w:widowControl w:val="0"/>
         <w:spacing w:line="240" w:lineRule="auto"/>
         <w:contextualSpacing w:val="0"/>
-        <w:rPr>
-          <w:rFonts w:ascii="Arial" w:cs="Arial" w:eastAsia="Arial" w:hAnsi="Arial"/>
-          <w:color w:val="000000"/>
-          <w:sz w:val="22"/>
-          <w:szCs w:val="22"/>
-        </w:rPr>
-      </w:pPr>
-      <w:r>
-        <w:rPr>
-          <w:rtl w:val="0"/>
-        </w:rPr>
-      </w:r>
-    </w:p>
-    <w:p>
-      <w:pPr>
-        <w:widowControl w:val="0"/>
-        <w:pBdr>
-          <w:top w:space="0" w:sz="0" w:val="nil"/>
-          <w:left w:space="0" w:sz="0" w:val="nil"/>
-          <w:bottom w:space="0" w:sz="0" w:val="nil"/>
-          <w:right w:space="0" w:sz="0" w:val="nil"/>
-          <w:between w:space="0" w:sz="0" w:val="nil"/>
-        </w:pBdr>
-        <w:shd w:fill="auto" w:val="clear"/>
+        <w:rPr/>
+      </w:pPr>
+      <w:r>
+        <w:rPr>
+          <w:rFonts w:ascii="Courier New" w:cs="Courier New" w:eastAsia="Courier New" w:hAnsi="Courier New"/>
+          <w:color w:val="7f6000"/>
+          <w:sz w:val="18"/>
+          <w:szCs w:val="18"/>
+          <w:rtl w:val="0"/>
+        </w:rPr>
+        <w:t xml:space="preserve">&lt;ab&gt;&lt;margin&gt;left-middle&lt;/margin&gt;</w:t>
+      </w:r>
+      <w:r>
+        <w:rPr>
+          <w:rFonts w:ascii="Courier New" w:cs="Courier New" w:eastAsia="Courier New" w:hAnsi="Courier New"/>
+          <w:color w:val="0000ff"/>
+          <w:sz w:val="18"/>
+          <w:szCs w:val="18"/>
+          <w:rtl w:val="0"/>
+        </w:rPr>
+        <w:t xml:space="preserve">&lt;la&gt;</w:t>
+      </w:r>
+      <w:r>
+        <w:rPr>
+          <w:rtl w:val="0"/>
+        </w:rPr>
+        <w:t xml:space="preserve">Ottonis episcopi | Frisigensis | Ab orbe </w:t>
+      </w:r>
+      <w:commentRangeStart w:id="13"/>
+      <w:r>
+        <w:rPr>
+          <w:rtl w:val="0"/>
+        </w:rPr>
+        <w:t xml:space="preserve">condito</w:t>
+      </w:r>
+      <w:commentRangeEnd w:id="13"/>
+      <w:r>
+        <w:commentReference w:id="13"/>
+      </w:r>
+      <w:r>
+        <w:rPr>
+          <w:rFonts w:ascii="Courier New" w:cs="Courier New" w:eastAsia="Courier New" w:hAnsi="Courier New"/>
+          <w:color w:val="0000ff"/>
+          <w:sz w:val="18"/>
+          <w:szCs w:val="18"/>
+          <w:rtl w:val="0"/>
+        </w:rPr>
+        <w:t xml:space="preserve">&lt;/la&gt;</w:t>
+      </w:r>
+      <w:r>
+        <w:rPr>
+          <w:rFonts w:ascii="Courier New" w:cs="Courier New" w:eastAsia="Courier New" w:hAnsi="Courier New"/>
+          <w:color w:val="7f6000"/>
+          <w:sz w:val="18"/>
+          <w:szCs w:val="18"/>
+          <w:rtl w:val="0"/>
+        </w:rPr>
+        <w:t xml:space="preserve">&lt;/ab&gt;</w:t>
+      </w:r>
+      <w:r>
+        <w:rPr>
+          <w:rtl w:val="0"/>
+        </w:rPr>
+      </w:r>
+    </w:p>
+    <w:p>
+      <w:pPr>
+        <w:widowControl w:val="0"/>
         <w:spacing w:line="240" w:lineRule="auto"/>
         <w:contextualSpacing w:val="0"/>
-        <w:rPr>
-          <w:rFonts w:ascii="Arial" w:cs="Arial" w:eastAsia="Arial" w:hAnsi="Arial"/>
-          <w:color w:val="000000"/>
-          <w:sz w:val="22"/>
-          <w:szCs w:val="22"/>
-        </w:rPr>
+        <w:rPr/>
+      </w:pPr>
+      <w:r>
+        <w:rPr>
+          <w:rtl w:val="0"/>
+        </w:rPr>
+      </w:r>
+    </w:p>
+    <w:p>
+      <w:pPr>
+        <w:widowControl w:val="0"/>
+        <w:spacing w:line="240" w:lineRule="auto"/>
+        <w:contextualSpacing w:val="0"/>
+        <w:rPr/>
       </w:pPr>
       <w:r>
         <w:rPr>
@@ -1207,958 +3000,44 @@
           <w:szCs w:val="18"/>
           <w:rtl w:val="0"/>
         </w:rPr>
-        <w:t xml:space="preserve">&lt;ab&gt;</w:t>
-      </w:r>
-      <w:r>
-        <w:rPr>
-          <w:rFonts w:ascii="Courier New" w:cs="Courier New" w:eastAsia="Courier New" w:hAnsi="Courier New"/>
-          <w:b w:val="0"/>
-          <w:color w:val="0000ff"/>
-          <w:sz w:val="18"/>
-          <w:szCs w:val="18"/>
-          <w:rtl w:val="0"/>
-        </w:rPr>
-        <w:t xml:space="preserve">&lt;m&gt;</w:t>
-      </w:r>
-      <w:r>
-        <w:rPr>
-          <w:rFonts w:ascii="Arial" w:cs="Arial" w:eastAsia="Arial" w:hAnsi="Arial"/>
-          <w:b w:val="0"/>
-          <w:color w:val="000000"/>
-          <w:sz w:val="22"/>
-          <w:szCs w:val="22"/>
-          <w:rtl w:val="0"/>
-        </w:rPr>
-        <w:t xml:space="preserve">A</w:t>
-      </w:r>
-      <w:r>
-        <w:rPr>
-          <w:rFonts w:ascii="Arial" w:cs="Arial" w:eastAsia="Arial" w:hAnsi="Arial"/>
-          <w:b w:val="0"/>
-          <w:color w:val="000000"/>
-          <w:sz w:val="22"/>
-          <w:szCs w:val="22"/>
-          <w:rtl w:val="0"/>
-        </w:rPr>
-        <w:t xml:space="preserve">cetum</w:t>
-      </w:r>
-      <w:r>
-        <w:rPr>
-          <w:rFonts w:ascii="Courier New" w:cs="Courier New" w:eastAsia="Courier New" w:hAnsi="Courier New"/>
-          <w:b w:val="0"/>
-          <w:color w:val="0000ff"/>
-          <w:sz w:val="18"/>
-          <w:szCs w:val="18"/>
-          <w:rtl w:val="0"/>
-        </w:rPr>
-        <w:t xml:space="preserve">&lt;/m&gt;</w:t>
-      </w:r>
-      <w:r>
-        <w:rPr>
-          <w:rFonts w:ascii="Arial" w:cs="Arial" w:eastAsia="Arial" w:hAnsi="Arial"/>
-          <w:b w:val="0"/>
-          <w:color w:val="000000"/>
-          <w:sz w:val="22"/>
-          <w:szCs w:val="22"/>
-          <w:rtl w:val="0"/>
-        </w:rPr>
-        <w:t xml:space="preserve"> </w:t>
-      </w:r>
-      <w:r>
-        <w:rPr>
-          <w:rFonts w:ascii="Arial" w:cs="Arial" w:eastAsia="Arial" w:hAnsi="Arial"/>
-          <w:color w:val="000000"/>
-          <w:sz w:val="22"/>
-          <w:szCs w:val="22"/>
-          <w:rtl w:val="0"/>
-        </w:rPr>
-        <w:t xml:space="preserve">paratum ex </w:t>
-      </w:r>
-      <w:r>
-        <w:rPr>
-          <w:rFonts w:ascii="Courier New" w:cs="Courier New" w:eastAsia="Courier New" w:hAnsi="Courier New"/>
-          <w:b w:val="0"/>
-          <w:color w:val="0000ff"/>
-          <w:sz w:val="18"/>
-          <w:szCs w:val="18"/>
-          <w:rtl w:val="0"/>
-        </w:rPr>
-        <w:t xml:space="preserve">&lt;m&gt;</w:t>
-      </w:r>
-      <w:r>
-        <w:rPr>
-          <w:rFonts w:ascii="Arial" w:cs="Arial" w:eastAsia="Arial" w:hAnsi="Arial"/>
-          <w:b w:val="0"/>
-          <w:color w:val="000000"/>
-          <w:sz w:val="22"/>
-          <w:szCs w:val="22"/>
-          <w:rtl w:val="0"/>
-        </w:rPr>
-        <w:t xml:space="preserve">r</w:t>
-      </w:r>
-      <w:r>
-        <w:rPr>
-          <w:rFonts w:ascii="Arial" w:cs="Arial" w:eastAsia="Arial" w:hAnsi="Arial"/>
-          <w:b w:val="0"/>
-          <w:color w:val="000000"/>
-          <w:sz w:val="22"/>
-          <w:szCs w:val="22"/>
-          <w:rtl w:val="0"/>
-        </w:rPr>
-        <w:t xml:space="preserve">uta</w:t>
-      </w:r>
-      <w:r>
-        <w:rPr>
-          <w:rFonts w:ascii="Courier New" w:cs="Courier New" w:eastAsia="Courier New" w:hAnsi="Courier New"/>
-          <w:b w:val="0"/>
-          <w:color w:val="0000ff"/>
-          <w:sz w:val="18"/>
-          <w:szCs w:val="18"/>
-          <w:rtl w:val="0"/>
-        </w:rPr>
-        <w:t xml:space="preserve">&lt;/m&gt;</w:t>
-      </w:r>
-      <w:r>
-        <w:rPr>
-          <w:rFonts w:ascii="Arial" w:cs="Arial" w:eastAsia="Arial" w:hAnsi="Arial"/>
-          <w:b w:val="0"/>
-          <w:color w:val="000000"/>
-          <w:sz w:val="22"/>
-          <w:szCs w:val="22"/>
-          <w:rtl w:val="0"/>
-        </w:rPr>
-        <w:t xml:space="preserve"> </w:t>
-      </w:r>
-      <w:r>
-        <w:rPr>
-          <w:rFonts w:ascii="Courier New" w:cs="Courier New" w:eastAsia="Courier New" w:hAnsi="Courier New"/>
-          <w:b w:val="0"/>
-          <w:color w:val="0000ff"/>
-          <w:sz w:val="18"/>
-          <w:szCs w:val="18"/>
-          <w:rtl w:val="0"/>
-        </w:rPr>
-        <w:t xml:space="preserve">&lt;m&gt;</w:t>
-      </w:r>
-      <w:r>
-        <w:rPr>
-          <w:rFonts w:ascii="Arial" w:cs="Arial" w:eastAsia="Arial" w:hAnsi="Arial"/>
-          <w:b w:val="0"/>
-          <w:color w:val="000000"/>
-          <w:sz w:val="22"/>
-          <w:szCs w:val="22"/>
-          <w:rtl w:val="0"/>
-        </w:rPr>
-        <w:t xml:space="preserve">b</w:t>
-      </w:r>
-      <w:r>
-        <w:rPr>
-          <w:rFonts w:ascii="Arial" w:cs="Arial" w:eastAsia="Arial" w:hAnsi="Arial"/>
-          <w:b w:val="0"/>
-          <w:color w:val="000000"/>
-          <w:sz w:val="22"/>
-          <w:szCs w:val="22"/>
-          <w:rtl w:val="0"/>
-        </w:rPr>
-        <w:t xml:space="preserve">accis juniperi</w:t>
-      </w:r>
-      <w:r>
-        <w:rPr>
-          <w:rFonts w:ascii="Courier New" w:cs="Courier New" w:eastAsia="Courier New" w:hAnsi="Courier New"/>
-          <w:b w:val="0"/>
-          <w:color w:val="0000ff"/>
-          <w:sz w:val="18"/>
-          <w:szCs w:val="18"/>
-          <w:rtl w:val="0"/>
-        </w:rPr>
-        <w:t xml:space="preserve">&lt;/m&gt;</w:t>
-      </w:r>
-      <w:r>
-        <w:rPr>
-          <w:rFonts w:ascii="Arial" w:cs="Arial" w:eastAsia="Arial" w:hAnsi="Arial"/>
-          <w:b w:val="0"/>
-          <w:color w:val="000000"/>
-          <w:sz w:val="22"/>
-          <w:szCs w:val="22"/>
-          <w:rtl w:val="0"/>
-        </w:rPr>
-        <w:t xml:space="preserve"> </w:t>
-      </w:r>
-      <w:r>
-        <w:rPr>
-          <w:rFonts w:ascii="Arial" w:cs="Arial" w:eastAsia="Arial" w:hAnsi="Arial"/>
-          <w:color w:val="000000"/>
-          <w:sz w:val="22"/>
-          <w:szCs w:val="22"/>
-          <w:rtl w:val="0"/>
-        </w:rPr>
-        <w:t xml:space="preserve">simul tusis Eo</w:t>
-      </w:r>
-      <w:r>
-        <w:rPr>
-          <w:rtl w:val="0"/>
-        </w:rPr>
-        <w:t xml:space="preserve"> </w:t>
-      </w:r>
-      <w:r>
-        <w:rPr>
-          <w:rFonts w:ascii="Courier New" w:cs="Courier New" w:eastAsia="Courier New" w:hAnsi="Courier New"/>
-          <w:b w:val="0"/>
-          <w:color w:val="0000ff"/>
-          <w:sz w:val="18"/>
-          <w:szCs w:val="18"/>
-          <w:rtl w:val="0"/>
-        </w:rPr>
-        <w:t xml:space="preserve">&lt;m&gt;</w:t>
-      </w:r>
-      <w:r>
-        <w:rPr>
-          <w:rFonts w:ascii="Arial" w:cs="Arial" w:eastAsia="Arial" w:hAnsi="Arial"/>
-          <w:b w:val="0"/>
-          <w:color w:val="000000"/>
-          <w:sz w:val="22"/>
-          <w:szCs w:val="22"/>
-          <w:rtl w:val="0"/>
-        </w:rPr>
-        <w:t xml:space="preserve">a</w:t>
-      </w:r>
-      <w:r>
-        <w:rPr>
-          <w:rFonts w:ascii="Arial" w:cs="Arial" w:eastAsia="Arial" w:hAnsi="Arial"/>
-          <w:b w:val="0"/>
-          <w:color w:val="000000"/>
-          <w:sz w:val="22"/>
-          <w:szCs w:val="22"/>
-          <w:rtl w:val="0"/>
-        </w:rPr>
-        <w:t xml:space="preserve">ceto</w:t>
-      </w:r>
-      <w:r>
-        <w:rPr>
-          <w:rFonts w:ascii="Courier New" w:cs="Courier New" w:eastAsia="Courier New" w:hAnsi="Courier New"/>
-          <w:b w:val="0"/>
-          <w:color w:val="0000ff"/>
-          <w:sz w:val="18"/>
-          <w:szCs w:val="18"/>
-          <w:rtl w:val="0"/>
-        </w:rPr>
-        <w:t xml:space="preserve">&lt;/m&gt;</w:t>
-      </w:r>
-      <w:r>
-        <w:rPr>
-          <w:rFonts w:ascii="Arial" w:cs="Arial" w:eastAsia="Arial" w:hAnsi="Arial"/>
-          <w:b w:val="0"/>
-          <w:color w:val="000000"/>
-          <w:sz w:val="22"/>
-          <w:szCs w:val="22"/>
-          <w:rtl w:val="0"/>
-        </w:rPr>
-        <w:t xml:space="preserve"> e</w:t>
-      </w:r>
-      <w:r>
-        <w:rPr>
-          <w:rFonts w:ascii="Arial" w:cs="Arial" w:eastAsia="Arial" w:hAnsi="Arial"/>
-          <w:color w:val="000000"/>
-          <w:sz w:val="22"/>
-          <w:szCs w:val="22"/>
-          <w:rtl w:val="0"/>
-        </w:rPr>
-        <w:t xml:space="preserve">xtinguantur </w:t>
-      </w:r>
-      <w:r>
-        <w:rPr>
-          <w:rFonts w:ascii="Courier New" w:cs="Courier New" w:eastAsia="Courier New" w:hAnsi="Courier New"/>
-          <w:b w:val="0"/>
-          <w:color w:val="0000ff"/>
-          <w:sz w:val="18"/>
-          <w:szCs w:val="18"/>
-          <w:rtl w:val="0"/>
-        </w:rPr>
-        <w:t xml:space="preserve">&lt;m&gt;</w:t>
-      </w:r>
-      <w:r>
-        <w:rPr>
-          <w:rFonts w:ascii="Arial" w:cs="Arial" w:eastAsia="Arial" w:hAnsi="Arial"/>
-          <w:b w:val="0"/>
-          <w:color w:val="000000"/>
-          <w:sz w:val="22"/>
-          <w:szCs w:val="22"/>
-          <w:rtl w:val="0"/>
-        </w:rPr>
-        <w:t xml:space="preserve">l</w:t>
-      </w:r>
-      <w:r>
-        <w:rPr>
-          <w:rFonts w:ascii="Arial" w:cs="Arial" w:eastAsia="Arial" w:hAnsi="Arial"/>
-          <w:b w:val="0"/>
-          <w:color w:val="000000"/>
-          <w:sz w:val="22"/>
-          <w:szCs w:val="22"/>
-          <w:rtl w:val="0"/>
-        </w:rPr>
-        <w:t xml:space="preserve">ateres</w:t>
-      </w:r>
-      <w:r>
-        <w:rPr>
-          <w:rFonts w:ascii="Courier New" w:cs="Courier New" w:eastAsia="Courier New" w:hAnsi="Courier New"/>
-          <w:b w:val="0"/>
-          <w:color w:val="0000ff"/>
-          <w:sz w:val="18"/>
-          <w:szCs w:val="18"/>
-          <w:rtl w:val="0"/>
-        </w:rPr>
-        <w:t xml:space="preserve">&lt;/m&gt;</w:t>
-      </w:r>
-      <w:r>
-        <w:rPr>
-          <w:rFonts w:ascii="Arial" w:cs="Arial" w:eastAsia="Arial" w:hAnsi="Arial"/>
-          <w:b w:val="0"/>
-          <w:color w:val="000000"/>
-          <w:sz w:val="22"/>
-          <w:szCs w:val="22"/>
-          <w:rtl w:val="0"/>
-        </w:rPr>
-        <w:t xml:space="preserve"> </w:t>
-      </w:r>
-      <w:r>
-        <w:rPr>
-          <w:rFonts w:ascii="Arial" w:cs="Arial" w:eastAsia="Arial" w:hAnsi="Arial"/>
-          <w:color w:val="000000"/>
-          <w:sz w:val="22"/>
-          <w:szCs w:val="22"/>
-          <w:rtl w:val="0"/>
-        </w:rPr>
-        <w:t xml:space="preserve">igniti. Et vapor </w:t>
-      </w:r>
-      <w:commentRangeStart w:id="4"/>
-      <w:r>
-        <w:rPr>
-          <w:rFonts w:ascii="Arial" w:cs="Arial" w:eastAsia="Arial" w:hAnsi="Arial"/>
-          <w:color w:val="000000"/>
-          <w:sz w:val="22"/>
-          <w:szCs w:val="22"/>
-          <w:rtl w:val="0"/>
-        </w:rPr>
-        <w:t xml:space="preserve">excipiatur</w:t>
-      </w:r>
-      <w:commentRangeEnd w:id="4"/>
-      <w:r>
-        <w:commentReference w:id="4"/>
-      </w:r>
-      <w:r>
-        <w:rPr>
-          <w:rFonts w:ascii="Arial" w:cs="Arial" w:eastAsia="Arial" w:hAnsi="Arial"/>
-          <w:color w:val="000000"/>
-          <w:sz w:val="22"/>
-          <w:szCs w:val="22"/>
-          <w:rtl w:val="0"/>
-        </w:rPr>
-        <w:t xml:space="preserve"> ore &amp;</w:t>
-      </w:r>
-      <w:r>
-        <w:rPr>
-          <w:rFonts w:ascii="Courier New" w:cs="Courier New" w:eastAsia="Courier New" w:hAnsi="Courier New"/>
-          <w:color w:val="a9a9a9"/>
-          <w:sz w:val="18"/>
-          <w:szCs w:val="18"/>
-          <w:rtl w:val="0"/>
-        </w:rPr>
-        <w:t xml:space="preserve">amp; </w:t>
-      </w:r>
-      <w:r>
-        <w:rPr>
-          <w:rFonts w:ascii="Arial" w:cs="Arial" w:eastAsia="Arial" w:hAnsi="Arial"/>
-          <w:color w:val="000000"/>
-          <w:sz w:val="22"/>
-          <w:szCs w:val="22"/>
-          <w:rtl w:val="0"/>
-        </w:rPr>
-        <w:t xml:space="preserve">naribus.  </w:t>
-      </w:r>
-      <w:r>
-        <w:rPr>
-          <w:rFonts w:ascii="Courier New" w:cs="Courier New" w:eastAsia="Courier New" w:hAnsi="Courier New"/>
-          <w:b w:val="0"/>
-          <w:color w:val="0000ff"/>
-          <w:sz w:val="18"/>
-          <w:szCs w:val="18"/>
-          <w:rtl w:val="0"/>
-        </w:rPr>
-        <w:t xml:space="preserve">&lt;m&gt;</w:t>
-      </w:r>
-      <w:r>
-        <w:rPr>
-          <w:rFonts w:ascii="Arial" w:cs="Arial" w:eastAsia="Arial" w:hAnsi="Arial"/>
-          <w:b w:val="0"/>
-          <w:color w:val="000000"/>
-          <w:sz w:val="22"/>
-          <w:szCs w:val="22"/>
-          <w:rtl w:val="0"/>
-        </w:rPr>
-        <w:t xml:space="preserve">R</w:t>
-      </w:r>
-      <w:r>
-        <w:rPr>
-          <w:rFonts w:ascii="Arial" w:cs="Arial" w:eastAsia="Arial" w:hAnsi="Arial"/>
-          <w:b w:val="0"/>
-          <w:color w:val="000000"/>
-          <w:sz w:val="22"/>
-          <w:szCs w:val="22"/>
-          <w:rtl w:val="0"/>
-        </w:rPr>
-        <w:t xml:space="preserve">ue</w:t>
-      </w:r>
-      <w:r>
-        <w:rPr>
-          <w:rFonts w:ascii="Courier New" w:cs="Courier New" w:eastAsia="Courier New" w:hAnsi="Courier New"/>
-          <w:b w:val="0"/>
-          <w:color w:val="0000ff"/>
-          <w:sz w:val="18"/>
-          <w:szCs w:val="18"/>
-          <w:rtl w:val="0"/>
-        </w:rPr>
-        <w:t xml:space="preserve">&lt;/m&gt;</w:t>
-      </w:r>
-      <w:r>
-        <w:rPr>
-          <w:rFonts w:ascii="Arial" w:cs="Arial" w:eastAsia="Arial" w:hAnsi="Arial"/>
-          <w:b w:val="0"/>
-          <w:color w:val="000000"/>
-          <w:sz w:val="22"/>
-          <w:szCs w:val="22"/>
-          <w:rtl w:val="0"/>
-        </w:rPr>
-        <w:t xml:space="preserve"> </w:t>
-      </w:r>
-      <w:r>
-        <w:rPr>
-          <w:rFonts w:ascii="Courier New" w:cs="Courier New" w:eastAsia="Courier New" w:hAnsi="Courier New"/>
-          <w:b w:val="0"/>
-          <w:color w:val="0000ff"/>
-          <w:sz w:val="18"/>
-          <w:szCs w:val="18"/>
-          <w:rtl w:val="0"/>
-        </w:rPr>
-        <w:t xml:space="preserve">&lt;m&gt;</w:t>
-      </w:r>
-      <w:r>
-        <w:rPr>
-          <w:rFonts w:ascii="Arial" w:cs="Arial" w:eastAsia="Arial" w:hAnsi="Arial"/>
-          <w:b w:val="0"/>
-          <w:color w:val="000000"/>
-          <w:sz w:val="22"/>
-          <w:szCs w:val="22"/>
-          <w:rtl w:val="0"/>
-        </w:rPr>
-        <w:t xml:space="preserve">v</w:t>
-      </w:r>
-      <w:r>
-        <w:rPr>
-          <w:rFonts w:ascii="Arial" w:cs="Arial" w:eastAsia="Arial" w:hAnsi="Arial"/>
-          <w:b w:val="0"/>
-          <w:color w:val="000000"/>
-          <w:sz w:val="22"/>
-          <w:szCs w:val="22"/>
-          <w:rtl w:val="0"/>
-        </w:rPr>
-        <w:t xml:space="preserve">inegar</w:t>
-      </w:r>
-      <w:r>
-        <w:rPr>
-          <w:rFonts w:ascii="Courier New" w:cs="Courier New" w:eastAsia="Courier New" w:hAnsi="Courier New"/>
-          <w:b w:val="0"/>
-          <w:color w:val="0000ff"/>
-          <w:sz w:val="18"/>
-          <w:szCs w:val="18"/>
-          <w:rtl w:val="0"/>
-        </w:rPr>
-        <w:t xml:space="preserve">&lt;/m&gt;</w:t>
-      </w:r>
-      <w:r>
-        <w:rPr>
-          <w:rFonts w:ascii="Arial" w:cs="Arial" w:eastAsia="Arial" w:hAnsi="Arial"/>
-          <w:b w:val="0"/>
-          <w:color w:val="000000"/>
-          <w:sz w:val="22"/>
-          <w:szCs w:val="22"/>
-          <w:rtl w:val="0"/>
-        </w:rPr>
-        <w:t xml:space="preserve"> t</w:t>
-      </w:r>
-      <w:r>
-        <w:rPr>
-          <w:rFonts w:ascii="Arial" w:cs="Arial" w:eastAsia="Arial" w:hAnsi="Arial"/>
-          <w:color w:val="000000"/>
-          <w:sz w:val="22"/>
-          <w:szCs w:val="22"/>
-          <w:rtl w:val="0"/>
-        </w:rPr>
-        <w:t xml:space="preserve">ogether</w:t>
-      </w:r>
-      <w:r>
-        <w:rPr>
-          <w:rFonts w:ascii="Arial" w:cs="Arial" w:eastAsia="Arial" w:hAnsi="Arial"/>
-          <w:color w:val="000000"/>
-          <w:sz w:val="22"/>
-          <w:szCs w:val="22"/>
-          <w:rtl w:val="0"/>
-        </w:rPr>
-        <w:t xml:space="preserve"> with crushed </w:t>
-      </w:r>
-      <w:r>
-        <w:rPr>
-          <w:rFonts w:ascii="Courier New" w:cs="Courier New" w:eastAsia="Courier New" w:hAnsi="Courier New"/>
-          <w:b w:val="0"/>
-          <w:color w:val="0000ff"/>
-          <w:sz w:val="18"/>
-          <w:szCs w:val="18"/>
-          <w:rtl w:val="0"/>
-        </w:rPr>
-        <w:t xml:space="preserve">&lt;m&gt;</w:t>
-      </w:r>
-      <w:r>
-        <w:rPr>
-          <w:rFonts w:ascii="Arial" w:cs="Arial" w:eastAsia="Arial" w:hAnsi="Arial"/>
-          <w:b w:val="0"/>
-          <w:color w:val="000000"/>
-          <w:sz w:val="22"/>
-          <w:szCs w:val="22"/>
-          <w:rtl w:val="0"/>
-        </w:rPr>
-        <w:t xml:space="preserve">j</w:t>
-      </w:r>
-      <w:r>
-        <w:rPr>
-          <w:rFonts w:ascii="Arial" w:cs="Arial" w:eastAsia="Arial" w:hAnsi="Arial"/>
-          <w:b w:val="0"/>
-          <w:color w:val="000000"/>
-          <w:sz w:val="22"/>
-          <w:szCs w:val="22"/>
-          <w:rtl w:val="0"/>
-        </w:rPr>
-        <w:t xml:space="preserve">uniper berries</w:t>
-      </w:r>
-      <w:r>
-        <w:rPr>
-          <w:rFonts w:ascii="Courier New" w:cs="Courier New" w:eastAsia="Courier New" w:hAnsi="Courier New"/>
-          <w:b w:val="0"/>
-          <w:color w:val="0000ff"/>
-          <w:sz w:val="18"/>
-          <w:szCs w:val="18"/>
-          <w:rtl w:val="0"/>
-        </w:rPr>
-        <w:t xml:space="preserve">&lt;/m&gt;</w:t>
-      </w:r>
-      <w:r>
-        <w:rPr>
-          <w:rFonts w:ascii="Arial" w:cs="Arial" w:eastAsia="Arial" w:hAnsi="Arial"/>
-          <w:b w:val="0"/>
-          <w:color w:val="000000"/>
-          <w:sz w:val="22"/>
-          <w:szCs w:val="22"/>
-          <w:rtl w:val="0"/>
-        </w:rPr>
-        <w:t xml:space="preserve">.</w:t>
-      </w:r>
-      <w:r>
-        <w:rPr>
-          <w:rFonts w:ascii="Arial" w:cs="Arial" w:eastAsia="Arial" w:hAnsi="Arial"/>
-          <w:color w:val="000000"/>
-          <w:sz w:val="22"/>
-          <w:szCs w:val="22"/>
-          <w:rtl w:val="0"/>
-        </w:rPr>
-        <w:t xml:space="preserve"> Pour the </w:t>
-      </w:r>
-      <w:r>
-        <w:rPr>
-          <w:rFonts w:ascii="Courier New" w:cs="Courier New" w:eastAsia="Courier New" w:hAnsi="Courier New"/>
-          <w:b w:val="0"/>
-          <w:color w:val="0000ff"/>
-          <w:sz w:val="18"/>
-          <w:szCs w:val="18"/>
-          <w:rtl w:val="0"/>
-        </w:rPr>
-        <w:t xml:space="preserve">&lt;m&gt;</w:t>
-      </w:r>
-      <w:r>
-        <w:rPr>
-          <w:rFonts w:ascii="Arial" w:cs="Arial" w:eastAsia="Arial" w:hAnsi="Arial"/>
-          <w:b w:val="0"/>
-          <w:color w:val="000000"/>
-          <w:sz w:val="22"/>
-          <w:szCs w:val="22"/>
-          <w:rtl w:val="0"/>
-        </w:rPr>
-        <w:t xml:space="preserve">v</w:t>
-      </w:r>
-      <w:r>
-        <w:rPr>
-          <w:rFonts w:ascii="Arial" w:cs="Arial" w:eastAsia="Arial" w:hAnsi="Arial"/>
-          <w:b w:val="0"/>
-          <w:color w:val="000000"/>
-          <w:sz w:val="22"/>
-          <w:szCs w:val="22"/>
-          <w:rtl w:val="0"/>
-        </w:rPr>
-        <w:t xml:space="preserve">inegar</w:t>
-      </w:r>
-      <w:r>
-        <w:rPr>
-          <w:rFonts w:ascii="Courier New" w:cs="Courier New" w:eastAsia="Courier New" w:hAnsi="Courier New"/>
-          <w:b w:val="0"/>
-          <w:color w:val="0000ff"/>
-          <w:sz w:val="18"/>
-          <w:szCs w:val="18"/>
-          <w:rtl w:val="0"/>
-        </w:rPr>
-        <w:t xml:space="preserve">&lt;/m&gt;</w:t>
-      </w:r>
-      <w:r>
-        <w:rPr>
-          <w:rFonts w:ascii="Arial" w:cs="Arial" w:eastAsia="Arial" w:hAnsi="Arial"/>
-          <w:b w:val="0"/>
-          <w:color w:val="000000"/>
-          <w:sz w:val="22"/>
-          <w:szCs w:val="22"/>
-          <w:rtl w:val="0"/>
-        </w:rPr>
-        <w:t xml:space="preserve"> </w:t>
-      </w:r>
-      <w:r>
-        <w:rPr>
-          <w:rFonts w:ascii="Arial" w:cs="Arial" w:eastAsia="Arial" w:hAnsi="Arial"/>
-          <w:color w:val="000000"/>
-          <w:sz w:val="22"/>
-          <w:szCs w:val="22"/>
-          <w:rtl w:val="0"/>
-        </w:rPr>
-        <w:t xml:space="preserve">over red hot </w:t>
-      </w:r>
-      <w:r>
-        <w:rPr>
-          <w:rFonts w:ascii="Courier New" w:cs="Courier New" w:eastAsia="Courier New" w:hAnsi="Courier New"/>
-          <w:b w:val="0"/>
-          <w:color w:val="0000ff"/>
-          <w:sz w:val="18"/>
-          <w:szCs w:val="18"/>
-          <w:rtl w:val="0"/>
-        </w:rPr>
-        <w:t xml:space="preserve">&lt;m&gt;</w:t>
-      </w:r>
-      <w:r>
-        <w:rPr>
-          <w:rFonts w:ascii="Arial" w:cs="Arial" w:eastAsia="Arial" w:hAnsi="Arial"/>
-          <w:b w:val="0"/>
-          <w:color w:val="000000"/>
-          <w:sz w:val="22"/>
-          <w:szCs w:val="22"/>
-          <w:rtl w:val="0"/>
-        </w:rPr>
-        <w:t xml:space="preserve">b</w:t>
-      </w:r>
-      <w:r>
-        <w:rPr>
-          <w:rFonts w:ascii="Arial" w:cs="Arial" w:eastAsia="Arial" w:hAnsi="Arial"/>
-          <w:b w:val="0"/>
-          <w:color w:val="000000"/>
-          <w:sz w:val="22"/>
-          <w:szCs w:val="22"/>
-          <w:rtl w:val="0"/>
-        </w:rPr>
-        <w:t xml:space="preserve">ricks</w:t>
-      </w:r>
-      <w:r>
-        <w:rPr>
-          <w:rFonts w:ascii="Courier New" w:cs="Courier New" w:eastAsia="Courier New" w:hAnsi="Courier New"/>
-          <w:b w:val="0"/>
-          <w:color w:val="0000ff"/>
-          <w:sz w:val="18"/>
-          <w:szCs w:val="18"/>
-          <w:rtl w:val="0"/>
-        </w:rPr>
-        <w:t xml:space="preserve">&lt;/m&gt;</w:t>
-      </w:r>
-      <w:r>
-        <w:rPr>
-          <w:rFonts w:ascii="Arial" w:cs="Arial" w:eastAsia="Arial" w:hAnsi="Arial"/>
-          <w:b w:val="0"/>
-          <w:color w:val="000000"/>
-          <w:sz w:val="22"/>
-          <w:szCs w:val="22"/>
-          <w:rtl w:val="0"/>
-        </w:rPr>
-        <w:t xml:space="preserve"> </w:t>
-      </w:r>
-      <w:r>
-        <w:rPr>
-          <w:rFonts w:ascii="Arial" w:cs="Arial" w:eastAsia="Arial" w:hAnsi="Arial"/>
-          <w:color w:val="000000"/>
-          <w:sz w:val="22"/>
-          <w:szCs w:val="22"/>
-          <w:rtl w:val="0"/>
-        </w:rPr>
-        <w:t xml:space="preserve">and i</w:t>
-      </w:r>
-      <w:r>
-        <w:rPr>
-          <w:rFonts w:ascii="Arial" w:cs="Arial" w:eastAsia="Arial" w:hAnsi="Arial"/>
-          <w:color w:val="000000"/>
-          <w:sz w:val="22"/>
-          <w:szCs w:val="22"/>
-          <w:rtl w:val="0"/>
-        </w:rPr>
-        <w:t xml:space="preserve">nhale the vapor through the mouth and nostrils. This is to preserve oneself when going into </w:t>
-      </w:r>
-      <w:commentRangeStart w:id="5"/>
-      <w:r>
-        <w:rPr>
-          <w:rFonts w:ascii="Arial" w:cs="Arial" w:eastAsia="Arial" w:hAnsi="Arial"/>
-          <w:color w:val="000000"/>
-          <w:sz w:val="22"/>
-          <w:szCs w:val="22"/>
-          <w:rtl w:val="0"/>
-        </w:rPr>
-        <w:t xml:space="preserve">noxious air</w:t>
-      </w:r>
-      <w:commentRangeEnd w:id="5"/>
-      <w:r>
-        <w:commentReference w:id="5"/>
-      </w:r>
-      <w:r>
-        <w:rPr>
-          <w:rFonts w:ascii="Arial" w:cs="Arial" w:eastAsia="Arial" w:hAnsi="Arial"/>
-          <w:color w:val="000000"/>
-          <w:sz w:val="22"/>
-          <w:szCs w:val="22"/>
-          <w:rtl w:val="0"/>
-        </w:rPr>
-        <w:t xml:space="preserve">: a garment can be perfumed with this vapor in order to remove </w:t>
-      </w:r>
-      <w:commentRangeStart w:id="6"/>
-      <w:r>
-        <w:rPr>
-          <w:rFonts w:ascii="Arial" w:cs="Arial" w:eastAsia="Arial" w:hAnsi="Arial"/>
-          <w:color w:val="000000"/>
-          <w:sz w:val="22"/>
-          <w:szCs w:val="22"/>
-          <w:rtl w:val="0"/>
-        </w:rPr>
-        <w:t xml:space="preserve">i</w:t>
-      </w:r>
-      <w:commentRangeEnd w:id="6"/>
-      <w:r>
-        <w:commentReference w:id="6"/>
-      </w:r>
-      <w:r>
-        <w:rPr>
-          <w:rFonts w:ascii="Arial" w:cs="Arial" w:eastAsia="Arial" w:hAnsi="Arial"/>
-          <w:color w:val="000000"/>
-          <w:sz w:val="22"/>
-          <w:szCs w:val="22"/>
-          <w:rtl w:val="0"/>
-        </w:rPr>
-        <w:t xml:space="preserve">nfection from a room, house, etc. And if you find yourself in a place where you do not have this preparation, carry </w:t>
-      </w:r>
-      <w:r>
-        <w:rPr>
-          <w:rFonts w:ascii="Courier New" w:cs="Courier New" w:eastAsia="Courier New" w:hAnsi="Courier New"/>
-          <w:b w:val="0"/>
-          <w:color w:val="0000ff"/>
-          <w:sz w:val="18"/>
-          <w:szCs w:val="18"/>
-          <w:rtl w:val="0"/>
-        </w:rPr>
-        <w:t xml:space="preserve">&lt;m&gt;</w:t>
-      </w:r>
-      <w:commentRangeStart w:id="7"/>
-      <w:r>
-        <w:rPr>
-          <w:rFonts w:ascii="Arial" w:cs="Arial" w:eastAsia="Arial" w:hAnsi="Arial"/>
-          <w:b w:val="0"/>
-          <w:color w:val="000000"/>
-          <w:sz w:val="22"/>
-          <w:szCs w:val="22"/>
-          <w:rtl w:val="0"/>
-        </w:rPr>
-        <w:t xml:space="preserve">r</w:t>
-      </w:r>
-      <w:r>
-        <w:rPr>
-          <w:rFonts w:ascii="Arial" w:cs="Arial" w:eastAsia="Arial" w:hAnsi="Arial"/>
-          <w:b w:val="0"/>
-          <w:color w:val="000000"/>
-          <w:sz w:val="22"/>
-          <w:szCs w:val="22"/>
-          <w:rtl w:val="0"/>
-        </w:rPr>
-        <w:t xml:space="preserve">ue</w:t>
-      </w:r>
-      <w:r>
-        <w:rPr>
-          <w:rFonts w:ascii="Courier New" w:cs="Courier New" w:eastAsia="Courier New" w:hAnsi="Courier New"/>
-          <w:b w:val="0"/>
-          <w:color w:val="0000ff"/>
-          <w:sz w:val="18"/>
-          <w:szCs w:val="18"/>
-          <w:rtl w:val="0"/>
-        </w:rPr>
-        <w:t xml:space="preserve">&lt;/m&gt;</w:t>
-      </w:r>
-      <w:r>
-        <w:rPr>
-          <w:rFonts w:ascii="Arial" w:cs="Arial" w:eastAsia="Arial" w:hAnsi="Arial"/>
-          <w:b w:val="0"/>
-          <w:color w:val="000000"/>
-          <w:sz w:val="22"/>
-          <w:szCs w:val="22"/>
-          <w:rtl w:val="0"/>
-        </w:rPr>
-        <w:t xml:space="preserve"> </w:t>
-      </w:r>
-      <w:r>
-        <w:rPr>
-          <w:rFonts w:ascii="Arial" w:cs="Arial" w:eastAsia="Arial" w:hAnsi="Arial"/>
-          <w:color w:val="000000"/>
-          <w:sz w:val="22"/>
-          <w:szCs w:val="22"/>
-          <w:rtl w:val="0"/>
-        </w:rPr>
-        <w:t xml:space="preserve">and </w:t>
-      </w:r>
-      <w:r>
-        <w:rPr>
-          <w:rFonts w:ascii="Courier New" w:cs="Courier New" w:eastAsia="Courier New" w:hAnsi="Courier New"/>
-          <w:b w:val="0"/>
-          <w:color w:val="0000ff"/>
-          <w:sz w:val="18"/>
-          <w:szCs w:val="18"/>
-          <w:rtl w:val="0"/>
-        </w:rPr>
-        <w:t xml:space="preserve">&lt;m&gt;</w:t>
-      </w:r>
-      <w:r>
-        <w:rPr>
-          <w:rFonts w:ascii="Arial" w:cs="Arial" w:eastAsia="Arial" w:hAnsi="Arial"/>
-          <w:b w:val="0"/>
-          <w:color w:val="000000"/>
-          <w:sz w:val="22"/>
-          <w:szCs w:val="22"/>
-          <w:rtl w:val="0"/>
-        </w:rPr>
-        <w:t xml:space="preserve">b</w:t>
-      </w:r>
-      <w:r>
-        <w:rPr>
-          <w:rFonts w:ascii="Arial" w:cs="Arial" w:eastAsia="Arial" w:hAnsi="Arial"/>
-          <w:b w:val="0"/>
-          <w:color w:val="000000"/>
-          <w:sz w:val="22"/>
-          <w:szCs w:val="22"/>
-          <w:rtl w:val="0"/>
-        </w:rPr>
-        <w:t xml:space="preserve">erries</w:t>
-      </w:r>
-      <w:r>
-        <w:rPr>
-          <w:rFonts w:ascii="Courier New" w:cs="Courier New" w:eastAsia="Courier New" w:hAnsi="Courier New"/>
-          <w:b w:val="0"/>
-          <w:color w:val="0000ff"/>
-          <w:sz w:val="18"/>
-          <w:szCs w:val="18"/>
-          <w:rtl w:val="0"/>
-        </w:rPr>
-        <w:t xml:space="preserve">&lt;/m&gt;</w:t>
-      </w:r>
-      <w:commentRangeEnd w:id="7"/>
-      <w:r>
-        <w:commentReference w:id="7"/>
-      </w:r>
-      <w:r>
-        <w:rPr>
-          <w:rFonts w:ascii="Arial" w:cs="Arial" w:eastAsia="Arial" w:hAnsi="Arial"/>
-          <w:b w:val="0"/>
-          <w:color w:val="000000"/>
-          <w:sz w:val="22"/>
-          <w:szCs w:val="22"/>
-          <w:rtl w:val="0"/>
-        </w:rPr>
-        <w:t xml:space="preserve"> </w:t>
-      </w:r>
-      <w:r>
-        <w:rPr>
-          <w:rFonts w:ascii="Arial" w:cs="Arial" w:eastAsia="Arial" w:hAnsi="Arial"/>
-          <w:color w:val="000000"/>
-          <w:sz w:val="22"/>
-          <w:szCs w:val="22"/>
-          <w:rtl w:val="0"/>
-        </w:rPr>
-        <w:t xml:space="preserve">crushed together, then, if need be, boil them in </w:t>
-      </w:r>
-      <w:r>
-        <w:rPr>
-          <w:rFonts w:ascii="Courier New" w:cs="Courier New" w:eastAsia="Courier New" w:hAnsi="Courier New"/>
-          <w:b w:val="0"/>
-          <w:color w:val="0000ff"/>
-          <w:sz w:val="18"/>
-          <w:szCs w:val="18"/>
-          <w:rtl w:val="0"/>
-        </w:rPr>
-        <w:t xml:space="preserve">&lt;m&gt;</w:t>
-      </w:r>
-      <w:r>
-        <w:rPr>
-          <w:rFonts w:ascii="Arial" w:cs="Arial" w:eastAsia="Arial" w:hAnsi="Arial"/>
-          <w:b w:val="0"/>
-          <w:color w:val="000000"/>
-          <w:sz w:val="22"/>
-          <w:szCs w:val="22"/>
-          <w:rtl w:val="0"/>
-        </w:rPr>
-        <w:t xml:space="preserve">v</w:t>
-      </w:r>
-      <w:r>
-        <w:rPr>
-          <w:rFonts w:ascii="Arial" w:cs="Arial" w:eastAsia="Arial" w:hAnsi="Arial"/>
-          <w:b w:val="0"/>
-          <w:color w:val="000000"/>
-          <w:sz w:val="22"/>
-          <w:szCs w:val="22"/>
-          <w:rtl w:val="0"/>
-        </w:rPr>
-        <w:t xml:space="preserve">inegar</w:t>
-      </w:r>
-      <w:r>
-        <w:rPr>
-          <w:rFonts w:ascii="Courier New" w:cs="Courier New" w:eastAsia="Courier New" w:hAnsi="Courier New"/>
-          <w:b w:val="0"/>
-          <w:color w:val="0000ff"/>
-          <w:sz w:val="18"/>
-          <w:szCs w:val="18"/>
-          <w:rtl w:val="0"/>
-        </w:rPr>
-        <w:t xml:space="preserve">&lt;/m&gt;</w:t>
-      </w:r>
-      <w:r>
-        <w:rPr>
-          <w:rFonts w:ascii="Arial" w:cs="Arial" w:eastAsia="Arial" w:hAnsi="Arial"/>
-          <w:b w:val="0"/>
-          <w:color w:val="000000"/>
-          <w:sz w:val="22"/>
-          <w:szCs w:val="22"/>
-          <w:rtl w:val="0"/>
-        </w:rPr>
-        <w:t xml:space="preserve"> </w:t>
-      </w:r>
-      <w:r>
-        <w:rPr>
-          <w:rFonts w:ascii="Arial" w:cs="Arial" w:eastAsia="Arial" w:hAnsi="Arial"/>
-          <w:color w:val="000000"/>
-          <w:sz w:val="22"/>
-          <w:szCs w:val="22"/>
-          <w:rtl w:val="0"/>
-        </w:rPr>
-        <w:t xml:space="preserve">and use as described.</w:t>
+        <w:t xml:space="preserve">&lt;ab&gt;&lt;margin&gt;left-middle&lt;/margin&gt;</w:t>
+      </w:r>
+      <w:r>
+        <w:rPr>
+          <w:rFonts w:ascii="Courier New" w:cs="Courier New" w:eastAsia="Courier New" w:hAnsi="Courier New"/>
+          <w:color w:val="0000ff"/>
+          <w:sz w:val="18"/>
+          <w:szCs w:val="18"/>
+          <w:rtl w:val="0"/>
+        </w:rPr>
+        <w:t xml:space="preserve">&lt;la&gt;</w:t>
+      </w:r>
+      <w:r>
+        <w:rPr>
+          <w:rtl w:val="0"/>
+        </w:rPr>
+        <w:t xml:space="preserve">Abbatis | Urspergensis | </w:t>
+      </w:r>
+      <w:commentRangeStart w:id="14"/>
+      <w:r>
+        <w:rPr>
+          <w:rtl w:val="0"/>
+        </w:rPr>
+        <w:t xml:space="preserve">Chronicon</w:t>
+      </w:r>
+      <w:commentRangeEnd w:id="14"/>
+      <w:r>
+        <w:commentReference w:id="14"/>
+      </w:r>
+      <w:r>
+        <w:rPr>
+          <w:rFonts w:ascii="Courier New" w:cs="Courier New" w:eastAsia="Courier New" w:hAnsi="Courier New"/>
+          <w:color w:val="0000ff"/>
+          <w:sz w:val="18"/>
+          <w:szCs w:val="18"/>
+          <w:rtl w:val="0"/>
+        </w:rPr>
+        <w:t xml:space="preserve">&lt;/la&gt;</w:t>
       </w:r>
       <w:r>
         <w:rPr>
@@ -2179,84 +3058,28 @@
     <w:p>
       <w:pPr>
         <w:widowControl w:val="0"/>
-        <w:pBdr>
-          <w:top w:space="0" w:sz="0" w:val="nil"/>
-          <w:left w:space="0" w:sz="0" w:val="nil"/>
-          <w:bottom w:space="0" w:sz="0" w:val="nil"/>
-          <w:right w:space="0" w:sz="0" w:val="nil"/>
-          <w:between w:space="0" w:sz="0" w:val="nil"/>
-        </w:pBdr>
-        <w:shd w:fill="auto" w:val="clear"/>
         <w:spacing w:line="240" w:lineRule="auto"/>
         <w:contextualSpacing w:val="0"/>
-        <w:rPr>
-          <w:rFonts w:ascii="Arial" w:cs="Arial" w:eastAsia="Arial" w:hAnsi="Arial"/>
-          <w:color w:val="000000"/>
-          <w:sz w:val="22"/>
-          <w:szCs w:val="22"/>
-        </w:rPr>
-      </w:pPr>
-      <w:r>
-        <w:rPr>
-          <w:rtl w:val="0"/>
-        </w:rPr>
-      </w:r>
-    </w:p>
-    <w:p>
-      <w:pPr>
-        <w:widowControl w:val="0"/>
-        <w:pBdr>
-          <w:top w:space="0" w:sz="0" w:val="nil"/>
-          <w:left w:space="0" w:sz="0" w:val="nil"/>
-          <w:bottom w:space="0" w:sz="0" w:val="nil"/>
-          <w:right w:space="0" w:sz="0" w:val="nil"/>
-          <w:between w:space="0" w:sz="0" w:val="nil"/>
-        </w:pBdr>
-        <w:shd w:fill="auto" w:val="clear"/>
+        <w:rPr/>
+      </w:pPr>
+      <w:r>
+        <w:rPr>
+          <w:rtl w:val="0"/>
+        </w:rPr>
+      </w:r>
+    </w:p>
+    <w:p>
+      <w:pPr>
+        <w:widowControl w:val="0"/>
         <w:spacing w:line="240" w:lineRule="auto"/>
         <w:contextualSpacing w:val="0"/>
         <w:rPr>
-          <w:rFonts w:ascii="Arial" w:cs="Arial" w:eastAsia="Arial" w:hAnsi="Arial"/>
-          <w:color w:val="000000"/>
-          <w:sz w:val="22"/>
-          <w:szCs w:val="22"/>
-        </w:rPr>
-      </w:pPr>
-      <w:r>
-        <w:rPr>
           <w:rFonts w:ascii="Courier New" w:cs="Courier New" w:eastAsia="Courier New" w:hAnsi="Courier New"/>
           <w:color w:val="7f6000"/>
           <w:sz w:val="18"/>
           <w:szCs w:val="18"/>
-          <w:rtl w:val="0"/>
-        </w:rPr>
-        <w:t xml:space="preserve">&lt;ab&gt;</w:t>
-      </w:r>
-      <w:r>
-        <w:rPr>
-          <w:rFonts w:ascii="Arial" w:cs="Arial" w:eastAsia="Arial" w:hAnsi="Arial"/>
-          <w:color w:val="000000"/>
-          <w:sz w:val="22"/>
-          <w:szCs w:val="22"/>
-          <w:rtl w:val="0"/>
-        </w:rPr>
-        <w:t xml:space="preserve">Ottonis episcopi | Frisigensis | Ab orbe </w:t>
-      </w:r>
-      <w:commentRangeStart w:id="8"/>
-      <w:r>
-        <w:rPr>
-          <w:rFonts w:ascii="Arial" w:cs="Arial" w:eastAsia="Arial" w:hAnsi="Arial"/>
-          <w:color w:val="000000"/>
-          <w:sz w:val="22"/>
-          <w:szCs w:val="22"/>
-          <w:rtl w:val="0"/>
-        </w:rPr>
-        <w:t xml:space="preserve">condito</w:t>
-      </w:r>
-      <w:commentRangeEnd w:id="8"/>
-      <w:r>
-        <w:commentReference w:id="8"/>
-      </w:r>
+        </w:rPr>
+      </w:pPr>
       <w:r>
         <w:rPr>
           <w:rFonts w:ascii="Courier New" w:cs="Courier New" w:eastAsia="Courier New" w:hAnsi="Courier New"/>
@@ -2265,781 +3088,54 @@
           <w:szCs w:val="18"/>
           <w:rtl w:val="0"/>
         </w:rPr>
+        <w:t xml:space="preserve">&lt;ab&gt;&lt;margin&gt;left-middle&lt;/margin&gt;</w:t>
+      </w:r>
+      <w:r>
+        <w:rPr>
+          <w:rFonts w:ascii="Courier New" w:cs="Courier New" w:eastAsia="Courier New" w:hAnsi="Courier New"/>
+          <w:color w:val="0000ff"/>
+          <w:sz w:val="18"/>
+          <w:szCs w:val="18"/>
+          <w:rtl w:val="0"/>
+        </w:rPr>
+        <w:t xml:space="preserve">&lt;la&gt;</w:t>
+      </w:r>
+      <w:r>
+        <w:rPr>
+          <w:rtl w:val="0"/>
+        </w:rPr>
+        <w:t xml:space="preserve">Hieronymus | Mercurialis, | </w:t>
+      </w:r>
+      <w:commentRangeStart w:id="15"/>
+      <w:r>
+        <w:rPr>
+          <w:rtl w:val="0"/>
+        </w:rPr>
+        <w:t xml:space="preserve">Variarum</w:t>
+      </w:r>
+      <w:commentRangeEnd w:id="15"/>
+      <w:r>
+        <w:commentReference w:id="15"/>
+      </w:r>
+      <w:r>
+        <w:rPr>
+          <w:rFonts w:ascii="Courier New" w:cs="Courier New" w:eastAsia="Courier New" w:hAnsi="Courier New"/>
+          <w:color w:val="0000ff"/>
+          <w:sz w:val="18"/>
+          <w:szCs w:val="18"/>
+          <w:rtl w:val="0"/>
+        </w:rPr>
+        <w:t xml:space="preserve">&lt;/la&gt;</w:t>
+      </w:r>
+      <w:r>
+        <w:rPr>
+          <w:rFonts w:ascii="Courier New" w:cs="Courier New" w:eastAsia="Courier New" w:hAnsi="Courier New"/>
+          <w:color w:val="7f6000"/>
+          <w:sz w:val="18"/>
+          <w:szCs w:val="18"/>
+          <w:rtl w:val="0"/>
+        </w:rPr>
         <w:t xml:space="preserve">&lt;/ab&gt;</w:t>
-      </w:r>
-      <w:r>
-        <w:rPr>
-          <w:rtl w:val="0"/>
-        </w:rPr>
-      </w:r>
-    </w:p>
-    <w:p>
-      <w:pPr>
-        <w:widowControl w:val="0"/>
-        <w:pBdr>
-          <w:top w:space="0" w:sz="0" w:val="nil"/>
-          <w:left w:space="0" w:sz="0" w:val="nil"/>
-          <w:bottom w:space="0" w:sz="0" w:val="nil"/>
-          <w:right w:space="0" w:sz="0" w:val="nil"/>
-          <w:between w:space="0" w:sz="0" w:val="nil"/>
-        </w:pBdr>
-        <w:shd w:fill="auto" w:val="clear"/>
-        <w:spacing w:line="240" w:lineRule="auto"/>
-        <w:contextualSpacing w:val="0"/>
-        <w:rPr>
-          <w:rFonts w:ascii="Arial" w:cs="Arial" w:eastAsia="Arial" w:hAnsi="Arial"/>
-          <w:color w:val="000000"/>
-          <w:sz w:val="22"/>
-          <w:szCs w:val="22"/>
-        </w:rPr>
-      </w:pPr>
-      <w:r>
-        <w:rPr>
-          <w:rtl w:val="0"/>
-        </w:rPr>
-      </w:r>
-    </w:p>
-    <w:p>
-      <w:pPr>
-        <w:widowControl w:val="0"/>
-        <w:pBdr>
-          <w:top w:space="0" w:sz="0" w:val="nil"/>
-          <w:left w:space="0" w:sz="0" w:val="nil"/>
-          <w:bottom w:space="0" w:sz="0" w:val="nil"/>
-          <w:right w:space="0" w:sz="0" w:val="nil"/>
-          <w:between w:space="0" w:sz="0" w:val="nil"/>
-        </w:pBdr>
-        <w:shd w:fill="auto" w:val="clear"/>
-        <w:spacing w:line="240" w:lineRule="auto"/>
-        <w:contextualSpacing w:val="0"/>
-        <w:rPr>
-          <w:rFonts w:ascii="Arial" w:cs="Arial" w:eastAsia="Arial" w:hAnsi="Arial"/>
-          <w:color w:val="000000"/>
-          <w:sz w:val="22"/>
-          <w:szCs w:val="22"/>
-        </w:rPr>
-      </w:pPr>
-      <w:r>
-        <w:rPr>
-          <w:rFonts w:ascii="Courier New" w:cs="Courier New" w:eastAsia="Courier New" w:hAnsi="Courier New"/>
-          <w:color w:val="7f6000"/>
-          <w:sz w:val="18"/>
-          <w:szCs w:val="18"/>
-          <w:rtl w:val="0"/>
-        </w:rPr>
-        <w:t xml:space="preserve">&lt;ab&gt;</w:t>
-      </w:r>
-      <w:r>
-        <w:rPr>
-          <w:rFonts w:ascii="Arial" w:cs="Arial" w:eastAsia="Arial" w:hAnsi="Arial"/>
-          <w:color w:val="000000"/>
-          <w:sz w:val="22"/>
-          <w:szCs w:val="22"/>
-          <w:rtl w:val="0"/>
-        </w:rPr>
-        <w:t xml:space="preserve">Abbatis | Urspergensis | </w:t>
-      </w:r>
-      <w:commentRangeStart w:id="9"/>
-      <w:r>
-        <w:rPr>
-          <w:rFonts w:ascii="Arial" w:cs="Arial" w:eastAsia="Arial" w:hAnsi="Arial"/>
-          <w:color w:val="000000"/>
-          <w:sz w:val="22"/>
-          <w:szCs w:val="22"/>
-          <w:rtl w:val="0"/>
-        </w:rPr>
-        <w:t xml:space="preserve">Chronicon</w:t>
-      </w:r>
-      <w:commentRangeEnd w:id="9"/>
-      <w:r>
-        <w:commentReference w:id="9"/>
-      </w:r>
-      <w:r>
-        <w:rPr>
-          <w:rFonts w:ascii="Courier New" w:cs="Courier New" w:eastAsia="Courier New" w:hAnsi="Courier New"/>
-          <w:color w:val="7f6000"/>
-          <w:sz w:val="18"/>
-          <w:szCs w:val="18"/>
-          <w:rtl w:val="0"/>
-        </w:rPr>
-        <w:t xml:space="preserve">&lt;/ab&gt;</w:t>
-      </w:r>
-      <w:r>
-        <w:rPr>
-          <w:rtl w:val="0"/>
-        </w:rPr>
-      </w:r>
-    </w:p>
-    <w:p>
-      <w:pPr>
-        <w:widowControl w:val="0"/>
-        <w:pBdr>
-          <w:top w:space="0" w:sz="0" w:val="nil"/>
-          <w:left w:space="0" w:sz="0" w:val="nil"/>
-          <w:bottom w:space="0" w:sz="0" w:val="nil"/>
-          <w:right w:space="0" w:sz="0" w:val="nil"/>
-          <w:between w:space="0" w:sz="0" w:val="nil"/>
-        </w:pBdr>
-        <w:shd w:fill="auto" w:val="clear"/>
-        <w:spacing w:line="240" w:lineRule="auto"/>
-        <w:contextualSpacing w:val="0"/>
-        <w:rPr>
-          <w:rFonts w:ascii="Arial" w:cs="Arial" w:eastAsia="Arial" w:hAnsi="Arial"/>
-          <w:color w:val="000000"/>
-          <w:sz w:val="22"/>
-          <w:szCs w:val="22"/>
-        </w:rPr>
-      </w:pPr>
-      <w:r>
-        <w:rPr>
-          <w:rtl w:val="0"/>
-        </w:rPr>
-      </w:r>
-    </w:p>
-    <w:p>
-      <w:pPr>
-        <w:widowControl w:val="0"/>
-        <w:pBdr>
-          <w:top w:space="0" w:sz="0" w:val="nil"/>
-          <w:left w:space="0" w:sz="0" w:val="nil"/>
-          <w:bottom w:space="0" w:sz="0" w:val="nil"/>
-          <w:right w:space="0" w:sz="0" w:val="nil"/>
-          <w:between w:space="0" w:sz="0" w:val="nil"/>
-        </w:pBdr>
-        <w:shd w:fill="auto" w:val="clear"/>
-        <w:spacing w:line="240" w:lineRule="auto"/>
-        <w:contextualSpacing w:val="0"/>
-        <w:rPr>
-          <w:rFonts w:ascii="Arial" w:cs="Arial" w:eastAsia="Arial" w:hAnsi="Arial"/>
-          <w:color w:val="000000"/>
-          <w:sz w:val="22"/>
-          <w:szCs w:val="22"/>
-        </w:rPr>
-      </w:pPr>
-      <w:r>
-        <w:rPr>
-          <w:rFonts w:ascii="Courier New" w:cs="Courier New" w:eastAsia="Courier New" w:hAnsi="Courier New"/>
-          <w:color w:val="7f6000"/>
-          <w:sz w:val="18"/>
-          <w:szCs w:val="18"/>
-          <w:rtl w:val="0"/>
-        </w:rPr>
-        <w:t xml:space="preserve">&lt;ab&gt;</w:t>
-      </w:r>
-      <w:r>
-        <w:rPr>
-          <w:rFonts w:ascii="Arial" w:cs="Arial" w:eastAsia="Arial" w:hAnsi="Arial"/>
-          <w:color w:val="000000"/>
-          <w:sz w:val="22"/>
-          <w:szCs w:val="22"/>
-          <w:rtl w:val="0"/>
-        </w:rPr>
-        <w:t xml:space="preserve">Hieronymus | Mercurialis, | </w:t>
-      </w:r>
-      <w:commentRangeStart w:id="10"/>
-      <w:r>
-        <w:rPr>
-          <w:rFonts w:ascii="Arial" w:cs="Arial" w:eastAsia="Arial" w:hAnsi="Arial"/>
-          <w:color w:val="000000"/>
-          <w:sz w:val="22"/>
-          <w:szCs w:val="22"/>
-          <w:rtl w:val="0"/>
-        </w:rPr>
-        <w:t xml:space="preserve">Variarum</w:t>
-      </w:r>
-      <w:commentRangeEnd w:id="10"/>
-      <w:r>
-        <w:commentReference w:id="10"/>
-      </w:r>
-      <w:r>
-        <w:rPr>
-          <w:rFonts w:ascii="Courier New" w:cs="Courier New" w:eastAsia="Courier New" w:hAnsi="Courier New"/>
-          <w:color w:val="7f6000"/>
-          <w:sz w:val="18"/>
-          <w:szCs w:val="18"/>
-          <w:rtl w:val="0"/>
-        </w:rPr>
-        <w:t xml:space="preserve">&lt;/ab&gt;</w:t>
-      </w:r>
-      <w:r>
-        <w:rPr>
-          <w:rtl w:val="0"/>
-        </w:rPr>
-      </w:r>
-    </w:p>
-    <w:p>
-      <w:pPr>
-        <w:widowControl w:val="0"/>
-        <w:pBdr>
-          <w:top w:space="0" w:sz="0" w:val="nil"/>
-          <w:left w:space="0" w:sz="0" w:val="nil"/>
-          <w:bottom w:space="0" w:sz="0" w:val="nil"/>
-          <w:right w:space="0" w:sz="0" w:val="nil"/>
-          <w:between w:space="0" w:sz="0" w:val="nil"/>
-        </w:pBdr>
-        <w:shd w:fill="auto" w:val="clear"/>
-        <w:spacing w:line="240" w:lineRule="auto"/>
-        <w:contextualSpacing w:val="0"/>
-        <w:rPr>
-          <w:rFonts w:ascii="Arial" w:cs="Arial" w:eastAsia="Arial" w:hAnsi="Arial"/>
-          <w:color w:val="000000"/>
-          <w:sz w:val="22"/>
-          <w:szCs w:val="22"/>
-        </w:rPr>
-      </w:pPr>
-      <w:r>
-        <w:rPr>
-          <w:rtl w:val="0"/>
-        </w:rPr>
-      </w:r>
-    </w:p>
-    <w:p>
-      <w:pPr>
-        <w:widowControl w:val="0"/>
-        <w:pBdr>
-          <w:top w:space="0" w:sz="0" w:val="nil"/>
-          <w:left w:space="0" w:sz="0" w:val="nil"/>
-          <w:bottom w:space="0" w:sz="0" w:val="nil"/>
-          <w:right w:space="0" w:sz="0" w:val="nil"/>
-          <w:between w:space="0" w:sz="0" w:val="nil"/>
-        </w:pBdr>
-        <w:shd w:fill="auto" w:val="clear"/>
-        <w:spacing w:line="240" w:lineRule="auto"/>
-        <w:contextualSpacing w:val="0"/>
-        <w:rPr>
-          <w:rFonts w:ascii="Arial" w:cs="Arial" w:eastAsia="Arial" w:hAnsi="Arial"/>
-          <w:color w:val="000000"/>
-          <w:sz w:val="22"/>
-          <w:szCs w:val="22"/>
-        </w:rPr>
-      </w:pPr>
-      <w:r>
-        <w:rPr>
-          <w:rFonts w:ascii="Courier New" w:cs="Courier New" w:eastAsia="Courier New" w:hAnsi="Courier New"/>
-          <w:color w:val="7f6000"/>
-          <w:sz w:val="18"/>
-          <w:szCs w:val="18"/>
-          <w:rtl w:val="0"/>
-        </w:rPr>
-        <w:t xml:space="preserve">&lt;ab&gt;</w:t>
-      </w:r>
-      <w:r>
-        <w:rPr>
-          <w:rFonts w:ascii="Arial" w:cs="Arial" w:eastAsia="Arial" w:hAnsi="Arial"/>
-          <w:color w:val="000000"/>
-          <w:sz w:val="22"/>
-          <w:szCs w:val="22"/>
-          <w:rtl w:val="0"/>
-        </w:rPr>
-        <w:t xml:space="preserve">Rerum Scoticarum Historia, Georgio Bucanano </w:t>
-      </w:r>
-      <w:commentRangeStart w:id="11"/>
-      <w:r>
-        <w:rPr>
-          <w:rFonts w:ascii="Arial" w:cs="Arial" w:eastAsia="Arial" w:hAnsi="Arial"/>
-          <w:color w:val="000000"/>
-          <w:sz w:val="22"/>
-          <w:szCs w:val="22"/>
-          <w:rtl w:val="0"/>
-        </w:rPr>
-        <w:t xml:space="preserve">auth</w:t>
-      </w:r>
-      <w:r>
-        <w:rPr>
-          <w:rFonts w:ascii="Arial" w:cs="Arial" w:eastAsia="Arial" w:hAnsi="Arial"/>
-          <w:color w:val="000000"/>
-          <w:sz w:val="22"/>
-          <w:szCs w:val="22"/>
-          <w:rtl w:val="0"/>
-        </w:rPr>
-        <w:t xml:space="preserve">ore</w:t>
-      </w:r>
-      <w:commentRangeEnd w:id="11"/>
-      <w:r>
-        <w:commentReference w:id="11"/>
-      </w:r>
-      <w:r>
-        <w:rPr>
-          <w:rFonts w:ascii="Courier New" w:cs="Courier New" w:eastAsia="Courier New" w:hAnsi="Courier New"/>
-          <w:color w:val="7f6000"/>
-          <w:sz w:val="18"/>
-          <w:szCs w:val="18"/>
-          <w:rtl w:val="0"/>
-        </w:rPr>
-        <w:t xml:space="preserve">&lt;/ab&gt;</w:t>
-      </w:r>
-      <w:r>
-        <w:rPr>
-          <w:rtl w:val="0"/>
-        </w:rPr>
-      </w:r>
-    </w:p>
-    <w:p>
-      <w:pPr>
-        <w:widowControl w:val="0"/>
-        <w:pBdr>
-          <w:top w:space="0" w:sz="0" w:val="nil"/>
-          <w:left w:space="0" w:sz="0" w:val="nil"/>
-          <w:bottom w:space="0" w:sz="0" w:val="nil"/>
-          <w:right w:space="0" w:sz="0" w:val="nil"/>
-          <w:between w:space="0" w:sz="0" w:val="nil"/>
-        </w:pBdr>
-        <w:shd w:fill="auto" w:val="clear"/>
-        <w:spacing w:line="240" w:lineRule="auto"/>
-        <w:contextualSpacing w:val="0"/>
-        <w:rPr>
-          <w:rFonts w:ascii="Arial" w:cs="Arial" w:eastAsia="Arial" w:hAnsi="Arial"/>
-          <w:color w:val="000000"/>
-          <w:sz w:val="22"/>
-          <w:szCs w:val="22"/>
-        </w:rPr>
-      </w:pPr>
-      <w:r>
-        <w:rPr>
-          <w:rtl w:val="0"/>
-        </w:rPr>
-      </w:r>
-    </w:p>
-    <w:p>
-      <w:pPr>
-        <w:widowControl w:val="0"/>
-        <w:pBdr>
-          <w:top w:space="0" w:sz="0" w:val="nil"/>
-          <w:left w:space="0" w:sz="0" w:val="nil"/>
-          <w:bottom w:space="0" w:sz="0" w:val="nil"/>
-          <w:right w:space="0" w:sz="0" w:val="nil"/>
-          <w:between w:space="0" w:sz="0" w:val="nil"/>
-        </w:pBdr>
-        <w:shd w:fill="auto" w:val="clear"/>
-        <w:spacing w:line="240" w:lineRule="auto"/>
-        <w:contextualSpacing w:val="0"/>
-        <w:rPr>
-          <w:rFonts w:ascii="Arial" w:cs="Arial" w:eastAsia="Arial" w:hAnsi="Arial"/>
-          <w:color w:val="000000"/>
-          <w:sz w:val="22"/>
-          <w:szCs w:val="22"/>
-        </w:rPr>
-      </w:pPr>
-      <w:r>
-        <w:rPr>
-          <w:rFonts w:ascii="Courier New" w:cs="Courier New" w:eastAsia="Courier New" w:hAnsi="Courier New"/>
-          <w:color w:val="7f6000"/>
-          <w:sz w:val="18"/>
-          <w:szCs w:val="18"/>
-          <w:rtl w:val="0"/>
-        </w:rPr>
-        <w:t xml:space="preserve">&lt;ab&gt;</w:t>
-      </w:r>
-      <w:r>
-        <w:rPr>
-          <w:rFonts w:ascii="Arial" w:cs="Arial" w:eastAsia="Arial" w:hAnsi="Arial"/>
-          <w:color w:val="000000"/>
-          <w:sz w:val="22"/>
-          <w:szCs w:val="22"/>
-          <w:rtl w:val="0"/>
-        </w:rPr>
-        <w:t xml:space="preserve">Rembertus Dodonæus</w:t>
-      </w:r>
-      <w:r>
-        <w:rPr>
-          <w:rFonts w:ascii="Arial" w:cs="Arial" w:eastAsia="Arial" w:hAnsi="Arial"/>
-          <w:color w:val="000000"/>
-          <w:sz w:val="22"/>
-          <w:szCs w:val="22"/>
-          <w:rtl w:val="0"/>
-        </w:rPr>
-        <w:t xml:space="preserve">, M</w:t>
-      </w:r>
-      <w:r>
-        <w:rPr>
-          <w:rFonts w:ascii="Arial" w:cs="Arial" w:eastAsia="Arial" w:hAnsi="Arial"/>
-          <w:color w:val="000000"/>
-          <w:sz w:val="22"/>
-          <w:szCs w:val="22"/>
-          <w:rtl w:val="0"/>
-        </w:rPr>
-        <w:t xml:space="preserve">echliniensis</w:t>
-      </w:r>
-      <w:r>
-        <w:rPr>
-          <w:rFonts w:ascii="Arial" w:cs="Arial" w:eastAsia="Arial" w:hAnsi="Arial"/>
-          <w:color w:val="000000"/>
-          <w:sz w:val="22"/>
-          <w:szCs w:val="22"/>
-          <w:rtl w:val="0"/>
-        </w:rPr>
-        <w:t xml:space="preserve"> medicus, | De stirpium </w:t>
-      </w:r>
-      <w:commentRangeStart w:id="12"/>
-      <w:r>
-        <w:rPr>
-          <w:rFonts w:ascii="Arial" w:cs="Arial" w:eastAsia="Arial" w:hAnsi="Arial"/>
-          <w:color w:val="000000"/>
-          <w:sz w:val="22"/>
-          <w:szCs w:val="22"/>
-          <w:rtl w:val="0"/>
-        </w:rPr>
-        <w:t xml:space="preserve">historia</w:t>
-      </w:r>
-      <w:commentRangeEnd w:id="12"/>
-      <w:r>
-        <w:commentReference w:id="12"/>
-      </w:r>
-      <w:r>
-        <w:rPr>
-          <w:rFonts w:ascii="Courier New" w:cs="Courier New" w:eastAsia="Courier New" w:hAnsi="Courier New"/>
-          <w:color w:val="7f6000"/>
-          <w:sz w:val="18"/>
-          <w:szCs w:val="18"/>
-          <w:rtl w:val="0"/>
-        </w:rPr>
-        <w:t xml:space="preserve">&lt;/ab&gt;</w:t>
-      </w:r>
-      <w:r>
-        <w:rPr>
-          <w:rtl w:val="0"/>
-        </w:rPr>
-      </w:r>
-    </w:p>
-    <w:p>
-      <w:pPr>
-        <w:widowControl w:val="0"/>
-        <w:pBdr>
-          <w:top w:space="0" w:sz="0" w:val="nil"/>
-          <w:left w:space="0" w:sz="0" w:val="nil"/>
-          <w:bottom w:space="0" w:sz="0" w:val="nil"/>
-          <w:right w:space="0" w:sz="0" w:val="nil"/>
-          <w:between w:space="0" w:sz="0" w:val="nil"/>
-        </w:pBdr>
-        <w:shd w:fill="auto" w:val="clear"/>
-        <w:spacing w:line="240" w:lineRule="auto"/>
-        <w:contextualSpacing w:val="0"/>
-        <w:rPr>
-          <w:rFonts w:ascii="Arial" w:cs="Arial" w:eastAsia="Arial" w:hAnsi="Arial"/>
-          <w:color w:val="000000"/>
-          <w:sz w:val="22"/>
-          <w:szCs w:val="22"/>
-        </w:rPr>
-      </w:pPr>
-      <w:r>
-        <w:rPr>
-          <w:rtl w:val="0"/>
-        </w:rPr>
-      </w:r>
-    </w:p>
-    <w:p>
-      <w:pPr>
-        <w:widowControl w:val="0"/>
-        <w:pBdr>
-          <w:top w:space="0" w:sz="0" w:val="nil"/>
-          <w:left w:space="0" w:sz="0" w:val="nil"/>
-          <w:bottom w:space="0" w:sz="0" w:val="nil"/>
-          <w:right w:space="0" w:sz="0" w:val="nil"/>
-          <w:between w:space="0" w:sz="0" w:val="nil"/>
-        </w:pBdr>
-        <w:shd w:fill="auto" w:val="clear"/>
-        <w:spacing w:line="240" w:lineRule="auto"/>
-        <w:contextualSpacing w:val="0"/>
-        <w:rPr>
-          <w:rFonts w:ascii="Arial" w:cs="Arial" w:eastAsia="Arial" w:hAnsi="Arial"/>
-          <w:color w:val="000000"/>
-          <w:sz w:val="22"/>
-          <w:szCs w:val="22"/>
-        </w:rPr>
-      </w:pPr>
-      <w:r>
-        <w:rPr>
-          <w:rFonts w:ascii="Courier New" w:cs="Courier New" w:eastAsia="Courier New" w:hAnsi="Courier New"/>
-          <w:color w:val="7f6000"/>
-          <w:sz w:val="18"/>
-          <w:szCs w:val="18"/>
-          <w:rtl w:val="0"/>
-        </w:rPr>
-        <w:t xml:space="preserve">&lt;ab&gt;</w:t>
-      </w:r>
-      <w:r>
-        <w:rPr>
-          <w:rFonts w:ascii="Arial" w:cs="Arial" w:eastAsia="Arial" w:hAnsi="Arial"/>
-          <w:color w:val="000000"/>
-          <w:sz w:val="22"/>
-          <w:szCs w:val="22"/>
-          <w:rtl w:val="0"/>
-        </w:rPr>
-        <w:t xml:space="preserve">De L'Orme</w:t>
-      </w:r>
-      <w:r>
-        <w:rPr>
-          <w:rFonts w:ascii="Arial" w:cs="Arial" w:eastAsia="Arial" w:hAnsi="Arial"/>
-          <w:color w:val="000000"/>
-          <w:sz w:val="22"/>
-          <w:szCs w:val="22"/>
-          <w:rtl w:val="0"/>
-        </w:rPr>
-        <w:t xml:space="preserve">,</w:t>
-      </w:r>
-      <w:r>
-        <w:rPr>
-          <w:rFonts w:ascii="Arial" w:cs="Arial" w:eastAsia="Arial" w:hAnsi="Arial"/>
-          <w:color w:val="000000"/>
-          <w:sz w:val="22"/>
-          <w:szCs w:val="22"/>
-          <w:rtl w:val="0"/>
-        </w:rPr>
-        <w:t xml:space="preserve"> De l'invention de bien </w:t>
-      </w:r>
-      <w:commentRangeStart w:id="13"/>
-      <w:r>
-        <w:rPr>
-          <w:rFonts w:ascii="Arial" w:cs="Arial" w:eastAsia="Arial" w:hAnsi="Arial"/>
-          <w:color w:val="000000"/>
-          <w:sz w:val="22"/>
-          <w:szCs w:val="22"/>
-          <w:rtl w:val="0"/>
-        </w:rPr>
-        <w:t xml:space="preserve">bastir</w:t>
-      </w:r>
-      <w:commentRangeEnd w:id="13"/>
-      <w:r>
-        <w:commentReference w:id="13"/>
-      </w:r>
-      <w:r>
-        <w:rPr>
-          <w:rFonts w:ascii="Arial" w:cs="Arial" w:eastAsia="Arial" w:hAnsi="Arial"/>
-          <w:color w:val="000000"/>
-          <w:sz w:val="22"/>
-          <w:szCs w:val="22"/>
-          <w:rtl w:val="0"/>
-        </w:rPr>
-        <w:t xml:space="preserve">, and other works</w:t>
-      </w:r>
-      <w:r>
-        <w:rPr>
-          <w:rFonts w:ascii="Courier New" w:cs="Courier New" w:eastAsia="Courier New" w:hAnsi="Courier New"/>
-          <w:color w:val="7f6000"/>
-          <w:sz w:val="18"/>
-          <w:szCs w:val="18"/>
-          <w:rtl w:val="0"/>
-        </w:rPr>
-        <w:t xml:space="preserve">&lt;/ab&gt;</w:t>
-      </w:r>
-      <w:r>
-        <w:rPr>
-          <w:rtl w:val="0"/>
-        </w:rPr>
-      </w:r>
-    </w:p>
-    <w:p>
-      <w:pPr>
-        <w:widowControl w:val="0"/>
-        <w:pBdr>
-          <w:top w:space="0" w:sz="0" w:val="nil"/>
-          <w:left w:space="0" w:sz="0" w:val="nil"/>
-          <w:bottom w:space="0" w:sz="0" w:val="nil"/>
-          <w:right w:space="0" w:sz="0" w:val="nil"/>
-          <w:between w:space="0" w:sz="0" w:val="nil"/>
-        </w:pBdr>
-        <w:shd w:fill="auto" w:val="clear"/>
-        <w:spacing w:line="240" w:lineRule="auto"/>
-        <w:contextualSpacing w:val="0"/>
-        <w:rPr>
-          <w:rFonts w:ascii="Arial" w:cs="Arial" w:eastAsia="Arial" w:hAnsi="Arial"/>
-          <w:color w:val="000000"/>
-          <w:sz w:val="22"/>
-          <w:szCs w:val="22"/>
-        </w:rPr>
-      </w:pPr>
-      <w:r>
-        <w:rPr>
-          <w:rtl w:val="0"/>
-        </w:rPr>
-      </w:r>
-    </w:p>
-    <w:p>
-      <w:pPr>
-        <w:widowControl w:val="0"/>
-        <w:pBdr>
-          <w:top w:space="0" w:sz="0" w:val="nil"/>
-          <w:left w:space="0" w:sz="0" w:val="nil"/>
-          <w:bottom w:space="0" w:sz="0" w:val="nil"/>
-          <w:right w:space="0" w:sz="0" w:val="nil"/>
-          <w:between w:space="0" w:sz="0" w:val="nil"/>
-        </w:pBdr>
-        <w:shd w:fill="auto" w:val="clear"/>
-        <w:spacing w:line="240" w:lineRule="auto"/>
-        <w:contextualSpacing w:val="0"/>
-        <w:rPr>
-          <w:rFonts w:ascii="Arial" w:cs="Arial" w:eastAsia="Arial" w:hAnsi="Arial"/>
-          <w:color w:val="000000"/>
-          <w:sz w:val="22"/>
-          <w:szCs w:val="22"/>
-        </w:rPr>
-      </w:pPr>
-      <w:r>
-        <w:rPr>
-          <w:rFonts w:ascii="Courier New" w:cs="Courier New" w:eastAsia="Courier New" w:hAnsi="Courier New"/>
-          <w:color w:val="7f6000"/>
-          <w:sz w:val="18"/>
-          <w:szCs w:val="18"/>
-          <w:rtl w:val="0"/>
-        </w:rPr>
-        <w:t xml:space="preserve">&lt;ab&gt;</w:t>
-      </w:r>
-      <w:r>
-        <w:rPr>
-          <w:rFonts w:ascii="Arial" w:cs="Arial" w:eastAsia="Arial" w:hAnsi="Arial"/>
-          <w:color w:val="000000"/>
-          <w:sz w:val="22"/>
-          <w:szCs w:val="22"/>
-          <w:rtl w:val="0"/>
-        </w:rPr>
-        <w:t xml:space="preserve"> </w:t>
-      </w:r>
-      <w:r>
-        <w:rPr>
-          <w:rFonts w:ascii="Arial" w:cs="Arial" w:eastAsia="Arial" w:hAnsi="Arial"/>
-          <w:color w:val="000000"/>
-          <w:sz w:val="22"/>
-          <w:szCs w:val="22"/>
-          <w:rtl w:val="0"/>
-        </w:rPr>
-        <w:t xml:space="preserve">Telesius, De coloribus</w:t>
-      </w:r>
-      <w:r>
-        <w:rPr>
-          <w:rFonts w:ascii="Arial" w:cs="Arial" w:eastAsia="Arial" w:hAnsi="Arial"/>
-          <w:color w:val="000000"/>
-          <w:sz w:val="22"/>
-          <w:szCs w:val="22"/>
-          <w:rtl w:val="0"/>
-        </w:rPr>
-        <w:t xml:space="preserve">, </w:t>
-      </w:r>
-      <w:commentRangeStart w:id="14"/>
-      <w:r>
-        <w:rPr>
-          <w:rFonts w:ascii="Arial" w:cs="Arial" w:eastAsia="Arial" w:hAnsi="Arial"/>
-          <w:color w:val="000000"/>
-          <w:sz w:val="22"/>
-          <w:szCs w:val="22"/>
-          <w:rtl w:val="0"/>
-        </w:rPr>
-        <w:t xml:space="preserve">Vascosan</w:t>
-      </w:r>
-      <w:commentRangeEnd w:id="14"/>
-      <w:r>
-        <w:commentReference w:id="14"/>
-      </w:r>
-      <w:r>
-        <w:rPr>
-          <w:rFonts w:ascii="Courier New" w:cs="Courier New" w:eastAsia="Courier New" w:hAnsi="Courier New"/>
-          <w:color w:val="7f6000"/>
-          <w:sz w:val="18"/>
-          <w:szCs w:val="18"/>
-          <w:rtl w:val="0"/>
-        </w:rPr>
-        <w:t xml:space="preserve">&lt;/ab&gt;</w:t>
-      </w:r>
-      <w:r>
-        <w:rPr>
-          <w:rtl w:val="0"/>
-        </w:rPr>
-      </w:r>
-    </w:p>
-    <w:p>
-      <w:pPr>
-        <w:widowControl w:val="0"/>
-        <w:pBdr>
-          <w:top w:space="0" w:sz="0" w:val="nil"/>
-          <w:left w:space="0" w:sz="0" w:val="nil"/>
-          <w:bottom w:space="0" w:sz="0" w:val="nil"/>
-          <w:right w:space="0" w:sz="0" w:val="nil"/>
-          <w:between w:space="0" w:sz="0" w:val="nil"/>
-        </w:pBdr>
-        <w:shd w:fill="auto" w:val="clear"/>
-        <w:spacing w:line="240" w:lineRule="auto"/>
-        <w:contextualSpacing w:val="0"/>
-        <w:rPr>
-          <w:rFonts w:ascii="Arial" w:cs="Arial" w:eastAsia="Arial" w:hAnsi="Arial"/>
-          <w:color w:val="000000"/>
-          <w:sz w:val="22"/>
-          <w:szCs w:val="22"/>
-        </w:rPr>
-      </w:pPr>
-      <w:r>
-        <w:rPr>
-          <w:rtl w:val="0"/>
-        </w:rPr>
-      </w:r>
-    </w:p>
-    <w:p>
-      <w:pPr>
-        <w:widowControl w:val="0"/>
-        <w:pBdr>
-          <w:top w:space="0" w:sz="0" w:val="nil"/>
-          <w:left w:space="0" w:sz="0" w:val="nil"/>
-          <w:bottom w:space="0" w:sz="0" w:val="nil"/>
-          <w:right w:space="0" w:sz="0" w:val="nil"/>
-          <w:between w:space="0" w:sz="0" w:val="nil"/>
-        </w:pBdr>
-        <w:shd w:fill="auto" w:val="clear"/>
-        <w:spacing w:line="240" w:lineRule="auto"/>
-        <w:contextualSpacing w:val="0"/>
-        <w:rPr>
-          <w:rFonts w:ascii="Arial" w:cs="Arial" w:eastAsia="Arial" w:hAnsi="Arial"/>
-          <w:color w:val="000000"/>
-          <w:sz w:val="22"/>
-          <w:szCs w:val="22"/>
-        </w:rPr>
-      </w:pPr>
-      <w:r>
-        <w:rPr>
-          <w:rFonts w:ascii="Courier New" w:cs="Courier New" w:eastAsia="Courier New" w:hAnsi="Courier New"/>
-          <w:color w:val="7f6000"/>
-          <w:sz w:val="18"/>
-          <w:szCs w:val="18"/>
-          <w:rtl w:val="0"/>
-        </w:rPr>
-        <w:t xml:space="preserve">&lt;ab&gt;</w:t>
-      </w:r>
-      <w:r>
-        <w:rPr>
-          <w:rFonts w:ascii="Arial" w:cs="Arial" w:eastAsia="Arial" w:hAnsi="Arial"/>
-          <w:color w:val="000000"/>
-          <w:sz w:val="22"/>
-          <w:szCs w:val="22"/>
-          <w:rtl w:val="0"/>
-        </w:rPr>
-        <w:t xml:space="preserve">Marbodius, De lapillis </w:t>
-      </w:r>
-      <w:commentRangeStart w:id="15"/>
-      <w:r>
-        <w:rPr>
-          <w:rFonts w:ascii="Arial" w:cs="Arial" w:eastAsia="Arial" w:hAnsi="Arial"/>
-          <w:color w:val="000000"/>
-          <w:sz w:val="22"/>
-          <w:szCs w:val="22"/>
-          <w:rtl w:val="0"/>
-        </w:rPr>
-        <w:t xml:space="preserve">prætiosis</w:t>
-      </w:r>
-      <w:commentRangeEnd w:id="15"/>
-      <w:r>
-        <w:commentReference w:id="15"/>
-      </w:r>
-      <w:r>
-        <w:rPr>
-          <w:rFonts w:ascii="Courier New" w:cs="Courier New" w:eastAsia="Courier New" w:hAnsi="Courier New"/>
-          <w:color w:val="7f6000"/>
-          <w:sz w:val="18"/>
-          <w:szCs w:val="18"/>
-          <w:rtl w:val="0"/>
-        </w:rPr>
-        <w:t xml:space="preserve">&lt;/ab&gt;</w:t>
-      </w:r>
-      <w:r>
-        <w:rPr>
-          <w:rtl w:val="0"/>
-        </w:rPr>
       </w:r>
     </w:p>
     <w:p>
@@ -3140,7 +3236,7 @@
       </w:r>
     </w:p>
   </w:comment>
-  <w:comment w:author="Marc Smith" w:id="11" w:date="2014-06-22T20:18:45Z">
+  <w:comment w:author="Marc Smith" w:id="8" w:date="2014-06-22T20:18:45Z">
     <w:p>
       <w:pPr>
         <w:keepNext w:val="0"/>
@@ -3291,7 +3387,7 @@
       </w:r>
     </w:p>
   </w:comment>
-  <w:comment w:author="Marc Smith" w:id="15" w:date="2014-06-22T20:19:58Z">
+  <w:comment w:author="Marc Smith" w:id="12" w:date="2014-06-22T20:19:58Z">
     <w:p>
       <w:pPr>
         <w:keepNext w:val="0"/>
@@ -3393,7 +3489,7 @@
       </w:r>
     </w:p>
   </w:comment>
-  <w:comment w:author="Marc Smith" w:id="12" w:date="2014-06-22T19:29:10Z">
+  <w:comment w:author="Marc Smith" w:id="9" w:date="2014-06-22T19:29:10Z">
     <w:p>
       <w:pPr>
         <w:keepNext w:val="0"/>
@@ -3444,7 +3540,7 @@
       </w:r>
     </w:p>
   </w:comment>
-  <w:comment w:author="Marc Smith" w:id="10" w:date="2014-06-22T18:26:10Z">
+  <w:comment w:author="Marc Smith" w:id="15" w:date="2014-06-22T18:26:10Z">
     <w:p>
       <w:pPr>
         <w:keepNext w:val="0"/>
@@ -3820,7 +3916,7 @@
       </w:r>
     </w:p>
   </w:comment>
-  <w:comment w:author="Marc Smith" w:id="14" w:date="2014-06-22T19:31:02Z">
+  <w:comment w:author="Marc Smith" w:id="11" w:date="2014-06-22T19:31:02Z">
     <w:p>
       <w:pPr>
         <w:keepNext w:val="0"/>
@@ -3920,7 +4016,7 @@
       </w:r>
     </w:p>
   </w:comment>
-  <w:comment w:author="Marc Smith" w:id="8" w:date="2014-06-22T18:32:32Z">
+  <w:comment w:author="Marc Smith" w:id="13" w:date="2014-06-22T18:32:32Z">
     <w:p>
       <w:pPr>
         <w:keepNext w:val="0"/>
@@ -4073,7 +4169,7 @@
       </w:r>
     </w:p>
   </w:comment>
-  <w:comment w:author="Marc Smith" w:id="13" w:date="2014-06-22T18:35:22Z">
+  <w:comment w:author="Marc Smith" w:id="10" w:date="2014-06-22T18:35:22Z">
     <w:p>
       <w:pPr>
         <w:keepNext w:val="0"/>
@@ -4124,7 +4220,7 @@
       </w:r>
     </w:p>
   </w:comment>
-  <w:comment w:author="Marc Smith" w:id="9" w:date="2014-06-22T19:35:56Z">
+  <w:comment w:author="Marc Smith" w:id="14" w:date="2014-06-22T19:35:56Z">
     <w:p>
       <w:pPr>
         <w:keepNext w:val="0"/>

--- a/TEMP/input/p170v_AA_ED_ML_TC_++MHS_PHS/tl_p170v.docx
+++ b/TEMP/input/p170v_AA_ED_ML_TC_++MHS_PHS/tl_p170v.docx
@@ -727,20 +727,644 @@
           <w:szCs w:val="18"/>
           <w:rtl w:val="0"/>
         </w:rPr>
+        <w:t xml:space="preserve">&lt;ab&gt;Take, </w:t>
+      </w:r>
+      <w:r>
+        <w:rPr>
+          <w:rtl w:val="0"/>
+        </w:rPr>
+        <w:t xml:space="preserve">a</w:t>
+      </w:r>
+      <w:r>
+        <w:rPr>
+          <w:rFonts w:ascii="Arial" w:cs="Arial" w:eastAsia="Arial" w:hAnsi="Arial"/>
+          <w:color w:val="000000"/>
+          <w:sz w:val="22"/>
+          <w:szCs w:val="22"/>
+          <w:rtl w:val="0"/>
+        </w:rPr>
+        <w:t xml:space="preserve">gainst pestilential fever or poison or plague, an ecu's weight of your </w:t>
+      </w:r>
+      <w:r>
+        <w:rPr>
+          <w:rFonts w:ascii="Courier New" w:cs="Courier New" w:eastAsia="Courier New" w:hAnsi="Courier New"/>
+          <w:b w:val="0"/>
+          <w:color w:val="0000ff"/>
+          <w:sz w:val="18"/>
+          <w:szCs w:val="18"/>
+          <w:rtl w:val="0"/>
+        </w:rPr>
+        <w:t xml:space="preserve">&lt;m&gt;</w:t>
+      </w:r>
+      <w:r>
+        <w:rPr>
+          <w:rFonts w:ascii="Arial" w:cs="Arial" w:eastAsia="Arial" w:hAnsi="Arial"/>
+          <w:b w:val="0"/>
+          <w:color w:val="000000"/>
+          <w:sz w:val="22"/>
+          <w:szCs w:val="22"/>
+          <w:rtl w:val="0"/>
+        </w:rPr>
+        <w:t xml:space="preserve">o</w:t>
+      </w:r>
+      <w:r>
+        <w:rPr>
+          <w:rFonts w:ascii="Arial" w:cs="Arial" w:eastAsia="Arial" w:hAnsi="Arial"/>
+          <w:b w:val="0"/>
+          <w:color w:val="000000"/>
+          <w:sz w:val="22"/>
+          <w:szCs w:val="22"/>
+          <w:rtl w:val="0"/>
+        </w:rPr>
+        <w:t xml:space="preserve">piate</w:t>
+      </w:r>
+      <w:r>
+        <w:rPr>
+          <w:rFonts w:ascii="Courier New" w:cs="Courier New" w:eastAsia="Courier New" w:hAnsi="Courier New"/>
+          <w:b w:val="0"/>
+          <w:color w:val="0000ff"/>
+          <w:sz w:val="18"/>
+          <w:szCs w:val="18"/>
+          <w:rtl w:val="0"/>
+        </w:rPr>
+        <w:t xml:space="preserve">&lt;/m&gt;</w:t>
+      </w:r>
+      <w:r>
+        <w:rPr>
+          <w:rFonts w:ascii="Arial" w:cs="Arial" w:eastAsia="Arial" w:hAnsi="Arial"/>
+          <w:b w:val="0"/>
+          <w:color w:val="000000"/>
+          <w:sz w:val="22"/>
+          <w:szCs w:val="22"/>
+          <w:rtl w:val="0"/>
+        </w:rPr>
+        <w:t xml:space="preserve"> s</w:t>
+      </w:r>
+      <w:r>
+        <w:rPr>
+          <w:rFonts w:ascii="Arial" w:cs="Arial" w:eastAsia="Arial" w:hAnsi="Arial"/>
+          <w:color w:val="000000"/>
+          <w:sz w:val="22"/>
+          <w:szCs w:val="22"/>
+          <w:rtl w:val="0"/>
+        </w:rPr>
+        <w:t xml:space="preserve">oaked in </w:t>
+      </w:r>
+      <w:r>
+        <w:rPr>
+          <w:rFonts w:ascii="Courier New" w:cs="Courier New" w:eastAsia="Courier New" w:hAnsi="Courier New"/>
+          <w:b w:val="0"/>
+          <w:color w:val="0000ff"/>
+          <w:sz w:val="18"/>
+          <w:szCs w:val="18"/>
+          <w:rtl w:val="0"/>
+        </w:rPr>
+        <w:t xml:space="preserve">&lt;m&gt;</w:t>
+      </w:r>
+      <w:commentRangeStart w:id="3"/>
+      <w:r>
+        <w:rPr>
+          <w:rFonts w:ascii="Arial" w:cs="Arial" w:eastAsia="Arial" w:hAnsi="Arial"/>
+          <w:b w:val="0"/>
+          <w:color w:val="000000"/>
+          <w:sz w:val="22"/>
+          <w:szCs w:val="22"/>
+          <w:rtl w:val="0"/>
+        </w:rPr>
+        <w:t xml:space="preserve">s</w:t>
+      </w:r>
+      <w:r>
+        <w:rPr>
+          <w:rFonts w:ascii="Arial" w:cs="Arial" w:eastAsia="Arial" w:hAnsi="Arial"/>
+          <w:b w:val="0"/>
+          <w:color w:val="000000"/>
+          <w:sz w:val="22"/>
+          <w:szCs w:val="22"/>
+          <w:rtl w:val="0"/>
+        </w:rPr>
+        <w:t xml:space="preserve">cabious</w:t>
+      </w:r>
+      <w:commentRangeEnd w:id="3"/>
+      <w:r>
+        <w:commentReference w:id="3"/>
+      </w:r>
+      <w:r>
+        <w:rPr>
+          <w:rFonts w:ascii="Courier New" w:cs="Courier New" w:eastAsia="Courier New" w:hAnsi="Courier New"/>
+          <w:b w:val="0"/>
+          <w:color w:val="0000ff"/>
+          <w:sz w:val="18"/>
+          <w:szCs w:val="18"/>
+          <w:rtl w:val="0"/>
+        </w:rPr>
+        <w:t xml:space="preserve">&lt;/m&gt;</w:t>
+      </w:r>
+      <w:r>
+        <w:rPr>
+          <w:rFonts w:ascii="Arial" w:cs="Arial" w:eastAsia="Arial" w:hAnsi="Arial"/>
+          <w:b w:val="0"/>
+          <w:color w:val="000000"/>
+          <w:sz w:val="22"/>
+          <w:szCs w:val="22"/>
+          <w:rtl w:val="0"/>
+        </w:rPr>
+        <w:t xml:space="preserve"> o</w:t>
+      </w:r>
+      <w:r>
+        <w:rPr>
+          <w:rFonts w:ascii="Arial" w:cs="Arial" w:eastAsia="Arial" w:hAnsi="Arial"/>
+          <w:color w:val="000000"/>
+          <w:sz w:val="22"/>
+          <w:szCs w:val="22"/>
+          <w:rtl w:val="0"/>
+        </w:rPr>
+        <w:t xml:space="preserve">r </w:t>
+      </w:r>
+      <w:r>
+        <w:rPr>
+          <w:rFonts w:ascii="Courier New" w:cs="Courier New" w:eastAsia="Courier New" w:hAnsi="Courier New"/>
+          <w:b w:val="0"/>
+          <w:color w:val="0000ff"/>
+          <w:sz w:val="18"/>
+          <w:szCs w:val="18"/>
+          <w:rtl w:val="0"/>
+        </w:rPr>
+        <w:t xml:space="preserve">&lt;m&gt;</w:t>
+      </w:r>
+      <w:r>
+        <w:rPr>
+          <w:rFonts w:ascii="Arial" w:cs="Arial" w:eastAsia="Arial" w:hAnsi="Arial"/>
+          <w:b w:val="0"/>
+          <w:color w:val="000000"/>
+          <w:sz w:val="22"/>
+          <w:szCs w:val="22"/>
+          <w:rtl w:val="0"/>
+        </w:rPr>
+        <w:t xml:space="preserve">b</w:t>
+      </w:r>
+      <w:r>
+        <w:rPr>
+          <w:rFonts w:ascii="Arial" w:cs="Arial" w:eastAsia="Arial" w:hAnsi="Arial"/>
+          <w:b w:val="0"/>
+          <w:color w:val="000000"/>
+          <w:sz w:val="22"/>
+          <w:szCs w:val="22"/>
+          <w:rtl w:val="0"/>
+        </w:rPr>
+        <w:t xml:space="preserve">ugloss</w:t>
+      </w:r>
+      <w:r>
+        <w:rPr>
+          <w:rFonts w:ascii="Arial" w:cs="Arial" w:eastAsia="Arial" w:hAnsi="Arial"/>
+          <w:b w:val="0"/>
+          <w:color w:val="000000"/>
+          <w:sz w:val="22"/>
+          <w:szCs w:val="22"/>
+          <w:rtl w:val="0"/>
+        </w:rPr>
+        <w:t xml:space="preserve"> </w:t>
+      </w:r>
+      <w:r>
+        <w:rPr>
+          <w:rtl w:val="0"/>
+        </w:rPr>
+        <w:t xml:space="preserve">water</w:t>
+      </w:r>
+      <w:r>
+        <w:rPr>
+          <w:rFonts w:ascii="Courier New" w:cs="Courier New" w:eastAsia="Courier New" w:hAnsi="Courier New"/>
+          <w:b w:val="0"/>
+          <w:color w:val="0000ff"/>
+          <w:sz w:val="18"/>
+          <w:szCs w:val="18"/>
+          <w:rtl w:val="0"/>
+        </w:rPr>
+        <w:t xml:space="preserve">&lt;/m&gt;,</w:t>
+      </w:r>
+      <w:r>
+        <w:rPr>
+          <w:rFonts w:ascii="Arial" w:cs="Arial" w:eastAsia="Arial" w:hAnsi="Arial"/>
+          <w:b w:val="0"/>
+          <w:color w:val="000000"/>
+          <w:sz w:val="22"/>
+          <w:szCs w:val="22"/>
+          <w:rtl w:val="0"/>
+        </w:rPr>
+        <w:t xml:space="preserve"> o</w:t>
+      </w:r>
+      <w:r>
+        <w:rPr>
+          <w:rFonts w:ascii="Arial" w:cs="Arial" w:eastAsia="Arial" w:hAnsi="Arial"/>
+          <w:color w:val="000000"/>
+          <w:sz w:val="22"/>
+          <w:szCs w:val="22"/>
+          <w:rtl w:val="0"/>
+        </w:rPr>
+        <w:t xml:space="preserve">r </w:t>
+      </w:r>
+      <w:r>
+        <w:rPr>
+          <w:rtl w:val="0"/>
+        </w:rPr>
+        <w:t xml:space="preserve">thoroughly</w:t>
+      </w:r>
+      <w:r>
+        <w:rPr>
+          <w:rFonts w:ascii="Arial" w:cs="Arial" w:eastAsia="Arial" w:hAnsi="Arial"/>
+          <w:color w:val="000000"/>
+          <w:sz w:val="22"/>
+          <w:szCs w:val="22"/>
+          <w:rtl w:val="0"/>
+        </w:rPr>
+        <w:t xml:space="preserve"> </w:t>
+      </w:r>
+      <w:r>
+        <w:rPr>
+          <w:rtl w:val="0"/>
+        </w:rPr>
+        <w:t xml:space="preserve">tempered</w:t>
+      </w:r>
+      <w:r>
+        <w:rPr>
+          <w:rFonts w:ascii="Arial" w:cs="Arial" w:eastAsia="Arial" w:hAnsi="Arial"/>
+          <w:color w:val="000000"/>
+          <w:sz w:val="22"/>
+          <w:szCs w:val="22"/>
+          <w:rtl w:val="0"/>
+        </w:rPr>
+        <w:t xml:space="preserve"> </w:t>
+      </w:r>
+      <w:r>
+        <w:rPr>
+          <w:rFonts w:ascii="Courier New" w:cs="Courier New" w:eastAsia="Courier New" w:hAnsi="Courier New"/>
+          <w:b w:val="0"/>
+          <w:color w:val="0000ff"/>
+          <w:sz w:val="18"/>
+          <w:szCs w:val="18"/>
+          <w:rtl w:val="0"/>
+        </w:rPr>
+        <w:t xml:space="preserve">&lt;m&gt;</w:t>
+      </w:r>
+      <w:r>
+        <w:rPr>
+          <w:rFonts w:ascii="Arial" w:cs="Arial" w:eastAsia="Arial" w:hAnsi="Arial"/>
+          <w:b w:val="0"/>
+          <w:color w:val="000000"/>
+          <w:sz w:val="22"/>
+          <w:szCs w:val="22"/>
+          <w:rtl w:val="0"/>
+        </w:rPr>
+        <w:t xml:space="preserve">w</w:t>
+      </w:r>
+      <w:r>
+        <w:rPr>
+          <w:rFonts w:ascii="Arial" w:cs="Arial" w:eastAsia="Arial" w:hAnsi="Arial"/>
+          <w:b w:val="0"/>
+          <w:color w:val="000000"/>
+          <w:sz w:val="22"/>
+          <w:szCs w:val="22"/>
+          <w:rtl w:val="0"/>
+        </w:rPr>
+        <w:t xml:space="preserve">ine</w:t>
+      </w:r>
+      <w:r>
+        <w:rPr>
+          <w:rFonts w:ascii="Courier New" w:cs="Courier New" w:eastAsia="Courier New" w:hAnsi="Courier New"/>
+          <w:b w:val="0"/>
+          <w:color w:val="0000ff"/>
+          <w:sz w:val="18"/>
+          <w:szCs w:val="18"/>
+          <w:rtl w:val="0"/>
+        </w:rPr>
+        <w:t xml:space="preserve">&lt;/m&gt;</w:t>
+      </w:r>
+      <w:r>
+        <w:rPr>
+          <w:rFonts w:ascii="Arial" w:cs="Arial" w:eastAsia="Arial" w:hAnsi="Arial"/>
+          <w:b w:val="0"/>
+          <w:color w:val="000000"/>
+          <w:sz w:val="22"/>
+          <w:szCs w:val="22"/>
+          <w:rtl w:val="0"/>
+        </w:rPr>
+        <w:t xml:space="preserve">,</w:t>
+      </w:r>
+      <w:r>
+        <w:rPr>
+          <w:rFonts w:ascii="Arial" w:cs="Arial" w:eastAsia="Arial" w:hAnsi="Arial"/>
+          <w:color w:val="000000"/>
+          <w:sz w:val="22"/>
+          <w:szCs w:val="22"/>
+          <w:rtl w:val="0"/>
+        </w:rPr>
+        <w:t xml:space="preserve"> if </w:t>
+      </w:r>
+      <w:r>
+        <w:rPr>
+          <w:rtl w:val="0"/>
+        </w:rPr>
+        <w:t xml:space="preserve">one</w:t>
+      </w:r>
+      <w:r>
+        <w:rPr>
+          <w:rFonts w:ascii="Arial" w:cs="Arial" w:eastAsia="Arial" w:hAnsi="Arial"/>
+          <w:color w:val="000000"/>
+          <w:sz w:val="22"/>
+          <w:szCs w:val="22"/>
+          <w:rtl w:val="0"/>
+        </w:rPr>
+        <w:t xml:space="preserve"> </w:t>
+      </w:r>
+      <w:r>
+        <w:rPr>
+          <w:rtl w:val="0"/>
+        </w:rPr>
+        <w:t xml:space="preserve">is afflicted</w:t>
+      </w:r>
+      <w:r>
+        <w:rPr>
+          <w:rFonts w:ascii="Arial" w:cs="Arial" w:eastAsia="Arial" w:hAnsi="Arial"/>
+          <w:color w:val="000000"/>
+          <w:sz w:val="22"/>
+          <w:szCs w:val="22"/>
+          <w:rtl w:val="0"/>
+        </w:rPr>
+        <w:t xml:space="preserve">. After taking it, </w:t>
+      </w:r>
+      <w:r>
+        <w:rPr>
+          <w:rtl w:val="0"/>
+        </w:rPr>
+        <w:t xml:space="preserve">one needs to</w:t>
+      </w:r>
+      <w:r>
+        <w:rPr>
+          <w:rFonts w:ascii="Arial" w:cs="Arial" w:eastAsia="Arial" w:hAnsi="Arial"/>
+          <w:color w:val="000000"/>
+          <w:sz w:val="22"/>
+          <w:szCs w:val="22"/>
+          <w:rtl w:val="0"/>
+        </w:rPr>
+        <w:t xml:space="preserve"> make </w:t>
+      </w:r>
+      <w:r>
+        <w:rPr>
+          <w:rtl w:val="0"/>
+        </w:rPr>
+        <w:t xml:space="preserve">one</w:t>
+      </w:r>
+      <w:r>
+        <w:rPr>
+          <w:rFonts w:ascii="Arial" w:cs="Arial" w:eastAsia="Arial" w:hAnsi="Arial"/>
+          <w:color w:val="000000"/>
+          <w:sz w:val="22"/>
+          <w:szCs w:val="22"/>
+          <w:rtl w:val="0"/>
+        </w:rPr>
+        <w:t xml:space="preserve">self sweat.</w:t>
+      </w:r>
+      <w:r>
+        <w:rPr>
+          <w:rFonts w:ascii="Courier New" w:cs="Courier New" w:eastAsia="Courier New" w:hAnsi="Courier New"/>
+          <w:color w:val="7f6000"/>
+          <w:sz w:val="18"/>
+          <w:szCs w:val="18"/>
+          <w:rtl w:val="0"/>
+        </w:rPr>
+        <w:t xml:space="preserve">&lt;/ab&gt;</w:t>
+      </w:r>
+      <w:r>
+        <w:rPr>
+          <w:rtl w:val="0"/>
+        </w:rPr>
+      </w:r>
+    </w:p>
+    <w:p>
+      <w:pPr>
+        <w:widowControl w:val="0"/>
+        <w:pBdr>
+          <w:top w:space="0" w:sz="0" w:val="nil"/>
+          <w:left w:space="0" w:sz="0" w:val="nil"/>
+          <w:bottom w:space="0" w:sz="0" w:val="nil"/>
+          <w:right w:space="0" w:sz="0" w:val="nil"/>
+          <w:between w:space="0" w:sz="0" w:val="nil"/>
+        </w:pBdr>
+        <w:shd w:fill="auto" w:val="clear"/>
+        <w:spacing w:line="240" w:lineRule="auto"/>
+        <w:contextualSpacing w:val="0"/>
+        <w:rPr>
+          <w:rFonts w:ascii="Arial" w:cs="Arial" w:eastAsia="Arial" w:hAnsi="Arial"/>
+          <w:color w:val="000000"/>
+          <w:sz w:val="22"/>
+          <w:szCs w:val="22"/>
+        </w:rPr>
+      </w:pPr>
+      <w:r>
+        <w:rPr>
+          <w:rtl w:val="0"/>
+        </w:rPr>
+      </w:r>
+    </w:p>
+    <w:p>
+      <w:pPr>
+        <w:widowControl w:val="0"/>
+        <w:pBdr>
+          <w:top w:space="0" w:sz="0" w:val="nil"/>
+          <w:left w:space="0" w:sz="0" w:val="nil"/>
+          <w:bottom w:space="0" w:sz="0" w:val="nil"/>
+          <w:right w:space="0" w:sz="0" w:val="nil"/>
+          <w:between w:space="0" w:sz="0" w:val="nil"/>
+        </w:pBdr>
+        <w:shd w:fill="auto" w:val="clear"/>
+        <w:spacing w:line="240" w:lineRule="auto"/>
+        <w:contextualSpacing w:val="0"/>
+        <w:rPr>
+          <w:rFonts w:ascii="Arial" w:cs="Arial" w:eastAsia="Arial" w:hAnsi="Arial"/>
+          <w:color w:val="000000"/>
+          <w:sz w:val="22"/>
+          <w:szCs w:val="22"/>
+        </w:rPr>
+      </w:pPr>
+      <w:r>
+        <w:rPr>
+          <w:rFonts w:ascii="Courier New" w:cs="Courier New" w:eastAsia="Courier New" w:hAnsi="Courier New"/>
+          <w:color w:val="7f6000"/>
+          <w:sz w:val="18"/>
+          <w:szCs w:val="18"/>
+          <w:rtl w:val="0"/>
+        </w:rPr>
+        <w:t xml:space="preserve">&lt;/div&gt;</w:t>
+      </w:r>
+      <w:r>
+        <w:rPr>
+          <w:rFonts w:ascii="Arial" w:cs="Arial" w:eastAsia="Arial" w:hAnsi="Arial"/>
+          <w:color w:val="000000"/>
+          <w:sz w:val="22"/>
+          <w:szCs w:val="22"/>
+          <w:rtl w:val="0"/>
+        </w:rPr>
+        <w:br w:type="textWrapping"/>
+      </w:r>
+      <w:r>
+        <w:rPr>
+          <w:rFonts w:ascii="Courier New" w:cs="Courier New" w:eastAsia="Courier New" w:hAnsi="Courier New"/>
+          <w:color w:val="7f6000"/>
+          <w:sz w:val="18"/>
+          <w:szCs w:val="18"/>
+          <w:rtl w:val="0"/>
+        </w:rPr>
+        <w:t xml:space="preserve">&lt;div&gt;</w:t>
+      </w:r>
+      <w:r>
+        <w:rPr>
+          <w:rFonts w:ascii="Arial" w:cs="Arial" w:eastAsia="Arial" w:hAnsi="Arial"/>
+          <w:color w:val="000000"/>
+          <w:sz w:val="22"/>
+          <w:szCs w:val="22"/>
+          <w:rtl w:val="0"/>
+        </w:rPr>
+        <w:br w:type="textWrapping"/>
+      </w:r>
+      <w:r>
+        <w:rPr>
+          <w:rFonts w:ascii="Courier New" w:cs="Courier New" w:eastAsia="Courier New" w:hAnsi="Courier New"/>
+          <w:color w:val="7f6000"/>
+          <w:sz w:val="18"/>
+          <w:szCs w:val="18"/>
+          <w:rtl w:val="0"/>
+        </w:rPr>
+        <w:t xml:space="preserve">&lt;id&gt;</w:t>
+      </w:r>
+      <w:r>
+        <w:rPr>
+          <w:rFonts w:ascii="Arial" w:cs="Arial" w:eastAsia="Arial" w:hAnsi="Arial"/>
+          <w:color w:val="000000"/>
+          <w:sz w:val="22"/>
+          <w:szCs w:val="22"/>
+          <w:rtl w:val="0"/>
+        </w:rPr>
+        <w:t xml:space="preserve">p170v_3</w:t>
+      </w:r>
+      <w:r>
+        <w:rPr>
+          <w:rFonts w:ascii="Courier New" w:cs="Courier New" w:eastAsia="Courier New" w:hAnsi="Courier New"/>
+          <w:color w:val="7f6000"/>
+          <w:sz w:val="18"/>
+          <w:szCs w:val="18"/>
+          <w:rtl w:val="0"/>
+        </w:rPr>
+        <w:t xml:space="preserve">&lt;/id&gt;</w:t>
+      </w:r>
+      <w:r>
+        <w:rPr>
+          <w:rFonts w:ascii="Arial" w:cs="Arial" w:eastAsia="Arial" w:hAnsi="Arial"/>
+          <w:color w:val="000000"/>
+          <w:sz w:val="22"/>
+          <w:szCs w:val="22"/>
+          <w:rtl w:val="0"/>
+        </w:rPr>
+        <w:br w:type="textWrapping"/>
+      </w:r>
+      <w:r>
+        <w:rPr>
+          <w:rFonts w:ascii="Courier New" w:cs="Courier New" w:eastAsia="Courier New" w:hAnsi="Courier New"/>
+          <w:color w:val="7f6000"/>
+          <w:sz w:val="18"/>
+          <w:szCs w:val="18"/>
+          <w:rtl w:val="0"/>
+        </w:rPr>
+        <w:t xml:space="preserve">&lt;head&gt;For</w:t>
+      </w:r>
+      <w:r>
+        <w:rPr>
+          <w:rFonts w:ascii="Arial" w:cs="Arial" w:eastAsia="Arial" w:hAnsi="Arial"/>
+          <w:color w:val="000000"/>
+          <w:sz w:val="22"/>
+          <w:szCs w:val="22"/>
+          <w:rtl w:val="0"/>
+        </w:rPr>
+        <w:t xml:space="preserve"> preserv</w:t>
+      </w:r>
+      <w:r>
+        <w:rPr>
+          <w:rtl w:val="0"/>
+        </w:rPr>
+        <w:t xml:space="preserve">ing</w:t>
+      </w:r>
+      <w:r>
+        <w:rPr>
+          <w:rFonts w:ascii="Courier New" w:cs="Courier New" w:eastAsia="Courier New" w:hAnsi="Courier New"/>
+          <w:color w:val="7f6000"/>
+          <w:sz w:val="18"/>
+          <w:szCs w:val="18"/>
+          <w:rtl w:val="0"/>
+        </w:rPr>
+        <w:t xml:space="preserve">&lt;/head&gt;</w:t>
+      </w:r>
+      <w:r>
+        <w:rPr>
+          <w:rtl w:val="0"/>
+        </w:rPr>
+      </w:r>
+    </w:p>
+    <w:p>
+      <w:pPr>
+        <w:widowControl w:val="0"/>
+        <w:pBdr>
+          <w:top w:space="0" w:sz="0" w:val="nil"/>
+          <w:left w:space="0" w:sz="0" w:val="nil"/>
+          <w:bottom w:space="0" w:sz="0" w:val="nil"/>
+          <w:right w:space="0" w:sz="0" w:val="nil"/>
+          <w:between w:space="0" w:sz="0" w:val="nil"/>
+        </w:pBdr>
+        <w:shd w:fill="auto" w:val="clear"/>
+        <w:spacing w:line="240" w:lineRule="auto"/>
+        <w:contextualSpacing w:val="0"/>
+        <w:rPr>
+          <w:rFonts w:ascii="Arial" w:cs="Arial" w:eastAsia="Arial" w:hAnsi="Arial"/>
+          <w:color w:val="000000"/>
+          <w:sz w:val="22"/>
+          <w:szCs w:val="22"/>
+        </w:rPr>
+      </w:pPr>
+      <w:r>
+        <w:rPr>
+          <w:rtl w:val="0"/>
+        </w:rPr>
+      </w:r>
+    </w:p>
+    <w:p>
+      <w:pPr>
+        <w:widowControl w:val="0"/>
+        <w:pBdr>
+          <w:top w:space="0" w:sz="0" w:val="nil"/>
+          <w:left w:space="0" w:sz="0" w:val="nil"/>
+          <w:bottom w:space="0" w:sz="0" w:val="nil"/>
+          <w:right w:space="0" w:sz="0" w:val="nil"/>
+          <w:between w:space="0" w:sz="0" w:val="nil"/>
+        </w:pBdr>
+        <w:shd w:fill="auto" w:val="clear"/>
+        <w:spacing w:line="240" w:lineRule="auto"/>
+        <w:contextualSpacing w:val="0"/>
+        <w:rPr>
+          <w:rFonts w:ascii="Arial" w:cs="Arial" w:eastAsia="Arial" w:hAnsi="Arial"/>
+          <w:color w:val="000000"/>
+          <w:sz w:val="22"/>
+          <w:szCs w:val="22"/>
+        </w:rPr>
+      </w:pPr>
+      <w:r>
+        <w:rPr>
+          <w:rFonts w:ascii="Courier New" w:cs="Courier New" w:eastAsia="Courier New" w:hAnsi="Courier New"/>
+          <w:color w:val="7f6000"/>
+          <w:sz w:val="18"/>
+          <w:szCs w:val="18"/>
+          <w:rtl w:val="0"/>
+        </w:rPr>
         <w:t xml:space="preserve">&lt;ab&gt;</w:t>
       </w:r>
       <w:r>
         <w:rPr>
-          <w:rFonts w:ascii="Arial" w:cs="Arial" w:eastAsia="Arial" w:hAnsi="Arial"/>
-          <w:color w:val="000000"/>
-          <w:sz w:val="22"/>
-          <w:szCs w:val="22"/>
-          <w:rtl w:val="0"/>
-        </w:rPr>
-        <w:t xml:space="preserve">Against pestilential fever or poison or plague, take an ecu's weight of your </w:t>
-      </w:r>
-      <w:r>
-        <w:rPr>
           <w:rFonts w:ascii="Courier New" w:cs="Courier New" w:eastAsia="Courier New" w:hAnsi="Courier New"/>
           <w:b w:val="0"/>
           <w:color w:val="0000ff"/>
@@ -752,25 +1376,9 @@
       </w:r>
       <w:r>
         <w:rPr>
-          <w:rFonts w:ascii="Arial" w:cs="Arial" w:eastAsia="Arial" w:hAnsi="Arial"/>
-          <w:b w:val="0"/>
-          <w:color w:val="000000"/>
-          <w:sz w:val="22"/>
-          <w:szCs w:val="22"/>
-          <w:rtl w:val="0"/>
-        </w:rPr>
-        <w:t xml:space="preserve">o</w:t>
-      </w:r>
-      <w:r>
-        <w:rPr>
-          <w:rFonts w:ascii="Arial" w:cs="Arial" w:eastAsia="Arial" w:hAnsi="Arial"/>
-          <w:b w:val="0"/>
-          <w:color w:val="000000"/>
-          <w:sz w:val="22"/>
-          <w:szCs w:val="22"/>
-          <w:rtl w:val="0"/>
-        </w:rPr>
-        <w:t xml:space="preserve">piate</w:t>
+          <w:rtl w:val="0"/>
+        </w:rPr>
+        <w:t xml:space="preserve">Vinegar</w:t>
       </w:r>
       <w:r>
         <w:rPr>
@@ -792,17 +1400,23 @@
           <w:szCs w:val="22"/>
           <w:rtl w:val="0"/>
         </w:rPr>
-        <w:t xml:space="preserve"> s</w:t>
-      </w:r>
-      <w:r>
-        <w:rPr>
-          <w:rFonts w:ascii="Arial" w:cs="Arial" w:eastAsia="Arial" w:hAnsi="Arial"/>
-          <w:color w:val="000000"/>
-          <w:sz w:val="22"/>
-          <w:szCs w:val="22"/>
-          <w:rtl w:val="0"/>
-        </w:rPr>
-        <w:t xml:space="preserve">oaked in </w:t>
+        <w:t xml:space="preserve"> </w:t>
+      </w:r>
+      <w:r>
+        <w:rPr>
+          <w:rtl w:val="0"/>
+        </w:rPr>
+        <w:t xml:space="preserve">made from</w:t>
+      </w:r>
+      <w:r>
+        <w:rPr>
+          <w:rFonts w:ascii="Arial" w:cs="Arial" w:eastAsia="Arial" w:hAnsi="Arial"/>
+          <w:color w:val="000000"/>
+          <w:sz w:val="22"/>
+          <w:szCs w:val="22"/>
+          <w:rtl w:val="0"/>
+        </w:rPr>
+        <w:t xml:space="preserve"> </w:t>
       </w:r>
       <w:r>
         <w:rPr>
@@ -815,32 +1429,360 @@
         </w:rPr>
         <w:t xml:space="preserve">&lt;m&gt;</w:t>
       </w:r>
-      <w:commentRangeStart w:id="3"/>
-      <w:r>
-        <w:rPr>
-          <w:rFonts w:ascii="Arial" w:cs="Arial" w:eastAsia="Arial" w:hAnsi="Arial"/>
-          <w:b w:val="0"/>
-          <w:color w:val="000000"/>
-          <w:sz w:val="22"/>
-          <w:szCs w:val="22"/>
+      <w:r>
+        <w:rPr>
+          <w:rtl w:val="0"/>
+        </w:rPr>
+        <w:t xml:space="preserve">rue</w:t>
+      </w:r>
+      <w:r>
+        <w:rPr>
+          <w:rFonts w:ascii="Courier New" w:cs="Courier New" w:eastAsia="Courier New" w:hAnsi="Courier New"/>
+          <w:b w:val="0"/>
+          <w:color w:val="0000ff"/>
+          <w:sz w:val="18"/>
+          <w:szCs w:val="18"/>
+          <w:rtl w:val="0"/>
+        </w:rPr>
+        <w:t xml:space="preserve">&lt;/m&gt;</w:t>
+      </w:r>
+      <w:r>
+        <w:rPr>
+          <w:rFonts w:ascii="Arial" w:cs="Arial" w:eastAsia="Arial" w:hAnsi="Arial"/>
+          <w:b w:val="0"/>
+          <w:color w:val="000000"/>
+          <w:sz w:val="22"/>
+          <w:szCs w:val="22"/>
+          <w:rtl w:val="0"/>
+        </w:rPr>
+        <w:t xml:space="preserve"> </w:t>
+      </w:r>
+      <w:r>
+        <w:rPr>
+          <w:rFonts w:ascii="Courier New" w:cs="Courier New" w:eastAsia="Courier New" w:hAnsi="Courier New"/>
+          <w:b w:val="0"/>
+          <w:color w:val="0000ff"/>
+          <w:sz w:val="18"/>
+          <w:szCs w:val="18"/>
+          <w:rtl w:val="0"/>
+        </w:rPr>
+        <w:t xml:space="preserve">&lt;m&gt;</w:t>
+      </w:r>
+      <w:r>
+        <w:rPr>
+          <w:rFonts w:ascii="Arial" w:cs="Arial" w:eastAsia="Arial" w:hAnsi="Arial"/>
+          <w:b w:val="0"/>
+          <w:color w:val="000000"/>
+          <w:sz w:val="22"/>
+          <w:szCs w:val="22"/>
+          <w:rtl w:val="0"/>
+        </w:rPr>
+        <w:t xml:space="preserve">juniper</w:t>
+      </w:r>
+      <w:r>
+        <w:rPr>
+          <w:rtl w:val="0"/>
+        </w:rPr>
+        <w:t xml:space="preserve"> berries</w:t>
+      </w:r>
+      <w:r>
+        <w:rPr>
+          <w:rFonts w:ascii="Courier New" w:cs="Courier New" w:eastAsia="Courier New" w:hAnsi="Courier New"/>
+          <w:b w:val="0"/>
+          <w:color w:val="0000ff"/>
+          <w:sz w:val="18"/>
+          <w:szCs w:val="18"/>
+          <w:rtl w:val="0"/>
+        </w:rPr>
+        <w:t xml:space="preserve">&lt;/m&gt;</w:t>
+      </w:r>
+      <w:r>
+        <w:rPr>
+          <w:rFonts w:ascii="Arial" w:cs="Arial" w:eastAsia="Arial" w:hAnsi="Arial"/>
+          <w:b w:val="0"/>
+          <w:color w:val="000000"/>
+          <w:sz w:val="22"/>
+          <w:szCs w:val="22"/>
+          <w:rtl w:val="0"/>
+        </w:rPr>
+        <w:t xml:space="preserve"> </w:t>
+      </w:r>
+      <w:r>
+        <w:rPr>
+          <w:rtl w:val="0"/>
+        </w:rPr>
+        <w:t xml:space="preserve">crushed together. With this </w:t>
+      </w:r>
+      <w:r>
+        <w:rPr>
+          <w:rFonts w:ascii="Courier New" w:cs="Courier New" w:eastAsia="Courier New" w:hAnsi="Courier New"/>
+          <w:color w:val="0000ff"/>
+          <w:sz w:val="18"/>
+          <w:szCs w:val="18"/>
+          <w:rtl w:val="0"/>
+        </w:rPr>
+        <w:t xml:space="preserve">&lt;m&gt;</w:t>
+      </w:r>
+      <w:r>
+        <w:rPr>
+          <w:rtl w:val="0"/>
+        </w:rPr>
+        <w:t xml:space="preserve">vinegar</w:t>
+      </w:r>
+      <w:r>
+        <w:rPr>
+          <w:rFonts w:ascii="Courier New" w:cs="Courier New" w:eastAsia="Courier New" w:hAnsi="Courier New"/>
+          <w:color w:val="0000ff"/>
+          <w:sz w:val="18"/>
+          <w:szCs w:val="18"/>
+          <w:rtl w:val="0"/>
+        </w:rPr>
+        <w:t xml:space="preserve">&lt;/m&gt;</w:t>
+      </w:r>
+      <w:r>
+        <w:rPr>
+          <w:rtl w:val="0"/>
+        </w:rPr>
+        <w:t xml:space="preserve"> burning </w:t>
+      </w:r>
+      <w:r>
+        <w:rPr>
+          <w:rFonts w:ascii="Courier New" w:cs="Courier New" w:eastAsia="Courier New" w:hAnsi="Courier New"/>
+          <w:color w:val="0000ff"/>
+          <w:sz w:val="18"/>
+          <w:szCs w:val="18"/>
+          <w:rtl w:val="0"/>
+        </w:rPr>
+        <w:t xml:space="preserve">&lt;m&gt;</w:t>
+      </w:r>
+      <w:r>
+        <w:rPr>
+          <w:rtl w:val="0"/>
+        </w:rPr>
+        <w:t xml:space="preserve">bricks</w:t>
+      </w:r>
+      <w:r>
+        <w:rPr>
+          <w:rFonts w:ascii="Courier New" w:cs="Courier New" w:eastAsia="Courier New" w:hAnsi="Courier New"/>
+          <w:color w:val="0000ff"/>
+          <w:sz w:val="18"/>
+          <w:szCs w:val="18"/>
+          <w:rtl w:val="0"/>
+        </w:rPr>
+        <w:t xml:space="preserve">&lt;/m&gt;</w:t>
+      </w:r>
+      <w:r>
+        <w:rPr>
+          <w:rtl w:val="0"/>
+        </w:rPr>
+        <w:t xml:space="preserve"> shall be extinguished</w:t>
+      </w:r>
+      <w:r>
+        <w:rPr>
+          <w:rFonts w:ascii="Arial" w:cs="Arial" w:eastAsia="Arial" w:hAnsi="Arial"/>
+          <w:color w:val="000000"/>
+          <w:sz w:val="22"/>
+          <w:szCs w:val="22"/>
+          <w:rtl w:val="0"/>
+        </w:rPr>
+        <w:t xml:space="preserve">. </w:t>
+      </w:r>
+      <w:r>
+        <w:rPr>
+          <w:rtl w:val="0"/>
+        </w:rPr>
+        <w:t xml:space="preserve">And the</w:t>
+      </w:r>
+      <w:r>
+        <w:rPr>
+          <w:rFonts w:ascii="Arial" w:cs="Arial" w:eastAsia="Arial" w:hAnsi="Arial"/>
+          <w:color w:val="000000"/>
+          <w:sz w:val="22"/>
+          <w:szCs w:val="22"/>
+          <w:rtl w:val="0"/>
+        </w:rPr>
+        <w:t xml:space="preserve"> vapor shall be rec</w:t>
+      </w:r>
+      <w:r>
+        <w:rPr>
+          <w:rtl w:val="0"/>
+        </w:rPr>
+        <w:t xml:space="preserve">eived through the mouth &amp;</w:t>
+      </w:r>
+      <w:r>
+        <w:rPr>
+          <w:rFonts w:ascii="Courier New" w:cs="Courier New" w:eastAsia="Courier New" w:hAnsi="Courier New"/>
+          <w:color w:val="a9a9a9"/>
+          <w:sz w:val="18"/>
+          <w:szCs w:val="18"/>
+          <w:rtl w:val="0"/>
+        </w:rPr>
+        <w:t xml:space="preserve">amp;</w:t>
+      </w:r>
+      <w:r>
+        <w:rPr>
+          <w:rtl w:val="0"/>
+        </w:rPr>
+        <w:t xml:space="preserve"> nostril</w:t>
+      </w:r>
+      <w:commentRangeStart w:id="4"/>
+      <w:r>
+        <w:rPr>
           <w:rtl w:val="0"/>
         </w:rPr>
         <w:t xml:space="preserve">s</w:t>
       </w:r>
-      <w:r>
-        <w:rPr>
-          <w:rFonts w:ascii="Arial" w:cs="Arial" w:eastAsia="Arial" w:hAnsi="Arial"/>
-          <w:b w:val="0"/>
-          <w:color w:val="000000"/>
-          <w:sz w:val="22"/>
-          <w:szCs w:val="22"/>
-          <w:rtl w:val="0"/>
-        </w:rPr>
-        <w:t xml:space="preserve">cabious</w:t>
-      </w:r>
-      <w:commentRangeEnd w:id="3"/>
-      <w:r>
-        <w:commentReference w:id="3"/>
+      <w:commentRangeEnd w:id="4"/>
+      <w:r>
+        <w:commentReference w:id="4"/>
+      </w:r>
+      <w:r>
+        <w:rPr>
+          <w:rFonts w:ascii="Arial" w:cs="Arial" w:eastAsia="Arial" w:hAnsi="Arial"/>
+          <w:color w:val="000000"/>
+          <w:sz w:val="22"/>
+          <w:szCs w:val="22"/>
+          <w:rtl w:val="0"/>
+        </w:rPr>
+        <w:t xml:space="preserve">. </w:t>
+      </w:r>
+      <w:r>
+        <w:rPr>
+          <w:rFonts w:ascii="Arial" w:cs="Arial" w:eastAsia="Arial" w:hAnsi="Arial"/>
+          <w:color w:val="000000"/>
+          <w:sz w:val="22"/>
+          <w:szCs w:val="22"/>
+          <w:rtl w:val="0"/>
+        </w:rPr>
+        <w:t xml:space="preserve">This is to preserve oneself when one go</w:t>
+      </w:r>
+      <w:r>
+        <w:rPr>
+          <w:rtl w:val="0"/>
+        </w:rPr>
+        <w:t xml:space="preserve">es</w:t>
+      </w:r>
+      <w:r>
+        <w:rPr>
+          <w:rFonts w:ascii="Arial" w:cs="Arial" w:eastAsia="Arial" w:hAnsi="Arial"/>
+          <w:color w:val="000000"/>
+          <w:sz w:val="22"/>
+          <w:szCs w:val="22"/>
+          <w:rtl w:val="0"/>
+        </w:rPr>
+        <w:t xml:space="preserve"> into </w:t>
+      </w:r>
+      <w:r>
+        <w:rPr>
+          <w:rtl w:val="0"/>
+        </w:rPr>
+        <w:t xml:space="preserve">corrupt</w:t>
+      </w:r>
+      <w:commentRangeStart w:id="5"/>
+      <w:r>
+        <w:rPr>
+          <w:rFonts w:ascii="Arial" w:cs="Arial" w:eastAsia="Arial" w:hAnsi="Arial"/>
+          <w:color w:val="000000"/>
+          <w:sz w:val="22"/>
+          <w:szCs w:val="22"/>
+          <w:rtl w:val="0"/>
+        </w:rPr>
+        <w:t xml:space="preserve"> air</w:t>
+      </w:r>
+      <w:commentRangeEnd w:id="5"/>
+      <w:r>
+        <w:commentReference w:id="5"/>
+      </w:r>
+      <w:r>
+        <w:rPr>
+          <w:rFonts w:ascii="Arial" w:cs="Arial" w:eastAsia="Arial" w:hAnsi="Arial"/>
+          <w:color w:val="000000"/>
+          <w:sz w:val="22"/>
+          <w:szCs w:val="22"/>
+          <w:rtl w:val="0"/>
+        </w:rPr>
+        <w:t xml:space="preserve">: a garment can be thus perfumed &amp;</w:t>
+      </w:r>
+      <w:r>
+        <w:rPr>
+          <w:rFonts w:ascii="Courier New" w:cs="Courier New" w:eastAsia="Courier New" w:hAnsi="Courier New"/>
+          <w:color w:val="a9a9a9"/>
+          <w:sz w:val="18"/>
+          <w:szCs w:val="18"/>
+          <w:rtl w:val="0"/>
+        </w:rPr>
+        <w:t xml:space="preserve">amp;</w:t>
+      </w:r>
+      <w:r>
+        <w:rPr>
+          <w:rFonts w:ascii="Arial" w:cs="Arial" w:eastAsia="Arial" w:hAnsi="Arial"/>
+          <w:color w:val="000000"/>
+          <w:sz w:val="22"/>
+          <w:szCs w:val="22"/>
+          <w:rtl w:val="0"/>
+        </w:rPr>
+        <w:t xml:space="preserve"> remove </w:t>
+      </w:r>
+      <w:commentRangeStart w:id="6"/>
+      <w:r>
+        <w:rPr>
+          <w:rFonts w:ascii="Arial" w:cs="Arial" w:eastAsia="Arial" w:hAnsi="Arial"/>
+          <w:color w:val="000000"/>
+          <w:sz w:val="22"/>
+          <w:szCs w:val="22"/>
+          <w:rtl w:val="0"/>
+        </w:rPr>
+        <w:t xml:space="preserve">i</w:t>
+      </w:r>
+      <w:commentRangeEnd w:id="6"/>
+      <w:r>
+        <w:commentReference w:id="6"/>
+      </w:r>
+      <w:r>
+        <w:rPr>
+          <w:rFonts w:ascii="Arial" w:cs="Arial" w:eastAsia="Arial" w:hAnsi="Arial"/>
+          <w:color w:val="000000"/>
+          <w:sz w:val="22"/>
+          <w:szCs w:val="22"/>
+          <w:rtl w:val="0"/>
+        </w:rPr>
+        <w:t xml:space="preserve">nfection from it, from a room, house, &amp;</w:t>
+      </w:r>
+      <w:r>
+        <w:rPr>
+          <w:rFonts w:ascii="Courier New" w:cs="Courier New" w:eastAsia="Courier New" w:hAnsi="Courier New"/>
+          <w:color w:val="a9a9a9"/>
+          <w:sz w:val="18"/>
+          <w:szCs w:val="18"/>
+          <w:rtl w:val="0"/>
+        </w:rPr>
+        <w:t xml:space="preserve">amp;</w:t>
+      </w:r>
+      <w:r>
+        <w:rPr>
+          <w:rFonts w:ascii="Arial" w:cs="Arial" w:eastAsia="Arial" w:hAnsi="Arial"/>
+          <w:color w:val="000000"/>
+          <w:sz w:val="22"/>
+          <w:szCs w:val="22"/>
+          <w:rtl w:val="0"/>
+        </w:rPr>
+        <w:t xml:space="preserve">c.  </w:t>
+      </w:r>
+      <w:r>
+        <w:rPr>
+          <w:rtl w:val="0"/>
+        </w:rPr>
+        <w:t xml:space="preserve">I</w:t>
+      </w:r>
+      <w:r>
+        <w:rPr>
+          <w:rFonts w:ascii="Arial" w:cs="Arial" w:eastAsia="Arial" w:hAnsi="Arial"/>
+          <w:color w:val="000000"/>
+          <w:sz w:val="22"/>
+          <w:szCs w:val="22"/>
+          <w:rtl w:val="0"/>
+        </w:rPr>
+        <w:t xml:space="preserve">f you find yourself in a place where you do not have this preparation, carry </w:t>
       </w:r>
       <w:r>
         <w:rPr>
@@ -851,6 +1793,40 @@
           <w:szCs w:val="18"/>
           <w:rtl w:val="0"/>
         </w:rPr>
+        <w:t xml:space="preserve">&lt;m&gt;</w:t>
+      </w:r>
+      <w:commentRangeStart w:id="7"/>
+      <w:r>
+        <w:rPr>
+          <w:rFonts w:ascii="Arial" w:cs="Arial" w:eastAsia="Arial" w:hAnsi="Arial"/>
+          <w:b w:val="0"/>
+          <w:color w:val="000000"/>
+          <w:sz w:val="22"/>
+          <w:szCs w:val="22"/>
+          <w:rtl w:val="0"/>
+        </w:rPr>
+        <w:t xml:space="preserve">r</w:t>
+      </w:r>
+      <w:r>
+        <w:rPr>
+          <w:rFonts w:ascii="Arial" w:cs="Arial" w:eastAsia="Arial" w:hAnsi="Arial"/>
+          <w:b w:val="0"/>
+          <w:color w:val="000000"/>
+          <w:sz w:val="22"/>
+          <w:szCs w:val="22"/>
+          <w:rtl w:val="0"/>
+        </w:rPr>
+        <w:t xml:space="preserve">ue</w:t>
+      </w:r>
+      <w:r>
+        <w:rPr>
+          <w:rFonts w:ascii="Courier New" w:cs="Courier New" w:eastAsia="Courier New" w:hAnsi="Courier New"/>
+          <w:b w:val="0"/>
+          <w:color w:val="0000ff"/>
+          <w:sz w:val="18"/>
+          <w:szCs w:val="18"/>
+          <w:rtl w:val="0"/>
+        </w:rPr>
         <w:t xml:space="preserve">&lt;/m&gt;</w:t>
       </w:r>
       <w:r>
@@ -862,17 +1838,17 @@
           <w:szCs w:val="22"/>
           <w:rtl w:val="0"/>
         </w:rPr>
-        <w:t xml:space="preserve"> o</w:t>
-      </w:r>
-      <w:r>
-        <w:rPr>
-          <w:rFonts w:ascii="Arial" w:cs="Arial" w:eastAsia="Arial" w:hAnsi="Arial"/>
-          <w:color w:val="000000"/>
-          <w:sz w:val="22"/>
-          <w:szCs w:val="22"/>
-          <w:rtl w:val="0"/>
-        </w:rPr>
-        <w:t xml:space="preserve">r </w:t>
+        <w:t xml:space="preserve"> </w:t>
+      </w:r>
+      <w:r>
+        <w:rPr>
+          <w:rFonts w:ascii="Arial" w:cs="Arial" w:eastAsia="Arial" w:hAnsi="Arial"/>
+          <w:color w:val="000000"/>
+          <w:sz w:val="22"/>
+          <w:szCs w:val="22"/>
+          <w:rtl w:val="0"/>
+        </w:rPr>
+        <w:t xml:space="preserve">and </w:t>
       </w:r>
       <w:r>
         <w:rPr>
@@ -905,18 +1881,7 @@
           <w:szCs w:val="22"/>
           <w:rtl w:val="0"/>
         </w:rPr>
-        <w:t xml:space="preserve">ugloss</w:t>
-      </w:r>
-      <w:r>
-        <w:rPr>
-          <w:rFonts w:ascii="Arial" w:cs="Arial" w:eastAsia="Arial" w:hAnsi="Arial"/>
-          <w:b w:val="0"/>
-          <w:color w:val="000000"/>
-          <w:sz w:val="22"/>
-          <w:szCs w:val="22"/>
-          <w:rtl w:val="0"/>
-        </w:rPr>
-        <w:t xml:space="preserve"> extract</w:t>
+        <w:t xml:space="preserve">erries</w:t>
       </w:r>
       <w:r>
         <w:rPr>
@@ -927,28 +1892,54 @@
           <w:szCs w:val="18"/>
           <w:rtl w:val="0"/>
         </w:rPr>
-        <w:t xml:space="preserve">&lt;/m&gt;,</w:t>
-      </w:r>
-      <w:r>
-        <w:rPr>
-          <w:rFonts w:ascii="Arial" w:cs="Arial" w:eastAsia="Arial" w:hAnsi="Arial"/>
-          <w:b w:val="0"/>
-          <w:color w:val="000000"/>
-          <w:sz w:val="22"/>
-          <w:szCs w:val="22"/>
-          <w:rtl w:val="0"/>
-        </w:rPr>
-        <w:t xml:space="preserve"> o</w:t>
-      </w:r>
-      <w:r>
-        <w:rPr>
-          <w:rFonts w:ascii="Arial" w:cs="Arial" w:eastAsia="Arial" w:hAnsi="Arial"/>
-          <w:color w:val="000000"/>
-          <w:sz w:val="22"/>
-          <w:szCs w:val="22"/>
-          <w:rtl w:val="0"/>
-        </w:rPr>
-        <w:t xml:space="preserve">r heavily diluted </w:t>
+        <w:t xml:space="preserve">&lt;/m&gt;</w:t>
+      </w:r>
+      <w:commentRangeEnd w:id="7"/>
+      <w:r>
+        <w:commentReference w:id="7"/>
+      </w:r>
+      <w:r>
+        <w:rPr>
+          <w:rFonts w:ascii="Arial" w:cs="Arial" w:eastAsia="Arial" w:hAnsi="Arial"/>
+          <w:b w:val="0"/>
+          <w:color w:val="000000"/>
+          <w:sz w:val="22"/>
+          <w:szCs w:val="22"/>
+          <w:rtl w:val="0"/>
+        </w:rPr>
+        <w:t xml:space="preserve"> </w:t>
+      </w:r>
+      <w:r>
+        <w:rPr>
+          <w:rtl w:val="0"/>
+        </w:rPr>
+        <w:t xml:space="preserve">pestled</w:t>
+      </w:r>
+      <w:r>
+        <w:rPr>
+          <w:rFonts w:ascii="Arial" w:cs="Arial" w:eastAsia="Arial" w:hAnsi="Arial"/>
+          <w:color w:val="000000"/>
+          <w:sz w:val="22"/>
+          <w:szCs w:val="22"/>
+          <w:rtl w:val="0"/>
+        </w:rPr>
+        <w:t xml:space="preserve"> together, then, </w:t>
+      </w:r>
+      <w:r>
+        <w:rPr>
+          <w:rtl w:val="0"/>
+        </w:rPr>
+        <w:t xml:space="preserve">according to your need</w:t>
+      </w:r>
+      <w:r>
+        <w:rPr>
+          <w:rFonts w:ascii="Arial" w:cs="Arial" w:eastAsia="Arial" w:hAnsi="Arial"/>
+          <w:color w:val="000000"/>
+          <w:sz w:val="22"/>
+          <w:szCs w:val="22"/>
+          <w:rtl w:val="0"/>
+        </w:rPr>
+        <w:t xml:space="preserve">, boil them in </w:t>
       </w:r>
       <w:r>
         <w:rPr>
@@ -970,18 +1961,18 @@
           <w:szCs w:val="22"/>
           <w:rtl w:val="0"/>
         </w:rPr>
-        <w:t xml:space="preserve">w</w:t>
-      </w:r>
-      <w:r>
-        <w:rPr>
-          <w:rFonts w:ascii="Arial" w:cs="Arial" w:eastAsia="Arial" w:hAnsi="Arial"/>
-          <w:b w:val="0"/>
-          <w:color w:val="000000"/>
-          <w:sz w:val="22"/>
-          <w:szCs w:val="22"/>
-          <w:rtl w:val="0"/>
-        </w:rPr>
-        <w:t xml:space="preserve">ine</w:t>
+        <w:t xml:space="preserve">v</w:t>
+      </w:r>
+      <w:r>
+        <w:rPr>
+          <w:rFonts w:ascii="Arial" w:cs="Arial" w:eastAsia="Arial" w:hAnsi="Arial"/>
+          <w:b w:val="0"/>
+          <w:color w:val="000000"/>
+          <w:sz w:val="22"/>
+          <w:szCs w:val="22"/>
+          <w:rtl w:val="0"/>
+        </w:rPr>
+        <w:t xml:space="preserve">inegar</w:t>
       </w:r>
       <w:r>
         <w:rPr>
@@ -1003,6 +1994,408 @@
           <w:szCs w:val="22"/>
           <w:rtl w:val="0"/>
         </w:rPr>
+        <w:t xml:space="preserve"> </w:t>
+      </w:r>
+      <w:r>
+        <w:rPr>
+          <w:rFonts w:ascii="Arial" w:cs="Arial" w:eastAsia="Arial" w:hAnsi="Arial"/>
+          <w:color w:val="000000"/>
+          <w:sz w:val="22"/>
+          <w:szCs w:val="22"/>
+          <w:rtl w:val="0"/>
+        </w:rPr>
+        <w:t xml:space="preserve">and use as </w:t>
+      </w:r>
+      <w:r>
+        <w:rPr>
+          <w:rtl w:val="0"/>
+        </w:rPr>
+        <w:t xml:space="preserve">above</w:t>
+      </w:r>
+      <w:r>
+        <w:rPr>
+          <w:rFonts w:ascii="Arial" w:cs="Arial" w:eastAsia="Arial" w:hAnsi="Arial"/>
+          <w:color w:val="000000"/>
+          <w:sz w:val="22"/>
+          <w:szCs w:val="22"/>
+          <w:rtl w:val="0"/>
+        </w:rPr>
+        <w:t xml:space="preserve">.</w:t>
+      </w:r>
+      <w:r>
+        <w:rPr>
+          <w:rFonts w:ascii="Courier New" w:cs="Courier New" w:eastAsia="Courier New" w:hAnsi="Courier New"/>
+          <w:color w:val="7f6000"/>
+          <w:sz w:val="18"/>
+          <w:szCs w:val="18"/>
+          <w:rtl w:val="0"/>
+        </w:rPr>
+        <w:t xml:space="preserve">&lt;/ab&gt;</w:t>
+      </w:r>
+      <w:r>
+        <w:rPr>
+          <w:rtl w:val="0"/>
+        </w:rPr>
+      </w:r>
+    </w:p>
+    <w:p>
+      <w:pPr>
+        <w:widowControl w:val="0"/>
+        <w:pBdr>
+          <w:top w:space="0" w:sz="0" w:val="nil"/>
+          <w:left w:space="0" w:sz="0" w:val="nil"/>
+          <w:bottom w:space="0" w:sz="0" w:val="nil"/>
+          <w:right w:space="0" w:sz="0" w:val="nil"/>
+          <w:between w:space="0" w:sz="0" w:val="nil"/>
+        </w:pBdr>
+        <w:shd w:fill="auto" w:val="clear"/>
+        <w:spacing w:line="240" w:lineRule="auto"/>
+        <w:contextualSpacing w:val="0"/>
+        <w:rPr>
+          <w:rFonts w:ascii="Arial" w:cs="Arial" w:eastAsia="Arial" w:hAnsi="Arial"/>
+          <w:color w:val="000000"/>
+          <w:sz w:val="22"/>
+          <w:szCs w:val="22"/>
+        </w:rPr>
+      </w:pPr>
+      <w:r>
+        <w:rPr>
+          <w:rtl w:val="0"/>
+        </w:rPr>
+      </w:r>
+    </w:p>
+    <w:p>
+      <w:pPr>
+        <w:widowControl w:val="0"/>
+        <w:pBdr>
+          <w:top w:space="0" w:sz="0" w:val="nil"/>
+          <w:left w:space="0" w:sz="0" w:val="nil"/>
+          <w:bottom w:space="0" w:sz="0" w:val="nil"/>
+          <w:right w:space="0" w:sz="0" w:val="nil"/>
+          <w:between w:space="0" w:sz="0" w:val="nil"/>
+        </w:pBdr>
+        <w:shd w:fill="auto" w:val="clear"/>
+        <w:spacing w:line="240" w:lineRule="auto"/>
+        <w:contextualSpacing w:val="0"/>
+        <w:rPr>
+          <w:rFonts w:ascii="Arial" w:cs="Arial" w:eastAsia="Arial" w:hAnsi="Arial"/>
+          <w:color w:val="000000"/>
+          <w:sz w:val="22"/>
+          <w:szCs w:val="22"/>
+        </w:rPr>
+      </w:pPr>
+      <w:r>
+        <w:rPr>
+          <w:rFonts w:ascii="Courier New" w:cs="Courier New" w:eastAsia="Courier New" w:hAnsi="Courier New"/>
+          <w:color w:val="7f6000"/>
+          <w:sz w:val="18"/>
+          <w:szCs w:val="18"/>
+          <w:rtl w:val="0"/>
+        </w:rPr>
+        <w:t xml:space="preserve">&lt;ab&gt;</w:t>
+      </w:r>
+      <w:r>
+        <w:rPr>
+          <w:rFonts w:ascii="Courier New" w:cs="Courier New" w:eastAsia="Courier New" w:hAnsi="Courier New"/>
+          <w:color w:val="0000ff"/>
+          <w:sz w:val="18"/>
+          <w:szCs w:val="18"/>
+          <w:rtl w:val="0"/>
+        </w:rPr>
+        <w:t xml:space="preserve">&lt;rub&gt;&lt;la&gt;</w:t>
+      </w:r>
+      <w:r>
+        <w:rPr>
+          <w:rFonts w:ascii="Arial" w:cs="Arial" w:eastAsia="Arial" w:hAnsi="Arial"/>
+          <w:color w:val="000000"/>
+          <w:sz w:val="22"/>
+          <w:szCs w:val="22"/>
+          <w:rtl w:val="0"/>
+        </w:rPr>
+        <w:t xml:space="preserve">Rerum Scoticarum Historia, Georgio Bucanano </w:t>
+      </w:r>
+      <w:commentRangeStart w:id="8"/>
+      <w:r>
+        <w:rPr>
+          <w:rFonts w:ascii="Arial" w:cs="Arial" w:eastAsia="Arial" w:hAnsi="Arial"/>
+          <w:color w:val="000000"/>
+          <w:sz w:val="22"/>
+          <w:szCs w:val="22"/>
+          <w:rtl w:val="0"/>
+        </w:rPr>
+        <w:t xml:space="preserve">auth</w:t>
+      </w:r>
+      <w:r>
+        <w:rPr>
+          <w:rFonts w:ascii="Arial" w:cs="Arial" w:eastAsia="Arial" w:hAnsi="Arial"/>
+          <w:color w:val="000000"/>
+          <w:sz w:val="22"/>
+          <w:szCs w:val="22"/>
+          <w:rtl w:val="0"/>
+        </w:rPr>
+        <w:t xml:space="preserve">ore</w:t>
+      </w:r>
+      <w:commentRangeEnd w:id="8"/>
+      <w:r>
+        <w:commentReference w:id="8"/>
+      </w:r>
+      <w:r>
+        <w:rPr>
+          <w:rFonts w:ascii="Courier New" w:cs="Courier New" w:eastAsia="Courier New" w:hAnsi="Courier New"/>
+          <w:color w:val="0000ff"/>
+          <w:sz w:val="18"/>
+          <w:szCs w:val="18"/>
+          <w:rtl w:val="0"/>
+        </w:rPr>
+        <w:t xml:space="preserve">&lt;/la&gt;&lt;/rub&gt;</w:t>
+      </w:r>
+      <w:r>
+        <w:rPr>
+          <w:rFonts w:ascii="Courier New" w:cs="Courier New" w:eastAsia="Courier New" w:hAnsi="Courier New"/>
+          <w:color w:val="7f6000"/>
+          <w:sz w:val="18"/>
+          <w:szCs w:val="18"/>
+          <w:rtl w:val="0"/>
+        </w:rPr>
+        <w:t xml:space="preserve">&lt;/ab&gt;</w:t>
+      </w:r>
+      <w:r>
+        <w:rPr>
+          <w:rtl w:val="0"/>
+        </w:rPr>
+      </w:r>
+    </w:p>
+    <w:p>
+      <w:pPr>
+        <w:widowControl w:val="0"/>
+        <w:pBdr>
+          <w:top w:space="0" w:sz="0" w:val="nil"/>
+          <w:left w:space="0" w:sz="0" w:val="nil"/>
+          <w:bottom w:space="0" w:sz="0" w:val="nil"/>
+          <w:right w:space="0" w:sz="0" w:val="nil"/>
+          <w:between w:space="0" w:sz="0" w:val="nil"/>
+        </w:pBdr>
+        <w:shd w:fill="auto" w:val="clear"/>
+        <w:spacing w:line="240" w:lineRule="auto"/>
+        <w:contextualSpacing w:val="0"/>
+        <w:rPr>
+          <w:rFonts w:ascii="Arial" w:cs="Arial" w:eastAsia="Arial" w:hAnsi="Arial"/>
+          <w:color w:val="000000"/>
+          <w:sz w:val="22"/>
+          <w:szCs w:val="22"/>
+        </w:rPr>
+      </w:pPr>
+      <w:r>
+        <w:rPr>
+          <w:rtl w:val="0"/>
+        </w:rPr>
+      </w:r>
+    </w:p>
+    <w:p>
+      <w:pPr>
+        <w:widowControl w:val="0"/>
+        <w:pBdr>
+          <w:top w:space="0" w:sz="0" w:val="nil"/>
+          <w:left w:space="0" w:sz="0" w:val="nil"/>
+          <w:bottom w:space="0" w:sz="0" w:val="nil"/>
+          <w:right w:space="0" w:sz="0" w:val="nil"/>
+          <w:between w:space="0" w:sz="0" w:val="nil"/>
+        </w:pBdr>
+        <w:shd w:fill="auto" w:val="clear"/>
+        <w:spacing w:line="240" w:lineRule="auto"/>
+        <w:contextualSpacing w:val="0"/>
+        <w:rPr>
+          <w:rFonts w:ascii="Arial" w:cs="Arial" w:eastAsia="Arial" w:hAnsi="Arial"/>
+          <w:color w:val="000000"/>
+          <w:sz w:val="22"/>
+          <w:szCs w:val="22"/>
+        </w:rPr>
+      </w:pPr>
+      <w:r>
+        <w:rPr>
+          <w:rFonts w:ascii="Courier New" w:cs="Courier New" w:eastAsia="Courier New" w:hAnsi="Courier New"/>
+          <w:color w:val="7f6000"/>
+          <w:sz w:val="18"/>
+          <w:szCs w:val="18"/>
+          <w:rtl w:val="0"/>
+        </w:rPr>
+        <w:t xml:space="preserve">&lt;ab&gt;</w:t>
+      </w:r>
+      <w:r>
+        <w:rPr>
+          <w:rFonts w:ascii="Courier New" w:cs="Courier New" w:eastAsia="Courier New" w:hAnsi="Courier New"/>
+          <w:color w:val="0000ff"/>
+          <w:sz w:val="18"/>
+          <w:szCs w:val="18"/>
+          <w:rtl w:val="0"/>
+        </w:rPr>
+        <w:t xml:space="preserve">&lt;rub&gt;&lt;la&gt;</w:t>
+      </w:r>
+      <w:r>
+        <w:rPr>
+          <w:rFonts w:ascii="Arial" w:cs="Arial" w:eastAsia="Arial" w:hAnsi="Arial"/>
+          <w:color w:val="000000"/>
+          <w:sz w:val="22"/>
+          <w:szCs w:val="22"/>
+          <w:rtl w:val="0"/>
+        </w:rPr>
+        <w:t xml:space="preserve">Rembertus Dodonæus</w:t>
+      </w:r>
+      <w:r>
+        <w:rPr>
+          <w:rFonts w:ascii="Arial" w:cs="Arial" w:eastAsia="Arial" w:hAnsi="Arial"/>
+          <w:color w:val="000000"/>
+          <w:sz w:val="22"/>
+          <w:szCs w:val="22"/>
+          <w:rtl w:val="0"/>
+        </w:rPr>
+        <w:t xml:space="preserve">, M</w:t>
+      </w:r>
+      <w:r>
+        <w:rPr>
+          <w:rFonts w:ascii="Arial" w:cs="Arial" w:eastAsia="Arial" w:hAnsi="Arial"/>
+          <w:color w:val="000000"/>
+          <w:sz w:val="22"/>
+          <w:szCs w:val="22"/>
+          <w:rtl w:val="0"/>
+        </w:rPr>
+        <w:t xml:space="preserve">echliniensis</w:t>
+      </w:r>
+      <w:r>
+        <w:rPr>
+          <w:rFonts w:ascii="Arial" w:cs="Arial" w:eastAsia="Arial" w:hAnsi="Arial"/>
+          <w:color w:val="000000"/>
+          <w:sz w:val="22"/>
+          <w:szCs w:val="22"/>
+          <w:rtl w:val="0"/>
+        </w:rPr>
+        <w:t xml:space="preserve"> medicus, | De stirpium </w:t>
+      </w:r>
+      <w:commentRangeStart w:id="9"/>
+      <w:r>
+        <w:rPr>
+          <w:rFonts w:ascii="Arial" w:cs="Arial" w:eastAsia="Arial" w:hAnsi="Arial"/>
+          <w:color w:val="000000"/>
+          <w:sz w:val="22"/>
+          <w:szCs w:val="22"/>
+          <w:rtl w:val="0"/>
+        </w:rPr>
+        <w:t xml:space="preserve">historia</w:t>
+      </w:r>
+      <w:commentRangeEnd w:id="9"/>
+      <w:r>
+        <w:commentReference w:id="9"/>
+      </w:r>
+      <w:r>
+        <w:rPr>
+          <w:rFonts w:ascii="Courier New" w:cs="Courier New" w:eastAsia="Courier New" w:hAnsi="Courier New"/>
+          <w:color w:val="0000ff"/>
+          <w:sz w:val="18"/>
+          <w:szCs w:val="18"/>
+          <w:rtl w:val="0"/>
+        </w:rPr>
+        <w:t xml:space="preserve">&lt;/la&gt;&lt;/rub&gt;</w:t>
+      </w:r>
+      <w:r>
+        <w:rPr>
+          <w:rFonts w:ascii="Courier New" w:cs="Courier New" w:eastAsia="Courier New" w:hAnsi="Courier New"/>
+          <w:color w:val="7f6000"/>
+          <w:sz w:val="18"/>
+          <w:szCs w:val="18"/>
+          <w:rtl w:val="0"/>
+        </w:rPr>
+        <w:t xml:space="preserve">&lt;/ab&gt;</w:t>
+      </w:r>
+      <w:r>
+        <w:rPr>
+          <w:rtl w:val="0"/>
+        </w:rPr>
+      </w:r>
+    </w:p>
+    <w:p>
+      <w:pPr>
+        <w:widowControl w:val="0"/>
+        <w:pBdr>
+          <w:top w:space="0" w:sz="0" w:val="nil"/>
+          <w:left w:space="0" w:sz="0" w:val="nil"/>
+          <w:bottom w:space="0" w:sz="0" w:val="nil"/>
+          <w:right w:space="0" w:sz="0" w:val="nil"/>
+          <w:between w:space="0" w:sz="0" w:val="nil"/>
+        </w:pBdr>
+        <w:shd w:fill="auto" w:val="clear"/>
+        <w:spacing w:line="240" w:lineRule="auto"/>
+        <w:contextualSpacing w:val="0"/>
+        <w:rPr>
+          <w:rFonts w:ascii="Arial" w:cs="Arial" w:eastAsia="Arial" w:hAnsi="Arial"/>
+          <w:color w:val="000000"/>
+          <w:sz w:val="22"/>
+          <w:szCs w:val="22"/>
+        </w:rPr>
+      </w:pPr>
+      <w:r>
+        <w:rPr>
+          <w:rtl w:val="0"/>
+        </w:rPr>
+      </w:r>
+    </w:p>
+    <w:p>
+      <w:pPr>
+        <w:widowControl w:val="0"/>
+        <w:pBdr>
+          <w:top w:space="0" w:sz="0" w:val="nil"/>
+          <w:left w:space="0" w:sz="0" w:val="nil"/>
+          <w:bottom w:space="0" w:sz="0" w:val="nil"/>
+          <w:right w:space="0" w:sz="0" w:val="nil"/>
+          <w:between w:space="0" w:sz="0" w:val="nil"/>
+        </w:pBdr>
+        <w:shd w:fill="auto" w:val="clear"/>
+        <w:spacing w:line="240" w:lineRule="auto"/>
+        <w:contextualSpacing w:val="0"/>
+        <w:rPr>
+          <w:rFonts w:ascii="Arial" w:cs="Arial" w:eastAsia="Arial" w:hAnsi="Arial"/>
+          <w:color w:val="000000"/>
+          <w:sz w:val="22"/>
+          <w:szCs w:val="22"/>
+        </w:rPr>
+      </w:pPr>
+      <w:r>
+        <w:rPr>
+          <w:rFonts w:ascii="Courier New" w:cs="Courier New" w:eastAsia="Courier New" w:hAnsi="Courier New"/>
+          <w:color w:val="7f6000"/>
+          <w:sz w:val="18"/>
+          <w:szCs w:val="18"/>
+          <w:rtl w:val="0"/>
+        </w:rPr>
+        <w:t xml:space="preserve">&lt;ab&gt;</w:t>
+      </w:r>
+      <w:r>
+        <w:rPr>
+          <w:rFonts w:ascii="Courier New" w:cs="Courier New" w:eastAsia="Courier New" w:hAnsi="Courier New"/>
+          <w:color w:val="0000ff"/>
+          <w:sz w:val="18"/>
+          <w:szCs w:val="18"/>
+          <w:rtl w:val="0"/>
+        </w:rPr>
+        <w:t xml:space="preserve">&lt;rub&gt;</w:t>
+      </w:r>
+      <w:r>
+        <w:rPr>
+          <w:rFonts w:ascii="Arial" w:cs="Arial" w:eastAsia="Arial" w:hAnsi="Arial"/>
+          <w:color w:val="000000"/>
+          <w:sz w:val="22"/>
+          <w:szCs w:val="22"/>
+          <w:rtl w:val="0"/>
+        </w:rPr>
+        <w:t xml:space="preserve">De L'Orme</w:t>
+      </w:r>
+      <w:r>
+        <w:rPr>
+          <w:rFonts w:ascii="Arial" w:cs="Arial" w:eastAsia="Arial" w:hAnsi="Arial"/>
+          <w:color w:val="000000"/>
+          <w:sz w:val="22"/>
+          <w:szCs w:val="22"/>
+          <w:rtl w:val="0"/>
+        </w:rPr>
         <w:t xml:space="preserve">,</w:t>
       </w:r>
       <w:r>
@@ -1013,7 +2406,42 @@
           <w:szCs w:val="22"/>
           <w:rtl w:val="0"/>
         </w:rPr>
-        <w:t xml:space="preserve"> if you are already ill. After taking it, you must make yourself sweat.</w:t>
+        <w:t xml:space="preserve"> De l'invention de bien </w:t>
+      </w:r>
+      <w:commentRangeStart w:id="10"/>
+      <w:r>
+        <w:rPr>
+          <w:rFonts w:ascii="Arial" w:cs="Arial" w:eastAsia="Arial" w:hAnsi="Arial"/>
+          <w:color w:val="000000"/>
+          <w:sz w:val="22"/>
+          <w:szCs w:val="22"/>
+          <w:rtl w:val="0"/>
+        </w:rPr>
+        <w:t xml:space="preserve">bastir</w:t>
+      </w:r>
+      <w:commentRangeEnd w:id="10"/>
+      <w:r>
+        <w:commentReference w:id="10"/>
+      </w:r>
+      <w:r>
+        <w:rPr>
+          <w:rFonts w:ascii="Arial" w:cs="Arial" w:eastAsia="Arial" w:hAnsi="Arial"/>
+          <w:color w:val="000000"/>
+          <w:sz w:val="22"/>
+          <w:szCs w:val="22"/>
+          <w:rtl w:val="0"/>
+        </w:rPr>
+        <w:t xml:space="preserve">, and other works</w:t>
+      </w:r>
+      <w:r>
+        <w:rPr>
+          <w:rFonts w:ascii="Courier New" w:cs="Courier New" w:eastAsia="Courier New" w:hAnsi="Courier New"/>
+          <w:color w:val="0000ff"/>
+          <w:sz w:val="18"/>
+          <w:szCs w:val="18"/>
+          <w:rtl w:val="0"/>
+        </w:rPr>
+        <w:t xml:space="preserve">&lt;/rub&gt;</w:t>
       </w:r>
       <w:r>
         <w:rPr>
@@ -1085,17 +2513,62 @@
           <w:szCs w:val="18"/>
           <w:rtl w:val="0"/>
         </w:rPr>
-        <w:t xml:space="preserve">&lt;/div&gt;</w:t>
-      </w:r>
-      <w:r>
-        <w:rPr>
-          <w:rFonts w:ascii="Arial" w:cs="Arial" w:eastAsia="Arial" w:hAnsi="Arial"/>
-          <w:color w:val="000000"/>
-          <w:sz w:val="22"/>
-          <w:szCs w:val="22"/>
-          <w:rtl w:val="0"/>
-        </w:rPr>
-        <w:br w:type="textWrapping"/>
+        <w:t xml:space="preserve">&lt;ab&gt;</w:t>
+      </w:r>
+      <w:r>
+        <w:rPr>
+          <w:rFonts w:ascii="Courier New" w:cs="Courier New" w:eastAsia="Courier New" w:hAnsi="Courier New"/>
+          <w:color w:val="0000ff"/>
+          <w:sz w:val="18"/>
+          <w:szCs w:val="18"/>
+          <w:rtl w:val="0"/>
+        </w:rPr>
+        <w:t xml:space="preserve">&lt;rub&gt;&lt;la&gt;</w:t>
+      </w:r>
+      <w:r>
+        <w:rPr>
+          <w:rFonts w:ascii="Arial" w:cs="Arial" w:eastAsia="Arial" w:hAnsi="Arial"/>
+          <w:color w:val="000000"/>
+          <w:sz w:val="22"/>
+          <w:szCs w:val="22"/>
+          <w:rtl w:val="0"/>
+        </w:rPr>
+        <w:t xml:space="preserve">Telesius, De coloribus</w:t>
+      </w:r>
+      <w:r>
+        <w:rPr>
+          <w:rFonts w:ascii="Arial" w:cs="Arial" w:eastAsia="Arial" w:hAnsi="Arial"/>
+          <w:color w:val="000000"/>
+          <w:sz w:val="22"/>
+          <w:szCs w:val="22"/>
+          <w:rtl w:val="0"/>
+        </w:rPr>
+        <w:t xml:space="preserve">, </w:t>
+      </w:r>
+      <w:commentRangeStart w:id="11"/>
+      <w:r>
+        <w:rPr>
+          <w:rFonts w:ascii="Arial" w:cs="Arial" w:eastAsia="Arial" w:hAnsi="Arial"/>
+          <w:color w:val="000000"/>
+          <w:sz w:val="22"/>
+          <w:szCs w:val="22"/>
+          <w:rtl w:val="0"/>
+        </w:rPr>
+        <w:t xml:space="preserve">Vascosan</w:t>
+      </w:r>
+      <w:commentRangeEnd w:id="11"/>
+      <w:r>
+        <w:commentReference w:id="11"/>
+      </w:r>
+      <w:r>
+        <w:rPr>
+          <w:rFonts w:ascii="Courier New" w:cs="Courier New" w:eastAsia="Courier New" w:hAnsi="Courier New"/>
+          <w:color w:val="0000ff"/>
+          <w:sz w:val="18"/>
+          <w:szCs w:val="18"/>
+          <w:rtl w:val="0"/>
+        </w:rPr>
+        <w:t xml:space="preserve">&lt;/la&gt;&lt;/rub&gt;</w:t>
       </w:r>
       <w:r>
         <w:rPr>
@@ -1105,38 +2578,60 @@
           <w:szCs w:val="18"/>
           <w:rtl w:val="0"/>
         </w:rPr>
-        <w:t xml:space="preserve">&lt;div&gt;</w:t>
-      </w:r>
-      <w:r>
-        <w:rPr>
-          <w:rFonts w:ascii="Arial" w:cs="Arial" w:eastAsia="Arial" w:hAnsi="Arial"/>
-          <w:color w:val="000000"/>
-          <w:sz w:val="22"/>
-          <w:szCs w:val="22"/>
-          <w:rtl w:val="0"/>
-        </w:rPr>
-        <w:br w:type="textWrapping"/>
-      </w:r>
-      <w:r>
+        <w:t xml:space="preserve">&lt;/ab&gt;</w:t>
+      </w:r>
+      <w:r>
+        <w:rPr>
+          <w:rtl w:val="0"/>
+        </w:rPr>
+      </w:r>
+    </w:p>
+    <w:p>
+      <w:pPr>
+        <w:widowControl w:val="0"/>
+        <w:pBdr>
+          <w:top w:space="0" w:sz="0" w:val="nil"/>
+          <w:left w:space="0" w:sz="0" w:val="nil"/>
+          <w:bottom w:space="0" w:sz="0" w:val="nil"/>
+          <w:right w:space="0" w:sz="0" w:val="nil"/>
+          <w:between w:space="0" w:sz="0" w:val="nil"/>
+        </w:pBdr>
+        <w:shd w:fill="auto" w:val="clear"/>
+        <w:spacing w:line="240" w:lineRule="auto"/>
+        <w:contextualSpacing w:val="0"/>
+        <w:rPr>
+          <w:rFonts w:ascii="Arial" w:cs="Arial" w:eastAsia="Arial" w:hAnsi="Arial"/>
+          <w:color w:val="000000"/>
+          <w:sz w:val="22"/>
+          <w:szCs w:val="22"/>
+        </w:rPr>
+      </w:pPr>
+      <w:r>
+        <w:rPr>
+          <w:rtl w:val="0"/>
+        </w:rPr>
+      </w:r>
+    </w:p>
+    <w:p>
+      <w:pPr>
+        <w:widowControl w:val="0"/>
+        <w:pBdr>
+          <w:top w:space="0" w:sz="0" w:val="nil"/>
+          <w:left w:space="0" w:sz="0" w:val="nil"/>
+          <w:bottom w:space="0" w:sz="0" w:val="nil"/>
+          <w:right w:space="0" w:sz="0" w:val="nil"/>
+          <w:between w:space="0" w:sz="0" w:val="nil"/>
+        </w:pBdr>
+        <w:shd w:fill="auto" w:val="clear"/>
+        <w:spacing w:line="240" w:lineRule="auto"/>
+        <w:contextualSpacing w:val="0"/>
         <w:rPr>
           <w:rFonts w:ascii="Courier New" w:cs="Courier New" w:eastAsia="Courier New" w:hAnsi="Courier New"/>
           <w:color w:val="7f6000"/>
           <w:sz w:val="18"/>
           <w:szCs w:val="18"/>
-          <w:rtl w:val="0"/>
-        </w:rPr>
-        <w:t xml:space="preserve">&lt;id&gt;</w:t>
-      </w:r>
-      <w:r>
-        <w:rPr>
-          <w:rFonts w:ascii="Arial" w:cs="Arial" w:eastAsia="Arial" w:hAnsi="Arial"/>
-          <w:color w:val="000000"/>
-          <w:sz w:val="22"/>
-          <w:szCs w:val="22"/>
-          <w:rtl w:val="0"/>
-        </w:rPr>
-        <w:t xml:space="preserve">p170v_3</w:t>
-      </w:r>
+        </w:rPr>
+      </w:pPr>
       <w:r>
         <w:rPr>
           <w:rFonts w:ascii="Courier New" w:cs="Courier New" w:eastAsia="Courier New" w:hAnsi="Courier New"/>
@@ -1145,1141 +2640,16 @@
           <w:szCs w:val="18"/>
           <w:rtl w:val="0"/>
         </w:rPr>
-        <w:t xml:space="preserve">&lt;/id&gt;</w:t>
-      </w:r>
-      <w:r>
-        <w:rPr>
-          <w:rFonts w:ascii="Arial" w:cs="Arial" w:eastAsia="Arial" w:hAnsi="Arial"/>
-          <w:color w:val="000000"/>
-          <w:sz w:val="22"/>
-          <w:szCs w:val="22"/>
-          <w:rtl w:val="0"/>
-        </w:rPr>
-        <w:br w:type="textWrapping"/>
-      </w:r>
-      <w:r>
-        <w:rPr>
-          <w:rFonts w:ascii="Courier New" w:cs="Courier New" w:eastAsia="Courier New" w:hAnsi="Courier New"/>
-          <w:color w:val="7f6000"/>
-          <w:sz w:val="18"/>
-          <w:szCs w:val="18"/>
-          <w:rtl w:val="0"/>
-        </w:rPr>
-        <w:t xml:space="preserve">&lt;head&gt;</w:t>
-      </w:r>
-      <w:r>
-        <w:rPr>
-          <w:rFonts w:ascii="Arial" w:cs="Arial" w:eastAsia="Arial" w:hAnsi="Arial"/>
-          <w:color w:val="000000"/>
-          <w:sz w:val="22"/>
-          <w:szCs w:val="22"/>
-          <w:rtl w:val="0"/>
-        </w:rPr>
-        <w:t xml:space="preserve">To preserve oneself</w:t>
-      </w:r>
-      <w:r>
-        <w:rPr>
-          <w:rFonts w:ascii="Courier New" w:cs="Courier New" w:eastAsia="Courier New" w:hAnsi="Courier New"/>
-          <w:color w:val="7f6000"/>
-          <w:sz w:val="18"/>
-          <w:szCs w:val="18"/>
-          <w:rtl w:val="0"/>
-        </w:rPr>
-        <w:t xml:space="preserve">&lt;/head&gt;</w:t>
-      </w:r>
-      <w:r>
-        <w:rPr>
-          <w:rtl w:val="0"/>
-        </w:rPr>
-      </w:r>
-    </w:p>
-    <w:p>
-      <w:pPr>
-        <w:widowControl w:val="0"/>
-        <w:pBdr>
-          <w:top w:space="0" w:sz="0" w:val="nil"/>
-          <w:left w:space="0" w:sz="0" w:val="nil"/>
-          <w:bottom w:space="0" w:sz="0" w:val="nil"/>
-          <w:right w:space="0" w:sz="0" w:val="nil"/>
-          <w:between w:space="0" w:sz="0" w:val="nil"/>
-        </w:pBdr>
-        <w:shd w:fill="auto" w:val="clear"/>
-        <w:spacing w:line="240" w:lineRule="auto"/>
-        <w:contextualSpacing w:val="0"/>
-        <w:rPr>
-          <w:rFonts w:ascii="Arial" w:cs="Arial" w:eastAsia="Arial" w:hAnsi="Arial"/>
-          <w:color w:val="000000"/>
-          <w:sz w:val="22"/>
-          <w:szCs w:val="22"/>
-        </w:rPr>
-      </w:pPr>
-      <w:r>
-        <w:rPr>
-          <w:rtl w:val="0"/>
-        </w:rPr>
-      </w:r>
-    </w:p>
-    <w:p>
-      <w:pPr>
-        <w:widowControl w:val="0"/>
-        <w:pBdr>
-          <w:top w:space="0" w:sz="0" w:val="nil"/>
-          <w:left w:space="0" w:sz="0" w:val="nil"/>
-          <w:bottom w:space="0" w:sz="0" w:val="nil"/>
-          <w:right w:space="0" w:sz="0" w:val="nil"/>
-          <w:between w:space="0" w:sz="0" w:val="nil"/>
-        </w:pBdr>
-        <w:shd w:fill="auto" w:val="clear"/>
-        <w:spacing w:line="240" w:lineRule="auto"/>
-        <w:contextualSpacing w:val="0"/>
-        <w:rPr>
-          <w:rFonts w:ascii="Arial" w:cs="Arial" w:eastAsia="Arial" w:hAnsi="Arial"/>
-          <w:color w:val="000000"/>
-          <w:sz w:val="22"/>
-          <w:szCs w:val="22"/>
-        </w:rPr>
-      </w:pPr>
-      <w:r>
-        <w:rPr>
-          <w:rFonts w:ascii="Courier New" w:cs="Courier New" w:eastAsia="Courier New" w:hAnsi="Courier New"/>
-          <w:color w:val="7f6000"/>
-          <w:sz w:val="18"/>
-          <w:szCs w:val="18"/>
-          <w:rtl w:val="0"/>
-        </w:rPr>
         <w:t xml:space="preserve">&lt;ab&gt;</w:t>
       </w:r>
       <w:r>
         <w:rPr>
           <w:rFonts w:ascii="Courier New" w:cs="Courier New" w:eastAsia="Courier New" w:hAnsi="Courier New"/>
-          <w:b w:val="0"/>
           <w:color w:val="0000ff"/>
           <w:sz w:val="18"/>
           <w:szCs w:val="18"/>
           <w:rtl w:val="0"/>
         </w:rPr>
-        <w:t xml:space="preserve">&lt;m&gt;</w:t>
-      </w:r>
-      <w:r>
-        <w:rPr>
-          <w:rFonts w:ascii="Arial" w:cs="Arial" w:eastAsia="Arial" w:hAnsi="Arial"/>
-          <w:b w:val="0"/>
-          <w:color w:val="000000"/>
-          <w:sz w:val="22"/>
-          <w:szCs w:val="22"/>
-          <w:rtl w:val="0"/>
-        </w:rPr>
-        <w:t xml:space="preserve">A</w:t>
-      </w:r>
-      <w:r>
-        <w:rPr>
-          <w:rFonts w:ascii="Arial" w:cs="Arial" w:eastAsia="Arial" w:hAnsi="Arial"/>
-          <w:b w:val="0"/>
-          <w:color w:val="000000"/>
-          <w:sz w:val="22"/>
-          <w:szCs w:val="22"/>
-          <w:rtl w:val="0"/>
-        </w:rPr>
-        <w:t xml:space="preserve">cetum</w:t>
-      </w:r>
-      <w:r>
-        <w:rPr>
-          <w:rFonts w:ascii="Courier New" w:cs="Courier New" w:eastAsia="Courier New" w:hAnsi="Courier New"/>
-          <w:b w:val="0"/>
-          <w:color w:val="0000ff"/>
-          <w:sz w:val="18"/>
-          <w:szCs w:val="18"/>
-          <w:rtl w:val="0"/>
-        </w:rPr>
-        <w:t xml:space="preserve">&lt;/m&gt;</w:t>
-      </w:r>
-      <w:r>
-        <w:rPr>
-          <w:rFonts w:ascii="Arial" w:cs="Arial" w:eastAsia="Arial" w:hAnsi="Arial"/>
-          <w:b w:val="0"/>
-          <w:color w:val="000000"/>
-          <w:sz w:val="22"/>
-          <w:szCs w:val="22"/>
-          <w:rtl w:val="0"/>
-        </w:rPr>
-        <w:t xml:space="preserve"> </w:t>
-      </w:r>
-      <w:r>
-        <w:rPr>
-          <w:rFonts w:ascii="Arial" w:cs="Arial" w:eastAsia="Arial" w:hAnsi="Arial"/>
-          <w:color w:val="000000"/>
-          <w:sz w:val="22"/>
-          <w:szCs w:val="22"/>
-          <w:rtl w:val="0"/>
-        </w:rPr>
-        <w:t xml:space="preserve">paratum ex </w:t>
-      </w:r>
-      <w:r>
-        <w:rPr>
-          <w:rFonts w:ascii="Courier New" w:cs="Courier New" w:eastAsia="Courier New" w:hAnsi="Courier New"/>
-          <w:b w:val="0"/>
-          <w:color w:val="0000ff"/>
-          <w:sz w:val="18"/>
-          <w:szCs w:val="18"/>
-          <w:rtl w:val="0"/>
-        </w:rPr>
-        <w:t xml:space="preserve">&lt;m&gt;</w:t>
-      </w:r>
-      <w:r>
-        <w:rPr>
-          <w:rFonts w:ascii="Arial" w:cs="Arial" w:eastAsia="Arial" w:hAnsi="Arial"/>
-          <w:b w:val="0"/>
-          <w:color w:val="000000"/>
-          <w:sz w:val="22"/>
-          <w:szCs w:val="22"/>
-          <w:rtl w:val="0"/>
-        </w:rPr>
-        <w:t xml:space="preserve">r</w:t>
-      </w:r>
-      <w:r>
-        <w:rPr>
-          <w:rFonts w:ascii="Arial" w:cs="Arial" w:eastAsia="Arial" w:hAnsi="Arial"/>
-          <w:b w:val="0"/>
-          <w:color w:val="000000"/>
-          <w:sz w:val="22"/>
-          <w:szCs w:val="22"/>
-          <w:rtl w:val="0"/>
-        </w:rPr>
-        <w:t xml:space="preserve">uta</w:t>
-      </w:r>
-      <w:r>
-        <w:rPr>
-          <w:rFonts w:ascii="Courier New" w:cs="Courier New" w:eastAsia="Courier New" w:hAnsi="Courier New"/>
-          <w:b w:val="0"/>
-          <w:color w:val="0000ff"/>
-          <w:sz w:val="18"/>
-          <w:szCs w:val="18"/>
-          <w:rtl w:val="0"/>
-        </w:rPr>
-        <w:t xml:space="preserve">&lt;/m&gt;</w:t>
-      </w:r>
-      <w:r>
-        <w:rPr>
-          <w:rFonts w:ascii="Arial" w:cs="Arial" w:eastAsia="Arial" w:hAnsi="Arial"/>
-          <w:b w:val="0"/>
-          <w:color w:val="000000"/>
-          <w:sz w:val="22"/>
-          <w:szCs w:val="22"/>
-          <w:rtl w:val="0"/>
-        </w:rPr>
-        <w:t xml:space="preserve"> </w:t>
-      </w:r>
-      <w:r>
-        <w:rPr>
-          <w:rFonts w:ascii="Courier New" w:cs="Courier New" w:eastAsia="Courier New" w:hAnsi="Courier New"/>
-          <w:b w:val="0"/>
-          <w:color w:val="0000ff"/>
-          <w:sz w:val="18"/>
-          <w:szCs w:val="18"/>
-          <w:rtl w:val="0"/>
-        </w:rPr>
-        <w:t xml:space="preserve">&lt;m&gt;</w:t>
-      </w:r>
-      <w:r>
-        <w:rPr>
-          <w:rFonts w:ascii="Arial" w:cs="Arial" w:eastAsia="Arial" w:hAnsi="Arial"/>
-          <w:b w:val="0"/>
-          <w:color w:val="000000"/>
-          <w:sz w:val="22"/>
-          <w:szCs w:val="22"/>
-          <w:rtl w:val="0"/>
-        </w:rPr>
-        <w:t xml:space="preserve">b</w:t>
-      </w:r>
-      <w:r>
-        <w:rPr>
-          <w:rFonts w:ascii="Arial" w:cs="Arial" w:eastAsia="Arial" w:hAnsi="Arial"/>
-          <w:b w:val="0"/>
-          <w:color w:val="000000"/>
-          <w:sz w:val="22"/>
-          <w:szCs w:val="22"/>
-          <w:rtl w:val="0"/>
-        </w:rPr>
-        <w:t xml:space="preserve">accis juniperi</w:t>
-      </w:r>
-      <w:r>
-        <w:rPr>
-          <w:rFonts w:ascii="Courier New" w:cs="Courier New" w:eastAsia="Courier New" w:hAnsi="Courier New"/>
-          <w:b w:val="0"/>
-          <w:color w:val="0000ff"/>
-          <w:sz w:val="18"/>
-          <w:szCs w:val="18"/>
-          <w:rtl w:val="0"/>
-        </w:rPr>
-        <w:t xml:space="preserve">&lt;/m&gt;</w:t>
-      </w:r>
-      <w:r>
-        <w:rPr>
-          <w:rFonts w:ascii="Arial" w:cs="Arial" w:eastAsia="Arial" w:hAnsi="Arial"/>
-          <w:b w:val="0"/>
-          <w:color w:val="000000"/>
-          <w:sz w:val="22"/>
-          <w:szCs w:val="22"/>
-          <w:rtl w:val="0"/>
-        </w:rPr>
-        <w:t xml:space="preserve"> </w:t>
-      </w:r>
-      <w:r>
-        <w:rPr>
-          <w:rFonts w:ascii="Arial" w:cs="Arial" w:eastAsia="Arial" w:hAnsi="Arial"/>
-          <w:color w:val="000000"/>
-          <w:sz w:val="22"/>
-          <w:szCs w:val="22"/>
-          <w:rtl w:val="0"/>
-        </w:rPr>
-        <w:t xml:space="preserve">simul tusis Eo</w:t>
-      </w:r>
-      <w:r>
-        <w:rPr>
-          <w:rtl w:val="0"/>
-        </w:rPr>
-        <w:t xml:space="preserve"> </w:t>
-      </w:r>
-      <w:r>
-        <w:rPr>
-          <w:rFonts w:ascii="Courier New" w:cs="Courier New" w:eastAsia="Courier New" w:hAnsi="Courier New"/>
-          <w:b w:val="0"/>
-          <w:color w:val="0000ff"/>
-          <w:sz w:val="18"/>
-          <w:szCs w:val="18"/>
-          <w:rtl w:val="0"/>
-        </w:rPr>
-        <w:t xml:space="preserve">&lt;m&gt;</w:t>
-      </w:r>
-      <w:r>
-        <w:rPr>
-          <w:rFonts w:ascii="Arial" w:cs="Arial" w:eastAsia="Arial" w:hAnsi="Arial"/>
-          <w:b w:val="0"/>
-          <w:color w:val="000000"/>
-          <w:sz w:val="22"/>
-          <w:szCs w:val="22"/>
-          <w:rtl w:val="0"/>
-        </w:rPr>
-        <w:t xml:space="preserve">a</w:t>
-      </w:r>
-      <w:r>
-        <w:rPr>
-          <w:rFonts w:ascii="Arial" w:cs="Arial" w:eastAsia="Arial" w:hAnsi="Arial"/>
-          <w:b w:val="0"/>
-          <w:color w:val="000000"/>
-          <w:sz w:val="22"/>
-          <w:szCs w:val="22"/>
-          <w:rtl w:val="0"/>
-        </w:rPr>
-        <w:t xml:space="preserve">ceto</w:t>
-      </w:r>
-      <w:r>
-        <w:rPr>
-          <w:rFonts w:ascii="Courier New" w:cs="Courier New" w:eastAsia="Courier New" w:hAnsi="Courier New"/>
-          <w:b w:val="0"/>
-          <w:color w:val="0000ff"/>
-          <w:sz w:val="18"/>
-          <w:szCs w:val="18"/>
-          <w:rtl w:val="0"/>
-        </w:rPr>
-        <w:t xml:space="preserve">&lt;/m&gt;</w:t>
-      </w:r>
-      <w:r>
-        <w:rPr>
-          <w:rFonts w:ascii="Arial" w:cs="Arial" w:eastAsia="Arial" w:hAnsi="Arial"/>
-          <w:b w:val="0"/>
-          <w:color w:val="000000"/>
-          <w:sz w:val="22"/>
-          <w:szCs w:val="22"/>
-          <w:rtl w:val="0"/>
-        </w:rPr>
-        <w:t xml:space="preserve"> e</w:t>
-      </w:r>
-      <w:r>
-        <w:rPr>
-          <w:rFonts w:ascii="Arial" w:cs="Arial" w:eastAsia="Arial" w:hAnsi="Arial"/>
-          <w:color w:val="000000"/>
-          <w:sz w:val="22"/>
-          <w:szCs w:val="22"/>
-          <w:rtl w:val="0"/>
-        </w:rPr>
-        <w:t xml:space="preserve">xtinguantur </w:t>
-      </w:r>
-      <w:r>
-        <w:rPr>
-          <w:rFonts w:ascii="Courier New" w:cs="Courier New" w:eastAsia="Courier New" w:hAnsi="Courier New"/>
-          <w:b w:val="0"/>
-          <w:color w:val="0000ff"/>
-          <w:sz w:val="18"/>
-          <w:szCs w:val="18"/>
-          <w:rtl w:val="0"/>
-        </w:rPr>
-        <w:t xml:space="preserve">&lt;m&gt;</w:t>
-      </w:r>
-      <w:r>
-        <w:rPr>
-          <w:rFonts w:ascii="Arial" w:cs="Arial" w:eastAsia="Arial" w:hAnsi="Arial"/>
-          <w:b w:val="0"/>
-          <w:color w:val="000000"/>
-          <w:sz w:val="22"/>
-          <w:szCs w:val="22"/>
-          <w:rtl w:val="0"/>
-        </w:rPr>
-        <w:t xml:space="preserve">l</w:t>
-      </w:r>
-      <w:r>
-        <w:rPr>
-          <w:rFonts w:ascii="Arial" w:cs="Arial" w:eastAsia="Arial" w:hAnsi="Arial"/>
-          <w:b w:val="0"/>
-          <w:color w:val="000000"/>
-          <w:sz w:val="22"/>
-          <w:szCs w:val="22"/>
-          <w:rtl w:val="0"/>
-        </w:rPr>
-        <w:t xml:space="preserve">ateres</w:t>
-      </w:r>
-      <w:r>
-        <w:rPr>
-          <w:rFonts w:ascii="Courier New" w:cs="Courier New" w:eastAsia="Courier New" w:hAnsi="Courier New"/>
-          <w:b w:val="0"/>
-          <w:color w:val="0000ff"/>
-          <w:sz w:val="18"/>
-          <w:szCs w:val="18"/>
-          <w:rtl w:val="0"/>
-        </w:rPr>
-        <w:t xml:space="preserve">&lt;/m&gt;</w:t>
-      </w:r>
-      <w:r>
-        <w:rPr>
-          <w:rFonts w:ascii="Arial" w:cs="Arial" w:eastAsia="Arial" w:hAnsi="Arial"/>
-          <w:b w:val="0"/>
-          <w:color w:val="000000"/>
-          <w:sz w:val="22"/>
-          <w:szCs w:val="22"/>
-          <w:rtl w:val="0"/>
-        </w:rPr>
-        <w:t xml:space="preserve"> </w:t>
-      </w:r>
-      <w:r>
-        <w:rPr>
-          <w:rFonts w:ascii="Arial" w:cs="Arial" w:eastAsia="Arial" w:hAnsi="Arial"/>
-          <w:color w:val="000000"/>
-          <w:sz w:val="22"/>
-          <w:szCs w:val="22"/>
-          <w:rtl w:val="0"/>
-        </w:rPr>
-        <w:t xml:space="preserve">igniti. Et vapor </w:t>
-      </w:r>
-      <w:commentRangeStart w:id="4"/>
-      <w:r>
-        <w:rPr>
-          <w:rFonts w:ascii="Arial" w:cs="Arial" w:eastAsia="Arial" w:hAnsi="Arial"/>
-          <w:color w:val="000000"/>
-          <w:sz w:val="22"/>
-          <w:szCs w:val="22"/>
-          <w:rtl w:val="0"/>
-        </w:rPr>
-        <w:t xml:space="preserve">excipiatur</w:t>
-      </w:r>
-      <w:commentRangeEnd w:id="4"/>
-      <w:r>
-        <w:commentReference w:id="4"/>
-      </w:r>
-      <w:r>
-        <w:rPr>
-          <w:rFonts w:ascii="Arial" w:cs="Arial" w:eastAsia="Arial" w:hAnsi="Arial"/>
-          <w:color w:val="000000"/>
-          <w:sz w:val="22"/>
-          <w:szCs w:val="22"/>
-          <w:rtl w:val="0"/>
-        </w:rPr>
-        <w:t xml:space="preserve"> ore &amp;</w:t>
-      </w:r>
-      <w:r>
-        <w:rPr>
-          <w:rFonts w:ascii="Courier New" w:cs="Courier New" w:eastAsia="Courier New" w:hAnsi="Courier New"/>
-          <w:color w:val="a9a9a9"/>
-          <w:sz w:val="18"/>
-          <w:szCs w:val="18"/>
-          <w:rtl w:val="0"/>
-        </w:rPr>
-        <w:t xml:space="preserve">amp; </w:t>
-      </w:r>
-      <w:r>
-        <w:rPr>
-          <w:rFonts w:ascii="Arial" w:cs="Arial" w:eastAsia="Arial" w:hAnsi="Arial"/>
-          <w:color w:val="000000"/>
-          <w:sz w:val="22"/>
-          <w:szCs w:val="22"/>
-          <w:rtl w:val="0"/>
-        </w:rPr>
-        <w:t xml:space="preserve">naribus.  </w:t>
-      </w:r>
-      <w:r>
-        <w:rPr>
-          <w:rFonts w:ascii="Courier New" w:cs="Courier New" w:eastAsia="Courier New" w:hAnsi="Courier New"/>
-          <w:b w:val="0"/>
-          <w:color w:val="0000ff"/>
-          <w:sz w:val="18"/>
-          <w:szCs w:val="18"/>
-          <w:rtl w:val="0"/>
-        </w:rPr>
-        <w:t xml:space="preserve">&lt;m&gt;</w:t>
-      </w:r>
-      <w:r>
-        <w:rPr>
-          <w:rFonts w:ascii="Arial" w:cs="Arial" w:eastAsia="Arial" w:hAnsi="Arial"/>
-          <w:b w:val="0"/>
-          <w:color w:val="000000"/>
-          <w:sz w:val="22"/>
-          <w:szCs w:val="22"/>
-          <w:rtl w:val="0"/>
-        </w:rPr>
-        <w:t xml:space="preserve">R</w:t>
-      </w:r>
-      <w:r>
-        <w:rPr>
-          <w:rFonts w:ascii="Arial" w:cs="Arial" w:eastAsia="Arial" w:hAnsi="Arial"/>
-          <w:b w:val="0"/>
-          <w:color w:val="000000"/>
-          <w:sz w:val="22"/>
-          <w:szCs w:val="22"/>
-          <w:rtl w:val="0"/>
-        </w:rPr>
-        <w:t xml:space="preserve">ue</w:t>
-      </w:r>
-      <w:r>
-        <w:rPr>
-          <w:rFonts w:ascii="Courier New" w:cs="Courier New" w:eastAsia="Courier New" w:hAnsi="Courier New"/>
-          <w:b w:val="0"/>
-          <w:color w:val="0000ff"/>
-          <w:sz w:val="18"/>
-          <w:szCs w:val="18"/>
-          <w:rtl w:val="0"/>
-        </w:rPr>
-        <w:t xml:space="preserve">&lt;/m&gt;</w:t>
-      </w:r>
-      <w:r>
-        <w:rPr>
-          <w:rFonts w:ascii="Arial" w:cs="Arial" w:eastAsia="Arial" w:hAnsi="Arial"/>
-          <w:b w:val="0"/>
-          <w:color w:val="000000"/>
-          <w:sz w:val="22"/>
-          <w:szCs w:val="22"/>
-          <w:rtl w:val="0"/>
-        </w:rPr>
-        <w:t xml:space="preserve"> </w:t>
-      </w:r>
-      <w:r>
-        <w:rPr>
-          <w:rFonts w:ascii="Courier New" w:cs="Courier New" w:eastAsia="Courier New" w:hAnsi="Courier New"/>
-          <w:b w:val="0"/>
-          <w:color w:val="0000ff"/>
-          <w:sz w:val="18"/>
-          <w:szCs w:val="18"/>
-          <w:rtl w:val="0"/>
-        </w:rPr>
-        <w:t xml:space="preserve">&lt;m&gt;</w:t>
-      </w:r>
-      <w:r>
-        <w:rPr>
-          <w:rFonts w:ascii="Arial" w:cs="Arial" w:eastAsia="Arial" w:hAnsi="Arial"/>
-          <w:b w:val="0"/>
-          <w:color w:val="000000"/>
-          <w:sz w:val="22"/>
-          <w:szCs w:val="22"/>
-          <w:rtl w:val="0"/>
-        </w:rPr>
-        <w:t xml:space="preserve">v</w:t>
-      </w:r>
-      <w:r>
-        <w:rPr>
-          <w:rFonts w:ascii="Arial" w:cs="Arial" w:eastAsia="Arial" w:hAnsi="Arial"/>
-          <w:b w:val="0"/>
-          <w:color w:val="000000"/>
-          <w:sz w:val="22"/>
-          <w:szCs w:val="22"/>
-          <w:rtl w:val="0"/>
-        </w:rPr>
-        <w:t xml:space="preserve">inegar</w:t>
-      </w:r>
-      <w:r>
-        <w:rPr>
-          <w:rFonts w:ascii="Courier New" w:cs="Courier New" w:eastAsia="Courier New" w:hAnsi="Courier New"/>
-          <w:b w:val="0"/>
-          <w:color w:val="0000ff"/>
-          <w:sz w:val="18"/>
-          <w:szCs w:val="18"/>
-          <w:rtl w:val="0"/>
-        </w:rPr>
-        <w:t xml:space="preserve">&lt;/m&gt;</w:t>
-      </w:r>
-      <w:r>
-        <w:rPr>
-          <w:rFonts w:ascii="Arial" w:cs="Arial" w:eastAsia="Arial" w:hAnsi="Arial"/>
-          <w:b w:val="0"/>
-          <w:color w:val="000000"/>
-          <w:sz w:val="22"/>
-          <w:szCs w:val="22"/>
-          <w:rtl w:val="0"/>
-        </w:rPr>
-        <w:t xml:space="preserve"> t</w:t>
-      </w:r>
-      <w:r>
-        <w:rPr>
-          <w:rFonts w:ascii="Arial" w:cs="Arial" w:eastAsia="Arial" w:hAnsi="Arial"/>
-          <w:color w:val="000000"/>
-          <w:sz w:val="22"/>
-          <w:szCs w:val="22"/>
-          <w:rtl w:val="0"/>
-        </w:rPr>
-        <w:t xml:space="preserve">ogether</w:t>
-      </w:r>
-      <w:r>
-        <w:rPr>
-          <w:rFonts w:ascii="Arial" w:cs="Arial" w:eastAsia="Arial" w:hAnsi="Arial"/>
-          <w:color w:val="000000"/>
-          <w:sz w:val="22"/>
-          <w:szCs w:val="22"/>
-          <w:rtl w:val="0"/>
-        </w:rPr>
-        <w:t xml:space="preserve"> with crushed </w:t>
-      </w:r>
-      <w:r>
-        <w:rPr>
-          <w:rFonts w:ascii="Courier New" w:cs="Courier New" w:eastAsia="Courier New" w:hAnsi="Courier New"/>
-          <w:b w:val="0"/>
-          <w:color w:val="0000ff"/>
-          <w:sz w:val="18"/>
-          <w:szCs w:val="18"/>
-          <w:rtl w:val="0"/>
-        </w:rPr>
-        <w:t xml:space="preserve">&lt;m&gt;</w:t>
-      </w:r>
-      <w:r>
-        <w:rPr>
-          <w:rFonts w:ascii="Arial" w:cs="Arial" w:eastAsia="Arial" w:hAnsi="Arial"/>
-          <w:b w:val="0"/>
-          <w:color w:val="000000"/>
-          <w:sz w:val="22"/>
-          <w:szCs w:val="22"/>
-          <w:rtl w:val="0"/>
-        </w:rPr>
-        <w:t xml:space="preserve">j</w:t>
-      </w:r>
-      <w:r>
-        <w:rPr>
-          <w:rFonts w:ascii="Arial" w:cs="Arial" w:eastAsia="Arial" w:hAnsi="Arial"/>
-          <w:b w:val="0"/>
-          <w:color w:val="000000"/>
-          <w:sz w:val="22"/>
-          <w:szCs w:val="22"/>
-          <w:rtl w:val="0"/>
-        </w:rPr>
-        <w:t xml:space="preserve">uniper berries</w:t>
-      </w:r>
-      <w:r>
-        <w:rPr>
-          <w:rFonts w:ascii="Courier New" w:cs="Courier New" w:eastAsia="Courier New" w:hAnsi="Courier New"/>
-          <w:b w:val="0"/>
-          <w:color w:val="0000ff"/>
-          <w:sz w:val="18"/>
-          <w:szCs w:val="18"/>
-          <w:rtl w:val="0"/>
-        </w:rPr>
-        <w:t xml:space="preserve">&lt;/m&gt;</w:t>
-      </w:r>
-      <w:r>
-        <w:rPr>
-          <w:rFonts w:ascii="Arial" w:cs="Arial" w:eastAsia="Arial" w:hAnsi="Arial"/>
-          <w:b w:val="0"/>
-          <w:color w:val="000000"/>
-          <w:sz w:val="22"/>
-          <w:szCs w:val="22"/>
-          <w:rtl w:val="0"/>
-        </w:rPr>
-        <w:t xml:space="preserve">.</w:t>
-      </w:r>
-      <w:r>
-        <w:rPr>
-          <w:rFonts w:ascii="Arial" w:cs="Arial" w:eastAsia="Arial" w:hAnsi="Arial"/>
-          <w:color w:val="000000"/>
-          <w:sz w:val="22"/>
-          <w:szCs w:val="22"/>
-          <w:rtl w:val="0"/>
-        </w:rPr>
-        <w:t xml:space="preserve"> Pour the </w:t>
-      </w:r>
-      <w:r>
-        <w:rPr>
-          <w:rFonts w:ascii="Courier New" w:cs="Courier New" w:eastAsia="Courier New" w:hAnsi="Courier New"/>
-          <w:b w:val="0"/>
-          <w:color w:val="0000ff"/>
-          <w:sz w:val="18"/>
-          <w:szCs w:val="18"/>
-          <w:rtl w:val="0"/>
-        </w:rPr>
-        <w:t xml:space="preserve">&lt;m&gt;</w:t>
-      </w:r>
-      <w:r>
-        <w:rPr>
-          <w:rFonts w:ascii="Arial" w:cs="Arial" w:eastAsia="Arial" w:hAnsi="Arial"/>
-          <w:b w:val="0"/>
-          <w:color w:val="000000"/>
-          <w:sz w:val="22"/>
-          <w:szCs w:val="22"/>
-          <w:rtl w:val="0"/>
-        </w:rPr>
-        <w:t xml:space="preserve">v</w:t>
-      </w:r>
-      <w:r>
-        <w:rPr>
-          <w:rFonts w:ascii="Arial" w:cs="Arial" w:eastAsia="Arial" w:hAnsi="Arial"/>
-          <w:b w:val="0"/>
-          <w:color w:val="000000"/>
-          <w:sz w:val="22"/>
-          <w:szCs w:val="22"/>
-          <w:rtl w:val="0"/>
-        </w:rPr>
-        <w:t xml:space="preserve">inegar</w:t>
-      </w:r>
-      <w:r>
-        <w:rPr>
-          <w:rFonts w:ascii="Courier New" w:cs="Courier New" w:eastAsia="Courier New" w:hAnsi="Courier New"/>
-          <w:b w:val="0"/>
-          <w:color w:val="0000ff"/>
-          <w:sz w:val="18"/>
-          <w:szCs w:val="18"/>
-          <w:rtl w:val="0"/>
-        </w:rPr>
-        <w:t xml:space="preserve">&lt;/m&gt;</w:t>
-      </w:r>
-      <w:r>
-        <w:rPr>
-          <w:rFonts w:ascii="Arial" w:cs="Arial" w:eastAsia="Arial" w:hAnsi="Arial"/>
-          <w:b w:val="0"/>
-          <w:color w:val="000000"/>
-          <w:sz w:val="22"/>
-          <w:szCs w:val="22"/>
-          <w:rtl w:val="0"/>
-        </w:rPr>
-        <w:t xml:space="preserve"> </w:t>
-      </w:r>
-      <w:r>
-        <w:rPr>
-          <w:rFonts w:ascii="Arial" w:cs="Arial" w:eastAsia="Arial" w:hAnsi="Arial"/>
-          <w:color w:val="000000"/>
-          <w:sz w:val="22"/>
-          <w:szCs w:val="22"/>
-          <w:rtl w:val="0"/>
-        </w:rPr>
-        <w:t xml:space="preserve">over red hot </w:t>
-      </w:r>
-      <w:r>
-        <w:rPr>
-          <w:rFonts w:ascii="Courier New" w:cs="Courier New" w:eastAsia="Courier New" w:hAnsi="Courier New"/>
-          <w:b w:val="0"/>
-          <w:color w:val="0000ff"/>
-          <w:sz w:val="18"/>
-          <w:szCs w:val="18"/>
-          <w:rtl w:val="0"/>
-        </w:rPr>
-        <w:t xml:space="preserve">&lt;m&gt;</w:t>
-      </w:r>
-      <w:r>
-        <w:rPr>
-          <w:rFonts w:ascii="Arial" w:cs="Arial" w:eastAsia="Arial" w:hAnsi="Arial"/>
-          <w:b w:val="0"/>
-          <w:color w:val="000000"/>
-          <w:sz w:val="22"/>
-          <w:szCs w:val="22"/>
-          <w:rtl w:val="0"/>
-        </w:rPr>
-        <w:t xml:space="preserve">b</w:t>
-      </w:r>
-      <w:r>
-        <w:rPr>
-          <w:rFonts w:ascii="Arial" w:cs="Arial" w:eastAsia="Arial" w:hAnsi="Arial"/>
-          <w:b w:val="0"/>
-          <w:color w:val="000000"/>
-          <w:sz w:val="22"/>
-          <w:szCs w:val="22"/>
-          <w:rtl w:val="0"/>
-        </w:rPr>
-        <w:t xml:space="preserve">ricks</w:t>
-      </w:r>
-      <w:r>
-        <w:rPr>
-          <w:rFonts w:ascii="Courier New" w:cs="Courier New" w:eastAsia="Courier New" w:hAnsi="Courier New"/>
-          <w:b w:val="0"/>
-          <w:color w:val="0000ff"/>
-          <w:sz w:val="18"/>
-          <w:szCs w:val="18"/>
-          <w:rtl w:val="0"/>
-        </w:rPr>
-        <w:t xml:space="preserve">&lt;/m&gt;</w:t>
-      </w:r>
-      <w:r>
-        <w:rPr>
-          <w:rFonts w:ascii="Arial" w:cs="Arial" w:eastAsia="Arial" w:hAnsi="Arial"/>
-          <w:b w:val="0"/>
-          <w:color w:val="000000"/>
-          <w:sz w:val="22"/>
-          <w:szCs w:val="22"/>
-          <w:rtl w:val="0"/>
-        </w:rPr>
-        <w:t xml:space="preserve"> </w:t>
-      </w:r>
-      <w:r>
-        <w:rPr>
-          <w:rFonts w:ascii="Arial" w:cs="Arial" w:eastAsia="Arial" w:hAnsi="Arial"/>
-          <w:color w:val="000000"/>
-          <w:sz w:val="22"/>
-          <w:szCs w:val="22"/>
-          <w:rtl w:val="0"/>
-        </w:rPr>
-        <w:t xml:space="preserve">and i</w:t>
-      </w:r>
-      <w:r>
-        <w:rPr>
-          <w:rFonts w:ascii="Arial" w:cs="Arial" w:eastAsia="Arial" w:hAnsi="Arial"/>
-          <w:color w:val="000000"/>
-          <w:sz w:val="22"/>
-          <w:szCs w:val="22"/>
-          <w:rtl w:val="0"/>
-        </w:rPr>
-        <w:t xml:space="preserve">nhale the vapor through the mouth and nostrils. This is to preserve oneself when going into </w:t>
-      </w:r>
-      <w:commentRangeStart w:id="5"/>
-      <w:r>
-        <w:rPr>
-          <w:rFonts w:ascii="Arial" w:cs="Arial" w:eastAsia="Arial" w:hAnsi="Arial"/>
-          <w:color w:val="000000"/>
-          <w:sz w:val="22"/>
-          <w:szCs w:val="22"/>
-          <w:rtl w:val="0"/>
-        </w:rPr>
-        <w:t xml:space="preserve">noxious air</w:t>
-      </w:r>
-      <w:commentRangeEnd w:id="5"/>
-      <w:r>
-        <w:commentReference w:id="5"/>
-      </w:r>
-      <w:r>
-        <w:rPr>
-          <w:rFonts w:ascii="Arial" w:cs="Arial" w:eastAsia="Arial" w:hAnsi="Arial"/>
-          <w:color w:val="000000"/>
-          <w:sz w:val="22"/>
-          <w:szCs w:val="22"/>
-          <w:rtl w:val="0"/>
-        </w:rPr>
-        <w:t xml:space="preserve">: a garment can be perfumed with this vapor in order to remove </w:t>
-      </w:r>
-      <w:commentRangeStart w:id="6"/>
-      <w:r>
-        <w:rPr>
-          <w:rFonts w:ascii="Arial" w:cs="Arial" w:eastAsia="Arial" w:hAnsi="Arial"/>
-          <w:color w:val="000000"/>
-          <w:sz w:val="22"/>
-          <w:szCs w:val="22"/>
-          <w:rtl w:val="0"/>
-        </w:rPr>
-        <w:t xml:space="preserve">i</w:t>
-      </w:r>
-      <w:commentRangeEnd w:id="6"/>
-      <w:r>
-        <w:commentReference w:id="6"/>
-      </w:r>
-      <w:r>
-        <w:rPr>
-          <w:rFonts w:ascii="Arial" w:cs="Arial" w:eastAsia="Arial" w:hAnsi="Arial"/>
-          <w:color w:val="000000"/>
-          <w:sz w:val="22"/>
-          <w:szCs w:val="22"/>
-          <w:rtl w:val="0"/>
-        </w:rPr>
-        <w:t xml:space="preserve">nfection from a room, house, etc. And if you find yourself in a place where you do not have this preparation, carry </w:t>
-      </w:r>
-      <w:r>
-        <w:rPr>
-          <w:rFonts w:ascii="Courier New" w:cs="Courier New" w:eastAsia="Courier New" w:hAnsi="Courier New"/>
-          <w:b w:val="0"/>
-          <w:color w:val="0000ff"/>
-          <w:sz w:val="18"/>
-          <w:szCs w:val="18"/>
-          <w:rtl w:val="0"/>
-        </w:rPr>
-        <w:t xml:space="preserve">&lt;m&gt;</w:t>
-      </w:r>
-      <w:commentRangeStart w:id="7"/>
-      <w:r>
-        <w:rPr>
-          <w:rFonts w:ascii="Arial" w:cs="Arial" w:eastAsia="Arial" w:hAnsi="Arial"/>
-          <w:b w:val="0"/>
-          <w:color w:val="000000"/>
-          <w:sz w:val="22"/>
-          <w:szCs w:val="22"/>
-          <w:rtl w:val="0"/>
-        </w:rPr>
-        <w:t xml:space="preserve">r</w:t>
-      </w:r>
-      <w:r>
-        <w:rPr>
-          <w:rFonts w:ascii="Arial" w:cs="Arial" w:eastAsia="Arial" w:hAnsi="Arial"/>
-          <w:b w:val="0"/>
-          <w:color w:val="000000"/>
-          <w:sz w:val="22"/>
-          <w:szCs w:val="22"/>
-          <w:rtl w:val="0"/>
-        </w:rPr>
-        <w:t xml:space="preserve">ue</w:t>
-      </w:r>
-      <w:r>
-        <w:rPr>
-          <w:rFonts w:ascii="Courier New" w:cs="Courier New" w:eastAsia="Courier New" w:hAnsi="Courier New"/>
-          <w:b w:val="0"/>
-          <w:color w:val="0000ff"/>
-          <w:sz w:val="18"/>
-          <w:szCs w:val="18"/>
-          <w:rtl w:val="0"/>
-        </w:rPr>
-        <w:t xml:space="preserve">&lt;/m&gt;</w:t>
-      </w:r>
-      <w:r>
-        <w:rPr>
-          <w:rFonts w:ascii="Arial" w:cs="Arial" w:eastAsia="Arial" w:hAnsi="Arial"/>
-          <w:b w:val="0"/>
-          <w:color w:val="000000"/>
-          <w:sz w:val="22"/>
-          <w:szCs w:val="22"/>
-          <w:rtl w:val="0"/>
-        </w:rPr>
-        <w:t xml:space="preserve"> </w:t>
-      </w:r>
-      <w:r>
-        <w:rPr>
-          <w:rFonts w:ascii="Arial" w:cs="Arial" w:eastAsia="Arial" w:hAnsi="Arial"/>
-          <w:color w:val="000000"/>
-          <w:sz w:val="22"/>
-          <w:szCs w:val="22"/>
-          <w:rtl w:val="0"/>
-        </w:rPr>
-        <w:t xml:space="preserve">and </w:t>
-      </w:r>
-      <w:r>
-        <w:rPr>
-          <w:rFonts w:ascii="Courier New" w:cs="Courier New" w:eastAsia="Courier New" w:hAnsi="Courier New"/>
-          <w:b w:val="0"/>
-          <w:color w:val="0000ff"/>
-          <w:sz w:val="18"/>
-          <w:szCs w:val="18"/>
-          <w:rtl w:val="0"/>
-        </w:rPr>
-        <w:t xml:space="preserve">&lt;m&gt;</w:t>
-      </w:r>
-      <w:r>
-        <w:rPr>
-          <w:rFonts w:ascii="Arial" w:cs="Arial" w:eastAsia="Arial" w:hAnsi="Arial"/>
-          <w:b w:val="0"/>
-          <w:color w:val="000000"/>
-          <w:sz w:val="22"/>
-          <w:szCs w:val="22"/>
-          <w:rtl w:val="0"/>
-        </w:rPr>
-        <w:t xml:space="preserve">b</w:t>
-      </w:r>
-      <w:r>
-        <w:rPr>
-          <w:rFonts w:ascii="Arial" w:cs="Arial" w:eastAsia="Arial" w:hAnsi="Arial"/>
-          <w:b w:val="0"/>
-          <w:color w:val="000000"/>
-          <w:sz w:val="22"/>
-          <w:szCs w:val="22"/>
-          <w:rtl w:val="0"/>
-        </w:rPr>
-        <w:t xml:space="preserve">erries</w:t>
-      </w:r>
-      <w:r>
-        <w:rPr>
-          <w:rFonts w:ascii="Courier New" w:cs="Courier New" w:eastAsia="Courier New" w:hAnsi="Courier New"/>
-          <w:b w:val="0"/>
-          <w:color w:val="0000ff"/>
-          <w:sz w:val="18"/>
-          <w:szCs w:val="18"/>
-          <w:rtl w:val="0"/>
-        </w:rPr>
-        <w:t xml:space="preserve">&lt;/m&gt;</w:t>
-      </w:r>
-      <w:commentRangeEnd w:id="7"/>
-      <w:r>
-        <w:commentReference w:id="7"/>
-      </w:r>
-      <w:r>
-        <w:rPr>
-          <w:rFonts w:ascii="Arial" w:cs="Arial" w:eastAsia="Arial" w:hAnsi="Arial"/>
-          <w:b w:val="0"/>
-          <w:color w:val="000000"/>
-          <w:sz w:val="22"/>
-          <w:szCs w:val="22"/>
-          <w:rtl w:val="0"/>
-        </w:rPr>
-        <w:t xml:space="preserve"> </w:t>
-      </w:r>
-      <w:r>
-        <w:rPr>
-          <w:rFonts w:ascii="Arial" w:cs="Arial" w:eastAsia="Arial" w:hAnsi="Arial"/>
-          <w:color w:val="000000"/>
-          <w:sz w:val="22"/>
-          <w:szCs w:val="22"/>
-          <w:rtl w:val="0"/>
-        </w:rPr>
-        <w:t xml:space="preserve">crushed together, then, if need be, boil them in </w:t>
-      </w:r>
-      <w:r>
-        <w:rPr>
-          <w:rFonts w:ascii="Courier New" w:cs="Courier New" w:eastAsia="Courier New" w:hAnsi="Courier New"/>
-          <w:b w:val="0"/>
-          <w:color w:val="0000ff"/>
-          <w:sz w:val="18"/>
-          <w:szCs w:val="18"/>
-          <w:rtl w:val="0"/>
-        </w:rPr>
-        <w:t xml:space="preserve">&lt;m&gt;</w:t>
-      </w:r>
-      <w:r>
-        <w:rPr>
-          <w:rFonts w:ascii="Arial" w:cs="Arial" w:eastAsia="Arial" w:hAnsi="Arial"/>
-          <w:b w:val="0"/>
-          <w:color w:val="000000"/>
-          <w:sz w:val="22"/>
-          <w:szCs w:val="22"/>
-          <w:rtl w:val="0"/>
-        </w:rPr>
-        <w:t xml:space="preserve">v</w:t>
-      </w:r>
-      <w:r>
-        <w:rPr>
-          <w:rFonts w:ascii="Arial" w:cs="Arial" w:eastAsia="Arial" w:hAnsi="Arial"/>
-          <w:b w:val="0"/>
-          <w:color w:val="000000"/>
-          <w:sz w:val="22"/>
-          <w:szCs w:val="22"/>
-          <w:rtl w:val="0"/>
-        </w:rPr>
-        <w:t xml:space="preserve">inegar</w:t>
-      </w:r>
-      <w:r>
-        <w:rPr>
-          <w:rFonts w:ascii="Courier New" w:cs="Courier New" w:eastAsia="Courier New" w:hAnsi="Courier New"/>
-          <w:b w:val="0"/>
-          <w:color w:val="0000ff"/>
-          <w:sz w:val="18"/>
-          <w:szCs w:val="18"/>
-          <w:rtl w:val="0"/>
-        </w:rPr>
-        <w:t xml:space="preserve">&lt;/m&gt;</w:t>
-      </w:r>
-      <w:r>
-        <w:rPr>
-          <w:rFonts w:ascii="Arial" w:cs="Arial" w:eastAsia="Arial" w:hAnsi="Arial"/>
-          <w:b w:val="0"/>
-          <w:color w:val="000000"/>
-          <w:sz w:val="22"/>
-          <w:szCs w:val="22"/>
-          <w:rtl w:val="0"/>
-        </w:rPr>
-        <w:t xml:space="preserve"> </w:t>
-      </w:r>
-      <w:r>
-        <w:rPr>
-          <w:rFonts w:ascii="Arial" w:cs="Arial" w:eastAsia="Arial" w:hAnsi="Arial"/>
-          <w:color w:val="000000"/>
-          <w:sz w:val="22"/>
-          <w:szCs w:val="22"/>
-          <w:rtl w:val="0"/>
-        </w:rPr>
-        <w:t xml:space="preserve">and use as described.</w:t>
-      </w:r>
-      <w:r>
-        <w:rPr>
-          <w:rFonts w:ascii="Courier New" w:cs="Courier New" w:eastAsia="Courier New" w:hAnsi="Courier New"/>
-          <w:color w:val="7f6000"/>
-          <w:sz w:val="18"/>
-          <w:szCs w:val="18"/>
-          <w:rtl w:val="0"/>
-        </w:rPr>
-        <w:t xml:space="preserve">&lt;/ab&gt;</w:t>
-      </w:r>
-      <w:r>
-        <w:rPr>
-          <w:rtl w:val="0"/>
-        </w:rPr>
-      </w:r>
-    </w:p>
-    <w:p>
-      <w:pPr>
-        <w:widowControl w:val="0"/>
-        <w:pBdr>
-          <w:top w:space="0" w:sz="0" w:val="nil"/>
-          <w:left w:space="0" w:sz="0" w:val="nil"/>
-          <w:bottom w:space="0" w:sz="0" w:val="nil"/>
-          <w:right w:space="0" w:sz="0" w:val="nil"/>
-          <w:between w:space="0" w:sz="0" w:val="nil"/>
-        </w:pBdr>
-        <w:shd w:fill="auto" w:val="clear"/>
-        <w:spacing w:line="240" w:lineRule="auto"/>
-        <w:contextualSpacing w:val="0"/>
-        <w:rPr>
-          <w:rFonts w:ascii="Arial" w:cs="Arial" w:eastAsia="Arial" w:hAnsi="Arial"/>
-          <w:color w:val="000000"/>
-          <w:sz w:val="22"/>
-          <w:szCs w:val="22"/>
-        </w:rPr>
-      </w:pPr>
-      <w:r>
-        <w:rPr>
-          <w:rtl w:val="0"/>
-        </w:rPr>
-      </w:r>
-    </w:p>
-    <w:p>
-      <w:pPr>
-        <w:widowControl w:val="0"/>
-        <w:pBdr>
-          <w:top w:space="0" w:sz="0" w:val="nil"/>
-          <w:left w:space="0" w:sz="0" w:val="nil"/>
-          <w:bottom w:space="0" w:sz="0" w:val="nil"/>
-          <w:right w:space="0" w:sz="0" w:val="nil"/>
-          <w:between w:space="0" w:sz="0" w:val="nil"/>
-        </w:pBdr>
-        <w:shd w:fill="auto" w:val="clear"/>
-        <w:spacing w:line="240" w:lineRule="auto"/>
-        <w:contextualSpacing w:val="0"/>
-        <w:rPr>
-          <w:rFonts w:ascii="Arial" w:cs="Arial" w:eastAsia="Arial" w:hAnsi="Arial"/>
-          <w:color w:val="000000"/>
-          <w:sz w:val="22"/>
-          <w:szCs w:val="22"/>
-        </w:rPr>
-      </w:pPr>
-      <w:r>
-        <w:rPr>
-          <w:rFonts w:ascii="Courier New" w:cs="Courier New" w:eastAsia="Courier New" w:hAnsi="Courier New"/>
-          <w:color w:val="7f6000"/>
-          <w:sz w:val="18"/>
-          <w:szCs w:val="18"/>
-          <w:rtl w:val="0"/>
-        </w:rPr>
-        <w:t xml:space="preserve">&lt;ab&gt;</w:t>
-      </w:r>
-      <w:r>
-        <w:rPr>
-          <w:rFonts w:ascii="Courier New" w:cs="Courier New" w:eastAsia="Courier New" w:hAnsi="Courier New"/>
-          <w:color w:val="0000ff"/>
-          <w:sz w:val="18"/>
-          <w:szCs w:val="18"/>
-          <w:rtl w:val="0"/>
-        </w:rPr>
         <w:t xml:space="preserve">&lt;rub&gt;&lt;la&gt;</w:t>
       </w:r>
       <w:r>
@@ -2290,555 +2660,47 @@
           <w:szCs w:val="22"/>
           <w:rtl w:val="0"/>
         </w:rPr>
-        <w:t xml:space="preserve">Rerum Scoticarum Historia, Georgio Bucanano </w:t>
-      </w:r>
-      <w:commentRangeStart w:id="8"/>
-      <w:r>
-        <w:rPr>
-          <w:rFonts w:ascii="Arial" w:cs="Arial" w:eastAsia="Arial" w:hAnsi="Arial"/>
-          <w:color w:val="000000"/>
-          <w:sz w:val="22"/>
-          <w:szCs w:val="22"/>
-          <w:rtl w:val="0"/>
-        </w:rPr>
-        <w:t xml:space="preserve">auth</w:t>
-      </w:r>
-      <w:r>
-        <w:rPr>
-          <w:rFonts w:ascii="Arial" w:cs="Arial" w:eastAsia="Arial" w:hAnsi="Arial"/>
-          <w:color w:val="000000"/>
-          <w:sz w:val="22"/>
-          <w:szCs w:val="22"/>
-          <w:rtl w:val="0"/>
-        </w:rPr>
-        <w:t xml:space="preserve">ore</w:t>
-      </w:r>
-      <w:commentRangeEnd w:id="8"/>
-      <w:r>
-        <w:commentReference w:id="8"/>
-      </w:r>
-      <w:r>
-        <w:rPr>
-          <w:rFonts w:ascii="Courier New" w:cs="Courier New" w:eastAsia="Courier New" w:hAnsi="Courier New"/>
-          <w:color w:val="0000ff"/>
-          <w:sz w:val="18"/>
-          <w:szCs w:val="18"/>
-          <w:rtl w:val="0"/>
-        </w:rPr>
-        <w:t xml:space="preserve">&lt;/la&gt;&lt;/rub&gt;</w:t>
-      </w:r>
-      <w:r>
-        <w:rPr>
-          <w:rFonts w:ascii="Courier New" w:cs="Courier New" w:eastAsia="Courier New" w:hAnsi="Courier New"/>
-          <w:color w:val="7f6000"/>
-          <w:sz w:val="18"/>
-          <w:szCs w:val="18"/>
-          <w:rtl w:val="0"/>
-        </w:rPr>
-        <w:t xml:space="preserve">&lt;/ab&gt;</w:t>
-      </w:r>
-      <w:r>
-        <w:rPr>
-          <w:rtl w:val="0"/>
-        </w:rPr>
-      </w:r>
-    </w:p>
-    <w:p>
-      <w:pPr>
-        <w:widowControl w:val="0"/>
-        <w:pBdr>
-          <w:top w:space="0" w:sz="0" w:val="nil"/>
-          <w:left w:space="0" w:sz="0" w:val="nil"/>
-          <w:bottom w:space="0" w:sz="0" w:val="nil"/>
-          <w:right w:space="0" w:sz="0" w:val="nil"/>
-          <w:between w:space="0" w:sz="0" w:val="nil"/>
-        </w:pBdr>
-        <w:shd w:fill="auto" w:val="clear"/>
-        <w:spacing w:line="240" w:lineRule="auto"/>
-        <w:contextualSpacing w:val="0"/>
-        <w:rPr>
-          <w:rFonts w:ascii="Arial" w:cs="Arial" w:eastAsia="Arial" w:hAnsi="Arial"/>
-          <w:color w:val="000000"/>
-          <w:sz w:val="22"/>
-          <w:szCs w:val="22"/>
-        </w:rPr>
-      </w:pPr>
-      <w:r>
-        <w:rPr>
-          <w:rtl w:val="0"/>
-        </w:rPr>
-      </w:r>
-    </w:p>
-    <w:p>
-      <w:pPr>
-        <w:widowControl w:val="0"/>
-        <w:pBdr>
-          <w:top w:space="0" w:sz="0" w:val="nil"/>
-          <w:left w:space="0" w:sz="0" w:val="nil"/>
-          <w:bottom w:space="0" w:sz="0" w:val="nil"/>
-          <w:right w:space="0" w:sz="0" w:val="nil"/>
-          <w:between w:space="0" w:sz="0" w:val="nil"/>
-        </w:pBdr>
-        <w:shd w:fill="auto" w:val="clear"/>
-        <w:spacing w:line="240" w:lineRule="auto"/>
-        <w:contextualSpacing w:val="0"/>
-        <w:rPr>
-          <w:rFonts w:ascii="Arial" w:cs="Arial" w:eastAsia="Arial" w:hAnsi="Arial"/>
-          <w:color w:val="000000"/>
-          <w:sz w:val="22"/>
-          <w:szCs w:val="22"/>
-        </w:rPr>
-      </w:pPr>
-      <w:r>
-        <w:rPr>
-          <w:rFonts w:ascii="Courier New" w:cs="Courier New" w:eastAsia="Courier New" w:hAnsi="Courier New"/>
-          <w:color w:val="7f6000"/>
-          <w:sz w:val="18"/>
-          <w:szCs w:val="18"/>
-          <w:rtl w:val="0"/>
-        </w:rPr>
-        <w:t xml:space="preserve">&lt;ab&gt;</w:t>
-      </w:r>
-      <w:r>
-        <w:rPr>
-          <w:rFonts w:ascii="Courier New" w:cs="Courier New" w:eastAsia="Courier New" w:hAnsi="Courier New"/>
-          <w:color w:val="0000ff"/>
-          <w:sz w:val="18"/>
-          <w:szCs w:val="18"/>
-          <w:rtl w:val="0"/>
-        </w:rPr>
-        <w:t xml:space="preserve">&lt;rub&gt;&lt;la&gt;</w:t>
-      </w:r>
-      <w:r>
-        <w:rPr>
-          <w:rFonts w:ascii="Arial" w:cs="Arial" w:eastAsia="Arial" w:hAnsi="Arial"/>
-          <w:color w:val="000000"/>
-          <w:sz w:val="22"/>
-          <w:szCs w:val="22"/>
-          <w:rtl w:val="0"/>
-        </w:rPr>
-        <w:t xml:space="preserve">Rembertus Dodonæus</w:t>
-      </w:r>
-      <w:r>
-        <w:rPr>
-          <w:rFonts w:ascii="Arial" w:cs="Arial" w:eastAsia="Arial" w:hAnsi="Arial"/>
-          <w:color w:val="000000"/>
-          <w:sz w:val="22"/>
-          <w:szCs w:val="22"/>
-          <w:rtl w:val="0"/>
-        </w:rPr>
-        <w:t xml:space="preserve">, M</w:t>
-      </w:r>
-      <w:r>
-        <w:rPr>
-          <w:rFonts w:ascii="Arial" w:cs="Arial" w:eastAsia="Arial" w:hAnsi="Arial"/>
-          <w:color w:val="000000"/>
-          <w:sz w:val="22"/>
-          <w:szCs w:val="22"/>
-          <w:rtl w:val="0"/>
-        </w:rPr>
-        <w:t xml:space="preserve">echliniensis</w:t>
-      </w:r>
-      <w:r>
-        <w:rPr>
-          <w:rFonts w:ascii="Arial" w:cs="Arial" w:eastAsia="Arial" w:hAnsi="Arial"/>
-          <w:color w:val="000000"/>
-          <w:sz w:val="22"/>
-          <w:szCs w:val="22"/>
-          <w:rtl w:val="0"/>
-        </w:rPr>
-        <w:t xml:space="preserve"> medicus, | De stirpium </w:t>
-      </w:r>
-      <w:commentRangeStart w:id="9"/>
-      <w:r>
-        <w:rPr>
-          <w:rFonts w:ascii="Arial" w:cs="Arial" w:eastAsia="Arial" w:hAnsi="Arial"/>
-          <w:color w:val="000000"/>
-          <w:sz w:val="22"/>
-          <w:szCs w:val="22"/>
-          <w:rtl w:val="0"/>
-        </w:rPr>
-        <w:t xml:space="preserve">historia</w:t>
-      </w:r>
-      <w:commentRangeEnd w:id="9"/>
-      <w:r>
-        <w:commentReference w:id="9"/>
-      </w:r>
-      <w:r>
-        <w:rPr>
-          <w:rFonts w:ascii="Courier New" w:cs="Courier New" w:eastAsia="Courier New" w:hAnsi="Courier New"/>
-          <w:color w:val="0000ff"/>
-          <w:sz w:val="18"/>
-          <w:szCs w:val="18"/>
-          <w:rtl w:val="0"/>
-        </w:rPr>
-        <w:t xml:space="preserve">&lt;/la&gt;&lt;/rub&gt;</w:t>
-      </w:r>
-      <w:r>
-        <w:rPr>
-          <w:rFonts w:ascii="Courier New" w:cs="Courier New" w:eastAsia="Courier New" w:hAnsi="Courier New"/>
-          <w:color w:val="7f6000"/>
-          <w:sz w:val="18"/>
-          <w:szCs w:val="18"/>
-          <w:rtl w:val="0"/>
-        </w:rPr>
-        <w:t xml:space="preserve">&lt;/ab&gt;</w:t>
-      </w:r>
-      <w:r>
-        <w:rPr>
-          <w:rtl w:val="0"/>
-        </w:rPr>
-      </w:r>
-    </w:p>
-    <w:p>
-      <w:pPr>
-        <w:widowControl w:val="0"/>
-        <w:pBdr>
-          <w:top w:space="0" w:sz="0" w:val="nil"/>
-          <w:left w:space="0" w:sz="0" w:val="nil"/>
-          <w:bottom w:space="0" w:sz="0" w:val="nil"/>
-          <w:right w:space="0" w:sz="0" w:val="nil"/>
-          <w:between w:space="0" w:sz="0" w:val="nil"/>
-        </w:pBdr>
-        <w:shd w:fill="auto" w:val="clear"/>
-        <w:spacing w:line="240" w:lineRule="auto"/>
-        <w:contextualSpacing w:val="0"/>
-        <w:rPr>
-          <w:rFonts w:ascii="Arial" w:cs="Arial" w:eastAsia="Arial" w:hAnsi="Arial"/>
-          <w:color w:val="000000"/>
-          <w:sz w:val="22"/>
-          <w:szCs w:val="22"/>
-        </w:rPr>
-      </w:pPr>
-      <w:r>
-        <w:rPr>
-          <w:rtl w:val="0"/>
-        </w:rPr>
-      </w:r>
-    </w:p>
-    <w:p>
-      <w:pPr>
-        <w:widowControl w:val="0"/>
-        <w:pBdr>
-          <w:top w:space="0" w:sz="0" w:val="nil"/>
-          <w:left w:space="0" w:sz="0" w:val="nil"/>
-          <w:bottom w:space="0" w:sz="0" w:val="nil"/>
-          <w:right w:space="0" w:sz="0" w:val="nil"/>
-          <w:between w:space="0" w:sz="0" w:val="nil"/>
-        </w:pBdr>
-        <w:shd w:fill="auto" w:val="clear"/>
-        <w:spacing w:line="240" w:lineRule="auto"/>
-        <w:contextualSpacing w:val="0"/>
-        <w:rPr>
-          <w:rFonts w:ascii="Arial" w:cs="Arial" w:eastAsia="Arial" w:hAnsi="Arial"/>
-          <w:color w:val="000000"/>
-          <w:sz w:val="22"/>
-          <w:szCs w:val="22"/>
-        </w:rPr>
-      </w:pPr>
-      <w:r>
-        <w:rPr>
-          <w:rFonts w:ascii="Courier New" w:cs="Courier New" w:eastAsia="Courier New" w:hAnsi="Courier New"/>
-          <w:color w:val="7f6000"/>
-          <w:sz w:val="18"/>
-          <w:szCs w:val="18"/>
-          <w:rtl w:val="0"/>
-        </w:rPr>
-        <w:t xml:space="preserve">&lt;ab&gt;</w:t>
-      </w:r>
-      <w:r>
-        <w:rPr>
-          <w:rFonts w:ascii="Courier New" w:cs="Courier New" w:eastAsia="Courier New" w:hAnsi="Courier New"/>
-          <w:color w:val="0000ff"/>
-          <w:sz w:val="18"/>
-          <w:szCs w:val="18"/>
-          <w:rtl w:val="0"/>
-        </w:rPr>
-        <w:t xml:space="preserve">&lt;rub&gt;</w:t>
-      </w:r>
-      <w:r>
-        <w:rPr>
-          <w:rFonts w:ascii="Arial" w:cs="Arial" w:eastAsia="Arial" w:hAnsi="Arial"/>
-          <w:color w:val="000000"/>
-          <w:sz w:val="22"/>
-          <w:szCs w:val="22"/>
-          <w:rtl w:val="0"/>
-        </w:rPr>
-        <w:t xml:space="preserve">De L'Orme</w:t>
-      </w:r>
-      <w:r>
-        <w:rPr>
-          <w:rFonts w:ascii="Arial" w:cs="Arial" w:eastAsia="Arial" w:hAnsi="Arial"/>
-          <w:color w:val="000000"/>
-          <w:sz w:val="22"/>
-          <w:szCs w:val="22"/>
-          <w:rtl w:val="0"/>
-        </w:rPr>
-        <w:t xml:space="preserve">,</w:t>
-      </w:r>
-      <w:r>
-        <w:rPr>
-          <w:rFonts w:ascii="Arial" w:cs="Arial" w:eastAsia="Arial" w:hAnsi="Arial"/>
-          <w:color w:val="000000"/>
-          <w:sz w:val="22"/>
-          <w:szCs w:val="22"/>
-          <w:rtl w:val="0"/>
-        </w:rPr>
-        <w:t xml:space="preserve"> De l'invention de bien </w:t>
-      </w:r>
-      <w:commentRangeStart w:id="10"/>
-      <w:r>
-        <w:rPr>
-          <w:rFonts w:ascii="Arial" w:cs="Arial" w:eastAsia="Arial" w:hAnsi="Arial"/>
-          <w:color w:val="000000"/>
-          <w:sz w:val="22"/>
-          <w:szCs w:val="22"/>
-          <w:rtl w:val="0"/>
-        </w:rPr>
-        <w:t xml:space="preserve">bastir</w:t>
-      </w:r>
-      <w:commentRangeEnd w:id="10"/>
-      <w:r>
-        <w:commentReference w:id="10"/>
-      </w:r>
-      <w:r>
-        <w:rPr>
-          <w:rFonts w:ascii="Arial" w:cs="Arial" w:eastAsia="Arial" w:hAnsi="Arial"/>
-          <w:color w:val="000000"/>
-          <w:sz w:val="22"/>
-          <w:szCs w:val="22"/>
-          <w:rtl w:val="0"/>
-        </w:rPr>
-        <w:t xml:space="preserve">, and other works</w:t>
-      </w:r>
-      <w:r>
-        <w:rPr>
-          <w:rFonts w:ascii="Courier New" w:cs="Courier New" w:eastAsia="Courier New" w:hAnsi="Courier New"/>
-          <w:color w:val="0000ff"/>
-          <w:sz w:val="18"/>
-          <w:szCs w:val="18"/>
-          <w:rtl w:val="0"/>
-        </w:rPr>
-        <w:t xml:space="preserve">&lt;/rub&gt;</w:t>
-      </w:r>
-      <w:r>
-        <w:rPr>
-          <w:rFonts w:ascii="Courier New" w:cs="Courier New" w:eastAsia="Courier New" w:hAnsi="Courier New"/>
-          <w:color w:val="7f6000"/>
-          <w:sz w:val="18"/>
-          <w:szCs w:val="18"/>
-          <w:rtl w:val="0"/>
-        </w:rPr>
-        <w:t xml:space="preserve">&lt;/ab&gt;</w:t>
-      </w:r>
-      <w:r>
-        <w:rPr>
-          <w:rtl w:val="0"/>
-        </w:rPr>
-      </w:r>
-    </w:p>
-    <w:p>
-      <w:pPr>
-        <w:widowControl w:val="0"/>
-        <w:pBdr>
-          <w:top w:space="0" w:sz="0" w:val="nil"/>
-          <w:left w:space="0" w:sz="0" w:val="nil"/>
-          <w:bottom w:space="0" w:sz="0" w:val="nil"/>
-          <w:right w:space="0" w:sz="0" w:val="nil"/>
-          <w:between w:space="0" w:sz="0" w:val="nil"/>
-        </w:pBdr>
-        <w:shd w:fill="auto" w:val="clear"/>
-        <w:spacing w:line="240" w:lineRule="auto"/>
-        <w:contextualSpacing w:val="0"/>
-        <w:rPr>
-          <w:rFonts w:ascii="Arial" w:cs="Arial" w:eastAsia="Arial" w:hAnsi="Arial"/>
-          <w:color w:val="000000"/>
-          <w:sz w:val="22"/>
-          <w:szCs w:val="22"/>
-        </w:rPr>
-      </w:pPr>
-      <w:r>
-        <w:rPr>
-          <w:rtl w:val="0"/>
-        </w:rPr>
-      </w:r>
-    </w:p>
-    <w:p>
-      <w:pPr>
-        <w:widowControl w:val="0"/>
-        <w:pBdr>
-          <w:top w:space="0" w:sz="0" w:val="nil"/>
-          <w:left w:space="0" w:sz="0" w:val="nil"/>
-          <w:bottom w:space="0" w:sz="0" w:val="nil"/>
-          <w:right w:space="0" w:sz="0" w:val="nil"/>
-          <w:between w:space="0" w:sz="0" w:val="nil"/>
-        </w:pBdr>
-        <w:shd w:fill="auto" w:val="clear"/>
-        <w:spacing w:line="240" w:lineRule="auto"/>
-        <w:contextualSpacing w:val="0"/>
-        <w:rPr>
-          <w:rFonts w:ascii="Arial" w:cs="Arial" w:eastAsia="Arial" w:hAnsi="Arial"/>
-          <w:color w:val="000000"/>
-          <w:sz w:val="22"/>
-          <w:szCs w:val="22"/>
-        </w:rPr>
-      </w:pPr>
-      <w:r>
-        <w:rPr>
-          <w:rFonts w:ascii="Courier New" w:cs="Courier New" w:eastAsia="Courier New" w:hAnsi="Courier New"/>
-          <w:color w:val="7f6000"/>
-          <w:sz w:val="18"/>
-          <w:szCs w:val="18"/>
-          <w:rtl w:val="0"/>
-        </w:rPr>
-        <w:t xml:space="preserve">&lt;ab&gt;</w:t>
-      </w:r>
-      <w:r>
-        <w:rPr>
-          <w:rFonts w:ascii="Courier New" w:cs="Courier New" w:eastAsia="Courier New" w:hAnsi="Courier New"/>
-          <w:color w:val="0000ff"/>
-          <w:sz w:val="18"/>
-          <w:szCs w:val="18"/>
-          <w:rtl w:val="0"/>
-        </w:rPr>
-        <w:t xml:space="preserve">&lt;rub&gt;&lt;la&gt;</w:t>
-      </w:r>
-      <w:r>
-        <w:rPr>
-          <w:rFonts w:ascii="Arial" w:cs="Arial" w:eastAsia="Arial" w:hAnsi="Arial"/>
-          <w:color w:val="000000"/>
-          <w:sz w:val="22"/>
-          <w:szCs w:val="22"/>
-          <w:rtl w:val="0"/>
-        </w:rPr>
-        <w:t xml:space="preserve">Telesius, De coloribus</w:t>
-      </w:r>
-      <w:r>
-        <w:rPr>
-          <w:rFonts w:ascii="Arial" w:cs="Arial" w:eastAsia="Arial" w:hAnsi="Arial"/>
-          <w:color w:val="000000"/>
-          <w:sz w:val="22"/>
-          <w:szCs w:val="22"/>
-          <w:rtl w:val="0"/>
-        </w:rPr>
-        <w:t xml:space="preserve">, </w:t>
-      </w:r>
-      <w:commentRangeStart w:id="11"/>
-      <w:r>
-        <w:rPr>
-          <w:rFonts w:ascii="Arial" w:cs="Arial" w:eastAsia="Arial" w:hAnsi="Arial"/>
-          <w:color w:val="000000"/>
-          <w:sz w:val="22"/>
-          <w:szCs w:val="22"/>
-          <w:rtl w:val="0"/>
-        </w:rPr>
-        <w:t xml:space="preserve">Vascosan</w:t>
-      </w:r>
-      <w:commentRangeEnd w:id="11"/>
-      <w:r>
-        <w:commentReference w:id="11"/>
-      </w:r>
-      <w:r>
-        <w:rPr>
-          <w:rFonts w:ascii="Courier New" w:cs="Courier New" w:eastAsia="Courier New" w:hAnsi="Courier New"/>
-          <w:color w:val="0000ff"/>
-          <w:sz w:val="18"/>
-          <w:szCs w:val="18"/>
-          <w:rtl w:val="0"/>
-        </w:rPr>
-        <w:t xml:space="preserve">&lt;/la&gt;&lt;/rub&gt;</w:t>
-      </w:r>
-      <w:r>
-        <w:rPr>
-          <w:rFonts w:ascii="Courier New" w:cs="Courier New" w:eastAsia="Courier New" w:hAnsi="Courier New"/>
-          <w:color w:val="7f6000"/>
-          <w:sz w:val="18"/>
-          <w:szCs w:val="18"/>
-          <w:rtl w:val="0"/>
-        </w:rPr>
-        <w:t xml:space="preserve">&lt;/ab&gt;</w:t>
-      </w:r>
-      <w:r>
-        <w:rPr>
-          <w:rtl w:val="0"/>
-        </w:rPr>
-      </w:r>
-    </w:p>
-    <w:p>
-      <w:pPr>
-        <w:widowControl w:val="0"/>
-        <w:pBdr>
-          <w:top w:space="0" w:sz="0" w:val="nil"/>
-          <w:left w:space="0" w:sz="0" w:val="nil"/>
-          <w:bottom w:space="0" w:sz="0" w:val="nil"/>
-          <w:right w:space="0" w:sz="0" w:val="nil"/>
-          <w:between w:space="0" w:sz="0" w:val="nil"/>
-        </w:pBdr>
-        <w:shd w:fill="auto" w:val="clear"/>
-        <w:spacing w:line="240" w:lineRule="auto"/>
-        <w:contextualSpacing w:val="0"/>
-        <w:rPr>
-          <w:rFonts w:ascii="Arial" w:cs="Arial" w:eastAsia="Arial" w:hAnsi="Arial"/>
-          <w:color w:val="000000"/>
-          <w:sz w:val="22"/>
-          <w:szCs w:val="22"/>
-        </w:rPr>
-      </w:pPr>
-      <w:r>
-        <w:rPr>
-          <w:rtl w:val="0"/>
-        </w:rPr>
-      </w:r>
-    </w:p>
-    <w:p>
-      <w:pPr>
-        <w:widowControl w:val="0"/>
-        <w:pBdr>
-          <w:top w:space="0" w:sz="0" w:val="nil"/>
-          <w:left w:space="0" w:sz="0" w:val="nil"/>
-          <w:bottom w:space="0" w:sz="0" w:val="nil"/>
-          <w:right w:space="0" w:sz="0" w:val="nil"/>
-          <w:between w:space="0" w:sz="0" w:val="nil"/>
-        </w:pBdr>
-        <w:shd w:fill="auto" w:val="clear"/>
-        <w:spacing w:line="240" w:lineRule="auto"/>
-        <w:contextualSpacing w:val="0"/>
-        <w:rPr>
-          <w:rFonts w:ascii="Courier New" w:cs="Courier New" w:eastAsia="Courier New" w:hAnsi="Courier New"/>
-          <w:color w:val="7f6000"/>
-          <w:sz w:val="18"/>
-          <w:szCs w:val="18"/>
-        </w:rPr>
-      </w:pPr>
-      <w:r>
-        <w:rPr>
-          <w:rFonts w:ascii="Courier New" w:cs="Courier New" w:eastAsia="Courier New" w:hAnsi="Courier New"/>
-          <w:color w:val="7f6000"/>
-          <w:sz w:val="18"/>
-          <w:szCs w:val="18"/>
-          <w:rtl w:val="0"/>
-        </w:rPr>
-        <w:t xml:space="preserve">&lt;ab&gt;</w:t>
-      </w:r>
-      <w:r>
-        <w:rPr>
-          <w:rFonts w:ascii="Courier New" w:cs="Courier New" w:eastAsia="Courier New" w:hAnsi="Courier New"/>
-          <w:color w:val="0000ff"/>
-          <w:sz w:val="18"/>
-          <w:szCs w:val="18"/>
-          <w:rtl w:val="0"/>
-        </w:rPr>
-        <w:t xml:space="preserve">&lt;rub&gt;&lt;la&gt;</w:t>
-      </w:r>
-      <w:r>
-        <w:rPr>
-          <w:rFonts w:ascii="Arial" w:cs="Arial" w:eastAsia="Arial" w:hAnsi="Arial"/>
-          <w:color w:val="000000"/>
-          <w:sz w:val="22"/>
-          <w:szCs w:val="22"/>
-          <w:rtl w:val="0"/>
-        </w:rPr>
-        <w:t xml:space="preserve">Marbodius, De lapillis </w:t>
+        <w:t xml:space="preserve">Marbodius, </w:t>
+      </w:r>
+      <w:r>
+        <w:rPr>
+          <w:rFonts w:ascii="Courier New" w:cs="Courier New" w:eastAsia="Courier New" w:hAnsi="Courier New"/>
+          <w:color w:val="a91111"/>
+          <w:sz w:val="18"/>
+          <w:szCs w:val="18"/>
+          <w:rtl w:val="0"/>
+        </w:rPr>
+        <w:t xml:space="preserve">&lt;del&gt;</w:t>
+      </w:r>
+      <w:r>
+        <w:rPr>
+          <w:rFonts w:ascii="Arial" w:cs="Arial" w:eastAsia="Arial" w:hAnsi="Arial"/>
+          <w:color w:val="000000"/>
+          <w:sz w:val="22"/>
+          <w:szCs w:val="22"/>
+          <w:rtl w:val="0"/>
+        </w:rPr>
+        <w:t xml:space="preserve">go</w:t>
+      </w:r>
+      <w:r>
+        <w:rPr>
+          <w:rFonts w:ascii="Courier New" w:cs="Courier New" w:eastAsia="Courier New" w:hAnsi="Courier New"/>
+          <w:color w:val="a91111"/>
+          <w:sz w:val="18"/>
+          <w:szCs w:val="18"/>
+          <w:rtl w:val="0"/>
+        </w:rPr>
+        <w:t xml:space="preserve">&lt;/del&gt;</w:t>
+      </w:r>
+      <w:r>
+        <w:rPr>
+          <w:rFonts w:ascii="Arial" w:cs="Arial" w:eastAsia="Arial" w:hAnsi="Arial"/>
+          <w:color w:val="000000"/>
+          <w:sz w:val="22"/>
+          <w:szCs w:val="22"/>
+          <w:rtl w:val="0"/>
+        </w:rPr>
+        <w:t xml:space="preserve"> De lapillis </w:t>
       </w:r>
       <w:commentRangeStart w:id="12"/>
       <w:r>
@@ -3489,7 +3351,7 @@
       </w:r>
     </w:p>
   </w:comment>
-  <w:comment w:author="Marc Smith" w:id="9" w:date="2014-06-22T19:29:10Z">
+  <w:comment w:author="Tillmann Taape" w:id="4" w:date="2018-07-03T15:37:21Z">
     <w:p>
       <w:pPr>
         <w:keepNext w:val="0"/>
@@ -3536,6 +3398,57 @@
           <w:vertAlign w:val="baseline"/>
           <w:rtl w:val="0"/>
         </w:rPr>
+        <w:t xml:space="preserve">Originally in Latin from beginning of recipe to here.</w:t>
+      </w:r>
+    </w:p>
+  </w:comment>
+  <w:comment w:author="Marc Smith" w:id="9" w:date="2014-06-22T19:29:10Z">
+    <w:p>
+      <w:pPr>
+        <w:keepNext w:val="0"/>
+        <w:keepLines w:val="0"/>
+        <w:widowControl w:val="0"/>
+        <w:pBdr>
+          <w:top w:space="0" w:sz="0" w:val="nil"/>
+          <w:left w:space="0" w:sz="0" w:val="nil"/>
+          <w:bottom w:space="0" w:sz="0" w:val="nil"/>
+          <w:right w:space="0" w:sz="0" w:val="nil"/>
+          <w:between w:space="0" w:sz="0" w:val="nil"/>
+        </w:pBdr>
+        <w:shd w:fill="auto" w:val="clear"/>
+        <w:spacing w:after="0" w:before="0" w:line="240" w:lineRule="auto"/>
+        <w:ind w:left="0" w:right="0" w:firstLine="0"/>
+        <w:contextualSpacing w:val="0"/>
+        <w:jc w:val="left"/>
+        <w:rPr>
+          <w:rFonts w:ascii="Arial" w:cs="Arial" w:eastAsia="Arial" w:hAnsi="Arial"/>
+          <w:b w:val="0"/>
+          <w:i w:val="0"/>
+          <w:smallCaps w:val="0"/>
+          <w:strike w:val="0"/>
+          <w:color w:val="000000"/>
+          <w:sz w:val="22"/>
+          <w:szCs w:val="22"/>
+          <w:u w:val="none"/>
+          <w:shd w:fill="auto" w:val="clear"/>
+          <w:vertAlign w:val="baseline"/>
+        </w:rPr>
+      </w:pPr>
+      <w:r>
+        <w:rPr>
+          <w:rFonts w:ascii="Arial" w:cs="Arial" w:eastAsia="Arial" w:hAnsi="Arial"/>
+          <w:b w:val="0"/>
+          <w:i w:val="0"/>
+          <w:smallCaps w:val="0"/>
+          <w:strike w:val="0"/>
+          <w:color w:val="000000"/>
+          <w:sz w:val="22"/>
+          <w:szCs w:val="22"/>
+          <w:u w:val="none"/>
+          <w:shd w:fill="auto" w:val="clear"/>
+          <w:vertAlign w:val="baseline"/>
+          <w:rtl w:val="0"/>
+        </w:rPr>
         <w:t xml:space="preserve">Rembert Dodoens, Trium priorum de stirpium historia commentariorum imagines ad vivum… Antwerp, 1553 (USTC)</w:t>
       </w:r>
     </w:p>
@@ -3639,57 +3552,6 @@
           <w:rtl w:val="0"/>
         </w:rPr>
         <w:t xml:space="preserve">We've assumed that "grains" translates "baccae juniperi" from the Latin above.</w:t>
-      </w:r>
-    </w:p>
-  </w:comment>
-  <w:comment w:author="Pamela Smith" w:id="4" w:date="2016-12-19T18:20:07Z">
-    <w:p>
-      <w:pPr>
-        <w:keepNext w:val="0"/>
-        <w:keepLines w:val="0"/>
-        <w:widowControl w:val="0"/>
-        <w:pBdr>
-          <w:top w:space="0" w:sz="0" w:val="nil"/>
-          <w:left w:space="0" w:sz="0" w:val="nil"/>
-          <w:bottom w:space="0" w:sz="0" w:val="nil"/>
-          <w:right w:space="0" w:sz="0" w:val="nil"/>
-          <w:between w:space="0" w:sz="0" w:val="nil"/>
-        </w:pBdr>
-        <w:shd w:fill="auto" w:val="clear"/>
-        <w:spacing w:after="0" w:before="0" w:line="240" w:lineRule="auto"/>
-        <w:ind w:left="0" w:right="0" w:firstLine="0"/>
-        <w:contextualSpacing w:val="0"/>
-        <w:jc w:val="left"/>
-        <w:rPr>
-          <w:rFonts w:ascii="Arial" w:cs="Arial" w:eastAsia="Arial" w:hAnsi="Arial"/>
-          <w:b w:val="0"/>
-          <w:i w:val="0"/>
-          <w:smallCaps w:val="0"/>
-          <w:strike w:val="0"/>
-          <w:color w:val="000000"/>
-          <w:sz w:val="22"/>
-          <w:szCs w:val="22"/>
-          <w:u w:val="none"/>
-          <w:shd w:fill="auto" w:val="clear"/>
-          <w:vertAlign w:val="baseline"/>
-        </w:rPr>
-      </w:pPr>
-      <w:r>
-        <w:rPr>
-          <w:rFonts w:ascii="Arial" w:cs="Arial" w:eastAsia="Arial" w:hAnsi="Arial"/>
-          <w:b w:val="0"/>
-          <w:i w:val="0"/>
-          <w:smallCaps w:val="0"/>
-          <w:strike w:val="0"/>
-          <w:color w:val="000000"/>
-          <w:sz w:val="22"/>
-          <w:szCs w:val="22"/>
-          <w:u w:val="none"/>
-          <w:shd w:fill="auto" w:val="clear"/>
-          <w:vertAlign w:val="baseline"/>
-          <w:rtl w:val="0"/>
-        </w:rPr>
-        <w:t xml:space="preserve">is this inhale or expel?</w:t>
       </w:r>
     </w:p>
   </w:comment>

--- a/TEMP/input/p170v_AA_ED_ML_TC_++MHS_PHS/tl_p170v.docx
+++ b/TEMP/input/p170v_AA_ED_ML_TC_++MHS_PHS/tl_p170v.docx
@@ -193,18 +193,33 @@
           <w:szCs w:val="18"/>
           <w:rtl w:val="0"/>
         </w:rPr>
-        <w:t xml:space="preserve">&lt;id&gt;</w:t>
-      </w:r>
-      <w:r>
-        <w:rPr>
-          <w:rFonts w:ascii="Arial" w:cs="Arial" w:eastAsia="Arial" w:hAnsi="Arial"/>
-          <w:color w:val="000000"/>
-          <w:sz w:val="22"/>
-          <w:szCs w:val="22"/>
-          <w:rtl w:val="0"/>
-        </w:rPr>
-        <w:t xml:space="preserve">p170v_1</w:t>
-      </w:r>
+        <w:t xml:space="preserve">&lt;id&gt;p170v_1&lt;/id&gt;</w:t>
+      </w:r>
+      <w:r>
+        <w:rPr>
+          <w:rtl w:val="0"/>
+        </w:rPr>
+      </w:r>
+    </w:p>
+    <w:p>
+      <w:pPr>
+        <w:pBdr>
+          <w:top w:space="0" w:sz="0" w:val="nil"/>
+          <w:left w:space="0" w:sz="0" w:val="nil"/>
+          <w:bottom w:space="0" w:sz="0" w:val="nil"/>
+          <w:right w:space="0" w:sz="0" w:val="nil"/>
+          <w:between w:space="0" w:sz="0" w:val="nil"/>
+        </w:pBdr>
+        <w:shd w:fill="auto" w:val="clear"/>
+        <w:spacing w:line="276" w:lineRule="auto"/>
+        <w:contextualSpacing w:val="0"/>
+        <w:rPr>
+          <w:rFonts w:ascii="Arial" w:cs="Arial" w:eastAsia="Arial" w:hAnsi="Arial"/>
+          <w:color w:val="000000"/>
+          <w:sz w:val="22"/>
+          <w:szCs w:val="22"/>
+        </w:rPr>
+      </w:pPr>
       <w:r>
         <w:rPr>
           <w:rFonts w:ascii="Courier New" w:cs="Courier New" w:eastAsia="Courier New" w:hAnsi="Courier New"/>
@@ -213,7 +228,92 @@
           <w:szCs w:val="18"/>
           <w:rtl w:val="0"/>
         </w:rPr>
-        <w:t xml:space="preserve">&lt;/id&gt;</w:t>
+        <w:t xml:space="preserve">&lt;ab&gt;</w:t>
+      </w:r>
+      <w:commentRangeStart w:id="0"/>
+      <w:r>
+        <w:rPr>
+          <w:rFonts w:ascii="Arial" w:cs="Arial" w:eastAsia="Arial" w:hAnsi="Arial"/>
+          <w:color w:val="000000"/>
+          <w:sz w:val="22"/>
+          <w:szCs w:val="22"/>
+          <w:rtl w:val="0"/>
+        </w:rPr>
+        <w:t xml:space="preserve">In the year fifteen hundred seventy-eight</w:t>
+      </w:r>
+      <w:commentRangeEnd w:id="0"/>
+      <w:r>
+        <w:commentReference w:id="0"/>
+      </w:r>
+      <w:r>
+        <w:rPr>
+          <w:rFonts w:ascii="Arial" w:cs="Arial" w:eastAsia="Arial" w:hAnsi="Arial"/>
+          <w:color w:val="000000"/>
+          <w:sz w:val="22"/>
+          <w:szCs w:val="22"/>
+          <w:rtl w:val="0"/>
+        </w:rPr>
+        <w:t xml:space="preserve">, the second of July, the heirs of the late Sr. </w:t>
+      </w:r>
+      <w:commentRangeStart w:id="1"/>
+      <w:r>
+        <w:rPr>
+          <w:rFonts w:ascii="Arial" w:cs="Arial" w:eastAsia="Arial" w:hAnsi="Arial"/>
+          <w:color w:val="000000"/>
+          <w:sz w:val="22"/>
+          <w:szCs w:val="22"/>
+          <w:rtl w:val="0"/>
+        </w:rPr>
+        <w:t xml:space="preserve">Ouvryer</w:t>
+      </w:r>
+      <w:commentRangeEnd w:id="1"/>
+      <w:r>
+        <w:commentReference w:id="1"/>
+      </w:r>
+      <w:r>
+        <w:rPr>
+          <w:rFonts w:ascii="Arial" w:cs="Arial" w:eastAsia="Arial" w:hAnsi="Arial"/>
+          <w:color w:val="000000"/>
+          <w:sz w:val="22"/>
+          <w:szCs w:val="22"/>
+          <w:rtl w:val="0"/>
+        </w:rPr>
+        <w:t xml:space="preserve"> received (two hundred and five ecus), the rent of </w:t>
+      </w:r>
+      <w:commentRangeStart w:id="2"/>
+      <w:r>
+        <w:rPr>
+          <w:rFonts w:ascii="Arial" w:cs="Arial" w:eastAsia="Arial" w:hAnsi="Arial"/>
+          <w:color w:val="000000"/>
+          <w:sz w:val="22"/>
+          <w:szCs w:val="22"/>
+          <w:rtl w:val="0"/>
+        </w:rPr>
+        <w:t xml:space="preserve">Saint-Frajou</w:t>
+      </w:r>
+      <w:commentRangeEnd w:id="2"/>
+      <w:r>
+        <w:commentReference w:id="2"/>
+      </w:r>
+      <w:r>
+        <w:rPr>
+          <w:rFonts w:ascii="Arial" w:cs="Arial" w:eastAsia="Arial" w:hAnsi="Arial"/>
+          <w:color w:val="000000"/>
+          <w:sz w:val="22"/>
+          <w:szCs w:val="22"/>
+          <w:rtl w:val="0"/>
+        </w:rPr>
+        <w:t xml:space="preserve">, amounting to twelve hundred and thirty livres.</w:t>
+      </w:r>
+      <w:r>
+        <w:rPr>
+          <w:rFonts w:ascii="Courier New" w:cs="Courier New" w:eastAsia="Courier New" w:hAnsi="Courier New"/>
+          <w:color w:val="7f6000"/>
+          <w:sz w:val="18"/>
+          <w:szCs w:val="18"/>
+          <w:rtl w:val="0"/>
+        </w:rPr>
+        <w:t xml:space="preserve">&lt;/ab&gt;</w:t>
       </w:r>
       <w:r>
         <w:rPr>
@@ -242,6 +342,31 @@
       </w:pPr>
       <w:r>
         <w:rPr>
+          <w:rtl w:val="0"/>
+        </w:rPr>
+      </w:r>
+    </w:p>
+    <w:p>
+      <w:pPr>
+        <w:pBdr>
+          <w:top w:space="0" w:sz="0" w:val="nil"/>
+          <w:left w:space="0" w:sz="0" w:val="nil"/>
+          <w:bottom w:space="0" w:sz="0" w:val="nil"/>
+          <w:right w:space="0" w:sz="0" w:val="nil"/>
+          <w:between w:space="0" w:sz="0" w:val="nil"/>
+        </w:pBdr>
+        <w:shd w:fill="auto" w:val="clear"/>
+        <w:spacing w:line="276" w:lineRule="auto"/>
+        <w:contextualSpacing w:val="0"/>
+        <w:rPr>
+          <w:rFonts w:ascii="Arial" w:cs="Arial" w:eastAsia="Arial" w:hAnsi="Arial"/>
+          <w:color w:val="000000"/>
+          <w:sz w:val="22"/>
+          <w:szCs w:val="22"/>
+        </w:rPr>
+      </w:pPr>
+      <w:r>
+        <w:rPr>
           <w:rFonts w:ascii="Courier New" w:cs="Courier New" w:eastAsia="Courier New" w:hAnsi="Courier New"/>
           <w:color w:val="7f6000"/>
           <w:sz w:val="18"/>
@@ -250,80 +375,15 @@
         </w:rPr>
         <w:t xml:space="preserve">&lt;ab&gt;</w:t>
       </w:r>
-      <w:commentRangeStart w:id="0"/>
-      <w:r>
-        <w:rPr>
-          <w:rFonts w:ascii="Arial" w:cs="Arial" w:eastAsia="Arial" w:hAnsi="Arial"/>
-          <w:color w:val="000000"/>
-          <w:sz w:val="22"/>
-          <w:szCs w:val="22"/>
-          <w:rtl w:val="0"/>
-        </w:rPr>
-        <w:t xml:space="preserve">In the year fifteen hundred seventy-eight</w:t>
-      </w:r>
-      <w:commentRangeEnd w:id="0"/>
-      <w:r>
-        <w:commentReference w:id="0"/>
-      </w:r>
-      <w:r>
-        <w:rPr>
-          <w:rFonts w:ascii="Arial" w:cs="Arial" w:eastAsia="Arial" w:hAnsi="Arial"/>
-          <w:color w:val="000000"/>
-          <w:sz w:val="22"/>
-          <w:szCs w:val="22"/>
-          <w:rtl w:val="0"/>
-        </w:rPr>
-        <w:t xml:space="preserve">, the second of July, the heirs of the late Sr. </w:t>
-      </w:r>
-      <w:commentRangeStart w:id="1"/>
-      <w:r>
-        <w:rPr>
-          <w:rFonts w:ascii="Arial" w:cs="Arial" w:eastAsia="Arial" w:hAnsi="Arial"/>
-          <w:color w:val="000000"/>
-          <w:sz w:val="22"/>
-          <w:szCs w:val="22"/>
-          <w:rtl w:val="0"/>
-        </w:rPr>
-        <w:t xml:space="preserve">Ouvryer</w:t>
-      </w:r>
-      <w:commentRangeEnd w:id="1"/>
-      <w:r>
-        <w:commentReference w:id="1"/>
-      </w:r>
-      <w:r>
-        <w:rPr>
-          <w:rFonts w:ascii="Arial" w:cs="Arial" w:eastAsia="Arial" w:hAnsi="Arial"/>
-          <w:color w:val="000000"/>
-          <w:sz w:val="22"/>
-          <w:szCs w:val="22"/>
-          <w:rtl w:val="0"/>
-        </w:rPr>
-        <w:t xml:space="preserve"> received (two hundred and five ecus), the rent of </w:t>
-      </w:r>
-      <w:commentRangeStart w:id="2"/>
-      <w:r>
-        <w:rPr>
-          <w:rFonts w:ascii="Arial" w:cs="Arial" w:eastAsia="Arial" w:hAnsi="Arial"/>
-          <w:color w:val="000000"/>
-          <w:sz w:val="22"/>
-          <w:szCs w:val="22"/>
-          <w:rtl w:val="0"/>
-        </w:rPr>
-        <w:t xml:space="preserve">Saint-Frajou</w:t>
-      </w:r>
-      <w:commentRangeEnd w:id="2"/>
-      <w:r>
-        <w:commentReference w:id="2"/>
-      </w:r>
-      <w:r>
-        <w:rPr>
-          <w:rFonts w:ascii="Arial" w:cs="Arial" w:eastAsia="Arial" w:hAnsi="Arial"/>
-          <w:color w:val="000000"/>
-          <w:sz w:val="22"/>
-          <w:szCs w:val="22"/>
-          <w:rtl w:val="0"/>
-        </w:rPr>
-        <w:t xml:space="preserve">, amounting to twelve hundred and thirty livres.</w:t>
+      <w:r>
+        <w:rPr>
+          <w:rFonts w:ascii="Arial" w:cs="Arial" w:eastAsia="Arial" w:hAnsi="Arial"/>
+          <w:color w:val="000000"/>
+          <w:sz w:val="22"/>
+          <w:szCs w:val="22"/>
+          <w:rtl w:val="0"/>
+        </w:rPr>
+        <w:t xml:space="preserve">They have also received, as part of the revenue of the year fifteen hundred seventy nine, three hundred forty three and one third ecus.</w:t>
       </w:r>
       <w:r>
         <w:rPr>
@@ -403,7 +463,47 @@
           <w:szCs w:val="22"/>
           <w:rtl w:val="0"/>
         </w:rPr>
-        <w:t xml:space="preserve">They have also received, as part of the revenue of the year fifteen hundred seventy nine, three hundred forty three and one third ecus.</w:t>
+        <w:t xml:space="preserve">And for the first year, they remain </w:t>
+      </w:r>
+      <w:r>
+        <w:rPr>
+          <w:rFonts w:ascii="Courier New" w:cs="Courier New" w:eastAsia="Courier New" w:hAnsi="Courier New"/>
+          <w:color w:val="0000ff"/>
+          <w:sz w:val="18"/>
+          <w:szCs w:val="18"/>
+          <w:rtl w:val="0"/>
+        </w:rPr>
+        <w:t xml:space="preserve">&lt;x&gt;</w:t>
+      </w:r>
+      <w:r>
+        <w:rPr>
+          <w:rFonts w:ascii="Arial" w:cs="Arial" w:eastAsia="Arial" w:hAnsi="Arial"/>
+          <w:color w:val="000000"/>
+          <w:sz w:val="22"/>
+          <w:szCs w:val="22"/>
+          <w:rtl w:val="0"/>
+        </w:rPr>
+        <w:t xml:space="preserve">to be paid</w:t>
+      </w:r>
+      <w:r>
+        <w:rPr>
+          <w:rFonts w:ascii="Courier New" w:cs="Courier New" w:eastAsia="Courier New" w:hAnsi="Courier New"/>
+          <w:color w:val="0000ff"/>
+          <w:sz w:val="18"/>
+          <w:szCs w:val="18"/>
+          <w:rtl w:val="0"/>
+        </w:rPr>
+        <w:t xml:space="preserve">&lt;/x&gt;</w:t>
+      </w:r>
+      <w:r>
+        <w:rPr>
+          <w:rFonts w:ascii="Arial" w:cs="Arial" w:eastAsia="Arial" w:hAnsi="Arial"/>
+          <w:color w:val="000000"/>
+          <w:sz w:val="22"/>
+          <w:szCs w:val="22"/>
+          <w:rtl w:val="0"/>
+        </w:rPr>
+        <w:t xml:space="preserve"> eighty livres and fifteen sous, | and for the second settlement, they have not yet received anything.</w:t>
       </w:r>
       <w:r>
         <w:rPr>
@@ -423,40 +523,16 @@
     </w:p>
     <w:p>
       <w:pPr>
-        <w:pBdr>
-          <w:top w:space="0" w:sz="0" w:val="nil"/>
-          <w:left w:space="0" w:sz="0" w:val="nil"/>
-          <w:bottom w:space="0" w:sz="0" w:val="nil"/>
-          <w:right w:space="0" w:sz="0" w:val="nil"/>
-          <w:between w:space="0" w:sz="0" w:val="nil"/>
-        </w:pBdr>
-        <w:shd w:fill="auto" w:val="clear"/>
-        <w:spacing w:line="276" w:lineRule="auto"/>
-        <w:contextualSpacing w:val="0"/>
-        <w:rPr>
-          <w:rFonts w:ascii="Arial" w:cs="Arial" w:eastAsia="Arial" w:hAnsi="Arial"/>
-          <w:color w:val="000000"/>
-          <w:sz w:val="22"/>
-          <w:szCs w:val="22"/>
-        </w:rPr>
-      </w:pPr>
-      <w:r>
-        <w:rPr>
-          <w:rtl w:val="0"/>
-        </w:rPr>
-      </w:r>
-    </w:p>
-    <w:p>
-      <w:pPr>
-        <w:pBdr>
-          <w:top w:space="0" w:sz="0" w:val="nil"/>
-          <w:left w:space="0" w:sz="0" w:val="nil"/>
-          <w:bottom w:space="0" w:sz="0" w:val="nil"/>
-          <w:right w:space="0" w:sz="0" w:val="nil"/>
-          <w:between w:space="0" w:sz="0" w:val="nil"/>
-        </w:pBdr>
-        <w:shd w:fill="auto" w:val="clear"/>
-        <w:spacing w:line="276" w:lineRule="auto"/>
+        <w:widowControl w:val="0"/>
+        <w:pBdr>
+          <w:top w:space="0" w:sz="0" w:val="nil"/>
+          <w:left w:space="0" w:sz="0" w:val="nil"/>
+          <w:bottom w:space="0" w:sz="0" w:val="nil"/>
+          <w:right w:space="0" w:sz="0" w:val="nil"/>
+          <w:between w:space="0" w:sz="0" w:val="nil"/>
+        </w:pBdr>
+        <w:shd w:fill="auto" w:val="clear"/>
+        <w:spacing w:line="240" w:lineRule="auto"/>
         <w:contextualSpacing w:val="0"/>
         <w:rPr>
           <w:rFonts w:ascii="Arial" w:cs="Arial" w:eastAsia="Arial" w:hAnsi="Arial"/>
@@ -473,6 +549,169 @@
           <w:szCs w:val="18"/>
           <w:rtl w:val="0"/>
         </w:rPr>
+        <w:t xml:space="preserve">&lt;/div&gt;</w:t>
+      </w:r>
+      <w:r>
+        <w:rPr>
+          <w:rFonts w:ascii="Arial" w:cs="Arial" w:eastAsia="Arial" w:hAnsi="Arial"/>
+          <w:color w:val="000000"/>
+          <w:sz w:val="22"/>
+          <w:szCs w:val="22"/>
+          <w:rtl w:val="0"/>
+        </w:rPr>
+        <w:br w:type="textWrapping"/>
+      </w:r>
+    </w:p>
+    <w:p>
+      <w:pPr>
+        <w:widowControl w:val="0"/>
+        <w:pBdr>
+          <w:top w:space="0" w:sz="0" w:val="nil"/>
+          <w:left w:space="0" w:sz="0" w:val="nil"/>
+          <w:bottom w:space="0" w:sz="0" w:val="nil"/>
+          <w:right w:space="0" w:sz="0" w:val="nil"/>
+          <w:between w:space="0" w:sz="0" w:val="nil"/>
+        </w:pBdr>
+        <w:shd w:fill="auto" w:val="clear"/>
+        <w:spacing w:line="240" w:lineRule="auto"/>
+        <w:contextualSpacing w:val="0"/>
+        <w:rPr>
+          <w:rFonts w:ascii="Arial" w:cs="Arial" w:eastAsia="Arial" w:hAnsi="Arial"/>
+          <w:color w:val="000000"/>
+          <w:sz w:val="22"/>
+          <w:szCs w:val="22"/>
+        </w:rPr>
+      </w:pPr>
+      <w:r>
+        <w:rPr>
+          <w:rFonts w:ascii="Courier New" w:cs="Courier New" w:eastAsia="Courier New" w:hAnsi="Courier New"/>
+          <w:color w:val="7f6000"/>
+          <w:sz w:val="18"/>
+          <w:szCs w:val="18"/>
+          <w:rtl w:val="0"/>
+        </w:rPr>
+        <w:t xml:space="preserve">&lt;div&gt;</w:t>
+      </w:r>
+      <w:r>
+        <w:rPr>
+          <w:rFonts w:ascii="Arial" w:cs="Arial" w:eastAsia="Arial" w:hAnsi="Arial"/>
+          <w:color w:val="000000"/>
+          <w:sz w:val="22"/>
+          <w:szCs w:val="22"/>
+          <w:rtl w:val="0"/>
+        </w:rPr>
+        <w:br w:type="textWrapping"/>
+      </w:r>
+      <w:r>
+        <w:rPr>
+          <w:rFonts w:ascii="Courier New" w:cs="Courier New" w:eastAsia="Courier New" w:hAnsi="Courier New"/>
+          <w:color w:val="7f6000"/>
+          <w:sz w:val="18"/>
+          <w:szCs w:val="18"/>
+          <w:rtl w:val="0"/>
+        </w:rPr>
+        <w:t xml:space="preserve">&lt;id&gt;p170v_2&lt;/id&gt;</w:t>
+      </w:r>
+      <w:r>
+        <w:rPr>
+          <w:rFonts w:ascii="Arial" w:cs="Arial" w:eastAsia="Arial" w:hAnsi="Arial"/>
+          <w:color w:val="000000"/>
+          <w:sz w:val="22"/>
+          <w:szCs w:val="22"/>
+          <w:rtl w:val="0"/>
+        </w:rPr>
+        <w:br w:type="textWrapping"/>
+      </w:r>
+      <w:r>
+        <w:rPr>
+          <w:rFonts w:ascii="Courier New" w:cs="Courier New" w:eastAsia="Courier New" w:hAnsi="Courier New"/>
+          <w:color w:val="7f6000"/>
+          <w:sz w:val="18"/>
+          <w:szCs w:val="18"/>
+          <w:rtl w:val="0"/>
+        </w:rPr>
+        <w:t xml:space="preserve">&lt;head&gt;</w:t>
+      </w:r>
+      <w:r>
+        <w:rPr>
+          <w:rFonts w:ascii="Arial" w:cs="Arial" w:eastAsia="Arial" w:hAnsi="Arial"/>
+          <w:color w:val="000000"/>
+          <w:sz w:val="22"/>
+          <w:szCs w:val="22"/>
+          <w:rtl w:val="0"/>
+        </w:rPr>
+        <w:t xml:space="preserve">Against plague</w:t>
+      </w:r>
+      <w:r>
+        <w:rPr>
+          <w:rFonts w:ascii="Courier New" w:cs="Courier New" w:eastAsia="Courier New" w:hAnsi="Courier New"/>
+          <w:color w:val="7f6000"/>
+          <w:sz w:val="18"/>
+          <w:szCs w:val="18"/>
+          <w:rtl w:val="0"/>
+        </w:rPr>
+        <w:t xml:space="preserve">&lt;/head&gt;</w:t>
+      </w:r>
+      <w:r>
+        <w:rPr>
+          <w:rtl w:val="0"/>
+        </w:rPr>
+      </w:r>
+    </w:p>
+    <w:p>
+      <w:pPr>
+        <w:widowControl w:val="0"/>
+        <w:pBdr>
+          <w:top w:space="0" w:sz="0" w:val="nil"/>
+          <w:left w:space="0" w:sz="0" w:val="nil"/>
+          <w:bottom w:space="0" w:sz="0" w:val="nil"/>
+          <w:right w:space="0" w:sz="0" w:val="nil"/>
+          <w:between w:space="0" w:sz="0" w:val="nil"/>
+        </w:pBdr>
+        <w:shd w:fill="auto" w:val="clear"/>
+        <w:spacing w:line="240" w:lineRule="auto"/>
+        <w:contextualSpacing w:val="0"/>
+        <w:rPr>
+          <w:rFonts w:ascii="Arial" w:cs="Arial" w:eastAsia="Arial" w:hAnsi="Arial"/>
+          <w:color w:val="000000"/>
+          <w:sz w:val="22"/>
+          <w:szCs w:val="22"/>
+        </w:rPr>
+      </w:pPr>
+      <w:r>
+        <w:rPr>
+          <w:rtl w:val="0"/>
+        </w:rPr>
+      </w:r>
+    </w:p>
+    <w:p>
+      <w:pPr>
+        <w:widowControl w:val="0"/>
+        <w:pBdr>
+          <w:top w:space="0" w:sz="0" w:val="nil"/>
+          <w:left w:space="0" w:sz="0" w:val="nil"/>
+          <w:bottom w:space="0" w:sz="0" w:val="nil"/>
+          <w:right w:space="0" w:sz="0" w:val="nil"/>
+          <w:between w:space="0" w:sz="0" w:val="nil"/>
+        </w:pBdr>
+        <w:shd w:fill="auto" w:val="clear"/>
+        <w:spacing w:line="240" w:lineRule="auto"/>
+        <w:contextualSpacing w:val="0"/>
+        <w:rPr>
+          <w:rFonts w:ascii="Arial" w:cs="Arial" w:eastAsia="Arial" w:hAnsi="Arial"/>
+          <w:color w:val="000000"/>
+          <w:sz w:val="22"/>
+          <w:szCs w:val="22"/>
+        </w:rPr>
+      </w:pPr>
+      <w:r>
+        <w:rPr>
+          <w:rFonts w:ascii="Courier New" w:cs="Courier New" w:eastAsia="Courier New" w:hAnsi="Courier New"/>
+          <w:color w:val="7f6000"/>
+          <w:sz w:val="18"/>
+          <w:szCs w:val="18"/>
+          <w:rtl w:val="0"/>
+        </w:rPr>
         <w:t xml:space="preserve">&lt;ab&gt;</w:t>
       </w:r>
       <w:r>
@@ -483,7 +722,7 @@
           <w:szCs w:val="22"/>
           <w:rtl w:val="0"/>
         </w:rPr>
-        <w:t xml:space="preserve">And for the first year, they remain </w:t>
+        <w:t xml:space="preserve">Take, against pestilential fever or poison or plague, an </w:t>
       </w:r>
       <w:r>
         <w:rPr>
@@ -493,17 +732,17 @@
           <w:szCs w:val="18"/>
           <w:rtl w:val="0"/>
         </w:rPr>
-        <w:t xml:space="preserve">&lt;x&gt;</w:t>
-      </w:r>
-      <w:r>
-        <w:rPr>
-          <w:rFonts w:ascii="Arial" w:cs="Arial" w:eastAsia="Arial" w:hAnsi="Arial"/>
-          <w:color w:val="000000"/>
-          <w:sz w:val="22"/>
-          <w:szCs w:val="22"/>
-          <w:rtl w:val="0"/>
-        </w:rPr>
-        <w:t xml:space="preserve">to be paid</w:t>
+        <w:t xml:space="preserve">&lt;ms&gt;&lt;cn&gt;</w:t>
+      </w:r>
+      <w:r>
+        <w:rPr>
+          <w:rFonts w:ascii="Arial" w:cs="Arial" w:eastAsia="Arial" w:hAnsi="Arial"/>
+          <w:color w:val="000000"/>
+          <w:sz w:val="22"/>
+          <w:szCs w:val="22"/>
+          <w:rtl w:val="0"/>
+        </w:rPr>
+        <w:t xml:space="preserve">ecu</w:t>
       </w:r>
       <w:r>
         <w:rPr>
@@ -513,17 +752,331 @@
           <w:szCs w:val="18"/>
           <w:rtl w:val="0"/>
         </w:rPr>
-        <w:t xml:space="preserve">&lt;/x&gt;</w:t>
-      </w:r>
-      <w:r>
-        <w:rPr>
-          <w:rFonts w:ascii="Arial" w:cs="Arial" w:eastAsia="Arial" w:hAnsi="Arial"/>
-          <w:color w:val="000000"/>
-          <w:sz w:val="22"/>
-          <w:szCs w:val="22"/>
-          <w:rtl w:val="0"/>
-        </w:rPr>
-        <w:t xml:space="preserve"> eighty livres and fifteen sous, | and for the second settlement, they have not yet received anything.</w:t>
+        <w:t xml:space="preserve">&lt;/cn&gt;</w:t>
+      </w:r>
+      <w:r>
+        <w:rPr>
+          <w:rFonts w:ascii="Arial" w:cs="Arial" w:eastAsia="Arial" w:hAnsi="Arial"/>
+          <w:color w:val="000000"/>
+          <w:sz w:val="22"/>
+          <w:szCs w:val="22"/>
+          <w:rtl w:val="0"/>
+        </w:rPr>
+        <w:t xml:space="preserve">'s weight</w:t>
+      </w:r>
+      <w:r>
+        <w:rPr>
+          <w:rFonts w:ascii="Courier New" w:cs="Courier New" w:eastAsia="Courier New" w:hAnsi="Courier New"/>
+          <w:color w:val="0000ff"/>
+          <w:sz w:val="18"/>
+          <w:szCs w:val="18"/>
+          <w:rtl w:val="0"/>
+        </w:rPr>
+        <w:t xml:space="preserve">&lt;/ms&gt;</w:t>
+      </w:r>
+      <w:r>
+        <w:rPr>
+          <w:rFonts w:ascii="Arial" w:cs="Arial" w:eastAsia="Arial" w:hAnsi="Arial"/>
+          <w:color w:val="000000"/>
+          <w:sz w:val="22"/>
+          <w:szCs w:val="22"/>
+          <w:rtl w:val="0"/>
+        </w:rPr>
+        <w:t xml:space="preserve"> of your </w:t>
+      </w:r>
+      <w:r>
+        <w:rPr>
+          <w:rFonts w:ascii="Courier New" w:cs="Courier New" w:eastAsia="Courier New" w:hAnsi="Courier New"/>
+          <w:b w:val="0"/>
+          <w:color w:val="0000ff"/>
+          <w:sz w:val="18"/>
+          <w:szCs w:val="18"/>
+          <w:rtl w:val="0"/>
+        </w:rPr>
+        <w:t xml:space="preserve">&lt;m&gt;</w:t>
+      </w:r>
+      <w:r>
+        <w:rPr>
+          <w:rFonts w:ascii="Arial" w:cs="Arial" w:eastAsia="Arial" w:hAnsi="Arial"/>
+          <w:b w:val="0"/>
+          <w:color w:val="000000"/>
+          <w:sz w:val="22"/>
+          <w:szCs w:val="22"/>
+          <w:rtl w:val="0"/>
+        </w:rPr>
+        <w:t xml:space="preserve">o</w:t>
+      </w:r>
+      <w:r>
+        <w:rPr>
+          <w:rFonts w:ascii="Arial" w:cs="Arial" w:eastAsia="Arial" w:hAnsi="Arial"/>
+          <w:b w:val="0"/>
+          <w:color w:val="000000"/>
+          <w:sz w:val="22"/>
+          <w:szCs w:val="22"/>
+          <w:rtl w:val="0"/>
+        </w:rPr>
+        <w:t xml:space="preserve">piate</w:t>
+      </w:r>
+      <w:r>
+        <w:rPr>
+          <w:rFonts w:ascii="Courier New" w:cs="Courier New" w:eastAsia="Courier New" w:hAnsi="Courier New"/>
+          <w:b w:val="0"/>
+          <w:color w:val="0000ff"/>
+          <w:sz w:val="18"/>
+          <w:szCs w:val="18"/>
+          <w:rtl w:val="0"/>
+        </w:rPr>
+        <w:t xml:space="preserve">&lt;/m&gt;</w:t>
+      </w:r>
+      <w:r>
+        <w:rPr>
+          <w:rFonts w:ascii="Arial" w:cs="Arial" w:eastAsia="Arial" w:hAnsi="Arial"/>
+          <w:b w:val="0"/>
+          <w:color w:val="000000"/>
+          <w:sz w:val="22"/>
+          <w:szCs w:val="22"/>
+          <w:rtl w:val="0"/>
+        </w:rPr>
+        <w:t xml:space="preserve"> s</w:t>
+      </w:r>
+      <w:r>
+        <w:rPr>
+          <w:rFonts w:ascii="Arial" w:cs="Arial" w:eastAsia="Arial" w:hAnsi="Arial"/>
+          <w:color w:val="000000"/>
+          <w:sz w:val="22"/>
+          <w:szCs w:val="22"/>
+          <w:rtl w:val="0"/>
+        </w:rPr>
+        <w:t xml:space="preserve">oaked in </w:t>
+      </w:r>
+      <w:r>
+        <w:rPr>
+          <w:rFonts w:ascii="Courier New" w:cs="Courier New" w:eastAsia="Courier New" w:hAnsi="Courier New"/>
+          <w:b w:val="0"/>
+          <w:color w:val="0000ff"/>
+          <w:sz w:val="18"/>
+          <w:szCs w:val="18"/>
+          <w:rtl w:val="0"/>
+        </w:rPr>
+        <w:t xml:space="preserve">&lt;m&gt;</w:t>
+      </w:r>
+      <w:commentRangeStart w:id="3"/>
+      <w:r>
+        <w:rPr>
+          <w:rFonts w:ascii="Arial" w:cs="Arial" w:eastAsia="Arial" w:hAnsi="Arial"/>
+          <w:b w:val="0"/>
+          <w:color w:val="000000"/>
+          <w:sz w:val="22"/>
+          <w:szCs w:val="22"/>
+          <w:rtl w:val="0"/>
+        </w:rPr>
+        <w:t xml:space="preserve">s</w:t>
+      </w:r>
+      <w:commentRangeEnd w:id="3"/>
+      <w:r>
+        <w:commentReference w:id="3"/>
+      </w:r>
+      <w:r>
+        <w:rPr>
+          <w:rFonts w:ascii="Arial" w:cs="Arial" w:eastAsia="Arial" w:hAnsi="Arial"/>
+          <w:b w:val="0"/>
+          <w:color w:val="000000"/>
+          <w:sz w:val="22"/>
+          <w:szCs w:val="22"/>
+          <w:rtl w:val="0"/>
+        </w:rPr>
+        <w:t xml:space="preserve">cabious</w:t>
+      </w:r>
+      <w:r>
+        <w:rPr>
+          <w:rFonts w:ascii="Arial" w:cs="Arial" w:eastAsia="Arial" w:hAnsi="Arial"/>
+          <w:b w:val="0"/>
+          <w:color w:val="000000"/>
+          <w:sz w:val="22"/>
+          <w:szCs w:val="22"/>
+          <w:rtl w:val="0"/>
+        </w:rPr>
+        <w:t xml:space="preserve"> o</w:t>
+      </w:r>
+      <w:r>
+        <w:rPr>
+          <w:rFonts w:ascii="Arial" w:cs="Arial" w:eastAsia="Arial" w:hAnsi="Arial"/>
+          <w:color w:val="000000"/>
+          <w:sz w:val="22"/>
+          <w:szCs w:val="22"/>
+          <w:rtl w:val="0"/>
+        </w:rPr>
+        <w:t xml:space="preserve">r </w:t>
+      </w:r>
+      <w:r>
+        <w:rPr>
+          <w:rFonts w:ascii="Courier New" w:cs="Courier New" w:eastAsia="Courier New" w:hAnsi="Courier New"/>
+          <w:color w:val="0000ff"/>
+          <w:sz w:val="18"/>
+          <w:szCs w:val="18"/>
+          <w:rtl w:val="0"/>
+        </w:rPr>
+        <w:t xml:space="preserve">&lt;pa&gt;</w:t>
+      </w:r>
+      <w:r>
+        <w:rPr>
+          <w:rFonts w:ascii="Arial" w:cs="Arial" w:eastAsia="Arial" w:hAnsi="Arial"/>
+          <w:b w:val="0"/>
+          <w:color w:val="000000"/>
+          <w:sz w:val="22"/>
+          <w:szCs w:val="22"/>
+          <w:rtl w:val="0"/>
+        </w:rPr>
+        <w:t xml:space="preserve">b</w:t>
+      </w:r>
+      <w:r>
+        <w:rPr>
+          <w:rFonts w:ascii="Arial" w:cs="Arial" w:eastAsia="Arial" w:hAnsi="Arial"/>
+          <w:b w:val="0"/>
+          <w:color w:val="000000"/>
+          <w:sz w:val="22"/>
+          <w:szCs w:val="22"/>
+          <w:rtl w:val="0"/>
+        </w:rPr>
+        <w:t xml:space="preserve">ugloss</w:t>
+      </w:r>
+      <w:r>
+        <w:rPr>
+          <w:rFonts w:ascii="Courier New" w:cs="Courier New" w:eastAsia="Courier New" w:hAnsi="Courier New"/>
+          <w:b w:val="0"/>
+          <w:color w:val="0000ff"/>
+          <w:sz w:val="18"/>
+          <w:szCs w:val="18"/>
+          <w:rtl w:val="0"/>
+        </w:rPr>
+        <w:t xml:space="preserve">&lt;/pa&gt;</w:t>
+      </w:r>
+      <w:r>
+        <w:rPr>
+          <w:rFonts w:ascii="Arial" w:cs="Arial" w:eastAsia="Arial" w:hAnsi="Arial"/>
+          <w:b w:val="0"/>
+          <w:color w:val="000000"/>
+          <w:sz w:val="22"/>
+          <w:szCs w:val="22"/>
+          <w:rtl w:val="0"/>
+        </w:rPr>
+        <w:t xml:space="preserve"> </w:t>
+      </w:r>
+      <w:r>
+        <w:rPr>
+          <w:rFonts w:ascii="Arial" w:cs="Arial" w:eastAsia="Arial" w:hAnsi="Arial"/>
+          <w:color w:val="000000"/>
+          <w:sz w:val="22"/>
+          <w:szCs w:val="22"/>
+          <w:rtl w:val="0"/>
+        </w:rPr>
+        <w:t xml:space="preserve">water</w:t>
+      </w:r>
+      <w:r>
+        <w:rPr>
+          <w:rFonts w:ascii="Courier New" w:cs="Courier New" w:eastAsia="Courier New" w:hAnsi="Courier New"/>
+          <w:b w:val="0"/>
+          <w:color w:val="0000ff"/>
+          <w:sz w:val="18"/>
+          <w:szCs w:val="18"/>
+          <w:rtl w:val="0"/>
+        </w:rPr>
+        <w:t xml:space="preserve">&lt;/m&gt;</w:t>
+      </w:r>
+      <w:r>
+        <w:rPr>
+          <w:rFonts w:ascii="Arial" w:cs="Arial" w:eastAsia="Arial" w:hAnsi="Arial"/>
+          <w:b w:val="0"/>
+          <w:color w:val="000000"/>
+          <w:sz w:val="22"/>
+          <w:szCs w:val="22"/>
+          <w:rtl w:val="0"/>
+        </w:rPr>
+        <w:t xml:space="preserve">, o</w:t>
+      </w:r>
+      <w:r>
+        <w:rPr>
+          <w:rFonts w:ascii="Arial" w:cs="Arial" w:eastAsia="Arial" w:hAnsi="Arial"/>
+          <w:color w:val="000000"/>
+          <w:sz w:val="22"/>
+          <w:szCs w:val="22"/>
+          <w:rtl w:val="0"/>
+        </w:rPr>
+        <w:t xml:space="preserve">r </w:t>
+      </w:r>
+      <w:r>
+        <w:rPr>
+          <w:rFonts w:ascii="Courier New" w:cs="Courier New" w:eastAsia="Courier New" w:hAnsi="Courier New"/>
+          <w:color w:val="0000ff"/>
+          <w:sz w:val="18"/>
+          <w:szCs w:val="18"/>
+          <w:rtl w:val="0"/>
+        </w:rPr>
+        <w:t xml:space="preserve">&lt;m&gt;</w:t>
+      </w:r>
+      <w:r>
+        <w:rPr>
+          <w:rFonts w:ascii="Arial" w:cs="Arial" w:eastAsia="Arial" w:hAnsi="Arial"/>
+          <w:color w:val="000000"/>
+          <w:sz w:val="22"/>
+          <w:szCs w:val="22"/>
+          <w:rtl w:val="0"/>
+        </w:rPr>
+        <w:t xml:space="preserve">thoroughly tempered </w:t>
+      </w:r>
+      <w:r>
+        <w:rPr>
+          <w:rFonts w:ascii="Arial" w:cs="Arial" w:eastAsia="Arial" w:hAnsi="Arial"/>
+          <w:b w:val="0"/>
+          <w:color w:val="000000"/>
+          <w:sz w:val="22"/>
+          <w:szCs w:val="22"/>
+          <w:rtl w:val="0"/>
+        </w:rPr>
+        <w:t xml:space="preserve">w</w:t>
+      </w:r>
+      <w:r>
+        <w:rPr>
+          <w:rFonts w:ascii="Arial" w:cs="Arial" w:eastAsia="Arial" w:hAnsi="Arial"/>
+          <w:b w:val="0"/>
+          <w:color w:val="000000"/>
+          <w:sz w:val="22"/>
+          <w:szCs w:val="22"/>
+          <w:rtl w:val="0"/>
+        </w:rPr>
+        <w:t xml:space="preserve">ine</w:t>
+      </w:r>
+      <w:r>
+        <w:rPr>
+          <w:rFonts w:ascii="Courier New" w:cs="Courier New" w:eastAsia="Courier New" w:hAnsi="Courier New"/>
+          <w:b w:val="0"/>
+          <w:color w:val="0000ff"/>
+          <w:sz w:val="18"/>
+          <w:szCs w:val="18"/>
+          <w:rtl w:val="0"/>
+        </w:rPr>
+        <w:t xml:space="preserve">&lt;/m&gt;</w:t>
+      </w:r>
+      <w:r>
+        <w:rPr>
+          <w:rFonts w:ascii="Arial" w:cs="Arial" w:eastAsia="Arial" w:hAnsi="Arial"/>
+          <w:b w:val="0"/>
+          <w:color w:val="000000"/>
+          <w:sz w:val="22"/>
+          <w:szCs w:val="22"/>
+          <w:rtl w:val="0"/>
+        </w:rPr>
+        <w:t xml:space="preserve">,</w:t>
+      </w:r>
+      <w:r>
+        <w:rPr>
+          <w:rFonts w:ascii="Arial" w:cs="Arial" w:eastAsia="Arial" w:hAnsi="Arial"/>
+          <w:color w:val="000000"/>
+          <w:sz w:val="22"/>
+          <w:szCs w:val="22"/>
+          <w:rtl w:val="0"/>
+        </w:rPr>
+        <w:t xml:space="preserve"> if one is afflicted. After taking it, one needs to make oneself sweat.</w:t>
       </w:r>
       <w:r>
         <w:rPr>
@@ -630,620 +1183,7 @@
           <w:szCs w:val="18"/>
           <w:rtl w:val="0"/>
         </w:rPr>
-        <w:t xml:space="preserve">&lt;id&gt;</w:t>
-      </w:r>
-      <w:r>
-        <w:rPr>
-          <w:rFonts w:ascii="Arial" w:cs="Arial" w:eastAsia="Arial" w:hAnsi="Arial"/>
-          <w:color w:val="000000"/>
-          <w:sz w:val="22"/>
-          <w:szCs w:val="22"/>
-          <w:rtl w:val="0"/>
-        </w:rPr>
-        <w:t xml:space="preserve">p170v_2</w:t>
-      </w:r>
-      <w:r>
-        <w:rPr>
-          <w:rFonts w:ascii="Courier New" w:cs="Courier New" w:eastAsia="Courier New" w:hAnsi="Courier New"/>
-          <w:color w:val="7f6000"/>
-          <w:sz w:val="18"/>
-          <w:szCs w:val="18"/>
-          <w:rtl w:val="0"/>
-        </w:rPr>
-        <w:t xml:space="preserve">&lt;/id&gt;</w:t>
-      </w:r>
-      <w:r>
-        <w:rPr>
-          <w:rFonts w:ascii="Arial" w:cs="Arial" w:eastAsia="Arial" w:hAnsi="Arial"/>
-          <w:color w:val="000000"/>
-          <w:sz w:val="22"/>
-          <w:szCs w:val="22"/>
-          <w:rtl w:val="0"/>
-        </w:rPr>
-        <w:br w:type="textWrapping"/>
-      </w:r>
-      <w:r>
-        <w:rPr>
-          <w:rFonts w:ascii="Courier New" w:cs="Courier New" w:eastAsia="Courier New" w:hAnsi="Courier New"/>
-          <w:color w:val="7f6000"/>
-          <w:sz w:val="18"/>
-          <w:szCs w:val="18"/>
-          <w:rtl w:val="0"/>
-        </w:rPr>
-        <w:t xml:space="preserve">&lt;head&gt;</w:t>
-      </w:r>
-      <w:r>
-        <w:rPr>
-          <w:rFonts w:ascii="Arial" w:cs="Arial" w:eastAsia="Arial" w:hAnsi="Arial"/>
-          <w:color w:val="000000"/>
-          <w:sz w:val="22"/>
-          <w:szCs w:val="22"/>
-          <w:rtl w:val="0"/>
-        </w:rPr>
-        <w:t xml:space="preserve">Against plague</w:t>
-      </w:r>
-      <w:r>
-        <w:rPr>
-          <w:rFonts w:ascii="Courier New" w:cs="Courier New" w:eastAsia="Courier New" w:hAnsi="Courier New"/>
-          <w:color w:val="7f6000"/>
-          <w:sz w:val="18"/>
-          <w:szCs w:val="18"/>
-          <w:rtl w:val="0"/>
-        </w:rPr>
-        <w:t xml:space="preserve">&lt;/head&gt;</w:t>
-      </w:r>
-      <w:r>
-        <w:rPr>
-          <w:rtl w:val="0"/>
-        </w:rPr>
-      </w:r>
-    </w:p>
-    <w:p>
-      <w:pPr>
-        <w:widowControl w:val="0"/>
-        <w:pBdr>
-          <w:top w:space="0" w:sz="0" w:val="nil"/>
-          <w:left w:space="0" w:sz="0" w:val="nil"/>
-          <w:bottom w:space="0" w:sz="0" w:val="nil"/>
-          <w:right w:space="0" w:sz="0" w:val="nil"/>
-          <w:between w:space="0" w:sz="0" w:val="nil"/>
-        </w:pBdr>
-        <w:shd w:fill="auto" w:val="clear"/>
-        <w:spacing w:line="240" w:lineRule="auto"/>
-        <w:contextualSpacing w:val="0"/>
-        <w:rPr>
-          <w:rFonts w:ascii="Arial" w:cs="Arial" w:eastAsia="Arial" w:hAnsi="Arial"/>
-          <w:color w:val="000000"/>
-          <w:sz w:val="22"/>
-          <w:szCs w:val="22"/>
-        </w:rPr>
-      </w:pPr>
-      <w:r>
-        <w:rPr>
-          <w:rtl w:val="0"/>
-        </w:rPr>
-      </w:r>
-    </w:p>
-    <w:p>
-      <w:pPr>
-        <w:widowControl w:val="0"/>
-        <w:pBdr>
-          <w:top w:space="0" w:sz="0" w:val="nil"/>
-          <w:left w:space="0" w:sz="0" w:val="nil"/>
-          <w:bottom w:space="0" w:sz="0" w:val="nil"/>
-          <w:right w:space="0" w:sz="0" w:val="nil"/>
-          <w:between w:space="0" w:sz="0" w:val="nil"/>
-        </w:pBdr>
-        <w:shd w:fill="auto" w:val="clear"/>
-        <w:spacing w:line="240" w:lineRule="auto"/>
-        <w:contextualSpacing w:val="0"/>
-        <w:rPr>
-          <w:rFonts w:ascii="Arial" w:cs="Arial" w:eastAsia="Arial" w:hAnsi="Arial"/>
-          <w:color w:val="000000"/>
-          <w:sz w:val="22"/>
-          <w:szCs w:val="22"/>
-        </w:rPr>
-      </w:pPr>
-      <w:r>
-        <w:rPr>
-          <w:rFonts w:ascii="Courier New" w:cs="Courier New" w:eastAsia="Courier New" w:hAnsi="Courier New"/>
-          <w:color w:val="7f6000"/>
-          <w:sz w:val="18"/>
-          <w:szCs w:val="18"/>
-          <w:rtl w:val="0"/>
-        </w:rPr>
-        <w:t xml:space="preserve">&lt;ab&gt;</w:t>
-      </w:r>
-      <w:r>
-        <w:rPr>
-          <w:rFonts w:ascii="Arial" w:cs="Arial" w:eastAsia="Arial" w:hAnsi="Arial"/>
-          <w:color w:val="000000"/>
-          <w:sz w:val="22"/>
-          <w:szCs w:val="22"/>
-          <w:rtl w:val="0"/>
-        </w:rPr>
-        <w:t xml:space="preserve">Take, against pestilential fever or poison or plague, an </w:t>
-      </w:r>
-      <w:r>
-        <w:rPr>
-          <w:rFonts w:ascii="Courier New" w:cs="Courier New" w:eastAsia="Courier New" w:hAnsi="Courier New"/>
-          <w:color w:val="0000ff"/>
-          <w:sz w:val="18"/>
-          <w:szCs w:val="18"/>
-          <w:rtl w:val="0"/>
-        </w:rPr>
-        <w:t xml:space="preserve">&lt;ms&gt;&lt;cn&gt;</w:t>
-      </w:r>
-      <w:r>
-        <w:rPr>
-          <w:rFonts w:ascii="Arial" w:cs="Arial" w:eastAsia="Arial" w:hAnsi="Arial"/>
-          <w:color w:val="000000"/>
-          <w:sz w:val="22"/>
-          <w:szCs w:val="22"/>
-          <w:rtl w:val="0"/>
-        </w:rPr>
-        <w:t xml:space="preserve">ecu</w:t>
-      </w:r>
-      <w:r>
-        <w:rPr>
-          <w:rFonts w:ascii="Courier New" w:cs="Courier New" w:eastAsia="Courier New" w:hAnsi="Courier New"/>
-          <w:color w:val="0000ff"/>
-          <w:sz w:val="18"/>
-          <w:szCs w:val="18"/>
-          <w:rtl w:val="0"/>
-        </w:rPr>
-        <w:t xml:space="preserve">&lt;/cn&gt;</w:t>
-      </w:r>
-      <w:r>
-        <w:rPr>
-          <w:rFonts w:ascii="Arial" w:cs="Arial" w:eastAsia="Arial" w:hAnsi="Arial"/>
-          <w:color w:val="000000"/>
-          <w:sz w:val="22"/>
-          <w:szCs w:val="22"/>
-          <w:rtl w:val="0"/>
-        </w:rPr>
-        <w:t xml:space="preserve">'s weight</w:t>
-      </w:r>
-      <w:r>
-        <w:rPr>
-          <w:rFonts w:ascii="Courier New" w:cs="Courier New" w:eastAsia="Courier New" w:hAnsi="Courier New"/>
-          <w:color w:val="0000ff"/>
-          <w:sz w:val="18"/>
-          <w:szCs w:val="18"/>
-          <w:rtl w:val="0"/>
-        </w:rPr>
-        <w:t xml:space="preserve">&lt;/ms&gt;</w:t>
-      </w:r>
-      <w:r>
-        <w:rPr>
-          <w:rFonts w:ascii="Arial" w:cs="Arial" w:eastAsia="Arial" w:hAnsi="Arial"/>
-          <w:color w:val="000000"/>
-          <w:sz w:val="22"/>
-          <w:szCs w:val="22"/>
-          <w:rtl w:val="0"/>
-        </w:rPr>
-        <w:t xml:space="preserve"> of your </w:t>
-      </w:r>
-      <w:r>
-        <w:rPr>
-          <w:rFonts w:ascii="Courier New" w:cs="Courier New" w:eastAsia="Courier New" w:hAnsi="Courier New"/>
-          <w:b w:val="0"/>
-          <w:color w:val="0000ff"/>
-          <w:sz w:val="18"/>
-          <w:szCs w:val="18"/>
-          <w:rtl w:val="0"/>
-        </w:rPr>
-        <w:t xml:space="preserve">&lt;m&gt;</w:t>
-      </w:r>
-      <w:r>
-        <w:rPr>
-          <w:rFonts w:ascii="Arial" w:cs="Arial" w:eastAsia="Arial" w:hAnsi="Arial"/>
-          <w:b w:val="0"/>
-          <w:color w:val="000000"/>
-          <w:sz w:val="22"/>
-          <w:szCs w:val="22"/>
-          <w:rtl w:val="0"/>
-        </w:rPr>
-        <w:t xml:space="preserve">o</w:t>
-      </w:r>
-      <w:r>
-        <w:rPr>
-          <w:rFonts w:ascii="Arial" w:cs="Arial" w:eastAsia="Arial" w:hAnsi="Arial"/>
-          <w:b w:val="0"/>
-          <w:color w:val="000000"/>
-          <w:sz w:val="22"/>
-          <w:szCs w:val="22"/>
-          <w:rtl w:val="0"/>
-        </w:rPr>
-        <w:t xml:space="preserve">piate</w:t>
-      </w:r>
-      <w:r>
-        <w:rPr>
-          <w:rFonts w:ascii="Courier New" w:cs="Courier New" w:eastAsia="Courier New" w:hAnsi="Courier New"/>
-          <w:b w:val="0"/>
-          <w:color w:val="0000ff"/>
-          <w:sz w:val="18"/>
-          <w:szCs w:val="18"/>
-          <w:rtl w:val="0"/>
-        </w:rPr>
-        <w:t xml:space="preserve">&lt;/m&gt;</w:t>
-      </w:r>
-      <w:r>
-        <w:rPr>
-          <w:rFonts w:ascii="Arial" w:cs="Arial" w:eastAsia="Arial" w:hAnsi="Arial"/>
-          <w:b w:val="0"/>
-          <w:color w:val="000000"/>
-          <w:sz w:val="22"/>
-          <w:szCs w:val="22"/>
-          <w:rtl w:val="0"/>
-        </w:rPr>
-        <w:t xml:space="preserve"> s</w:t>
-      </w:r>
-      <w:r>
-        <w:rPr>
-          <w:rFonts w:ascii="Arial" w:cs="Arial" w:eastAsia="Arial" w:hAnsi="Arial"/>
-          <w:color w:val="000000"/>
-          <w:sz w:val="22"/>
-          <w:szCs w:val="22"/>
-          <w:rtl w:val="0"/>
-        </w:rPr>
-        <w:t xml:space="preserve">oaked in </w:t>
-      </w:r>
-      <w:r>
-        <w:rPr>
-          <w:rFonts w:ascii="Courier New" w:cs="Courier New" w:eastAsia="Courier New" w:hAnsi="Courier New"/>
-          <w:b w:val="0"/>
-          <w:color w:val="0000ff"/>
-          <w:sz w:val="18"/>
-          <w:szCs w:val="18"/>
-          <w:rtl w:val="0"/>
-        </w:rPr>
-        <w:t xml:space="preserve">&lt;m&gt;</w:t>
-      </w:r>
-      <w:commentRangeStart w:id="3"/>
-      <w:r>
-        <w:rPr>
-          <w:rFonts w:ascii="Arial" w:cs="Arial" w:eastAsia="Arial" w:hAnsi="Arial"/>
-          <w:b w:val="0"/>
-          <w:color w:val="000000"/>
-          <w:sz w:val="22"/>
-          <w:szCs w:val="22"/>
-          <w:rtl w:val="0"/>
-        </w:rPr>
-        <w:t xml:space="preserve">s</w:t>
-      </w:r>
-      <w:commentRangeEnd w:id="3"/>
-      <w:r>
-        <w:commentReference w:id="3"/>
-      </w:r>
-      <w:r>
-        <w:rPr>
-          <w:rFonts w:ascii="Arial" w:cs="Arial" w:eastAsia="Arial" w:hAnsi="Arial"/>
-          <w:b w:val="0"/>
-          <w:color w:val="000000"/>
-          <w:sz w:val="22"/>
-          <w:szCs w:val="22"/>
-          <w:rtl w:val="0"/>
-        </w:rPr>
-        <w:t xml:space="preserve">cabious</w:t>
-      </w:r>
-      <w:r>
-        <w:rPr>
-          <w:rFonts w:ascii="Arial" w:cs="Arial" w:eastAsia="Arial" w:hAnsi="Arial"/>
-          <w:b w:val="0"/>
-          <w:color w:val="000000"/>
-          <w:sz w:val="22"/>
-          <w:szCs w:val="22"/>
-          <w:rtl w:val="0"/>
-        </w:rPr>
-        <w:t xml:space="preserve"> o</w:t>
-      </w:r>
-      <w:r>
-        <w:rPr>
-          <w:rFonts w:ascii="Arial" w:cs="Arial" w:eastAsia="Arial" w:hAnsi="Arial"/>
-          <w:color w:val="000000"/>
-          <w:sz w:val="22"/>
-          <w:szCs w:val="22"/>
-          <w:rtl w:val="0"/>
-        </w:rPr>
-        <w:t xml:space="preserve">r </w:t>
-      </w:r>
-      <w:r>
-        <w:rPr>
-          <w:rFonts w:ascii="Courier New" w:cs="Courier New" w:eastAsia="Courier New" w:hAnsi="Courier New"/>
-          <w:color w:val="0000ff"/>
-          <w:sz w:val="18"/>
-          <w:szCs w:val="18"/>
-          <w:rtl w:val="0"/>
-        </w:rPr>
-        <w:t xml:space="preserve">&lt;pa&gt;</w:t>
-      </w:r>
-      <w:r>
-        <w:rPr>
-          <w:rFonts w:ascii="Arial" w:cs="Arial" w:eastAsia="Arial" w:hAnsi="Arial"/>
-          <w:b w:val="0"/>
-          <w:color w:val="000000"/>
-          <w:sz w:val="22"/>
-          <w:szCs w:val="22"/>
-          <w:rtl w:val="0"/>
-        </w:rPr>
-        <w:t xml:space="preserve">b</w:t>
-      </w:r>
-      <w:r>
-        <w:rPr>
-          <w:rFonts w:ascii="Arial" w:cs="Arial" w:eastAsia="Arial" w:hAnsi="Arial"/>
-          <w:b w:val="0"/>
-          <w:color w:val="000000"/>
-          <w:sz w:val="22"/>
-          <w:szCs w:val="22"/>
-          <w:rtl w:val="0"/>
-        </w:rPr>
-        <w:t xml:space="preserve">ugloss</w:t>
-      </w:r>
-      <w:r>
-        <w:rPr>
-          <w:rFonts w:ascii="Courier New" w:cs="Courier New" w:eastAsia="Courier New" w:hAnsi="Courier New"/>
-          <w:b w:val="0"/>
-          <w:color w:val="0000ff"/>
-          <w:sz w:val="18"/>
-          <w:szCs w:val="18"/>
-          <w:rtl w:val="0"/>
-        </w:rPr>
-        <w:t xml:space="preserve">&lt;/pa&gt;</w:t>
-      </w:r>
-      <w:r>
-        <w:rPr>
-          <w:rFonts w:ascii="Arial" w:cs="Arial" w:eastAsia="Arial" w:hAnsi="Arial"/>
-          <w:b w:val="0"/>
-          <w:color w:val="000000"/>
-          <w:sz w:val="22"/>
-          <w:szCs w:val="22"/>
-          <w:rtl w:val="0"/>
-        </w:rPr>
-        <w:t xml:space="preserve"> </w:t>
-      </w:r>
-      <w:r>
-        <w:rPr>
-          <w:rFonts w:ascii="Arial" w:cs="Arial" w:eastAsia="Arial" w:hAnsi="Arial"/>
-          <w:color w:val="000000"/>
-          <w:sz w:val="22"/>
-          <w:szCs w:val="22"/>
-          <w:rtl w:val="0"/>
-        </w:rPr>
-        <w:t xml:space="preserve">water</w:t>
-      </w:r>
-      <w:r>
-        <w:rPr>
-          <w:rFonts w:ascii="Courier New" w:cs="Courier New" w:eastAsia="Courier New" w:hAnsi="Courier New"/>
-          <w:b w:val="0"/>
-          <w:color w:val="0000ff"/>
-          <w:sz w:val="18"/>
-          <w:szCs w:val="18"/>
-          <w:rtl w:val="0"/>
-        </w:rPr>
-        <w:t xml:space="preserve">&lt;/m&gt;</w:t>
-      </w:r>
-      <w:r>
-        <w:rPr>
-          <w:rFonts w:ascii="Arial" w:cs="Arial" w:eastAsia="Arial" w:hAnsi="Arial"/>
-          <w:b w:val="0"/>
-          <w:color w:val="000000"/>
-          <w:sz w:val="22"/>
-          <w:szCs w:val="22"/>
-          <w:rtl w:val="0"/>
-        </w:rPr>
-        <w:t xml:space="preserve">, o</w:t>
-      </w:r>
-      <w:r>
-        <w:rPr>
-          <w:rFonts w:ascii="Arial" w:cs="Arial" w:eastAsia="Arial" w:hAnsi="Arial"/>
-          <w:color w:val="000000"/>
-          <w:sz w:val="22"/>
-          <w:szCs w:val="22"/>
-          <w:rtl w:val="0"/>
-        </w:rPr>
-        <w:t xml:space="preserve">r </w:t>
-      </w:r>
-      <w:r>
-        <w:rPr>
-          <w:rFonts w:ascii="Courier New" w:cs="Courier New" w:eastAsia="Courier New" w:hAnsi="Courier New"/>
-          <w:color w:val="0000ff"/>
-          <w:sz w:val="18"/>
-          <w:szCs w:val="18"/>
-          <w:rtl w:val="0"/>
-        </w:rPr>
-        <w:t xml:space="preserve">&lt;m&gt;</w:t>
-      </w:r>
-      <w:r>
-        <w:rPr>
-          <w:rFonts w:ascii="Arial" w:cs="Arial" w:eastAsia="Arial" w:hAnsi="Arial"/>
-          <w:color w:val="000000"/>
-          <w:sz w:val="22"/>
-          <w:szCs w:val="22"/>
-          <w:rtl w:val="0"/>
-        </w:rPr>
-        <w:t xml:space="preserve">thoroughly tempered </w:t>
-      </w:r>
-      <w:r>
-        <w:rPr>
-          <w:rFonts w:ascii="Arial" w:cs="Arial" w:eastAsia="Arial" w:hAnsi="Arial"/>
-          <w:b w:val="0"/>
-          <w:color w:val="000000"/>
-          <w:sz w:val="22"/>
-          <w:szCs w:val="22"/>
-          <w:rtl w:val="0"/>
-        </w:rPr>
-        <w:t xml:space="preserve">w</w:t>
-      </w:r>
-      <w:r>
-        <w:rPr>
-          <w:rFonts w:ascii="Arial" w:cs="Arial" w:eastAsia="Arial" w:hAnsi="Arial"/>
-          <w:b w:val="0"/>
-          <w:color w:val="000000"/>
-          <w:sz w:val="22"/>
-          <w:szCs w:val="22"/>
-          <w:rtl w:val="0"/>
-        </w:rPr>
-        <w:t xml:space="preserve">ine</w:t>
-      </w:r>
-      <w:r>
-        <w:rPr>
-          <w:rFonts w:ascii="Courier New" w:cs="Courier New" w:eastAsia="Courier New" w:hAnsi="Courier New"/>
-          <w:b w:val="0"/>
-          <w:color w:val="0000ff"/>
-          <w:sz w:val="18"/>
-          <w:szCs w:val="18"/>
-          <w:rtl w:val="0"/>
-        </w:rPr>
-        <w:t xml:space="preserve">&lt;/m&gt;</w:t>
-      </w:r>
-      <w:r>
-        <w:rPr>
-          <w:rFonts w:ascii="Arial" w:cs="Arial" w:eastAsia="Arial" w:hAnsi="Arial"/>
-          <w:b w:val="0"/>
-          <w:color w:val="000000"/>
-          <w:sz w:val="22"/>
-          <w:szCs w:val="22"/>
-          <w:rtl w:val="0"/>
-        </w:rPr>
-        <w:t xml:space="preserve">,</w:t>
-      </w:r>
-      <w:r>
-        <w:rPr>
-          <w:rFonts w:ascii="Arial" w:cs="Arial" w:eastAsia="Arial" w:hAnsi="Arial"/>
-          <w:color w:val="000000"/>
-          <w:sz w:val="22"/>
-          <w:szCs w:val="22"/>
-          <w:rtl w:val="0"/>
-        </w:rPr>
-        <w:t xml:space="preserve"> if one is afflicted. After taking it, one needs to make oneself sweat.</w:t>
-      </w:r>
-      <w:r>
-        <w:rPr>
-          <w:rFonts w:ascii="Courier New" w:cs="Courier New" w:eastAsia="Courier New" w:hAnsi="Courier New"/>
-          <w:color w:val="7f6000"/>
-          <w:sz w:val="18"/>
-          <w:szCs w:val="18"/>
-          <w:rtl w:val="0"/>
-        </w:rPr>
-        <w:t xml:space="preserve">&lt;/ab&gt;</w:t>
-      </w:r>
-      <w:r>
-        <w:rPr>
-          <w:rtl w:val="0"/>
-        </w:rPr>
-      </w:r>
-    </w:p>
-    <w:p>
-      <w:pPr>
-        <w:widowControl w:val="0"/>
-        <w:pBdr>
-          <w:top w:space="0" w:sz="0" w:val="nil"/>
-          <w:left w:space="0" w:sz="0" w:val="nil"/>
-          <w:bottom w:space="0" w:sz="0" w:val="nil"/>
-          <w:right w:space="0" w:sz="0" w:val="nil"/>
-          <w:between w:space="0" w:sz="0" w:val="nil"/>
-        </w:pBdr>
-        <w:shd w:fill="auto" w:val="clear"/>
-        <w:spacing w:line="240" w:lineRule="auto"/>
-        <w:contextualSpacing w:val="0"/>
-        <w:rPr>
-          <w:rFonts w:ascii="Arial" w:cs="Arial" w:eastAsia="Arial" w:hAnsi="Arial"/>
-          <w:color w:val="000000"/>
-          <w:sz w:val="22"/>
-          <w:szCs w:val="22"/>
-        </w:rPr>
-      </w:pPr>
-      <w:r>
-        <w:rPr>
-          <w:rFonts w:ascii="Courier New" w:cs="Courier New" w:eastAsia="Courier New" w:hAnsi="Courier New"/>
-          <w:color w:val="7f6000"/>
-          <w:sz w:val="18"/>
-          <w:szCs w:val="18"/>
-          <w:rtl w:val="0"/>
-        </w:rPr>
-        <w:t xml:space="preserve">&lt;/div&gt;</w:t>
-      </w:r>
-      <w:r>
-        <w:rPr>
-          <w:rFonts w:ascii="Arial" w:cs="Arial" w:eastAsia="Arial" w:hAnsi="Arial"/>
-          <w:color w:val="000000"/>
-          <w:sz w:val="22"/>
-          <w:szCs w:val="22"/>
-          <w:rtl w:val="0"/>
-        </w:rPr>
-        <w:br w:type="textWrapping"/>
-      </w:r>
-    </w:p>
-    <w:p>
-      <w:pPr>
-        <w:widowControl w:val="0"/>
-        <w:pBdr>
-          <w:top w:space="0" w:sz="0" w:val="nil"/>
-          <w:left w:space="0" w:sz="0" w:val="nil"/>
-          <w:bottom w:space="0" w:sz="0" w:val="nil"/>
-          <w:right w:space="0" w:sz="0" w:val="nil"/>
-          <w:between w:space="0" w:sz="0" w:val="nil"/>
-        </w:pBdr>
-        <w:shd w:fill="auto" w:val="clear"/>
-        <w:spacing w:line="240" w:lineRule="auto"/>
-        <w:contextualSpacing w:val="0"/>
-        <w:rPr>
-          <w:rFonts w:ascii="Arial" w:cs="Arial" w:eastAsia="Arial" w:hAnsi="Arial"/>
-          <w:color w:val="000000"/>
-          <w:sz w:val="22"/>
-          <w:szCs w:val="22"/>
-        </w:rPr>
-      </w:pPr>
-      <w:r>
-        <w:rPr>
-          <w:rFonts w:ascii="Courier New" w:cs="Courier New" w:eastAsia="Courier New" w:hAnsi="Courier New"/>
-          <w:color w:val="7f6000"/>
-          <w:sz w:val="18"/>
-          <w:szCs w:val="18"/>
-          <w:rtl w:val="0"/>
-        </w:rPr>
-        <w:t xml:space="preserve">&lt;div&gt;</w:t>
-      </w:r>
-      <w:r>
-        <w:rPr>
-          <w:rFonts w:ascii="Arial" w:cs="Arial" w:eastAsia="Arial" w:hAnsi="Arial"/>
-          <w:color w:val="000000"/>
-          <w:sz w:val="22"/>
-          <w:szCs w:val="22"/>
-          <w:rtl w:val="0"/>
-        </w:rPr>
-        <w:br w:type="textWrapping"/>
-      </w:r>
-      <w:r>
-        <w:rPr>
-          <w:rFonts w:ascii="Courier New" w:cs="Courier New" w:eastAsia="Courier New" w:hAnsi="Courier New"/>
-          <w:color w:val="7f6000"/>
-          <w:sz w:val="18"/>
-          <w:szCs w:val="18"/>
-          <w:rtl w:val="0"/>
-        </w:rPr>
-        <w:t xml:space="preserve">&lt;id&gt;</w:t>
-      </w:r>
-      <w:r>
-        <w:rPr>
-          <w:rFonts w:ascii="Arial" w:cs="Arial" w:eastAsia="Arial" w:hAnsi="Arial"/>
-          <w:color w:val="000000"/>
-          <w:sz w:val="22"/>
-          <w:szCs w:val="22"/>
-          <w:rtl w:val="0"/>
-        </w:rPr>
-        <w:t xml:space="preserve">p170v_3</w:t>
-      </w:r>
-      <w:r>
-        <w:rPr>
-          <w:rFonts w:ascii="Courier New" w:cs="Courier New" w:eastAsia="Courier New" w:hAnsi="Courier New"/>
-          <w:color w:val="7f6000"/>
-          <w:sz w:val="18"/>
-          <w:szCs w:val="18"/>
-          <w:rtl w:val="0"/>
-        </w:rPr>
-        <w:t xml:space="preserve">&lt;/id&gt;</w:t>
+        <w:t xml:space="preserve">&lt;id&gt;p170v_3&lt;/id&gt;</w:t>
       </w:r>
       <w:r>
         <w:rPr>

--- a/TEMP/input/p170v_AA_ED_ML_TC_++MHS_PHS/tl_p170v.docx
+++ b/TEMP/input/p170v_AA_ED_ML_TC_++MHS_PHS/tl_p170v.docx
@@ -230,6 +230,35 @@
         </w:rPr>
         <w:t xml:space="preserve">&lt;ab&gt;</w:t>
       </w:r>
+      <w:r>
+        <w:rPr>
+          <w:rFonts w:ascii="Courier New" w:cs="Courier New" w:eastAsia="Courier New" w:hAnsi="Courier New"/>
+          <w:color w:val="0000ff"/>
+          <w:sz w:val="18"/>
+          <w:szCs w:val="18"/>
+          <w:rtl w:val="0"/>
+        </w:rPr>
+        <w:t xml:space="preserve">&lt;comment&gt;</w:t>
+      </w:r>
+      <w:r>
+        <w:rPr>
+          <w:color w:val="7f6000"/>
+          <w:sz w:val="16"/>
+          <w:szCs w:val="16"/>
+          <w:rtl w:val="0"/>
+        </w:rPr>
+        <w:t xml:space="preserve">c_170v_12</w:t>
+      </w:r>
+      <w:r>
+        <w:rPr>
+          <w:rFonts w:ascii="Courier New" w:cs="Courier New" w:eastAsia="Courier New" w:hAnsi="Courier New"/>
+          <w:color w:val="0000ff"/>
+          <w:sz w:val="18"/>
+          <w:szCs w:val="18"/>
+          <w:rtl w:val="0"/>
+        </w:rPr>
+        <w:t xml:space="preserve">&lt;/comment&gt;</w:t>
+      </w:r>
       <w:commentRangeStart w:id="0"/>
       <w:r>
         <w:rPr>
@@ -272,6 +301,42 @@
       </w:r>
       <w:r>
         <w:rPr>
+          <w:rFonts w:ascii="Courier New" w:cs="Courier New" w:eastAsia="Courier New" w:hAnsi="Courier New"/>
+          <w:color w:val="0000ff"/>
+          <w:sz w:val="18"/>
+          <w:szCs w:val="18"/>
+          <w:rtl w:val="0"/>
+        </w:rPr>
+        <w:t xml:space="preserve">&lt;comment&gt;</w:t>
+      </w:r>
+      <w:r>
+        <w:rPr>
+          <w:sz w:val="16"/>
+          <w:szCs w:val="16"/>
+          <w:rtl w:val="0"/>
+        </w:rPr>
+        <w:t xml:space="preserve">c_170v_13</w:t>
+      </w:r>
+      <w:r>
+        <w:rPr>
+          <w:rFonts w:ascii="Courier New" w:cs="Courier New" w:eastAsia="Courier New" w:hAnsi="Courier New"/>
+          <w:color w:val="0000ff"/>
+          <w:sz w:val="18"/>
+          <w:szCs w:val="18"/>
+          <w:rtl w:val="0"/>
+        </w:rPr>
+        <w:t xml:space="preserve">&lt;/comment&gt;</w:t>
+      </w:r>
+      <w:r>
+        <w:rPr>
+          <w:sz w:val="16"/>
+          <w:szCs w:val="16"/>
+          <w:rtl w:val="0"/>
+        </w:rPr>
+        <w:t xml:space="preserve">c_170v_13</w:t>
+      </w:r>
+      <w:r>
+        <w:rPr>
           <w:rFonts w:ascii="Arial" w:cs="Arial" w:eastAsia="Arial" w:hAnsi="Arial"/>
           <w:color w:val="000000"/>
           <w:sz w:val="22"/>
@@ -297,6 +362,34 @@
       </w:r>
       <w:r>
         <w:rPr>
+          <w:rFonts w:ascii="Courier New" w:cs="Courier New" w:eastAsia="Courier New" w:hAnsi="Courier New"/>
+          <w:color w:val="0000ff"/>
+          <w:sz w:val="18"/>
+          <w:szCs w:val="18"/>
+          <w:rtl w:val="0"/>
+        </w:rPr>
+        <w:t xml:space="preserve">&lt;comment&gt;</w:t>
+      </w:r>
+      <w:r>
+        <w:rPr>
+          <w:sz w:val="16"/>
+          <w:szCs w:val="16"/>
+          <w:rtl w:val="0"/>
+        </w:rPr>
+        <w:t xml:space="preserve">c_170v_14</w:t>
+      </w:r>
+      <w:r>
+        <w:rPr>
+          <w:rFonts w:ascii="Courier New" w:cs="Courier New" w:eastAsia="Courier New" w:hAnsi="Courier New"/>
+          <w:color w:val="0000ff"/>
+          <w:sz w:val="18"/>
+          <w:szCs w:val="18"/>
+          <w:rtl w:val="0"/>
+        </w:rPr>
+        <w:t xml:space="preserve">&lt;/comment&gt;</w:t>
+      </w:r>
+      <w:r>
+        <w:rPr>
           <w:rFonts w:ascii="Arial" w:cs="Arial" w:eastAsia="Arial" w:hAnsi="Arial"/>
           <w:color w:val="000000"/>
           <w:sz w:val="22"/>
@@ -889,6 +982,35 @@
       </w:r>
       <w:r>
         <w:rPr>
+          <w:rFonts w:ascii="Courier New" w:cs="Courier New" w:eastAsia="Courier New" w:hAnsi="Courier New"/>
+          <w:b w:val="0"/>
+          <w:color w:val="0000ff"/>
+          <w:sz w:val="18"/>
+          <w:szCs w:val="18"/>
+          <w:rtl w:val="0"/>
+        </w:rPr>
+        <w:t xml:space="preserve">&lt;comment&gt;</w:t>
+      </w:r>
+      <w:r>
+        <w:rPr>
+          <w:sz w:val="16"/>
+          <w:szCs w:val="16"/>
+          <w:rtl w:val="0"/>
+        </w:rPr>
+        <w:t xml:space="preserve">c_170v_15</w:t>
+      </w:r>
+      <w:r>
+        <w:rPr>
+          <w:rFonts w:ascii="Courier New" w:cs="Courier New" w:eastAsia="Courier New" w:hAnsi="Courier New"/>
+          <w:color w:val="0000ff"/>
+          <w:sz w:val="18"/>
+          <w:szCs w:val="18"/>
+          <w:rtl w:val="0"/>
+        </w:rPr>
+        <w:t xml:space="preserve">&lt;/comment&gt;</w:t>
+      </w:r>
+      <w:r>
+        <w:rPr>
           <w:rFonts w:ascii="Arial" w:cs="Arial" w:eastAsia="Arial" w:hAnsi="Arial"/>
           <w:b w:val="0"/>
           <w:color w:val="000000"/>
@@ -1670,7 +1792,26 @@
           <w:szCs w:val="18"/>
           <w:rtl w:val="0"/>
         </w:rPr>
-        <w:t xml:space="preserve">&lt;/bp&gt;</w:t>
+        <w:t xml:space="preserve">&lt;/bp&gt;&lt;comment&gt;</w:t>
+      </w:r>
+      <w:r>
+        <w:rPr>
+          <w:color w:val="0000ff"/>
+          <w:sz w:val="16"/>
+          <w:szCs w:val="16"/>
+          <w:rtl w:val="0"/>
+        </w:rPr>
+        <w:t xml:space="preserve">c_170v_16</w:t>
+      </w:r>
+      <w:r>
+        <w:rPr>
+          <w:rFonts w:ascii="Courier New" w:cs="Courier New" w:eastAsia="Courier New" w:hAnsi="Courier New"/>
+          <w:color w:val="0000ff"/>
+          <w:sz w:val="18"/>
+          <w:szCs w:val="18"/>
+          <w:rtl w:val="0"/>
+        </w:rPr>
+        <w:t xml:space="preserve">&lt;/comment&gt;</w:t>
       </w:r>
       <w:r>
         <w:rPr>
@@ -1729,6 +1870,34 @@
       </w:r>
       <w:r>
         <w:rPr>
+          <w:rFonts w:ascii="Courier New" w:cs="Courier New" w:eastAsia="Courier New" w:hAnsi="Courier New"/>
+          <w:color w:val="0000ff"/>
+          <w:sz w:val="18"/>
+          <w:szCs w:val="18"/>
+          <w:rtl w:val="0"/>
+        </w:rPr>
+        <w:t xml:space="preserve">&lt;comment&gt;</w:t>
+      </w:r>
+      <w:r>
+        <w:rPr>
+          <w:sz w:val="16"/>
+          <w:szCs w:val="16"/>
+          <w:rtl w:val="0"/>
+        </w:rPr>
+        <w:t xml:space="preserve">c_170v_17</w:t>
+      </w:r>
+      <w:r>
+        <w:rPr>
+          <w:rFonts w:ascii="Courier New" w:cs="Courier New" w:eastAsia="Courier New" w:hAnsi="Courier New"/>
+          <w:color w:val="0000ff"/>
+          <w:sz w:val="18"/>
+          <w:szCs w:val="18"/>
+          <w:rtl w:val="0"/>
+        </w:rPr>
+        <w:t xml:space="preserve">&lt;/comment&gt;</w:t>
+      </w:r>
+      <w:r>
+        <w:rPr>
           <w:rFonts w:ascii="Arial" w:cs="Arial" w:eastAsia="Arial" w:hAnsi="Arial"/>
           <w:color w:val="000000"/>
           <w:sz w:val="22"/>
@@ -1780,7 +1949,45 @@
           <w:szCs w:val="22"/>
           <w:rtl w:val="0"/>
         </w:rPr>
-        <w:t xml:space="preserve">nfection </w:t>
+        <w:t xml:space="preserve">nfection</w:t>
+      </w:r>
+      <w:r>
+        <w:rPr>
+          <w:rFonts w:ascii="Courier New" w:cs="Courier New" w:eastAsia="Courier New" w:hAnsi="Courier New"/>
+          <w:color w:val="0000ff"/>
+          <w:sz w:val="18"/>
+          <w:szCs w:val="18"/>
+          <w:rtl w:val="0"/>
+        </w:rPr>
+        <w:t xml:space="preserve">&lt;comment&gt;</w:t>
+      </w:r>
+      <w:r>
+        <w:rPr>
+          <w:sz w:val="16"/>
+          <w:szCs w:val="16"/>
+          <w:rtl w:val="0"/>
+        </w:rPr>
+        <w:t xml:space="preserve">c_170v_18</w:t>
+      </w:r>
+      <w:r>
+        <w:rPr>
+          <w:rFonts w:ascii="Courier New" w:cs="Courier New" w:eastAsia="Courier New" w:hAnsi="Courier New"/>
+          <w:color w:val="0000ff"/>
+          <w:sz w:val="18"/>
+          <w:szCs w:val="18"/>
+          <w:rtl w:val="0"/>
+        </w:rPr>
+        <w:t xml:space="preserve">&lt;/comment&gt;</w:t>
+      </w:r>
+      <w:r>
+        <w:rPr>
+          <w:rFonts w:ascii="Arial" w:cs="Arial" w:eastAsia="Arial" w:hAnsi="Arial"/>
+          <w:color w:val="000000"/>
+          <w:sz w:val="22"/>
+          <w:szCs w:val="22"/>
+          <w:rtl w:val="0"/>
+        </w:rPr>
+        <w:t xml:space="preserve"> </w:t>
       </w:r>
       <w:r>
         <w:rPr>
@@ -1960,6 +2167,208 @@
           <w:szCs w:val="18"/>
           <w:rtl w:val="0"/>
         </w:rPr>
+        <w:t xml:space="preserve">&lt;/m&gt;&lt;comment&gt;</w:t>
+      </w:r>
+      <w:r>
+        <w:rPr>
+          <w:color w:val="0000ff"/>
+          <w:sz w:val="16"/>
+          <w:szCs w:val="16"/>
+          <w:rtl w:val="0"/>
+        </w:rPr>
+        <w:t xml:space="preserve">c_170v_19</w:t>
+      </w:r>
+      <w:r>
+        <w:rPr>
+          <w:rFonts w:ascii="Courier New" w:cs="Courier New" w:eastAsia="Courier New" w:hAnsi="Courier New"/>
+          <w:color w:val="0000ff"/>
+          <w:sz w:val="18"/>
+          <w:szCs w:val="18"/>
+          <w:rtl w:val="0"/>
+        </w:rPr>
+        <w:t xml:space="preserve">&lt;/comment&gt;</w:t>
+      </w:r>
+      <w:r>
+        <w:rPr>
+          <w:rFonts w:ascii="Arial" w:cs="Arial" w:eastAsia="Arial" w:hAnsi="Arial"/>
+          <w:b w:val="0"/>
+          <w:color w:val="000000"/>
+          <w:sz w:val="22"/>
+          <w:szCs w:val="22"/>
+          <w:rtl w:val="0"/>
+        </w:rPr>
+        <w:t xml:space="preserve"> &amp;</w:t>
+      </w:r>
+      <w:r>
+        <w:rPr>
+          <w:rFonts w:ascii="Courier New" w:cs="Courier New" w:eastAsia="Courier New" w:hAnsi="Courier New"/>
+          <w:b w:val="0"/>
+          <w:color w:val="a9a9a9"/>
+          <w:sz w:val="18"/>
+          <w:szCs w:val="18"/>
+          <w:rtl w:val="0"/>
+        </w:rPr>
+        <w:t xml:space="preserve">amp;</w:t>
+      </w:r>
+      <w:r>
+        <w:rPr>
+          <w:rFonts w:ascii="Arial" w:cs="Arial" w:eastAsia="Arial" w:hAnsi="Arial"/>
+          <w:b w:val="0"/>
+          <w:color w:val="000000"/>
+          <w:sz w:val="22"/>
+          <w:szCs w:val="22"/>
+          <w:rtl w:val="0"/>
+        </w:rPr>
+        <w:t xml:space="preserve"> </w:t>
+      </w:r>
+      <w:r>
+        <w:rPr>
+          <w:rFonts w:ascii="Arial" w:cs="Arial" w:eastAsia="Arial" w:hAnsi="Arial"/>
+          <w:color w:val="000000"/>
+          <w:sz w:val="22"/>
+          <w:szCs w:val="22"/>
+          <w:rtl w:val="0"/>
+        </w:rPr>
+        <w:t xml:space="preserve"> </w:t>
+      </w:r>
+      <w:r>
+        <w:rPr>
+          <w:rFonts w:ascii="Courier New" w:cs="Courier New" w:eastAsia="Courier New" w:hAnsi="Courier New"/>
+          <w:b w:val="0"/>
+          <w:color w:val="0000ff"/>
+          <w:sz w:val="18"/>
+          <w:szCs w:val="18"/>
+          <w:rtl w:val="0"/>
+        </w:rPr>
+        <w:t xml:space="preserve">&lt;m&gt;&lt;pa&gt;</w:t>
+      </w:r>
+      <w:r>
+        <w:rPr>
+          <w:rFonts w:ascii="Arial" w:cs="Arial" w:eastAsia="Arial" w:hAnsi="Arial"/>
+          <w:b w:val="0"/>
+          <w:color w:val="000000"/>
+          <w:sz w:val="22"/>
+          <w:szCs w:val="22"/>
+          <w:rtl w:val="0"/>
+        </w:rPr>
+        <w:t xml:space="preserve">b</w:t>
+      </w:r>
+      <w:r>
+        <w:rPr>
+          <w:rFonts w:ascii="Arial" w:cs="Arial" w:eastAsia="Arial" w:hAnsi="Arial"/>
+          <w:b w:val="0"/>
+          <w:color w:val="000000"/>
+          <w:sz w:val="22"/>
+          <w:szCs w:val="22"/>
+          <w:rtl w:val="0"/>
+        </w:rPr>
+        <w:t xml:space="preserve">erries</w:t>
+      </w:r>
+      <w:r>
+        <w:rPr>
+          <w:rFonts w:ascii="Courier New" w:cs="Courier New" w:eastAsia="Courier New" w:hAnsi="Courier New"/>
+          <w:b w:val="0"/>
+          <w:color w:val="0000ff"/>
+          <w:sz w:val="18"/>
+          <w:szCs w:val="18"/>
+          <w:rtl w:val="0"/>
+        </w:rPr>
+        <w:t xml:space="preserve">&lt;/pa&gt;&lt;/m&gt;</w:t>
+      </w:r>
+      <w:r>
+        <w:rPr>
+          <w:rFonts w:ascii="Arial" w:cs="Arial" w:eastAsia="Arial" w:hAnsi="Arial"/>
+          <w:b w:val="0"/>
+          <w:color w:val="000000"/>
+          <w:sz w:val="22"/>
+          <w:szCs w:val="22"/>
+          <w:rtl w:val="0"/>
+        </w:rPr>
+        <w:t xml:space="preserve"> </w:t>
+      </w:r>
+      <w:r>
+        <w:rPr>
+          <w:rFonts w:ascii="Courier New" w:cs="Courier New" w:eastAsia="Courier New" w:hAnsi="Courier New"/>
+          <w:b w:val="0"/>
+          <w:color w:val="0000ff"/>
+          <w:sz w:val="18"/>
+          <w:szCs w:val="18"/>
+          <w:rtl w:val="0"/>
+        </w:rPr>
+        <w:t xml:space="preserve">&lt;tl&gt;</w:t>
+      </w:r>
+      <w:r>
+        <w:rPr>
+          <w:rFonts w:ascii="Arial" w:cs="Arial" w:eastAsia="Arial" w:hAnsi="Arial"/>
+          <w:color w:val="000000"/>
+          <w:sz w:val="22"/>
+          <w:szCs w:val="22"/>
+          <w:rtl w:val="0"/>
+        </w:rPr>
+        <w:t xml:space="preserve">pestled</w:t>
+      </w:r>
+      <w:r>
+        <w:rPr>
+          <w:rFonts w:ascii="Courier New" w:cs="Courier New" w:eastAsia="Courier New" w:hAnsi="Courier New"/>
+          <w:color w:val="0000ff"/>
+          <w:sz w:val="18"/>
+          <w:szCs w:val="18"/>
+          <w:rtl w:val="0"/>
+        </w:rPr>
+        <w:t xml:space="preserve">&lt;/tl&gt;</w:t>
+      </w:r>
+      <w:r>
+        <w:rPr>
+          <w:rFonts w:ascii="Arial" w:cs="Arial" w:eastAsia="Arial" w:hAnsi="Arial"/>
+          <w:color w:val="000000"/>
+          <w:sz w:val="22"/>
+          <w:szCs w:val="22"/>
+          <w:rtl w:val="0"/>
+        </w:rPr>
+        <w:t xml:space="preserve"> together, then, according to your need, boil them in </w:t>
+      </w:r>
+      <w:r>
+        <w:rPr>
+          <w:rFonts w:ascii="Courier New" w:cs="Courier New" w:eastAsia="Courier New" w:hAnsi="Courier New"/>
+          <w:b w:val="0"/>
+          <w:color w:val="0000ff"/>
+          <w:sz w:val="18"/>
+          <w:szCs w:val="18"/>
+          <w:rtl w:val="0"/>
+        </w:rPr>
+        <w:t xml:space="preserve">&lt;m&gt;</w:t>
+      </w:r>
+      <w:r>
+        <w:rPr>
+          <w:rFonts w:ascii="Arial" w:cs="Arial" w:eastAsia="Arial" w:hAnsi="Arial"/>
+          <w:b w:val="0"/>
+          <w:color w:val="000000"/>
+          <w:sz w:val="22"/>
+          <w:szCs w:val="22"/>
+          <w:rtl w:val="0"/>
+        </w:rPr>
+        <w:t xml:space="preserve">v</w:t>
+      </w:r>
+      <w:r>
+        <w:rPr>
+          <w:rFonts w:ascii="Arial" w:cs="Arial" w:eastAsia="Arial" w:hAnsi="Arial"/>
+          <w:b w:val="0"/>
+          <w:color w:val="000000"/>
+          <w:sz w:val="22"/>
+          <w:szCs w:val="22"/>
+          <w:rtl w:val="0"/>
+        </w:rPr>
+        <w:t xml:space="preserve">inegar</w:t>
+      </w:r>
+      <w:r>
+        <w:rPr>
+          <w:rFonts w:ascii="Courier New" w:cs="Courier New" w:eastAsia="Courier New" w:hAnsi="Courier New"/>
+          <w:b w:val="0"/>
+          <w:color w:val="0000ff"/>
+          <w:sz w:val="18"/>
+          <w:szCs w:val="18"/>
+          <w:rtl w:val="0"/>
+        </w:rPr>
         <w:t xml:space="preserve">&lt;/m&gt;</w:t>
       </w:r>
       <w:r>
@@ -1971,28 +2380,6 @@
           <w:szCs w:val="22"/>
           <w:rtl w:val="0"/>
         </w:rPr>
-        <w:t xml:space="preserve"> &amp;</w:t>
-      </w:r>
-      <w:r>
-        <w:rPr>
-          <w:rFonts w:ascii="Courier New" w:cs="Courier New" w:eastAsia="Courier New" w:hAnsi="Courier New"/>
-          <w:b w:val="0"/>
-          <w:color w:val="a9a9a9"/>
-          <w:sz w:val="18"/>
-          <w:szCs w:val="18"/>
-          <w:rtl w:val="0"/>
-        </w:rPr>
-        <w:t xml:space="preserve">amp;</w:t>
-      </w:r>
-      <w:r>
-        <w:rPr>
-          <w:rFonts w:ascii="Arial" w:cs="Arial" w:eastAsia="Arial" w:hAnsi="Arial"/>
-          <w:b w:val="0"/>
-          <w:color w:val="000000"/>
-          <w:sz w:val="22"/>
-          <w:szCs w:val="22"/>
-          <w:rtl w:val="0"/>
-        </w:rPr>
         <w:t xml:space="preserve"> </w:t>
       </w:r>
       <w:r>
@@ -2003,23 +2390,470 @@
           <w:szCs w:val="22"/>
           <w:rtl w:val="0"/>
         </w:rPr>
+        <w:t xml:space="preserve">and use as above.</w:t>
+      </w:r>
+      <w:r>
+        <w:rPr>
+          <w:rFonts w:ascii="Courier New" w:cs="Courier New" w:eastAsia="Courier New" w:hAnsi="Courier New"/>
+          <w:color w:val="7f6000"/>
+          <w:sz w:val="18"/>
+          <w:szCs w:val="18"/>
+          <w:rtl w:val="0"/>
+        </w:rPr>
+        <w:t xml:space="preserve">&lt;/ab&gt;</w:t>
+      </w:r>
+      <w:r>
+        <w:rPr>
+          <w:rtl w:val="0"/>
+        </w:rPr>
+      </w:r>
+    </w:p>
+    <w:p>
+      <w:pPr>
+        <w:widowControl w:val="0"/>
+        <w:pBdr>
+          <w:top w:space="0" w:sz="0" w:val="nil"/>
+          <w:left w:space="0" w:sz="0" w:val="nil"/>
+          <w:bottom w:space="0" w:sz="0" w:val="nil"/>
+          <w:right w:space="0" w:sz="0" w:val="nil"/>
+          <w:between w:space="0" w:sz="0" w:val="nil"/>
+        </w:pBdr>
+        <w:shd w:fill="auto" w:val="clear"/>
+        <w:spacing w:line="240" w:lineRule="auto"/>
+        <w:contextualSpacing w:val="0"/>
+        <w:rPr>
+          <w:rFonts w:ascii="Arial" w:cs="Arial" w:eastAsia="Arial" w:hAnsi="Arial"/>
+          <w:color w:val="000000"/>
+          <w:sz w:val="22"/>
+          <w:szCs w:val="22"/>
+        </w:rPr>
+      </w:pPr>
+      <w:r>
+        <w:rPr>
+          <w:rtl w:val="0"/>
+        </w:rPr>
+      </w:r>
+    </w:p>
+    <w:p>
+      <w:pPr>
+        <w:widowControl w:val="0"/>
+        <w:pBdr>
+          <w:top w:space="0" w:sz="0" w:val="nil"/>
+          <w:left w:space="0" w:sz="0" w:val="nil"/>
+          <w:bottom w:space="0" w:sz="0" w:val="nil"/>
+          <w:right w:space="0" w:sz="0" w:val="nil"/>
+          <w:between w:space="0" w:sz="0" w:val="nil"/>
+        </w:pBdr>
+        <w:shd w:fill="auto" w:val="clear"/>
+        <w:spacing w:line="240" w:lineRule="auto"/>
+        <w:contextualSpacing w:val="0"/>
+        <w:rPr>
+          <w:rFonts w:ascii="Arial" w:cs="Arial" w:eastAsia="Arial" w:hAnsi="Arial"/>
+          <w:color w:val="000000"/>
+          <w:sz w:val="22"/>
+          <w:szCs w:val="22"/>
+        </w:rPr>
+      </w:pPr>
+      <w:r>
+        <w:rPr>
+          <w:rFonts w:ascii="Courier New" w:cs="Courier New" w:eastAsia="Courier New" w:hAnsi="Courier New"/>
+          <w:color w:val="7f6000"/>
+          <w:sz w:val="18"/>
+          <w:szCs w:val="18"/>
+          <w:rtl w:val="0"/>
+        </w:rPr>
+        <w:t xml:space="preserve">&lt;ab&gt;</w:t>
+      </w:r>
+      <w:r>
+        <w:rPr>
+          <w:rFonts w:ascii="Courier New" w:cs="Courier New" w:eastAsia="Courier New" w:hAnsi="Courier New"/>
+          <w:color w:val="0000ff"/>
+          <w:sz w:val="18"/>
+          <w:szCs w:val="18"/>
+          <w:rtl w:val="0"/>
+        </w:rPr>
+        <w:t xml:space="preserve">&lt;rub&gt;&lt;la&gt;</w:t>
+      </w:r>
+      <w:r>
+        <w:rPr>
+          <w:rFonts w:ascii="Arial" w:cs="Arial" w:eastAsia="Arial" w:hAnsi="Arial"/>
+          <w:color w:val="000000"/>
+          <w:sz w:val="22"/>
+          <w:szCs w:val="22"/>
+          <w:rtl w:val="0"/>
+        </w:rPr>
+        <w:t xml:space="preserve">Rerum Scoticarum Historia, Georgio Bucanano</w:t>
+      </w:r>
+      <w:commentRangeStart w:id="8"/>
+      <w:r>
+        <w:rPr>
+          <w:rFonts w:ascii="Arial" w:cs="Arial" w:eastAsia="Arial" w:hAnsi="Arial"/>
+          <w:color w:val="000000"/>
+          <w:sz w:val="22"/>
+          <w:szCs w:val="22"/>
+          <w:rtl w:val="0"/>
+        </w:rPr>
+        <w:t xml:space="preserve">a</w:t>
+      </w:r>
+      <w:commentRangeEnd w:id="8"/>
+      <w:r>
+        <w:commentReference w:id="8"/>
+      </w:r>
+      <w:r>
+        <w:rPr>
+          <w:rFonts w:ascii="Arial" w:cs="Arial" w:eastAsia="Arial" w:hAnsi="Arial"/>
+          <w:color w:val="000000"/>
+          <w:sz w:val="22"/>
+          <w:szCs w:val="22"/>
+          <w:rtl w:val="0"/>
+        </w:rPr>
+        <w:t xml:space="preserve">uth</w:t>
+      </w:r>
+      <w:r>
+        <w:rPr>
+          <w:rFonts w:ascii="Arial" w:cs="Arial" w:eastAsia="Arial" w:hAnsi="Arial"/>
+          <w:color w:val="000000"/>
+          <w:sz w:val="22"/>
+          <w:szCs w:val="22"/>
+          <w:rtl w:val="0"/>
+        </w:rPr>
+        <w:t xml:space="preserve">ore</w:t>
+      </w:r>
+      <w:r>
+        <w:rPr>
+          <w:rFonts w:ascii="Courier New" w:cs="Courier New" w:eastAsia="Courier New" w:hAnsi="Courier New"/>
+          <w:color w:val="0000ff"/>
+          <w:sz w:val="18"/>
+          <w:szCs w:val="18"/>
+          <w:rtl w:val="0"/>
+        </w:rPr>
+        <w:t xml:space="preserve">&lt;/la&gt;&lt;/rub&gt;</w:t>
+      </w:r>
+      <w:r>
+        <w:rPr>
+          <w:rFonts w:ascii="Courier New" w:cs="Courier New" w:eastAsia="Courier New" w:hAnsi="Courier New"/>
+          <w:color w:val="0000ff"/>
+          <w:sz w:val="18"/>
+          <w:szCs w:val="18"/>
+          <w:rtl w:val="0"/>
+        </w:rPr>
+        <w:t xml:space="preserve">&lt;comment&gt;</w:t>
+      </w:r>
+      <w:r>
+        <w:rPr>
+          <w:sz w:val="16"/>
+          <w:szCs w:val="16"/>
+          <w:rtl w:val="0"/>
+        </w:rPr>
+        <w:t xml:space="preserve">c_170v_20</w:t>
+      </w:r>
+      <w:r>
+        <w:rPr>
+          <w:rFonts w:ascii="Courier New" w:cs="Courier New" w:eastAsia="Courier New" w:hAnsi="Courier New"/>
+          <w:color w:val="0000ff"/>
+          <w:sz w:val="18"/>
+          <w:szCs w:val="18"/>
+          <w:rtl w:val="0"/>
+        </w:rPr>
+        <w:t xml:space="preserve">&lt;/comment&gt;</w:t>
+      </w:r>
+      <w:r>
+        <w:rPr>
+          <w:rtl w:val="0"/>
+        </w:rPr>
         <w:t xml:space="preserve"> </w:t>
       </w:r>
       <w:r>
         <w:rPr>
           <w:rFonts w:ascii="Courier New" w:cs="Courier New" w:eastAsia="Courier New" w:hAnsi="Courier New"/>
-          <w:b w:val="0"/>
-          <w:color w:val="0000ff"/>
-          <w:sz w:val="18"/>
-          <w:szCs w:val="18"/>
-          <w:rtl w:val="0"/>
-        </w:rPr>
-        <w:t xml:space="preserve">&lt;m&gt;&lt;pa&gt;</w:t>
-      </w:r>
-      <w:r>
-        <w:rPr>
-          <w:rFonts w:ascii="Arial" w:cs="Arial" w:eastAsia="Arial" w:hAnsi="Arial"/>
-          <w:b w:val="0"/>
+          <w:color w:val="7f6000"/>
+          <w:sz w:val="18"/>
+          <w:szCs w:val="18"/>
+          <w:rtl w:val="0"/>
+        </w:rPr>
+        <w:t xml:space="preserve">&lt;/ab&gt;</w:t>
+      </w:r>
+      <w:r>
+        <w:rPr>
+          <w:rtl w:val="0"/>
+        </w:rPr>
+      </w:r>
+    </w:p>
+    <w:p>
+      <w:pPr>
+        <w:widowControl w:val="0"/>
+        <w:pBdr>
+          <w:top w:space="0" w:sz="0" w:val="nil"/>
+          <w:left w:space="0" w:sz="0" w:val="nil"/>
+          <w:bottom w:space="0" w:sz="0" w:val="nil"/>
+          <w:right w:space="0" w:sz="0" w:val="nil"/>
+          <w:between w:space="0" w:sz="0" w:val="nil"/>
+        </w:pBdr>
+        <w:shd w:fill="auto" w:val="clear"/>
+        <w:spacing w:line="240" w:lineRule="auto"/>
+        <w:contextualSpacing w:val="0"/>
+        <w:rPr>
+          <w:rFonts w:ascii="Arial" w:cs="Arial" w:eastAsia="Arial" w:hAnsi="Arial"/>
+          <w:color w:val="000000"/>
+          <w:sz w:val="22"/>
+          <w:szCs w:val="22"/>
+        </w:rPr>
+      </w:pPr>
+      <w:r>
+        <w:rPr>
+          <w:rtl w:val="0"/>
+        </w:rPr>
+      </w:r>
+    </w:p>
+    <w:p>
+      <w:pPr>
+        <w:widowControl w:val="0"/>
+        <w:pBdr>
+          <w:top w:space="0" w:sz="0" w:val="nil"/>
+          <w:left w:space="0" w:sz="0" w:val="nil"/>
+          <w:bottom w:space="0" w:sz="0" w:val="nil"/>
+          <w:right w:space="0" w:sz="0" w:val="nil"/>
+          <w:between w:space="0" w:sz="0" w:val="nil"/>
+        </w:pBdr>
+        <w:shd w:fill="auto" w:val="clear"/>
+        <w:spacing w:line="240" w:lineRule="auto"/>
+        <w:contextualSpacing w:val="0"/>
+        <w:rPr>
+          <w:rFonts w:ascii="Arial" w:cs="Arial" w:eastAsia="Arial" w:hAnsi="Arial"/>
+          <w:color w:val="000000"/>
+          <w:sz w:val="22"/>
+          <w:szCs w:val="22"/>
+        </w:rPr>
+      </w:pPr>
+      <w:r>
+        <w:rPr>
+          <w:rFonts w:ascii="Courier New" w:cs="Courier New" w:eastAsia="Courier New" w:hAnsi="Courier New"/>
+          <w:color w:val="7f6000"/>
+          <w:sz w:val="18"/>
+          <w:szCs w:val="18"/>
+          <w:rtl w:val="0"/>
+        </w:rPr>
+        <w:t xml:space="preserve">&lt;ab&gt;</w:t>
+      </w:r>
+      <w:r>
+        <w:rPr>
+          <w:rFonts w:ascii="Courier New" w:cs="Courier New" w:eastAsia="Courier New" w:hAnsi="Courier New"/>
+          <w:color w:val="0000ff"/>
+          <w:sz w:val="18"/>
+          <w:szCs w:val="18"/>
+          <w:rtl w:val="0"/>
+        </w:rPr>
+        <w:t xml:space="preserve">&lt;rub&gt;&lt;la&gt;</w:t>
+      </w:r>
+      <w:r>
+        <w:rPr>
+          <w:rFonts w:ascii="Arial" w:cs="Arial" w:eastAsia="Arial" w:hAnsi="Arial"/>
+          <w:color w:val="000000"/>
+          <w:sz w:val="22"/>
+          <w:szCs w:val="22"/>
+          <w:rtl w:val="0"/>
+        </w:rPr>
+        <w:t xml:space="preserve">Rembertus Dodonæus</w:t>
+      </w:r>
+      <w:r>
+        <w:rPr>
+          <w:rFonts w:ascii="Arial" w:cs="Arial" w:eastAsia="Arial" w:hAnsi="Arial"/>
+          <w:color w:val="000000"/>
+          <w:sz w:val="22"/>
+          <w:szCs w:val="22"/>
+          <w:rtl w:val="0"/>
+        </w:rPr>
+        <w:t xml:space="preserve">, M</w:t>
+      </w:r>
+      <w:r>
+        <w:rPr>
+          <w:rFonts w:ascii="Arial" w:cs="Arial" w:eastAsia="Arial" w:hAnsi="Arial"/>
+          <w:color w:val="000000"/>
+          <w:sz w:val="22"/>
+          <w:szCs w:val="22"/>
+          <w:rtl w:val="0"/>
+        </w:rPr>
+        <w:t xml:space="preserve">echliniensis</w:t>
+      </w:r>
+      <w:r>
+        <w:rPr>
+          <w:rFonts w:ascii="Arial" w:cs="Arial" w:eastAsia="Arial" w:hAnsi="Arial"/>
+          <w:color w:val="000000"/>
+          <w:sz w:val="22"/>
+          <w:szCs w:val="22"/>
+          <w:rtl w:val="0"/>
+        </w:rPr>
+        <w:t xml:space="preserve"> medicus, | De stirpium </w:t>
+      </w:r>
+      <w:commentRangeStart w:id="9"/>
+      <w:r>
+        <w:rPr>
+          <w:rFonts w:ascii="Arial" w:cs="Arial" w:eastAsia="Arial" w:hAnsi="Arial"/>
+          <w:color w:val="000000"/>
+          <w:sz w:val="22"/>
+          <w:szCs w:val="22"/>
+          <w:rtl w:val="0"/>
+        </w:rPr>
+        <w:t xml:space="preserve">h</w:t>
+      </w:r>
+      <w:commentRangeEnd w:id="9"/>
+      <w:r>
+        <w:commentReference w:id="9"/>
+      </w:r>
+      <w:r>
+        <w:rPr>
+          <w:rFonts w:ascii="Arial" w:cs="Arial" w:eastAsia="Arial" w:hAnsi="Arial"/>
+          <w:color w:val="000000"/>
+          <w:sz w:val="22"/>
+          <w:szCs w:val="22"/>
+          <w:rtl w:val="0"/>
+        </w:rPr>
+        <w:t xml:space="preserve">istoria</w:t>
+      </w:r>
+      <w:r>
+        <w:rPr>
+          <w:rFonts w:ascii="Courier New" w:cs="Courier New" w:eastAsia="Courier New" w:hAnsi="Courier New"/>
+          <w:color w:val="0000ff"/>
+          <w:sz w:val="18"/>
+          <w:szCs w:val="18"/>
+          <w:rtl w:val="0"/>
+        </w:rPr>
+        <w:t xml:space="preserve">&lt;/la&gt;&lt;/rub&gt;&lt;comment&gt;</w:t>
+      </w:r>
+      <w:r>
+        <w:rPr>
+          <w:sz w:val="16"/>
+          <w:szCs w:val="16"/>
+          <w:rtl w:val="0"/>
+        </w:rPr>
+        <w:t xml:space="preserve">c_170v_21</w:t>
+      </w:r>
+      <w:r>
+        <w:rPr>
+          <w:rFonts w:ascii="Courier New" w:cs="Courier New" w:eastAsia="Courier New" w:hAnsi="Courier New"/>
+          <w:color w:val="0000ff"/>
+          <w:sz w:val="18"/>
+          <w:szCs w:val="18"/>
+          <w:rtl w:val="0"/>
+        </w:rPr>
+        <w:t xml:space="preserve">&lt;/comment&gt;</w:t>
+      </w:r>
+      <w:r>
+        <w:rPr>
+          <w:rFonts w:ascii="Courier New" w:cs="Courier New" w:eastAsia="Courier New" w:hAnsi="Courier New"/>
+          <w:color w:val="7f6000"/>
+          <w:sz w:val="18"/>
+          <w:szCs w:val="18"/>
+          <w:rtl w:val="0"/>
+        </w:rPr>
+        <w:t xml:space="preserve">&lt;/ab&gt;</w:t>
+      </w:r>
+      <w:r>
+        <w:rPr>
+          <w:rtl w:val="0"/>
+        </w:rPr>
+      </w:r>
+    </w:p>
+    <w:p>
+      <w:pPr>
+        <w:widowControl w:val="0"/>
+        <w:pBdr>
+          <w:top w:space="0" w:sz="0" w:val="nil"/>
+          <w:left w:space="0" w:sz="0" w:val="nil"/>
+          <w:bottom w:space="0" w:sz="0" w:val="nil"/>
+          <w:right w:space="0" w:sz="0" w:val="nil"/>
+          <w:between w:space="0" w:sz="0" w:val="nil"/>
+        </w:pBdr>
+        <w:shd w:fill="auto" w:val="clear"/>
+        <w:spacing w:line="240" w:lineRule="auto"/>
+        <w:contextualSpacing w:val="0"/>
+        <w:rPr>
+          <w:rFonts w:ascii="Arial" w:cs="Arial" w:eastAsia="Arial" w:hAnsi="Arial"/>
+          <w:color w:val="000000"/>
+          <w:sz w:val="22"/>
+          <w:szCs w:val="22"/>
+        </w:rPr>
+      </w:pPr>
+      <w:r>
+        <w:rPr>
+          <w:rtl w:val="0"/>
+        </w:rPr>
+      </w:r>
+    </w:p>
+    <w:p>
+      <w:pPr>
+        <w:widowControl w:val="0"/>
+        <w:pBdr>
+          <w:top w:space="0" w:sz="0" w:val="nil"/>
+          <w:left w:space="0" w:sz="0" w:val="nil"/>
+          <w:bottom w:space="0" w:sz="0" w:val="nil"/>
+          <w:right w:space="0" w:sz="0" w:val="nil"/>
+          <w:between w:space="0" w:sz="0" w:val="nil"/>
+        </w:pBdr>
+        <w:shd w:fill="auto" w:val="clear"/>
+        <w:spacing w:line="240" w:lineRule="auto"/>
+        <w:contextualSpacing w:val="0"/>
+        <w:rPr>
+          <w:rFonts w:ascii="Arial" w:cs="Arial" w:eastAsia="Arial" w:hAnsi="Arial"/>
+          <w:color w:val="000000"/>
+          <w:sz w:val="22"/>
+          <w:szCs w:val="22"/>
+        </w:rPr>
+      </w:pPr>
+      <w:r>
+        <w:rPr>
+          <w:rFonts w:ascii="Courier New" w:cs="Courier New" w:eastAsia="Courier New" w:hAnsi="Courier New"/>
+          <w:color w:val="7f6000"/>
+          <w:sz w:val="18"/>
+          <w:szCs w:val="18"/>
+          <w:rtl w:val="0"/>
+        </w:rPr>
+        <w:t xml:space="preserve">&lt;ab&gt;</w:t>
+      </w:r>
+      <w:r>
+        <w:rPr>
+          <w:rFonts w:ascii="Courier New" w:cs="Courier New" w:eastAsia="Courier New" w:hAnsi="Courier New"/>
+          <w:color w:val="0000ff"/>
+          <w:sz w:val="18"/>
+          <w:szCs w:val="18"/>
+          <w:rtl w:val="0"/>
+        </w:rPr>
+        <w:t xml:space="preserve">&lt;rub&gt;</w:t>
+      </w:r>
+      <w:r>
+        <w:rPr>
+          <w:rFonts w:ascii="Arial" w:cs="Arial" w:eastAsia="Arial" w:hAnsi="Arial"/>
+          <w:color w:val="000000"/>
+          <w:sz w:val="22"/>
+          <w:szCs w:val="22"/>
+          <w:rtl w:val="0"/>
+        </w:rPr>
+        <w:t xml:space="preserve">De L'Orme</w:t>
+      </w:r>
+      <w:r>
+        <w:rPr>
+          <w:rFonts w:ascii="Arial" w:cs="Arial" w:eastAsia="Arial" w:hAnsi="Arial"/>
+          <w:color w:val="000000"/>
+          <w:sz w:val="22"/>
+          <w:szCs w:val="22"/>
+          <w:rtl w:val="0"/>
+        </w:rPr>
+        <w:t xml:space="preserve">,</w:t>
+      </w:r>
+      <w:r>
+        <w:rPr>
+          <w:rFonts w:ascii="Arial" w:cs="Arial" w:eastAsia="Arial" w:hAnsi="Arial"/>
+          <w:color w:val="000000"/>
+          <w:sz w:val="22"/>
+          <w:szCs w:val="22"/>
+          <w:rtl w:val="0"/>
+        </w:rPr>
+        <w:t xml:space="preserve"> De l'invention de bien </w:t>
+      </w:r>
+      <w:commentRangeStart w:id="10"/>
+      <w:r>
+        <w:rPr>
+          <w:rFonts w:ascii="Arial" w:cs="Arial" w:eastAsia="Arial" w:hAnsi="Arial"/>
           <w:color w:val="000000"/>
           <w:sz w:val="22"/>
           <w:szCs w:val="22"/>
@@ -2027,144 +2861,57 @@
         </w:rPr>
         <w:t xml:space="preserve">b</w:t>
       </w:r>
-      <w:r>
-        <w:rPr>
-          <w:rFonts w:ascii="Arial" w:cs="Arial" w:eastAsia="Arial" w:hAnsi="Arial"/>
-          <w:b w:val="0"/>
-          <w:color w:val="000000"/>
-          <w:sz w:val="22"/>
-          <w:szCs w:val="22"/>
-          <w:rtl w:val="0"/>
-        </w:rPr>
-        <w:t xml:space="preserve">erries</w:t>
-      </w:r>
-      <w:r>
-        <w:rPr>
-          <w:rFonts w:ascii="Courier New" w:cs="Courier New" w:eastAsia="Courier New" w:hAnsi="Courier New"/>
-          <w:b w:val="0"/>
-          <w:color w:val="0000ff"/>
-          <w:sz w:val="18"/>
-          <w:szCs w:val="18"/>
-          <w:rtl w:val="0"/>
-        </w:rPr>
-        <w:t xml:space="preserve">&lt;/pa&gt;&lt;/m&gt;</w:t>
-      </w:r>
-      <w:r>
-        <w:rPr>
-          <w:rFonts w:ascii="Arial" w:cs="Arial" w:eastAsia="Arial" w:hAnsi="Arial"/>
-          <w:b w:val="0"/>
-          <w:color w:val="000000"/>
-          <w:sz w:val="22"/>
-          <w:szCs w:val="22"/>
-          <w:rtl w:val="0"/>
-        </w:rPr>
-        <w:t xml:space="preserve"> </w:t>
-      </w:r>
-      <w:r>
-        <w:rPr>
-          <w:rFonts w:ascii="Courier New" w:cs="Courier New" w:eastAsia="Courier New" w:hAnsi="Courier New"/>
-          <w:b w:val="0"/>
-          <w:color w:val="0000ff"/>
-          <w:sz w:val="18"/>
-          <w:szCs w:val="18"/>
-          <w:rtl w:val="0"/>
-        </w:rPr>
-        <w:t xml:space="preserve">&lt;tl&gt;</w:t>
-      </w:r>
-      <w:r>
-        <w:rPr>
-          <w:rFonts w:ascii="Arial" w:cs="Arial" w:eastAsia="Arial" w:hAnsi="Arial"/>
-          <w:color w:val="000000"/>
-          <w:sz w:val="22"/>
-          <w:szCs w:val="22"/>
-          <w:rtl w:val="0"/>
-        </w:rPr>
-        <w:t xml:space="preserve">pestled</w:t>
-      </w:r>
-      <w:r>
-        <w:rPr>
-          <w:rFonts w:ascii="Courier New" w:cs="Courier New" w:eastAsia="Courier New" w:hAnsi="Courier New"/>
-          <w:color w:val="0000ff"/>
-          <w:sz w:val="18"/>
-          <w:szCs w:val="18"/>
-          <w:rtl w:val="0"/>
-        </w:rPr>
-        <w:t xml:space="preserve">&lt;/tl&gt;</w:t>
-      </w:r>
-      <w:r>
-        <w:rPr>
-          <w:rFonts w:ascii="Arial" w:cs="Arial" w:eastAsia="Arial" w:hAnsi="Arial"/>
-          <w:color w:val="000000"/>
-          <w:sz w:val="22"/>
-          <w:szCs w:val="22"/>
-          <w:rtl w:val="0"/>
-        </w:rPr>
-        <w:t xml:space="preserve"> together, then, according to your need, boil them in </w:t>
-      </w:r>
-      <w:r>
-        <w:rPr>
-          <w:rFonts w:ascii="Courier New" w:cs="Courier New" w:eastAsia="Courier New" w:hAnsi="Courier New"/>
-          <w:b w:val="0"/>
-          <w:color w:val="0000ff"/>
-          <w:sz w:val="18"/>
-          <w:szCs w:val="18"/>
-          <w:rtl w:val="0"/>
-        </w:rPr>
-        <w:t xml:space="preserve">&lt;m&gt;</w:t>
-      </w:r>
-      <w:r>
-        <w:rPr>
-          <w:rFonts w:ascii="Arial" w:cs="Arial" w:eastAsia="Arial" w:hAnsi="Arial"/>
-          <w:b w:val="0"/>
-          <w:color w:val="000000"/>
-          <w:sz w:val="22"/>
-          <w:szCs w:val="22"/>
-          <w:rtl w:val="0"/>
-        </w:rPr>
-        <w:t xml:space="preserve">v</w:t>
-      </w:r>
-      <w:r>
-        <w:rPr>
-          <w:rFonts w:ascii="Arial" w:cs="Arial" w:eastAsia="Arial" w:hAnsi="Arial"/>
-          <w:b w:val="0"/>
-          <w:color w:val="000000"/>
-          <w:sz w:val="22"/>
-          <w:szCs w:val="22"/>
-          <w:rtl w:val="0"/>
-        </w:rPr>
-        <w:t xml:space="preserve">inegar</w:t>
-      </w:r>
-      <w:r>
-        <w:rPr>
-          <w:rFonts w:ascii="Courier New" w:cs="Courier New" w:eastAsia="Courier New" w:hAnsi="Courier New"/>
-          <w:b w:val="0"/>
-          <w:color w:val="0000ff"/>
-          <w:sz w:val="18"/>
-          <w:szCs w:val="18"/>
-          <w:rtl w:val="0"/>
-        </w:rPr>
-        <w:t xml:space="preserve">&lt;/m&gt;</w:t>
-      </w:r>
-      <w:r>
-        <w:rPr>
-          <w:rFonts w:ascii="Arial" w:cs="Arial" w:eastAsia="Arial" w:hAnsi="Arial"/>
-          <w:b w:val="0"/>
-          <w:color w:val="000000"/>
-          <w:sz w:val="22"/>
-          <w:szCs w:val="22"/>
-          <w:rtl w:val="0"/>
-        </w:rPr>
-        <w:t xml:space="preserve"> </w:t>
-      </w:r>
-      <w:r>
-        <w:rPr>
-          <w:rFonts w:ascii="Arial" w:cs="Arial" w:eastAsia="Arial" w:hAnsi="Arial"/>
-          <w:color w:val="000000"/>
-          <w:sz w:val="22"/>
-          <w:szCs w:val="22"/>
-          <w:rtl w:val="0"/>
-        </w:rPr>
-        <w:t xml:space="preserve">and use as above.</w:t>
+      <w:commentRangeEnd w:id="10"/>
+      <w:r>
+        <w:commentReference w:id="10"/>
+      </w:r>
+      <w:r>
+        <w:rPr>
+          <w:rFonts w:ascii="Arial" w:cs="Arial" w:eastAsia="Arial" w:hAnsi="Arial"/>
+          <w:color w:val="000000"/>
+          <w:sz w:val="22"/>
+          <w:szCs w:val="22"/>
+          <w:rtl w:val="0"/>
+        </w:rPr>
+        <w:t xml:space="preserve">astir</w:t>
+      </w:r>
+      <w:r>
+        <w:rPr>
+          <w:rFonts w:ascii="Arial" w:cs="Arial" w:eastAsia="Arial" w:hAnsi="Arial"/>
+          <w:color w:val="000000"/>
+          <w:sz w:val="22"/>
+          <w:szCs w:val="22"/>
+          <w:rtl w:val="0"/>
+        </w:rPr>
+        <w:t xml:space="preserve">, and other works</w:t>
+      </w:r>
+      <w:r>
+        <w:rPr>
+          <w:rFonts w:ascii="Courier New" w:cs="Courier New" w:eastAsia="Courier New" w:hAnsi="Courier New"/>
+          <w:color w:val="0000ff"/>
+          <w:sz w:val="18"/>
+          <w:szCs w:val="18"/>
+          <w:rtl w:val="0"/>
+        </w:rPr>
+        <w:t xml:space="preserve">&lt;/rub&gt;&lt;comment&gt;</w:t>
+      </w:r>
+      <w:r>
+        <w:rPr>
+          <w:sz w:val="16"/>
+          <w:szCs w:val="16"/>
+          <w:rtl w:val="0"/>
+        </w:rPr>
+        <w:t xml:space="preserve">c_170v_22</w:t>
+      </w:r>
+      <w:r>
+        <w:rPr>
+          <w:rFonts w:ascii="Courier New" w:cs="Courier New" w:eastAsia="Courier New" w:hAnsi="Courier New"/>
+          <w:color w:val="0000ff"/>
+          <w:sz w:val="18"/>
+          <w:szCs w:val="18"/>
+          <w:rtl w:val="0"/>
+        </w:rPr>
+        <w:t xml:space="preserve">&lt;/comment&gt;</w:t>
       </w:r>
       <w:r>
         <w:rPr>
@@ -2256,52 +3003,71 @@
           <w:szCs w:val="22"/>
           <w:rtl w:val="0"/>
         </w:rPr>
-        <w:t xml:space="preserve">Rerum Scoticarum Historia, Georgio Bucanano </w:t>
-      </w:r>
-      <w:commentRangeStart w:id="8"/>
-      <w:r>
-        <w:rPr>
-          <w:rFonts w:ascii="Arial" w:cs="Arial" w:eastAsia="Arial" w:hAnsi="Arial"/>
-          <w:color w:val="000000"/>
-          <w:sz w:val="22"/>
-          <w:szCs w:val="22"/>
-          <w:rtl w:val="0"/>
-        </w:rPr>
-        <w:t xml:space="preserve">a</w:t>
-      </w:r>
-      <w:commentRangeEnd w:id="8"/>
-      <w:r>
-        <w:commentReference w:id="8"/>
-      </w:r>
-      <w:r>
-        <w:rPr>
-          <w:rFonts w:ascii="Arial" w:cs="Arial" w:eastAsia="Arial" w:hAnsi="Arial"/>
-          <w:color w:val="000000"/>
-          <w:sz w:val="22"/>
-          <w:szCs w:val="22"/>
-          <w:rtl w:val="0"/>
-        </w:rPr>
-        <w:t xml:space="preserve">uth</w:t>
-      </w:r>
-      <w:r>
-        <w:rPr>
-          <w:rFonts w:ascii="Arial" w:cs="Arial" w:eastAsia="Arial" w:hAnsi="Arial"/>
-          <w:color w:val="000000"/>
-          <w:sz w:val="22"/>
-          <w:szCs w:val="22"/>
-          <w:rtl w:val="0"/>
-        </w:rPr>
-        <w:t xml:space="preserve">ore</w:t>
-      </w:r>
-      <w:r>
-        <w:rPr>
-          <w:rFonts w:ascii="Courier New" w:cs="Courier New" w:eastAsia="Courier New" w:hAnsi="Courier New"/>
-          <w:color w:val="0000ff"/>
-          <w:sz w:val="18"/>
-          <w:szCs w:val="18"/>
-          <w:rtl w:val="0"/>
-        </w:rPr>
-        <w:t xml:space="preserve">&lt;/la&gt;&lt;/rub&gt;</w:t>
+        <w:t xml:space="preserve">Telesius, De coloribus</w:t>
+      </w:r>
+      <w:r>
+        <w:rPr>
+          <w:rFonts w:ascii="Arial" w:cs="Arial" w:eastAsia="Arial" w:hAnsi="Arial"/>
+          <w:color w:val="000000"/>
+          <w:sz w:val="22"/>
+          <w:szCs w:val="22"/>
+          <w:rtl w:val="0"/>
+        </w:rPr>
+        <w:t xml:space="preserve">, </w:t>
+      </w:r>
+      <w:commentRangeStart w:id="11"/>
+      <w:r>
+        <w:rPr>
+          <w:rFonts w:ascii="Arial" w:cs="Arial" w:eastAsia="Arial" w:hAnsi="Arial"/>
+          <w:color w:val="000000"/>
+          <w:sz w:val="22"/>
+          <w:szCs w:val="22"/>
+          <w:rtl w:val="0"/>
+        </w:rPr>
+        <w:t xml:space="preserve">V</w:t>
+      </w:r>
+      <w:commentRangeEnd w:id="11"/>
+      <w:r>
+        <w:commentReference w:id="11"/>
+      </w:r>
+      <w:r>
+        <w:rPr>
+          <w:rFonts w:ascii="Arial" w:cs="Arial" w:eastAsia="Arial" w:hAnsi="Arial"/>
+          <w:color w:val="000000"/>
+          <w:sz w:val="22"/>
+          <w:szCs w:val="22"/>
+          <w:rtl w:val="0"/>
+        </w:rPr>
+        <w:t xml:space="preserve">ascosan</w:t>
+      </w:r>
+      <w:r>
+        <w:rPr>
+          <w:rFonts w:ascii="Courier New" w:cs="Courier New" w:eastAsia="Courier New" w:hAnsi="Courier New"/>
+          <w:color w:val="0000ff"/>
+          <w:sz w:val="18"/>
+          <w:szCs w:val="18"/>
+          <w:rtl w:val="0"/>
+        </w:rPr>
+        <w:t xml:space="preserve">&lt;/la&gt;&lt;/rub&gt;&lt;comment&gt;</w:t>
+      </w:r>
+      <w:r>
+        <w:rPr>
+          <w:color w:val="0000ff"/>
+          <w:sz w:val="16"/>
+          <w:szCs w:val="16"/>
+          <w:rtl w:val="0"/>
+        </w:rPr>
+        <w:t xml:space="preserve">c_170v_23</w:t>
+      </w:r>
+      <w:r>
+        <w:rPr>
+          <w:rFonts w:ascii="Courier New" w:cs="Courier New" w:eastAsia="Courier New" w:hAnsi="Courier New"/>
+          <w:color w:val="0000ff"/>
+          <w:sz w:val="18"/>
+          <w:szCs w:val="18"/>
+          <w:rtl w:val="0"/>
+        </w:rPr>
+        <w:t xml:space="preserve">&lt;/comment&gt;</w:t>
       </w:r>
       <w:r>
         <w:rPr>
@@ -2393,72 +3159,101 @@
           <w:szCs w:val="22"/>
           <w:rtl w:val="0"/>
         </w:rPr>
-        <w:t xml:space="preserve">Rembertus Dodonæus</w:t>
-      </w:r>
-      <w:r>
-        <w:rPr>
-          <w:rFonts w:ascii="Arial" w:cs="Arial" w:eastAsia="Arial" w:hAnsi="Arial"/>
-          <w:color w:val="000000"/>
-          <w:sz w:val="22"/>
-          <w:szCs w:val="22"/>
-          <w:rtl w:val="0"/>
-        </w:rPr>
-        <w:t xml:space="preserve">, M</w:t>
-      </w:r>
-      <w:r>
-        <w:rPr>
-          <w:rFonts w:ascii="Arial" w:cs="Arial" w:eastAsia="Arial" w:hAnsi="Arial"/>
-          <w:color w:val="000000"/>
-          <w:sz w:val="22"/>
-          <w:szCs w:val="22"/>
-          <w:rtl w:val="0"/>
-        </w:rPr>
-        <w:t xml:space="preserve">echliniensis</w:t>
-      </w:r>
-      <w:r>
-        <w:rPr>
-          <w:rFonts w:ascii="Arial" w:cs="Arial" w:eastAsia="Arial" w:hAnsi="Arial"/>
-          <w:color w:val="000000"/>
-          <w:sz w:val="22"/>
-          <w:szCs w:val="22"/>
-          <w:rtl w:val="0"/>
-        </w:rPr>
-        <w:t xml:space="preserve"> medicus, | De stirpium </w:t>
-      </w:r>
-      <w:commentRangeStart w:id="9"/>
-      <w:r>
-        <w:rPr>
-          <w:rFonts w:ascii="Arial" w:cs="Arial" w:eastAsia="Arial" w:hAnsi="Arial"/>
-          <w:color w:val="000000"/>
-          <w:sz w:val="22"/>
-          <w:szCs w:val="22"/>
-          <w:rtl w:val="0"/>
-        </w:rPr>
-        <w:t xml:space="preserve">h</w:t>
-      </w:r>
-      <w:commentRangeEnd w:id="9"/>
-      <w:r>
-        <w:commentReference w:id="9"/>
-      </w:r>
-      <w:r>
-        <w:rPr>
-          <w:rFonts w:ascii="Arial" w:cs="Arial" w:eastAsia="Arial" w:hAnsi="Arial"/>
-          <w:color w:val="000000"/>
-          <w:sz w:val="22"/>
-          <w:szCs w:val="22"/>
-          <w:rtl w:val="0"/>
-        </w:rPr>
-        <w:t xml:space="preserve">istoria</w:t>
-      </w:r>
-      <w:r>
-        <w:rPr>
-          <w:rFonts w:ascii="Courier New" w:cs="Courier New" w:eastAsia="Courier New" w:hAnsi="Courier New"/>
-          <w:color w:val="0000ff"/>
-          <w:sz w:val="18"/>
-          <w:szCs w:val="18"/>
-          <w:rtl w:val="0"/>
-        </w:rPr>
-        <w:t xml:space="preserve">&lt;/la&gt;&lt;/rub&gt;</w:t>
+        <w:t xml:space="preserve">Marbodius, </w:t>
+      </w:r>
+      <w:r>
+        <w:rPr>
+          <w:rFonts w:ascii="Courier New" w:cs="Courier New" w:eastAsia="Courier New" w:hAnsi="Courier New"/>
+          <w:color w:val="a91111"/>
+          <w:sz w:val="18"/>
+          <w:szCs w:val="18"/>
+          <w:rtl w:val="0"/>
+        </w:rPr>
+        <w:t xml:space="preserve">&lt;del&gt;</w:t>
+      </w:r>
+      <w:r>
+        <w:rPr>
+          <w:rFonts w:ascii="Arial" w:cs="Arial" w:eastAsia="Arial" w:hAnsi="Arial"/>
+          <w:color w:val="000000"/>
+          <w:sz w:val="22"/>
+          <w:szCs w:val="22"/>
+          <w:rtl w:val="0"/>
+        </w:rPr>
+        <w:t xml:space="preserve">go</w:t>
+      </w:r>
+      <w:r>
+        <w:rPr>
+          <w:rFonts w:ascii="Courier New" w:cs="Courier New" w:eastAsia="Courier New" w:hAnsi="Courier New"/>
+          <w:color w:val="a91111"/>
+          <w:sz w:val="18"/>
+          <w:szCs w:val="18"/>
+          <w:rtl w:val="0"/>
+        </w:rPr>
+        <w:t xml:space="preserve">&lt;/del&gt;</w:t>
+      </w:r>
+      <w:r>
+        <w:rPr>
+          <w:rFonts w:ascii="Arial" w:cs="Arial" w:eastAsia="Arial" w:hAnsi="Arial"/>
+          <w:color w:val="000000"/>
+          <w:sz w:val="22"/>
+          <w:szCs w:val="22"/>
+          <w:rtl w:val="0"/>
+        </w:rPr>
+        <w:t xml:space="preserve"> De lapillis </w:t>
+      </w:r>
+      <w:commentRangeStart w:id="12"/>
+      <w:r>
+        <w:rPr>
+          <w:rFonts w:ascii="Arial" w:cs="Arial" w:eastAsia="Arial" w:hAnsi="Arial"/>
+          <w:color w:val="000000"/>
+          <w:sz w:val="22"/>
+          <w:szCs w:val="22"/>
+          <w:rtl w:val="0"/>
+        </w:rPr>
+        <w:t xml:space="preserve">p</w:t>
+      </w:r>
+      <w:commentRangeEnd w:id="12"/>
+      <w:r>
+        <w:commentReference w:id="12"/>
+      </w:r>
+      <w:r>
+        <w:rPr>
+          <w:rFonts w:ascii="Arial" w:cs="Arial" w:eastAsia="Arial" w:hAnsi="Arial"/>
+          <w:color w:val="000000"/>
+          <w:sz w:val="22"/>
+          <w:szCs w:val="22"/>
+          <w:rtl w:val="0"/>
+        </w:rPr>
+        <w:t xml:space="preserve">rætiosis</w:t>
+      </w:r>
+      <w:r>
+        <w:rPr>
+          <w:rFonts w:ascii="Courier New" w:cs="Courier New" w:eastAsia="Courier New" w:hAnsi="Courier New"/>
+          <w:color w:val="0000ff"/>
+          <w:sz w:val="18"/>
+          <w:szCs w:val="18"/>
+          <w:rtl w:val="0"/>
+        </w:rPr>
+        <w:t xml:space="preserve">&lt;/la&gt;&lt;/rub&gt;&lt;comment&gt;</w:t>
+      </w:r>
+      <w:r>
+        <w:rPr>
+          <w:color w:val="0000ff"/>
+          <w:sz w:val="16"/>
+          <w:szCs w:val="16"/>
+          <w:rtl w:val="0"/>
+        </w:rPr>
+        <w:t xml:space="preserve">c_170v_24</w:t>
+      </w:r>
+      <w:r>
+        <w:rPr>
+          <w:rFonts w:ascii="Courier New" w:cs="Courier New" w:eastAsia="Courier New" w:hAnsi="Courier New"/>
+          <w:color w:val="0000ff"/>
+          <w:sz w:val="18"/>
+          <w:szCs w:val="18"/>
+          <w:rtl w:val="0"/>
+        </w:rPr>
+        <w:t xml:space="preserve">&lt;/comment&gt;</w:t>
       </w:r>
       <w:r>
         <w:rPr>
@@ -2505,14 +3300,6 @@
     <w:p>
       <w:pPr>
         <w:widowControl w:val="0"/>
-        <w:pBdr>
-          <w:top w:space="0" w:sz="0" w:val="nil"/>
-          <w:left w:space="0" w:sz="0" w:val="nil"/>
-          <w:bottom w:space="0" w:sz="0" w:val="nil"/>
-          <w:right w:space="0" w:sz="0" w:val="nil"/>
-          <w:between w:space="0" w:sz="0" w:val="nil"/>
-        </w:pBdr>
-        <w:shd w:fill="auto" w:val="clear"/>
         <w:spacing w:line="240" w:lineRule="auto"/>
         <w:contextualSpacing w:val="0"/>
         <w:rPr>
@@ -2530,92 +3317,17 @@
           <w:szCs w:val="18"/>
           <w:rtl w:val="0"/>
         </w:rPr>
-        <w:t xml:space="preserve">&lt;ab&gt;</w:t>
-      </w:r>
-      <w:r>
-        <w:rPr>
-          <w:rFonts w:ascii="Courier New" w:cs="Courier New" w:eastAsia="Courier New" w:hAnsi="Courier New"/>
-          <w:color w:val="0000ff"/>
-          <w:sz w:val="18"/>
-          <w:szCs w:val="18"/>
-          <w:rtl w:val="0"/>
-        </w:rPr>
-        <w:t xml:space="preserve">&lt;rub&gt;</w:t>
-      </w:r>
-      <w:r>
-        <w:rPr>
-          <w:rFonts w:ascii="Arial" w:cs="Arial" w:eastAsia="Arial" w:hAnsi="Arial"/>
-          <w:color w:val="000000"/>
-          <w:sz w:val="22"/>
-          <w:szCs w:val="22"/>
-          <w:rtl w:val="0"/>
-        </w:rPr>
-        <w:t xml:space="preserve">De L'Orme</w:t>
-      </w:r>
-      <w:r>
-        <w:rPr>
-          <w:rFonts w:ascii="Arial" w:cs="Arial" w:eastAsia="Arial" w:hAnsi="Arial"/>
-          <w:color w:val="000000"/>
-          <w:sz w:val="22"/>
-          <w:szCs w:val="22"/>
-          <w:rtl w:val="0"/>
-        </w:rPr>
-        <w:t xml:space="preserve">,</w:t>
-      </w:r>
-      <w:r>
-        <w:rPr>
-          <w:rFonts w:ascii="Arial" w:cs="Arial" w:eastAsia="Arial" w:hAnsi="Arial"/>
-          <w:color w:val="000000"/>
-          <w:sz w:val="22"/>
-          <w:szCs w:val="22"/>
-          <w:rtl w:val="0"/>
-        </w:rPr>
-        <w:t xml:space="preserve"> De l'invention de bien </w:t>
-      </w:r>
-      <w:commentRangeStart w:id="10"/>
-      <w:r>
-        <w:rPr>
-          <w:rFonts w:ascii="Arial" w:cs="Arial" w:eastAsia="Arial" w:hAnsi="Arial"/>
-          <w:color w:val="000000"/>
-          <w:sz w:val="22"/>
-          <w:szCs w:val="22"/>
-          <w:rtl w:val="0"/>
-        </w:rPr>
-        <w:t xml:space="preserve">b</w:t>
-      </w:r>
-      <w:commentRangeEnd w:id="10"/>
-      <w:r>
-        <w:commentReference w:id="10"/>
-      </w:r>
-      <w:r>
-        <w:rPr>
-          <w:rFonts w:ascii="Arial" w:cs="Arial" w:eastAsia="Arial" w:hAnsi="Arial"/>
-          <w:color w:val="000000"/>
-          <w:sz w:val="22"/>
-          <w:szCs w:val="22"/>
-          <w:rtl w:val="0"/>
-        </w:rPr>
-        <w:t xml:space="preserve">astir</w:t>
-      </w:r>
-      <w:r>
-        <w:rPr>
-          <w:rFonts w:ascii="Arial" w:cs="Arial" w:eastAsia="Arial" w:hAnsi="Arial"/>
-          <w:color w:val="000000"/>
-          <w:sz w:val="22"/>
-          <w:szCs w:val="22"/>
-          <w:rtl w:val="0"/>
-        </w:rPr>
-        <w:t xml:space="preserve">, and other works</w:t>
-      </w:r>
-      <w:r>
-        <w:rPr>
-          <w:rFonts w:ascii="Courier New" w:cs="Courier New" w:eastAsia="Courier New" w:hAnsi="Courier New"/>
-          <w:color w:val="0000ff"/>
-          <w:sz w:val="18"/>
-          <w:szCs w:val="18"/>
-          <w:rtl w:val="0"/>
-        </w:rPr>
-        <w:t xml:space="preserve">&lt;/rub&gt;</w:t>
+        <w:t xml:space="preserve">&lt;ab&gt;&lt;margin&gt;</w:t>
+      </w:r>
+      <w:r>
+        <w:rPr>
+          <w:rFonts w:ascii="Arial" w:cs="Arial" w:eastAsia="Arial" w:hAnsi="Arial"/>
+          <w:color w:val="000000"/>
+          <w:sz w:val="22"/>
+          <w:szCs w:val="22"/>
+          <w:rtl w:val="0"/>
+        </w:rPr>
+        <w:t xml:space="preserve">left-middle</w:t>
       </w:r>
       <w:r>
         <w:rPr>
@@ -2625,6 +3337,90 @@
           <w:szCs w:val="18"/>
           <w:rtl w:val="0"/>
         </w:rPr>
+        <w:t xml:space="preserve">&lt;/margin&gt;</w:t>
+      </w:r>
+      <w:r>
+        <w:rPr>
+          <w:rFonts w:ascii="Courier New" w:cs="Courier New" w:eastAsia="Courier New" w:hAnsi="Courier New"/>
+          <w:color w:val="0000ff"/>
+          <w:sz w:val="18"/>
+          <w:szCs w:val="18"/>
+          <w:rtl w:val="0"/>
+        </w:rPr>
+        <w:t xml:space="preserve">&lt;la&gt;</w:t>
+      </w:r>
+      <w:r>
+        <w:rPr>
+          <w:rFonts w:ascii="Arial" w:cs="Arial" w:eastAsia="Arial" w:hAnsi="Arial"/>
+          <w:color w:val="000000"/>
+          <w:sz w:val="22"/>
+          <w:szCs w:val="22"/>
+          <w:rtl w:val="0"/>
+        </w:rPr>
+        <w:t xml:space="preserve">Ottonis episcopi | Frisigensis | Ab orbe </w:t>
+      </w:r>
+      <w:commentRangeStart w:id="13"/>
+      <w:r>
+        <w:rPr>
+          <w:rFonts w:ascii="Arial" w:cs="Arial" w:eastAsia="Arial" w:hAnsi="Arial"/>
+          <w:color w:val="000000"/>
+          <w:sz w:val="22"/>
+          <w:szCs w:val="22"/>
+          <w:rtl w:val="0"/>
+        </w:rPr>
+        <w:t xml:space="preserve">c</w:t>
+      </w:r>
+      <w:commentRangeEnd w:id="13"/>
+      <w:r>
+        <w:commentReference w:id="13"/>
+      </w:r>
+      <w:r>
+        <w:rPr>
+          <w:rFonts w:ascii="Arial" w:cs="Arial" w:eastAsia="Arial" w:hAnsi="Arial"/>
+          <w:color w:val="000000"/>
+          <w:sz w:val="22"/>
+          <w:szCs w:val="22"/>
+          <w:rtl w:val="0"/>
+        </w:rPr>
+        <w:t xml:space="preserve">ondito</w:t>
+      </w:r>
+      <w:r>
+        <w:rPr>
+          <w:rFonts w:ascii="Courier New" w:cs="Courier New" w:eastAsia="Courier New" w:hAnsi="Courier New"/>
+          <w:color w:val="0000ff"/>
+          <w:sz w:val="18"/>
+          <w:szCs w:val="18"/>
+          <w:rtl w:val="0"/>
+        </w:rPr>
+        <w:t xml:space="preserve">&lt;/la&gt;&lt;comment&gt;</w:t>
+      </w:r>
+      <w:r>
+        <w:rPr>
+          <w:color w:val="0000ff"/>
+          <w:sz w:val="16"/>
+          <w:szCs w:val="16"/>
+          <w:rtl w:val="0"/>
+        </w:rPr>
+        <w:t xml:space="preserve">c_170v_25</w:t>
+      </w:r>
+      <w:r>
+        <w:rPr>
+          <w:rFonts w:ascii="Courier New" w:cs="Courier New" w:eastAsia="Courier New" w:hAnsi="Courier New"/>
+          <w:color w:val="0000ff"/>
+          <w:sz w:val="18"/>
+          <w:szCs w:val="18"/>
+          <w:rtl w:val="0"/>
+        </w:rPr>
+        <w:t xml:space="preserve">&lt;/comment&gt;</w:t>
+      </w:r>
+      <w:r>
+        <w:rPr>
+          <w:rFonts w:ascii="Courier New" w:cs="Courier New" w:eastAsia="Courier New" w:hAnsi="Courier New"/>
+          <w:color w:val="7f6000"/>
+          <w:sz w:val="18"/>
+          <w:szCs w:val="18"/>
+          <w:rtl w:val="0"/>
+        </w:rPr>
         <w:t xml:space="preserve">&lt;/ab&gt;</w:t>
       </w:r>
       <w:r>
@@ -2636,14 +3432,6 @@
     <w:p>
       <w:pPr>
         <w:widowControl w:val="0"/>
-        <w:pBdr>
-          <w:top w:space="0" w:sz="0" w:val="nil"/>
-          <w:left w:space="0" w:sz="0" w:val="nil"/>
-          <w:bottom w:space="0" w:sz="0" w:val="nil"/>
-          <w:right w:space="0" w:sz="0" w:val="nil"/>
-          <w:between w:space="0" w:sz="0" w:val="nil"/>
-        </w:pBdr>
-        <w:shd w:fill="auto" w:val="clear"/>
         <w:spacing w:line="240" w:lineRule="auto"/>
         <w:contextualSpacing w:val="0"/>
         <w:rPr>
@@ -2662,14 +3450,6 @@
     <w:p>
       <w:pPr>
         <w:widowControl w:val="0"/>
-        <w:pBdr>
-          <w:top w:space="0" w:sz="0" w:val="nil"/>
-          <w:left w:space="0" w:sz="0" w:val="nil"/>
-          <w:bottom w:space="0" w:sz="0" w:val="nil"/>
-          <w:right w:space="0" w:sz="0" w:val="nil"/>
-          <w:between w:space="0" w:sz="0" w:val="nil"/>
-        </w:pBdr>
-        <w:shd w:fill="auto" w:val="clear"/>
         <w:spacing w:line="240" w:lineRule="auto"/>
         <w:contextualSpacing w:val="0"/>
         <w:rPr>
@@ -2687,39 +3467,199 @@
           <w:szCs w:val="18"/>
           <w:rtl w:val="0"/>
         </w:rPr>
-        <w:t xml:space="preserve">&lt;ab&gt;</w:t>
-      </w:r>
-      <w:r>
-        <w:rPr>
-          <w:rFonts w:ascii="Courier New" w:cs="Courier New" w:eastAsia="Courier New" w:hAnsi="Courier New"/>
-          <w:color w:val="0000ff"/>
-          <w:sz w:val="18"/>
-          <w:szCs w:val="18"/>
-          <w:rtl w:val="0"/>
-        </w:rPr>
-        <w:t xml:space="preserve">&lt;rub&gt;&lt;la&gt;</w:t>
-      </w:r>
-      <w:r>
-        <w:rPr>
-          <w:rFonts w:ascii="Arial" w:cs="Arial" w:eastAsia="Arial" w:hAnsi="Arial"/>
-          <w:color w:val="000000"/>
-          <w:sz w:val="22"/>
-          <w:szCs w:val="22"/>
-          <w:rtl w:val="0"/>
-        </w:rPr>
-        <w:t xml:space="preserve">Telesius, De coloribus</w:t>
-      </w:r>
-      <w:r>
-        <w:rPr>
-          <w:rFonts w:ascii="Arial" w:cs="Arial" w:eastAsia="Arial" w:hAnsi="Arial"/>
-          <w:color w:val="000000"/>
-          <w:sz w:val="22"/>
-          <w:szCs w:val="22"/>
-          <w:rtl w:val="0"/>
-        </w:rPr>
-        <w:t xml:space="preserve">, </w:t>
-      </w:r>
-      <w:commentRangeStart w:id="11"/>
+        <w:t xml:space="preserve">&lt;ab&gt;&lt;margin&gt;</w:t>
+      </w:r>
+      <w:r>
+        <w:rPr>
+          <w:rFonts w:ascii="Arial" w:cs="Arial" w:eastAsia="Arial" w:hAnsi="Arial"/>
+          <w:color w:val="000000"/>
+          <w:sz w:val="22"/>
+          <w:szCs w:val="22"/>
+          <w:rtl w:val="0"/>
+        </w:rPr>
+        <w:t xml:space="preserve">left-middle</w:t>
+      </w:r>
+      <w:r>
+        <w:rPr>
+          <w:rFonts w:ascii="Courier New" w:cs="Courier New" w:eastAsia="Courier New" w:hAnsi="Courier New"/>
+          <w:color w:val="7f6000"/>
+          <w:sz w:val="18"/>
+          <w:szCs w:val="18"/>
+          <w:rtl w:val="0"/>
+        </w:rPr>
+        <w:t xml:space="preserve">&lt;/margin&gt;</w:t>
+      </w:r>
+      <w:r>
+        <w:rPr>
+          <w:rFonts w:ascii="Courier New" w:cs="Courier New" w:eastAsia="Courier New" w:hAnsi="Courier New"/>
+          <w:color w:val="0000ff"/>
+          <w:sz w:val="18"/>
+          <w:szCs w:val="18"/>
+          <w:rtl w:val="0"/>
+        </w:rPr>
+        <w:t xml:space="preserve">&lt;la&gt;</w:t>
+      </w:r>
+      <w:r>
+        <w:rPr>
+          <w:rFonts w:ascii="Arial" w:cs="Arial" w:eastAsia="Arial" w:hAnsi="Arial"/>
+          <w:color w:val="000000"/>
+          <w:sz w:val="22"/>
+          <w:szCs w:val="22"/>
+          <w:rtl w:val="0"/>
+        </w:rPr>
+        <w:t xml:space="preserve">Abbatis | Urspergensis | </w:t>
+      </w:r>
+      <w:commentRangeStart w:id="14"/>
+      <w:r>
+        <w:rPr>
+          <w:rFonts w:ascii="Arial" w:cs="Arial" w:eastAsia="Arial" w:hAnsi="Arial"/>
+          <w:color w:val="000000"/>
+          <w:sz w:val="22"/>
+          <w:szCs w:val="22"/>
+          <w:rtl w:val="0"/>
+        </w:rPr>
+        <w:t xml:space="preserve">C</w:t>
+      </w:r>
+      <w:commentRangeEnd w:id="14"/>
+      <w:r>
+        <w:commentReference w:id="14"/>
+      </w:r>
+      <w:r>
+        <w:rPr>
+          <w:rFonts w:ascii="Arial" w:cs="Arial" w:eastAsia="Arial" w:hAnsi="Arial"/>
+          <w:color w:val="000000"/>
+          <w:sz w:val="22"/>
+          <w:szCs w:val="22"/>
+          <w:rtl w:val="0"/>
+        </w:rPr>
+        <w:t xml:space="preserve">hronicon</w:t>
+      </w:r>
+      <w:r>
+        <w:rPr>
+          <w:rFonts w:ascii="Courier New" w:cs="Courier New" w:eastAsia="Courier New" w:hAnsi="Courier New"/>
+          <w:color w:val="0000ff"/>
+          <w:sz w:val="18"/>
+          <w:szCs w:val="18"/>
+          <w:rtl w:val="0"/>
+        </w:rPr>
+        <w:t xml:space="preserve">&lt;/la&gt;&lt;comment&gt;</w:t>
+      </w:r>
+      <w:r>
+        <w:rPr>
+          <w:color w:val="0000ff"/>
+          <w:sz w:val="16"/>
+          <w:szCs w:val="16"/>
+          <w:rtl w:val="0"/>
+        </w:rPr>
+        <w:t xml:space="preserve">c_170v_26</w:t>
+      </w:r>
+      <w:r>
+        <w:rPr>
+          <w:rFonts w:ascii="Courier New" w:cs="Courier New" w:eastAsia="Courier New" w:hAnsi="Courier New"/>
+          <w:color w:val="0000ff"/>
+          <w:sz w:val="18"/>
+          <w:szCs w:val="18"/>
+          <w:rtl w:val="0"/>
+        </w:rPr>
+        <w:t xml:space="preserve">&lt;/comment&gt;</w:t>
+      </w:r>
+      <w:r>
+        <w:rPr>
+          <w:rFonts w:ascii="Courier New" w:cs="Courier New" w:eastAsia="Courier New" w:hAnsi="Courier New"/>
+          <w:color w:val="7f6000"/>
+          <w:sz w:val="18"/>
+          <w:szCs w:val="18"/>
+          <w:rtl w:val="0"/>
+        </w:rPr>
+        <w:t xml:space="preserve">&lt;/ab&gt;</w:t>
+      </w:r>
+      <w:r>
+        <w:rPr>
+          <w:rtl w:val="0"/>
+        </w:rPr>
+      </w:r>
+    </w:p>
+    <w:p>
+      <w:pPr>
+        <w:widowControl w:val="0"/>
+        <w:spacing w:line="240" w:lineRule="auto"/>
+        <w:contextualSpacing w:val="0"/>
+        <w:rPr>
+          <w:rFonts w:ascii="Arial" w:cs="Arial" w:eastAsia="Arial" w:hAnsi="Arial"/>
+          <w:color w:val="000000"/>
+          <w:sz w:val="22"/>
+          <w:szCs w:val="22"/>
+        </w:rPr>
+      </w:pPr>
+      <w:r>
+        <w:rPr>
+          <w:rtl w:val="0"/>
+        </w:rPr>
+      </w:r>
+    </w:p>
+    <w:p>
+      <w:pPr>
+        <w:widowControl w:val="0"/>
+        <w:spacing w:line="240" w:lineRule="auto"/>
+        <w:contextualSpacing w:val="0"/>
+        <w:rPr>
+          <w:rFonts w:ascii="Arial" w:cs="Arial" w:eastAsia="Arial" w:hAnsi="Arial"/>
+          <w:color w:val="000000"/>
+          <w:sz w:val="22"/>
+          <w:szCs w:val="22"/>
+        </w:rPr>
+      </w:pPr>
+      <w:r>
+        <w:rPr>
+          <w:rFonts w:ascii="Courier New" w:cs="Courier New" w:eastAsia="Courier New" w:hAnsi="Courier New"/>
+          <w:color w:val="7f6000"/>
+          <w:sz w:val="18"/>
+          <w:szCs w:val="18"/>
+          <w:rtl w:val="0"/>
+        </w:rPr>
+        <w:t xml:space="preserve">&lt;ab&gt;&lt;margin&gt;</w:t>
+      </w:r>
+      <w:r>
+        <w:rPr>
+          <w:rFonts w:ascii="Arial" w:cs="Arial" w:eastAsia="Arial" w:hAnsi="Arial"/>
+          <w:color w:val="000000"/>
+          <w:sz w:val="22"/>
+          <w:szCs w:val="22"/>
+          <w:rtl w:val="0"/>
+        </w:rPr>
+        <w:t xml:space="preserve">left-middle</w:t>
+      </w:r>
+      <w:r>
+        <w:rPr>
+          <w:rFonts w:ascii="Courier New" w:cs="Courier New" w:eastAsia="Courier New" w:hAnsi="Courier New"/>
+          <w:color w:val="7f6000"/>
+          <w:sz w:val="18"/>
+          <w:szCs w:val="18"/>
+          <w:rtl w:val="0"/>
+        </w:rPr>
+        <w:t xml:space="preserve">&lt;/margin&gt;</w:t>
+      </w:r>
+      <w:r>
+        <w:rPr>
+          <w:rFonts w:ascii="Courier New" w:cs="Courier New" w:eastAsia="Courier New" w:hAnsi="Courier New"/>
+          <w:color w:val="0000ff"/>
+          <w:sz w:val="18"/>
+          <w:szCs w:val="18"/>
+          <w:rtl w:val="0"/>
+        </w:rPr>
+        <w:t xml:space="preserve">&lt;la&gt;</w:t>
+      </w:r>
+      <w:r>
+        <w:rPr>
+          <w:rFonts w:ascii="Arial" w:cs="Arial" w:eastAsia="Arial" w:hAnsi="Arial"/>
+          <w:color w:val="000000"/>
+          <w:sz w:val="22"/>
+          <w:szCs w:val="22"/>
+          <w:rtl w:val="0"/>
+        </w:rPr>
+        <w:t xml:space="preserve">Hieronymus | Mercurialis, | </w:t>
+      </w:r>
+      <w:commentRangeStart w:id="15"/>
       <w:r>
         <w:rPr>
           <w:rFonts w:ascii="Arial" w:cs="Arial" w:eastAsia="Arial" w:hAnsi="Arial"/>
@@ -2730,29 +3670,48 @@
         </w:rPr>
         <w:t xml:space="preserve">V</w:t>
       </w:r>
-      <w:commentRangeEnd w:id="11"/>
-      <w:r>
-        <w:commentReference w:id="11"/>
-      </w:r>
-      <w:r>
-        <w:rPr>
-          <w:rFonts w:ascii="Arial" w:cs="Arial" w:eastAsia="Arial" w:hAnsi="Arial"/>
-          <w:color w:val="000000"/>
-          <w:sz w:val="22"/>
-          <w:szCs w:val="22"/>
-          <w:rtl w:val="0"/>
-        </w:rPr>
-        <w:t xml:space="preserve">ascosan</w:t>
-      </w:r>
-      <w:r>
-        <w:rPr>
-          <w:rFonts w:ascii="Courier New" w:cs="Courier New" w:eastAsia="Courier New" w:hAnsi="Courier New"/>
-          <w:color w:val="0000ff"/>
-          <w:sz w:val="18"/>
-          <w:szCs w:val="18"/>
-          <w:rtl w:val="0"/>
-        </w:rPr>
-        <w:t xml:space="preserve">&lt;/la&gt;&lt;/rub&gt;</w:t>
+      <w:commentRangeEnd w:id="15"/>
+      <w:r>
+        <w:commentReference w:id="15"/>
+      </w:r>
+      <w:r>
+        <w:rPr>
+          <w:rFonts w:ascii="Arial" w:cs="Arial" w:eastAsia="Arial" w:hAnsi="Arial"/>
+          <w:color w:val="000000"/>
+          <w:sz w:val="22"/>
+          <w:szCs w:val="22"/>
+          <w:rtl w:val="0"/>
+        </w:rPr>
+        <w:t xml:space="preserve">ariarum</w:t>
+      </w:r>
+      <w:r>
+        <w:rPr>
+          <w:rFonts w:ascii="Courier New" w:cs="Courier New" w:eastAsia="Courier New" w:hAnsi="Courier New"/>
+          <w:color w:val="0000ff"/>
+          <w:sz w:val="18"/>
+          <w:szCs w:val="18"/>
+          <w:rtl w:val="0"/>
+        </w:rPr>
+        <w:t xml:space="preserve">&lt;/la&gt;&lt;comment&gt;</w:t>
+      </w:r>
+      <w:r>
+        <w:rPr>
+          <w:color w:val="0000ff"/>
+          <w:sz w:val="16"/>
+          <w:szCs w:val="16"/>
+          <w:rtl w:val="0"/>
+        </w:rPr>
+        <w:t xml:space="preserve">c_170v_27</w:t>
+      </w:r>
+      <w:r>
+        <w:rPr>
+          <w:rFonts w:ascii="Courier New" w:cs="Courier New" w:eastAsia="Courier New" w:hAnsi="Courier New"/>
+          <w:color w:val="0000ff"/>
+          <w:sz w:val="18"/>
+          <w:szCs w:val="18"/>
+          <w:rtl w:val="0"/>
+        </w:rPr>
+        <w:t xml:space="preserve">&lt;/comment&gt;</w:t>
       </w:r>
       <w:r>
         <w:rPr>
@@ -2792,580 +3751,12 @@
       </w:pPr>
       <w:r>
         <w:rPr>
-          <w:rtl w:val="0"/>
-        </w:rPr>
-      </w:r>
-    </w:p>
-    <w:p>
-      <w:pPr>
-        <w:widowControl w:val="0"/>
-        <w:pBdr>
-          <w:top w:space="0" w:sz="0" w:val="nil"/>
-          <w:left w:space="0" w:sz="0" w:val="nil"/>
-          <w:bottom w:space="0" w:sz="0" w:val="nil"/>
-          <w:right w:space="0" w:sz="0" w:val="nil"/>
-          <w:between w:space="0" w:sz="0" w:val="nil"/>
-        </w:pBdr>
-        <w:shd w:fill="auto" w:val="clear"/>
-        <w:spacing w:line="240" w:lineRule="auto"/>
-        <w:contextualSpacing w:val="0"/>
-        <w:rPr>
-          <w:rFonts w:ascii="Arial" w:cs="Arial" w:eastAsia="Arial" w:hAnsi="Arial"/>
-          <w:color w:val="000000"/>
-          <w:sz w:val="22"/>
-          <w:szCs w:val="22"/>
-        </w:rPr>
-      </w:pPr>
-      <w:r>
-        <w:rPr>
           <w:rFonts w:ascii="Courier New" w:cs="Courier New" w:eastAsia="Courier New" w:hAnsi="Courier New"/>
           <w:color w:val="7f6000"/>
           <w:sz w:val="18"/>
           <w:szCs w:val="18"/>
           <w:rtl w:val="0"/>
         </w:rPr>
-        <w:t xml:space="preserve">&lt;ab&gt;</w:t>
-      </w:r>
-      <w:r>
-        <w:rPr>
-          <w:rFonts w:ascii="Courier New" w:cs="Courier New" w:eastAsia="Courier New" w:hAnsi="Courier New"/>
-          <w:color w:val="0000ff"/>
-          <w:sz w:val="18"/>
-          <w:szCs w:val="18"/>
-          <w:rtl w:val="0"/>
-        </w:rPr>
-        <w:t xml:space="preserve">&lt;rub&gt;&lt;la&gt;</w:t>
-      </w:r>
-      <w:r>
-        <w:rPr>
-          <w:rFonts w:ascii="Arial" w:cs="Arial" w:eastAsia="Arial" w:hAnsi="Arial"/>
-          <w:color w:val="000000"/>
-          <w:sz w:val="22"/>
-          <w:szCs w:val="22"/>
-          <w:rtl w:val="0"/>
-        </w:rPr>
-        <w:t xml:space="preserve">Marbodius, </w:t>
-      </w:r>
-      <w:r>
-        <w:rPr>
-          <w:rFonts w:ascii="Courier New" w:cs="Courier New" w:eastAsia="Courier New" w:hAnsi="Courier New"/>
-          <w:color w:val="a91111"/>
-          <w:sz w:val="18"/>
-          <w:szCs w:val="18"/>
-          <w:rtl w:val="0"/>
-        </w:rPr>
-        <w:t xml:space="preserve">&lt;del&gt;</w:t>
-      </w:r>
-      <w:r>
-        <w:rPr>
-          <w:rFonts w:ascii="Arial" w:cs="Arial" w:eastAsia="Arial" w:hAnsi="Arial"/>
-          <w:color w:val="000000"/>
-          <w:sz w:val="22"/>
-          <w:szCs w:val="22"/>
-          <w:rtl w:val="0"/>
-        </w:rPr>
-        <w:t xml:space="preserve">go</w:t>
-      </w:r>
-      <w:r>
-        <w:rPr>
-          <w:rFonts w:ascii="Courier New" w:cs="Courier New" w:eastAsia="Courier New" w:hAnsi="Courier New"/>
-          <w:color w:val="a91111"/>
-          <w:sz w:val="18"/>
-          <w:szCs w:val="18"/>
-          <w:rtl w:val="0"/>
-        </w:rPr>
-        <w:t xml:space="preserve">&lt;/del&gt;</w:t>
-      </w:r>
-      <w:r>
-        <w:rPr>
-          <w:rFonts w:ascii="Arial" w:cs="Arial" w:eastAsia="Arial" w:hAnsi="Arial"/>
-          <w:color w:val="000000"/>
-          <w:sz w:val="22"/>
-          <w:szCs w:val="22"/>
-          <w:rtl w:val="0"/>
-        </w:rPr>
-        <w:t xml:space="preserve"> De lapillis </w:t>
-      </w:r>
-      <w:commentRangeStart w:id="12"/>
-      <w:r>
-        <w:rPr>
-          <w:rFonts w:ascii="Arial" w:cs="Arial" w:eastAsia="Arial" w:hAnsi="Arial"/>
-          <w:color w:val="000000"/>
-          <w:sz w:val="22"/>
-          <w:szCs w:val="22"/>
-          <w:rtl w:val="0"/>
-        </w:rPr>
-        <w:t xml:space="preserve">p</w:t>
-      </w:r>
-      <w:commentRangeEnd w:id="12"/>
-      <w:r>
-        <w:commentReference w:id="12"/>
-      </w:r>
-      <w:r>
-        <w:rPr>
-          <w:rFonts w:ascii="Arial" w:cs="Arial" w:eastAsia="Arial" w:hAnsi="Arial"/>
-          <w:color w:val="000000"/>
-          <w:sz w:val="22"/>
-          <w:szCs w:val="22"/>
-          <w:rtl w:val="0"/>
-        </w:rPr>
-        <w:t xml:space="preserve">rætiosis</w:t>
-      </w:r>
-      <w:r>
-        <w:rPr>
-          <w:rFonts w:ascii="Courier New" w:cs="Courier New" w:eastAsia="Courier New" w:hAnsi="Courier New"/>
-          <w:color w:val="0000ff"/>
-          <w:sz w:val="18"/>
-          <w:szCs w:val="18"/>
-          <w:rtl w:val="0"/>
-        </w:rPr>
-        <w:t xml:space="preserve">&lt;/la&gt;&lt;/rub&gt;</w:t>
-      </w:r>
-      <w:r>
-        <w:rPr>
-          <w:rFonts w:ascii="Courier New" w:cs="Courier New" w:eastAsia="Courier New" w:hAnsi="Courier New"/>
-          <w:color w:val="7f6000"/>
-          <w:sz w:val="18"/>
-          <w:szCs w:val="18"/>
-          <w:rtl w:val="0"/>
-        </w:rPr>
-        <w:t xml:space="preserve">&lt;/ab&gt;</w:t>
-      </w:r>
-      <w:r>
-        <w:rPr>
-          <w:rtl w:val="0"/>
-        </w:rPr>
-      </w:r>
-    </w:p>
-    <w:p>
-      <w:pPr>
-        <w:widowControl w:val="0"/>
-        <w:pBdr>
-          <w:top w:space="0" w:sz="0" w:val="nil"/>
-          <w:left w:space="0" w:sz="0" w:val="nil"/>
-          <w:bottom w:space="0" w:sz="0" w:val="nil"/>
-          <w:right w:space="0" w:sz="0" w:val="nil"/>
-          <w:between w:space="0" w:sz="0" w:val="nil"/>
-        </w:pBdr>
-        <w:shd w:fill="auto" w:val="clear"/>
-        <w:spacing w:line="240" w:lineRule="auto"/>
-        <w:contextualSpacing w:val="0"/>
-        <w:rPr>
-          <w:rFonts w:ascii="Arial" w:cs="Arial" w:eastAsia="Arial" w:hAnsi="Arial"/>
-          <w:color w:val="000000"/>
-          <w:sz w:val="22"/>
-          <w:szCs w:val="22"/>
-        </w:rPr>
-      </w:pPr>
-      <w:r>
-        <w:rPr>
-          <w:rtl w:val="0"/>
-        </w:rPr>
-      </w:r>
-    </w:p>
-    <w:p>
-      <w:pPr>
-        <w:widowControl w:val="0"/>
-        <w:spacing w:line="240" w:lineRule="auto"/>
-        <w:contextualSpacing w:val="0"/>
-        <w:rPr>
-          <w:rFonts w:ascii="Arial" w:cs="Arial" w:eastAsia="Arial" w:hAnsi="Arial"/>
-          <w:color w:val="000000"/>
-          <w:sz w:val="22"/>
-          <w:szCs w:val="22"/>
-        </w:rPr>
-      </w:pPr>
-      <w:r>
-        <w:rPr>
-          <w:rFonts w:ascii="Courier New" w:cs="Courier New" w:eastAsia="Courier New" w:hAnsi="Courier New"/>
-          <w:color w:val="7f6000"/>
-          <w:sz w:val="18"/>
-          <w:szCs w:val="18"/>
-          <w:rtl w:val="0"/>
-        </w:rPr>
-        <w:t xml:space="preserve">&lt;ab&gt;&lt;margin&gt;</w:t>
-      </w:r>
-      <w:r>
-        <w:rPr>
-          <w:rFonts w:ascii="Arial" w:cs="Arial" w:eastAsia="Arial" w:hAnsi="Arial"/>
-          <w:color w:val="000000"/>
-          <w:sz w:val="22"/>
-          <w:szCs w:val="22"/>
-          <w:rtl w:val="0"/>
-        </w:rPr>
-        <w:t xml:space="preserve">left-middle</w:t>
-      </w:r>
-      <w:r>
-        <w:rPr>
-          <w:rFonts w:ascii="Courier New" w:cs="Courier New" w:eastAsia="Courier New" w:hAnsi="Courier New"/>
-          <w:color w:val="7f6000"/>
-          <w:sz w:val="18"/>
-          <w:szCs w:val="18"/>
-          <w:rtl w:val="0"/>
-        </w:rPr>
-        <w:t xml:space="preserve">&lt;/margin&gt;</w:t>
-      </w:r>
-      <w:r>
-        <w:rPr>
-          <w:rFonts w:ascii="Courier New" w:cs="Courier New" w:eastAsia="Courier New" w:hAnsi="Courier New"/>
-          <w:color w:val="0000ff"/>
-          <w:sz w:val="18"/>
-          <w:szCs w:val="18"/>
-          <w:rtl w:val="0"/>
-        </w:rPr>
-        <w:t xml:space="preserve">&lt;la&gt;</w:t>
-      </w:r>
-      <w:r>
-        <w:rPr>
-          <w:rFonts w:ascii="Arial" w:cs="Arial" w:eastAsia="Arial" w:hAnsi="Arial"/>
-          <w:color w:val="000000"/>
-          <w:sz w:val="22"/>
-          <w:szCs w:val="22"/>
-          <w:rtl w:val="0"/>
-        </w:rPr>
-        <w:t xml:space="preserve">Ottonis episcopi | Frisigensis | Ab orbe </w:t>
-      </w:r>
-      <w:commentRangeStart w:id="13"/>
-      <w:r>
-        <w:rPr>
-          <w:rFonts w:ascii="Arial" w:cs="Arial" w:eastAsia="Arial" w:hAnsi="Arial"/>
-          <w:color w:val="000000"/>
-          <w:sz w:val="22"/>
-          <w:szCs w:val="22"/>
-          <w:rtl w:val="0"/>
-        </w:rPr>
-        <w:t xml:space="preserve">c</w:t>
-      </w:r>
-      <w:commentRangeEnd w:id="13"/>
-      <w:r>
-        <w:commentReference w:id="13"/>
-      </w:r>
-      <w:r>
-        <w:rPr>
-          <w:rFonts w:ascii="Arial" w:cs="Arial" w:eastAsia="Arial" w:hAnsi="Arial"/>
-          <w:color w:val="000000"/>
-          <w:sz w:val="22"/>
-          <w:szCs w:val="22"/>
-          <w:rtl w:val="0"/>
-        </w:rPr>
-        <w:t xml:space="preserve">ondito</w:t>
-      </w:r>
-      <w:r>
-        <w:rPr>
-          <w:rFonts w:ascii="Courier New" w:cs="Courier New" w:eastAsia="Courier New" w:hAnsi="Courier New"/>
-          <w:color w:val="0000ff"/>
-          <w:sz w:val="18"/>
-          <w:szCs w:val="18"/>
-          <w:rtl w:val="0"/>
-        </w:rPr>
-        <w:t xml:space="preserve">&lt;/la&gt;</w:t>
-      </w:r>
-      <w:r>
-        <w:rPr>
-          <w:rFonts w:ascii="Courier New" w:cs="Courier New" w:eastAsia="Courier New" w:hAnsi="Courier New"/>
-          <w:color w:val="7f6000"/>
-          <w:sz w:val="18"/>
-          <w:szCs w:val="18"/>
-          <w:rtl w:val="0"/>
-        </w:rPr>
-        <w:t xml:space="preserve">&lt;/ab&gt;</w:t>
-      </w:r>
-      <w:r>
-        <w:rPr>
-          <w:rtl w:val="0"/>
-        </w:rPr>
-      </w:r>
-    </w:p>
-    <w:p>
-      <w:pPr>
-        <w:widowControl w:val="0"/>
-        <w:spacing w:line="240" w:lineRule="auto"/>
-        <w:contextualSpacing w:val="0"/>
-        <w:rPr>
-          <w:rFonts w:ascii="Arial" w:cs="Arial" w:eastAsia="Arial" w:hAnsi="Arial"/>
-          <w:color w:val="000000"/>
-          <w:sz w:val="22"/>
-          <w:szCs w:val="22"/>
-        </w:rPr>
-      </w:pPr>
-      <w:r>
-        <w:rPr>
-          <w:rtl w:val="0"/>
-        </w:rPr>
-      </w:r>
-    </w:p>
-    <w:p>
-      <w:pPr>
-        <w:widowControl w:val="0"/>
-        <w:spacing w:line="240" w:lineRule="auto"/>
-        <w:contextualSpacing w:val="0"/>
-        <w:rPr>
-          <w:rFonts w:ascii="Arial" w:cs="Arial" w:eastAsia="Arial" w:hAnsi="Arial"/>
-          <w:color w:val="000000"/>
-          <w:sz w:val="22"/>
-          <w:szCs w:val="22"/>
-        </w:rPr>
-      </w:pPr>
-      <w:r>
-        <w:rPr>
-          <w:rFonts w:ascii="Courier New" w:cs="Courier New" w:eastAsia="Courier New" w:hAnsi="Courier New"/>
-          <w:color w:val="7f6000"/>
-          <w:sz w:val="18"/>
-          <w:szCs w:val="18"/>
-          <w:rtl w:val="0"/>
-        </w:rPr>
-        <w:t xml:space="preserve">&lt;ab&gt;&lt;margin&gt;</w:t>
-      </w:r>
-      <w:r>
-        <w:rPr>
-          <w:rFonts w:ascii="Arial" w:cs="Arial" w:eastAsia="Arial" w:hAnsi="Arial"/>
-          <w:color w:val="000000"/>
-          <w:sz w:val="22"/>
-          <w:szCs w:val="22"/>
-          <w:rtl w:val="0"/>
-        </w:rPr>
-        <w:t xml:space="preserve">left-middle</w:t>
-      </w:r>
-      <w:r>
-        <w:rPr>
-          <w:rFonts w:ascii="Courier New" w:cs="Courier New" w:eastAsia="Courier New" w:hAnsi="Courier New"/>
-          <w:color w:val="7f6000"/>
-          <w:sz w:val="18"/>
-          <w:szCs w:val="18"/>
-          <w:rtl w:val="0"/>
-        </w:rPr>
-        <w:t xml:space="preserve">&lt;/margin&gt;</w:t>
-      </w:r>
-      <w:r>
-        <w:rPr>
-          <w:rFonts w:ascii="Courier New" w:cs="Courier New" w:eastAsia="Courier New" w:hAnsi="Courier New"/>
-          <w:color w:val="0000ff"/>
-          <w:sz w:val="18"/>
-          <w:szCs w:val="18"/>
-          <w:rtl w:val="0"/>
-        </w:rPr>
-        <w:t xml:space="preserve">&lt;la&gt;</w:t>
-      </w:r>
-      <w:r>
-        <w:rPr>
-          <w:rFonts w:ascii="Arial" w:cs="Arial" w:eastAsia="Arial" w:hAnsi="Arial"/>
-          <w:color w:val="000000"/>
-          <w:sz w:val="22"/>
-          <w:szCs w:val="22"/>
-          <w:rtl w:val="0"/>
-        </w:rPr>
-        <w:t xml:space="preserve">Abbatis | Urspergensis | </w:t>
-      </w:r>
-      <w:commentRangeStart w:id="14"/>
-      <w:r>
-        <w:rPr>
-          <w:rFonts w:ascii="Arial" w:cs="Arial" w:eastAsia="Arial" w:hAnsi="Arial"/>
-          <w:color w:val="000000"/>
-          <w:sz w:val="22"/>
-          <w:szCs w:val="22"/>
-          <w:rtl w:val="0"/>
-        </w:rPr>
-        <w:t xml:space="preserve">C</w:t>
-      </w:r>
-      <w:commentRangeEnd w:id="14"/>
-      <w:r>
-        <w:commentReference w:id="14"/>
-      </w:r>
-      <w:r>
-        <w:rPr>
-          <w:rFonts w:ascii="Arial" w:cs="Arial" w:eastAsia="Arial" w:hAnsi="Arial"/>
-          <w:color w:val="000000"/>
-          <w:sz w:val="22"/>
-          <w:szCs w:val="22"/>
-          <w:rtl w:val="0"/>
-        </w:rPr>
-        <w:t xml:space="preserve">hronicon</w:t>
-      </w:r>
-      <w:r>
-        <w:rPr>
-          <w:rFonts w:ascii="Courier New" w:cs="Courier New" w:eastAsia="Courier New" w:hAnsi="Courier New"/>
-          <w:color w:val="0000ff"/>
-          <w:sz w:val="18"/>
-          <w:szCs w:val="18"/>
-          <w:rtl w:val="0"/>
-        </w:rPr>
-        <w:t xml:space="preserve">&lt;/la&gt;</w:t>
-      </w:r>
-      <w:r>
-        <w:rPr>
-          <w:rFonts w:ascii="Courier New" w:cs="Courier New" w:eastAsia="Courier New" w:hAnsi="Courier New"/>
-          <w:color w:val="7f6000"/>
-          <w:sz w:val="18"/>
-          <w:szCs w:val="18"/>
-          <w:rtl w:val="0"/>
-        </w:rPr>
-        <w:t xml:space="preserve">&lt;/ab&gt;</w:t>
-      </w:r>
-      <w:r>
-        <w:rPr>
-          <w:rtl w:val="0"/>
-        </w:rPr>
-      </w:r>
-    </w:p>
-    <w:p>
-      <w:pPr>
-        <w:widowControl w:val="0"/>
-        <w:spacing w:line="240" w:lineRule="auto"/>
-        <w:contextualSpacing w:val="0"/>
-        <w:rPr>
-          <w:rFonts w:ascii="Arial" w:cs="Arial" w:eastAsia="Arial" w:hAnsi="Arial"/>
-          <w:color w:val="000000"/>
-          <w:sz w:val="22"/>
-          <w:szCs w:val="22"/>
-        </w:rPr>
-      </w:pPr>
-      <w:r>
-        <w:rPr>
-          <w:rtl w:val="0"/>
-        </w:rPr>
-      </w:r>
-    </w:p>
-    <w:p>
-      <w:pPr>
-        <w:widowControl w:val="0"/>
-        <w:spacing w:line="240" w:lineRule="auto"/>
-        <w:contextualSpacing w:val="0"/>
-        <w:rPr>
-          <w:rFonts w:ascii="Arial" w:cs="Arial" w:eastAsia="Arial" w:hAnsi="Arial"/>
-          <w:color w:val="000000"/>
-          <w:sz w:val="22"/>
-          <w:szCs w:val="22"/>
-        </w:rPr>
-      </w:pPr>
-      <w:r>
-        <w:rPr>
-          <w:rFonts w:ascii="Courier New" w:cs="Courier New" w:eastAsia="Courier New" w:hAnsi="Courier New"/>
-          <w:color w:val="7f6000"/>
-          <w:sz w:val="18"/>
-          <w:szCs w:val="18"/>
-          <w:rtl w:val="0"/>
-        </w:rPr>
-        <w:t xml:space="preserve">&lt;ab&gt;&lt;margin&gt;</w:t>
-      </w:r>
-      <w:r>
-        <w:rPr>
-          <w:rFonts w:ascii="Arial" w:cs="Arial" w:eastAsia="Arial" w:hAnsi="Arial"/>
-          <w:color w:val="000000"/>
-          <w:sz w:val="22"/>
-          <w:szCs w:val="22"/>
-          <w:rtl w:val="0"/>
-        </w:rPr>
-        <w:t xml:space="preserve">left-middle</w:t>
-      </w:r>
-      <w:r>
-        <w:rPr>
-          <w:rFonts w:ascii="Courier New" w:cs="Courier New" w:eastAsia="Courier New" w:hAnsi="Courier New"/>
-          <w:color w:val="7f6000"/>
-          <w:sz w:val="18"/>
-          <w:szCs w:val="18"/>
-          <w:rtl w:val="0"/>
-        </w:rPr>
-        <w:t xml:space="preserve">&lt;/margin&gt;</w:t>
-      </w:r>
-      <w:r>
-        <w:rPr>
-          <w:rFonts w:ascii="Courier New" w:cs="Courier New" w:eastAsia="Courier New" w:hAnsi="Courier New"/>
-          <w:color w:val="0000ff"/>
-          <w:sz w:val="18"/>
-          <w:szCs w:val="18"/>
-          <w:rtl w:val="0"/>
-        </w:rPr>
-        <w:t xml:space="preserve">&lt;la&gt;</w:t>
-      </w:r>
-      <w:r>
-        <w:rPr>
-          <w:rFonts w:ascii="Arial" w:cs="Arial" w:eastAsia="Arial" w:hAnsi="Arial"/>
-          <w:color w:val="000000"/>
-          <w:sz w:val="22"/>
-          <w:szCs w:val="22"/>
-          <w:rtl w:val="0"/>
-        </w:rPr>
-        <w:t xml:space="preserve">Hieronymus | Mercurialis, | </w:t>
-      </w:r>
-      <w:commentRangeStart w:id="15"/>
-      <w:r>
-        <w:rPr>
-          <w:rFonts w:ascii="Arial" w:cs="Arial" w:eastAsia="Arial" w:hAnsi="Arial"/>
-          <w:color w:val="000000"/>
-          <w:sz w:val="22"/>
-          <w:szCs w:val="22"/>
-          <w:rtl w:val="0"/>
-        </w:rPr>
-        <w:t xml:space="preserve">V</w:t>
-      </w:r>
-      <w:commentRangeEnd w:id="15"/>
-      <w:r>
-        <w:commentReference w:id="15"/>
-      </w:r>
-      <w:r>
-        <w:rPr>
-          <w:rFonts w:ascii="Arial" w:cs="Arial" w:eastAsia="Arial" w:hAnsi="Arial"/>
-          <w:color w:val="000000"/>
-          <w:sz w:val="22"/>
-          <w:szCs w:val="22"/>
-          <w:rtl w:val="0"/>
-        </w:rPr>
-        <w:t xml:space="preserve">ariarum</w:t>
-      </w:r>
-      <w:r>
-        <w:rPr>
-          <w:rFonts w:ascii="Courier New" w:cs="Courier New" w:eastAsia="Courier New" w:hAnsi="Courier New"/>
-          <w:color w:val="0000ff"/>
-          <w:sz w:val="18"/>
-          <w:szCs w:val="18"/>
-          <w:rtl w:val="0"/>
-        </w:rPr>
-        <w:t xml:space="preserve">&lt;/la&gt;</w:t>
-      </w:r>
-      <w:r>
-        <w:rPr>
-          <w:rFonts w:ascii="Courier New" w:cs="Courier New" w:eastAsia="Courier New" w:hAnsi="Courier New"/>
-          <w:color w:val="7f6000"/>
-          <w:sz w:val="18"/>
-          <w:szCs w:val="18"/>
-          <w:rtl w:val="0"/>
-        </w:rPr>
-        <w:t xml:space="preserve">&lt;/ab&gt;</w:t>
-      </w:r>
-      <w:r>
-        <w:rPr>
-          <w:rtl w:val="0"/>
-        </w:rPr>
-      </w:r>
-    </w:p>
-    <w:p>
-      <w:pPr>
-        <w:widowControl w:val="0"/>
-        <w:pBdr>
-          <w:top w:space="0" w:sz="0" w:val="nil"/>
-          <w:left w:space="0" w:sz="0" w:val="nil"/>
-          <w:bottom w:space="0" w:sz="0" w:val="nil"/>
-          <w:right w:space="0" w:sz="0" w:val="nil"/>
-          <w:between w:space="0" w:sz="0" w:val="nil"/>
-        </w:pBdr>
-        <w:shd w:fill="auto" w:val="clear"/>
-        <w:spacing w:line="240" w:lineRule="auto"/>
-        <w:contextualSpacing w:val="0"/>
-        <w:rPr>
-          <w:rFonts w:ascii="Arial" w:cs="Arial" w:eastAsia="Arial" w:hAnsi="Arial"/>
-          <w:color w:val="000000"/>
-          <w:sz w:val="22"/>
-          <w:szCs w:val="22"/>
-        </w:rPr>
-      </w:pPr>
-      <w:r>
-        <w:rPr>
-          <w:rFonts w:ascii="Courier New" w:cs="Courier New" w:eastAsia="Courier New" w:hAnsi="Courier New"/>
-          <w:color w:val="7f6000"/>
-          <w:sz w:val="18"/>
-          <w:szCs w:val="18"/>
-          <w:rtl w:val="0"/>
-        </w:rPr>
         <w:t xml:space="preserve">&lt;/div&gt;</w:t>
       </w:r>
       <w:r>
@@ -3375,8 +3766,9 @@
       </w:r>
     </w:p>
     <w:sectPr>
+      <w:footerReference r:id="rId7" w:type="default"/>
       <w:pgSz w:h="15840" w:w="12240"/>
-      <w:pgMar w:bottom="1440" w:top="1440" w:left="1440" w:right="1440" w:header="0"/>
+      <w:pgMar w:bottom="1440" w:top="1440" w:left="1440" w:right="1440" w:header="0" w:footer="720"/>
       <w:pgNumType w:start="1"/>
     </w:sectPr>
   </w:body>
@@ -5563,6 +5955,22 @@
     </w:p>
   </w:comment>
 </w:comments>
+</file>
+
+<file path=word/footer1.xml><?xml version="1.0" encoding="utf-8"?>
+<w:ftr xmlns:mc="http://schemas.openxmlformats.org/markup-compatibility/2006" xmlns:o="urn:schemas-microsoft-com:office:office" xmlns:r="http://schemas.openxmlformats.org/officeDocument/2006/relationships" xmlns:m="http://schemas.openxmlformats.org/officeDocument/2006/math" xmlns:v="urn:schemas-microsoft-com:vml" xmlns:wp="http://schemas.openxmlformats.org/drawingml/2006/wordprocessingDrawing" xmlns:w10="urn:schemas-microsoft-com:office:word" xmlns:w="http://schemas.openxmlformats.org/wordprocessingml/2006/main" xmlns:wne="http://schemas.microsoft.com/office/word/2006/wordml" xmlns:sl="http://schemas.openxmlformats.org/schemaLibrary/2006/main" xmlns:a="http://schemas.openxmlformats.org/drawingml/2006/main" xmlns:pic="http://schemas.openxmlformats.org/drawingml/2006/picture" xmlns:c="http://schemas.openxmlformats.org/drawingml/2006/chart" xmlns:lc="http://schemas.openxmlformats.org/drawingml/2006/lockedCanvas" xmlns:dgm="http://schemas.openxmlformats.org/drawingml/2006/diagram" xmlns:wps="http://schemas.microsoft.com/office/word/2010/wordprocessingShape" xmlns:wpg="http://schemas.microsoft.com/office/word/2010/wordprocessingGroup" xmlns:w14="http://schemas.microsoft.com/office/word/2010/wordml" xmlns:w15="http://schemas.microsoft.com/office/word/2012/wordml">
+  <w:p>
+    <w:pPr>
+      <w:contextualSpacing w:val="0"/>
+      <w:rPr/>
+    </w:pPr>
+    <w:r>
+      <w:rPr>
+        <w:rtl w:val="0"/>
+      </w:rPr>
+    </w:r>
+  </w:p>
+</w:ftr>
 </file>
 
 <file path=word/numbering.xml><?xml version="1.0" encoding="utf-8"?>

--- a/TEMP/input/p170v_AA_ED_ML_TC_++MHS_PHS/tl_p170v.docx
+++ b/TEMP/input/p170v_AA_ED_ML_TC_++MHS_PHS/tl_p170v.docx
@@ -12,7 +12,6 @@
           <w:between w:space="0" w:sz="0" w:val="nil"/>
         </w:pBdr>
         <w:shd w:fill="auto" w:val="clear"/>
-        <w:contextualSpacing w:val="0"/>
         <w:rPr>
           <w:rFonts w:ascii="Arial" w:cs="Arial" w:eastAsia="Arial" w:hAnsi="Arial"/>
           <w:color w:val="000000"/>
@@ -71,7 +70,6 @@
           <w:between w:space="0" w:sz="0" w:val="nil"/>
         </w:pBdr>
         <w:shd w:fill="auto" w:val="clear"/>
-        <w:contextualSpacing w:val="0"/>
         <w:rPr>
           <w:rFonts w:ascii="Arial" w:cs="Arial" w:eastAsia="Arial" w:hAnsi="Arial"/>
           <w:color w:val="000000"/>
@@ -125,31 +123,29 @@
           <w:between w:space="0" w:sz="0" w:val="nil"/>
         </w:pBdr>
         <w:shd w:fill="auto" w:val="clear"/>
-        <w:contextualSpacing w:val="0"/>
-        <w:rPr>
-          <w:rFonts w:ascii="Arial" w:cs="Arial" w:eastAsia="Arial" w:hAnsi="Arial"/>
-          <w:color w:val="000000"/>
-          <w:sz w:val="22"/>
-          <w:szCs w:val="22"/>
-        </w:rPr>
-      </w:pPr>
-      <w:r>
-        <w:rPr>
-          <w:rtl w:val="0"/>
-        </w:rPr>
-      </w:r>
-    </w:p>
-    <w:p>
-      <w:pPr>
-        <w:pBdr>
-          <w:top w:space="0" w:sz="0" w:val="nil"/>
-          <w:left w:space="0" w:sz="0" w:val="nil"/>
-          <w:bottom w:space="0" w:sz="0" w:val="nil"/>
-          <w:right w:space="0" w:sz="0" w:val="nil"/>
-          <w:between w:space="0" w:sz="0" w:val="nil"/>
-        </w:pBdr>
-        <w:shd w:fill="auto" w:val="clear"/>
-        <w:contextualSpacing w:val="0"/>
+        <w:rPr>
+          <w:rFonts w:ascii="Arial" w:cs="Arial" w:eastAsia="Arial" w:hAnsi="Arial"/>
+          <w:color w:val="000000"/>
+          <w:sz w:val="22"/>
+          <w:szCs w:val="22"/>
+        </w:rPr>
+      </w:pPr>
+      <w:r>
+        <w:rPr>
+          <w:rtl w:val="0"/>
+        </w:rPr>
+      </w:r>
+    </w:p>
+    <w:p>
+      <w:pPr>
+        <w:pBdr>
+          <w:top w:space="0" w:sz="0" w:val="nil"/>
+          <w:left w:space="0" w:sz="0" w:val="nil"/>
+          <w:bottom w:space="0" w:sz="0" w:val="nil"/>
+          <w:right w:space="0" w:sz="0" w:val="nil"/>
+          <w:between w:space="0" w:sz="0" w:val="nil"/>
+        </w:pBdr>
+        <w:shd w:fill="auto" w:val="clear"/>
         <w:rPr>
           <w:rFonts w:ascii="Arial" w:cs="Arial" w:eastAsia="Arial" w:hAnsi="Arial"/>
           <w:color w:val="000000"/>
@@ -177,7 +173,6 @@
       <w:pPr>
         <w:widowControl w:val="0"/>
         <w:spacing w:line="240" w:lineRule="auto"/>
-        <w:contextualSpacing w:val="0"/>
         <w:rPr>
           <w:rFonts w:ascii="Arial" w:cs="Arial" w:eastAsia="Arial" w:hAnsi="Arial"/>
           <w:color w:val="000000"/>
@@ -212,7 +207,6 @@
         </w:pBdr>
         <w:shd w:fill="auto" w:val="clear"/>
         <w:spacing w:line="276" w:lineRule="auto"/>
-        <w:contextualSpacing w:val="0"/>
         <w:rPr>
           <w:rFonts w:ascii="Arial" w:cs="Arial" w:eastAsia="Arial" w:hAnsi="Arial"/>
           <w:color w:val="000000"/>
@@ -329,40 +323,645 @@
       </w:r>
       <w:r>
         <w:rPr>
+          <w:rFonts w:ascii="Arial" w:cs="Arial" w:eastAsia="Arial" w:hAnsi="Arial"/>
+          <w:color w:val="000000"/>
+          <w:sz w:val="22"/>
+          <w:szCs w:val="22"/>
+          <w:rtl w:val="0"/>
+        </w:rPr>
+        <w:t xml:space="preserve"> received (two hundred and five ecus), the rent of </w:t>
+      </w:r>
+      <w:commentRangeStart w:id="2"/>
+      <w:r>
+        <w:rPr>
+          <w:rFonts w:ascii="Arial" w:cs="Arial" w:eastAsia="Arial" w:hAnsi="Arial"/>
+          <w:color w:val="000000"/>
+          <w:sz w:val="22"/>
+          <w:szCs w:val="22"/>
+          <w:rtl w:val="0"/>
+        </w:rPr>
+        <w:t xml:space="preserve">Saint-Frajou</w:t>
+      </w:r>
+      <w:commentRangeEnd w:id="2"/>
+      <w:r>
+        <w:commentReference w:id="2"/>
+      </w:r>
+      <w:r>
+        <w:rPr>
+          <w:rFonts w:ascii="Courier New" w:cs="Courier New" w:eastAsia="Courier New" w:hAnsi="Courier New"/>
+          <w:color w:val="0000ff"/>
+          <w:sz w:val="18"/>
+          <w:szCs w:val="18"/>
+          <w:rtl w:val="0"/>
+        </w:rPr>
+        <w:t xml:space="preserve">&lt;comment&gt;</w:t>
+      </w:r>
+      <w:r>
+        <w:rPr>
           <w:sz w:val="16"/>
           <w:szCs w:val="16"/>
           <w:rtl w:val="0"/>
         </w:rPr>
-        <w:t xml:space="preserve">c_170v_13</w:t>
-      </w:r>
-      <w:r>
-        <w:rPr>
-          <w:rFonts w:ascii="Arial" w:cs="Arial" w:eastAsia="Arial" w:hAnsi="Arial"/>
-          <w:color w:val="000000"/>
-          <w:sz w:val="22"/>
-          <w:szCs w:val="22"/>
-          <w:rtl w:val="0"/>
-        </w:rPr>
-        <w:t xml:space="preserve"> received (two hundred and five ecus), the rent of </w:t>
-      </w:r>
-      <w:commentRangeStart w:id="2"/>
-      <w:r>
-        <w:rPr>
-          <w:rFonts w:ascii="Arial" w:cs="Arial" w:eastAsia="Arial" w:hAnsi="Arial"/>
-          <w:color w:val="000000"/>
-          <w:sz w:val="22"/>
-          <w:szCs w:val="22"/>
-          <w:rtl w:val="0"/>
-        </w:rPr>
-        <w:t xml:space="preserve">Saint-Frajou</w:t>
-      </w:r>
-      <w:commentRangeEnd w:id="2"/>
-      <w:r>
-        <w:commentReference w:id="2"/>
-      </w:r>
-      <w:r>
-        <w:rPr>
-          <w:rFonts w:ascii="Courier New" w:cs="Courier New" w:eastAsia="Courier New" w:hAnsi="Courier New"/>
+        <w:t xml:space="preserve">c_170v_14</w:t>
+      </w:r>
+      <w:r>
+        <w:rPr>
+          <w:rFonts w:ascii="Courier New" w:cs="Courier New" w:eastAsia="Courier New" w:hAnsi="Courier New"/>
+          <w:color w:val="0000ff"/>
+          <w:sz w:val="18"/>
+          <w:szCs w:val="18"/>
+          <w:rtl w:val="0"/>
+        </w:rPr>
+        <w:t xml:space="preserve">&lt;/comment&gt;</w:t>
+      </w:r>
+      <w:r>
+        <w:rPr>
+          <w:rFonts w:ascii="Arial" w:cs="Arial" w:eastAsia="Arial" w:hAnsi="Arial"/>
+          <w:color w:val="000000"/>
+          <w:sz w:val="22"/>
+          <w:szCs w:val="22"/>
+          <w:rtl w:val="0"/>
+        </w:rPr>
+        <w:t xml:space="preserve">, amounting to twelve hundred and thirty livres.</w:t>
+      </w:r>
+      <w:r>
+        <w:rPr>
+          <w:rFonts w:ascii="Courier New" w:cs="Courier New" w:eastAsia="Courier New" w:hAnsi="Courier New"/>
+          <w:color w:val="7f6000"/>
+          <w:sz w:val="18"/>
+          <w:szCs w:val="18"/>
+          <w:rtl w:val="0"/>
+        </w:rPr>
+        <w:t xml:space="preserve">&lt;/ab&gt;</w:t>
+      </w:r>
+      <w:r>
+        <w:rPr>
+          <w:rtl w:val="0"/>
+        </w:rPr>
+      </w:r>
+    </w:p>
+    <w:p>
+      <w:pPr>
+        <w:pBdr>
+          <w:top w:space="0" w:sz="0" w:val="nil"/>
+          <w:left w:space="0" w:sz="0" w:val="nil"/>
+          <w:bottom w:space="0" w:sz="0" w:val="nil"/>
+          <w:right w:space="0" w:sz="0" w:val="nil"/>
+          <w:between w:space="0" w:sz="0" w:val="nil"/>
+        </w:pBdr>
+        <w:shd w:fill="auto" w:val="clear"/>
+        <w:spacing w:line="276" w:lineRule="auto"/>
+        <w:rPr>
+          <w:rFonts w:ascii="Arial" w:cs="Arial" w:eastAsia="Arial" w:hAnsi="Arial"/>
+          <w:color w:val="000000"/>
+          <w:sz w:val="22"/>
+          <w:szCs w:val="22"/>
+        </w:rPr>
+      </w:pPr>
+      <w:r>
+        <w:rPr>
+          <w:rtl w:val="0"/>
+        </w:rPr>
+      </w:r>
+    </w:p>
+    <w:p>
+      <w:pPr>
+        <w:pBdr>
+          <w:top w:space="0" w:sz="0" w:val="nil"/>
+          <w:left w:space="0" w:sz="0" w:val="nil"/>
+          <w:bottom w:space="0" w:sz="0" w:val="nil"/>
+          <w:right w:space="0" w:sz="0" w:val="nil"/>
+          <w:between w:space="0" w:sz="0" w:val="nil"/>
+        </w:pBdr>
+        <w:shd w:fill="auto" w:val="clear"/>
+        <w:spacing w:line="276" w:lineRule="auto"/>
+        <w:rPr>
+          <w:rFonts w:ascii="Arial" w:cs="Arial" w:eastAsia="Arial" w:hAnsi="Arial"/>
+          <w:color w:val="000000"/>
+          <w:sz w:val="22"/>
+          <w:szCs w:val="22"/>
+        </w:rPr>
+      </w:pPr>
+      <w:r>
+        <w:rPr>
+          <w:rFonts w:ascii="Courier New" w:cs="Courier New" w:eastAsia="Courier New" w:hAnsi="Courier New"/>
+          <w:color w:val="7f6000"/>
+          <w:sz w:val="18"/>
+          <w:szCs w:val="18"/>
+          <w:rtl w:val="0"/>
+        </w:rPr>
+        <w:t xml:space="preserve">&lt;ab&gt;</w:t>
+      </w:r>
+      <w:r>
+        <w:rPr>
+          <w:rFonts w:ascii="Arial" w:cs="Arial" w:eastAsia="Arial" w:hAnsi="Arial"/>
+          <w:color w:val="000000"/>
+          <w:sz w:val="22"/>
+          <w:szCs w:val="22"/>
+          <w:rtl w:val="0"/>
+        </w:rPr>
+        <w:t xml:space="preserve">They have also received, as part of the revenue of the year fifteen hundred seventy nine, three hundred forty three and one third ecus.</w:t>
+      </w:r>
+      <w:r>
+        <w:rPr>
+          <w:rFonts w:ascii="Courier New" w:cs="Courier New" w:eastAsia="Courier New" w:hAnsi="Courier New"/>
+          <w:color w:val="7f6000"/>
+          <w:sz w:val="18"/>
+          <w:szCs w:val="18"/>
+          <w:rtl w:val="0"/>
+        </w:rPr>
+        <w:t xml:space="preserve">&lt;/ab&gt;</w:t>
+      </w:r>
+      <w:r>
+        <w:rPr>
+          <w:rtl w:val="0"/>
+        </w:rPr>
+      </w:r>
+    </w:p>
+    <w:p>
+      <w:pPr>
+        <w:pBdr>
+          <w:top w:space="0" w:sz="0" w:val="nil"/>
+          <w:left w:space="0" w:sz="0" w:val="nil"/>
+          <w:bottom w:space="0" w:sz="0" w:val="nil"/>
+          <w:right w:space="0" w:sz="0" w:val="nil"/>
+          <w:between w:space="0" w:sz="0" w:val="nil"/>
+        </w:pBdr>
+        <w:shd w:fill="auto" w:val="clear"/>
+        <w:spacing w:line="276" w:lineRule="auto"/>
+        <w:rPr>
+          <w:rFonts w:ascii="Arial" w:cs="Arial" w:eastAsia="Arial" w:hAnsi="Arial"/>
+          <w:color w:val="000000"/>
+          <w:sz w:val="22"/>
+          <w:szCs w:val="22"/>
+        </w:rPr>
+      </w:pPr>
+      <w:r>
+        <w:rPr>
+          <w:rtl w:val="0"/>
+        </w:rPr>
+      </w:r>
+    </w:p>
+    <w:p>
+      <w:pPr>
+        <w:pBdr>
+          <w:top w:space="0" w:sz="0" w:val="nil"/>
+          <w:left w:space="0" w:sz="0" w:val="nil"/>
+          <w:bottom w:space="0" w:sz="0" w:val="nil"/>
+          <w:right w:space="0" w:sz="0" w:val="nil"/>
+          <w:between w:space="0" w:sz="0" w:val="nil"/>
+        </w:pBdr>
+        <w:shd w:fill="auto" w:val="clear"/>
+        <w:spacing w:line="276" w:lineRule="auto"/>
+        <w:rPr>
+          <w:rFonts w:ascii="Arial" w:cs="Arial" w:eastAsia="Arial" w:hAnsi="Arial"/>
+          <w:color w:val="000000"/>
+          <w:sz w:val="22"/>
+          <w:szCs w:val="22"/>
+        </w:rPr>
+      </w:pPr>
+      <w:r>
+        <w:rPr>
+          <w:rFonts w:ascii="Courier New" w:cs="Courier New" w:eastAsia="Courier New" w:hAnsi="Courier New"/>
+          <w:color w:val="7f6000"/>
+          <w:sz w:val="18"/>
+          <w:szCs w:val="18"/>
+          <w:rtl w:val="0"/>
+        </w:rPr>
+        <w:t xml:space="preserve">&lt;ab&gt;</w:t>
+      </w:r>
+      <w:r>
+        <w:rPr>
+          <w:rFonts w:ascii="Arial" w:cs="Arial" w:eastAsia="Arial" w:hAnsi="Arial"/>
+          <w:color w:val="000000"/>
+          <w:sz w:val="22"/>
+          <w:szCs w:val="22"/>
+          <w:rtl w:val="0"/>
+        </w:rPr>
+        <w:t xml:space="preserve">And for the first year, they remain </w:t>
+      </w:r>
+      <w:r>
+        <w:rPr>
+          <w:rFonts w:ascii="Courier New" w:cs="Courier New" w:eastAsia="Courier New" w:hAnsi="Courier New"/>
+          <w:color w:val="0000ff"/>
+          <w:sz w:val="18"/>
+          <w:szCs w:val="18"/>
+          <w:rtl w:val="0"/>
+        </w:rPr>
+        <w:t xml:space="preserve">&lt;x&gt;</w:t>
+      </w:r>
+      <w:r>
+        <w:rPr>
+          <w:rFonts w:ascii="Arial" w:cs="Arial" w:eastAsia="Arial" w:hAnsi="Arial"/>
+          <w:color w:val="000000"/>
+          <w:sz w:val="22"/>
+          <w:szCs w:val="22"/>
+          <w:rtl w:val="0"/>
+        </w:rPr>
+        <w:t xml:space="preserve">to be paid</w:t>
+      </w:r>
+      <w:r>
+        <w:rPr>
+          <w:rFonts w:ascii="Courier New" w:cs="Courier New" w:eastAsia="Courier New" w:hAnsi="Courier New"/>
+          <w:color w:val="0000ff"/>
+          <w:sz w:val="18"/>
+          <w:szCs w:val="18"/>
+          <w:rtl w:val="0"/>
+        </w:rPr>
+        <w:t xml:space="preserve">&lt;/x&gt;</w:t>
+      </w:r>
+      <w:r>
+        <w:rPr>
+          <w:rFonts w:ascii="Arial" w:cs="Arial" w:eastAsia="Arial" w:hAnsi="Arial"/>
+          <w:color w:val="000000"/>
+          <w:sz w:val="22"/>
+          <w:szCs w:val="22"/>
+          <w:rtl w:val="0"/>
+        </w:rPr>
+        <w:t xml:space="preserve"> eighty livres and fifteen sous, | and for the second settlement, they have not yet received anything.</w:t>
+      </w:r>
+      <w:r>
+        <w:rPr>
+          <w:rFonts w:ascii="Courier New" w:cs="Courier New" w:eastAsia="Courier New" w:hAnsi="Courier New"/>
+          <w:color w:val="7f6000"/>
+          <w:sz w:val="18"/>
+          <w:szCs w:val="18"/>
+          <w:rtl w:val="0"/>
+        </w:rPr>
+        <w:t xml:space="preserve">&lt;/ab&gt;</w:t>
+      </w:r>
+      <w:r>
+        <w:rPr>
+          <w:rtl w:val="0"/>
+        </w:rPr>
+      </w:r>
+    </w:p>
+    <w:p>
+      <w:pPr>
+        <w:widowControl w:val="0"/>
+        <w:pBdr>
+          <w:top w:space="0" w:sz="0" w:val="nil"/>
+          <w:left w:space="0" w:sz="0" w:val="nil"/>
+          <w:bottom w:space="0" w:sz="0" w:val="nil"/>
+          <w:right w:space="0" w:sz="0" w:val="nil"/>
+          <w:between w:space="0" w:sz="0" w:val="nil"/>
+        </w:pBdr>
+        <w:shd w:fill="auto" w:val="clear"/>
+        <w:spacing w:line="240" w:lineRule="auto"/>
+        <w:rPr>
+          <w:rFonts w:ascii="Arial" w:cs="Arial" w:eastAsia="Arial" w:hAnsi="Arial"/>
+          <w:color w:val="000000"/>
+          <w:sz w:val="22"/>
+          <w:szCs w:val="22"/>
+        </w:rPr>
+      </w:pPr>
+      <w:r>
+        <w:rPr>
+          <w:rFonts w:ascii="Courier New" w:cs="Courier New" w:eastAsia="Courier New" w:hAnsi="Courier New"/>
+          <w:color w:val="7f6000"/>
+          <w:sz w:val="18"/>
+          <w:szCs w:val="18"/>
+          <w:rtl w:val="0"/>
+        </w:rPr>
+        <w:t xml:space="preserve">&lt;/div&gt;</w:t>
+      </w:r>
+      <w:r>
+        <w:rPr>
+          <w:rFonts w:ascii="Arial" w:cs="Arial" w:eastAsia="Arial" w:hAnsi="Arial"/>
+          <w:color w:val="000000"/>
+          <w:sz w:val="22"/>
+          <w:szCs w:val="22"/>
+          <w:rtl w:val="0"/>
+        </w:rPr>
+        <w:br w:type="textWrapping"/>
+      </w:r>
+    </w:p>
+    <w:p>
+      <w:pPr>
+        <w:widowControl w:val="0"/>
+        <w:pBdr>
+          <w:top w:space="0" w:sz="0" w:val="nil"/>
+          <w:left w:space="0" w:sz="0" w:val="nil"/>
+          <w:bottom w:space="0" w:sz="0" w:val="nil"/>
+          <w:right w:space="0" w:sz="0" w:val="nil"/>
+          <w:between w:space="0" w:sz="0" w:val="nil"/>
+        </w:pBdr>
+        <w:shd w:fill="auto" w:val="clear"/>
+        <w:spacing w:line="240" w:lineRule="auto"/>
+        <w:rPr>
+          <w:rFonts w:ascii="Arial" w:cs="Arial" w:eastAsia="Arial" w:hAnsi="Arial"/>
+          <w:color w:val="000000"/>
+          <w:sz w:val="22"/>
+          <w:szCs w:val="22"/>
+        </w:rPr>
+      </w:pPr>
+      <w:r>
+        <w:rPr>
+          <w:rFonts w:ascii="Courier New" w:cs="Courier New" w:eastAsia="Courier New" w:hAnsi="Courier New"/>
+          <w:color w:val="7f6000"/>
+          <w:sz w:val="18"/>
+          <w:szCs w:val="18"/>
+          <w:rtl w:val="0"/>
+        </w:rPr>
+        <w:t xml:space="preserve">&lt;div&gt;</w:t>
+      </w:r>
+      <w:r>
+        <w:rPr>
+          <w:rFonts w:ascii="Arial" w:cs="Arial" w:eastAsia="Arial" w:hAnsi="Arial"/>
+          <w:color w:val="000000"/>
+          <w:sz w:val="22"/>
+          <w:szCs w:val="22"/>
+          <w:rtl w:val="0"/>
+        </w:rPr>
+        <w:br w:type="textWrapping"/>
+      </w:r>
+      <w:r>
+        <w:rPr>
+          <w:rFonts w:ascii="Courier New" w:cs="Courier New" w:eastAsia="Courier New" w:hAnsi="Courier New"/>
+          <w:color w:val="7f6000"/>
+          <w:sz w:val="18"/>
+          <w:szCs w:val="18"/>
+          <w:rtl w:val="0"/>
+        </w:rPr>
+        <w:t xml:space="preserve">&lt;id&gt;p170v_2&lt;/id&gt;</w:t>
+      </w:r>
+      <w:r>
+        <w:rPr>
+          <w:rFonts w:ascii="Arial" w:cs="Arial" w:eastAsia="Arial" w:hAnsi="Arial"/>
+          <w:color w:val="000000"/>
+          <w:sz w:val="22"/>
+          <w:szCs w:val="22"/>
+          <w:rtl w:val="0"/>
+        </w:rPr>
+        <w:br w:type="textWrapping"/>
+      </w:r>
+      <w:r>
+        <w:rPr>
+          <w:rFonts w:ascii="Courier New" w:cs="Courier New" w:eastAsia="Courier New" w:hAnsi="Courier New"/>
+          <w:color w:val="7f6000"/>
+          <w:sz w:val="18"/>
+          <w:szCs w:val="18"/>
+          <w:rtl w:val="0"/>
+        </w:rPr>
+        <w:t xml:space="preserve">&lt;head&gt;</w:t>
+      </w:r>
+      <w:r>
+        <w:rPr>
+          <w:rFonts w:ascii="Arial" w:cs="Arial" w:eastAsia="Arial" w:hAnsi="Arial"/>
+          <w:color w:val="000000"/>
+          <w:sz w:val="22"/>
+          <w:szCs w:val="22"/>
+          <w:rtl w:val="0"/>
+        </w:rPr>
+        <w:t xml:space="preserve">Against plague</w:t>
+      </w:r>
+      <w:r>
+        <w:rPr>
+          <w:rFonts w:ascii="Courier New" w:cs="Courier New" w:eastAsia="Courier New" w:hAnsi="Courier New"/>
+          <w:color w:val="7f6000"/>
+          <w:sz w:val="18"/>
+          <w:szCs w:val="18"/>
+          <w:rtl w:val="0"/>
+        </w:rPr>
+        <w:t xml:space="preserve">&lt;/head&gt;</w:t>
+      </w:r>
+      <w:r>
+        <w:rPr>
+          <w:rtl w:val="0"/>
+        </w:rPr>
+      </w:r>
+    </w:p>
+    <w:p>
+      <w:pPr>
+        <w:widowControl w:val="0"/>
+        <w:pBdr>
+          <w:top w:space="0" w:sz="0" w:val="nil"/>
+          <w:left w:space="0" w:sz="0" w:val="nil"/>
+          <w:bottom w:space="0" w:sz="0" w:val="nil"/>
+          <w:right w:space="0" w:sz="0" w:val="nil"/>
+          <w:between w:space="0" w:sz="0" w:val="nil"/>
+        </w:pBdr>
+        <w:shd w:fill="auto" w:val="clear"/>
+        <w:spacing w:line="240" w:lineRule="auto"/>
+        <w:rPr>
+          <w:rFonts w:ascii="Arial" w:cs="Arial" w:eastAsia="Arial" w:hAnsi="Arial"/>
+          <w:color w:val="000000"/>
+          <w:sz w:val="22"/>
+          <w:szCs w:val="22"/>
+        </w:rPr>
+      </w:pPr>
+      <w:r>
+        <w:rPr>
+          <w:rtl w:val="0"/>
+        </w:rPr>
+      </w:r>
+    </w:p>
+    <w:p>
+      <w:pPr>
+        <w:widowControl w:val="0"/>
+        <w:pBdr>
+          <w:top w:space="0" w:sz="0" w:val="nil"/>
+          <w:left w:space="0" w:sz="0" w:val="nil"/>
+          <w:bottom w:space="0" w:sz="0" w:val="nil"/>
+          <w:right w:space="0" w:sz="0" w:val="nil"/>
+          <w:between w:space="0" w:sz="0" w:val="nil"/>
+        </w:pBdr>
+        <w:shd w:fill="auto" w:val="clear"/>
+        <w:spacing w:line="240" w:lineRule="auto"/>
+        <w:rPr>
+          <w:rFonts w:ascii="Arial" w:cs="Arial" w:eastAsia="Arial" w:hAnsi="Arial"/>
+          <w:color w:val="000000"/>
+          <w:sz w:val="22"/>
+          <w:szCs w:val="22"/>
+        </w:rPr>
+      </w:pPr>
+      <w:r>
+        <w:rPr>
+          <w:rFonts w:ascii="Courier New" w:cs="Courier New" w:eastAsia="Courier New" w:hAnsi="Courier New"/>
+          <w:color w:val="7f6000"/>
+          <w:sz w:val="18"/>
+          <w:szCs w:val="18"/>
+          <w:rtl w:val="0"/>
+        </w:rPr>
+        <w:t xml:space="preserve">&lt;ab&gt;</w:t>
+      </w:r>
+      <w:r>
+        <w:rPr>
+          <w:rFonts w:ascii="Arial" w:cs="Arial" w:eastAsia="Arial" w:hAnsi="Arial"/>
+          <w:color w:val="000000"/>
+          <w:sz w:val="22"/>
+          <w:szCs w:val="22"/>
+          <w:rtl w:val="0"/>
+        </w:rPr>
+        <w:t xml:space="preserve">Take, against pestilential fever or poison or plague, an </w:t>
+      </w:r>
+      <w:r>
+        <w:rPr>
+          <w:rFonts w:ascii="Courier New" w:cs="Courier New" w:eastAsia="Courier New" w:hAnsi="Courier New"/>
+          <w:color w:val="0000ff"/>
+          <w:sz w:val="18"/>
+          <w:szCs w:val="18"/>
+          <w:rtl w:val="0"/>
+        </w:rPr>
+        <w:t xml:space="preserve">&lt;ms&gt;&lt;cn&gt;</w:t>
+      </w:r>
+      <w:r>
+        <w:rPr>
+          <w:rFonts w:ascii="Arial" w:cs="Arial" w:eastAsia="Arial" w:hAnsi="Arial"/>
+          <w:color w:val="000000"/>
+          <w:sz w:val="22"/>
+          <w:szCs w:val="22"/>
+          <w:rtl w:val="0"/>
+        </w:rPr>
+        <w:t xml:space="preserve">ecu</w:t>
+      </w:r>
+      <w:r>
+        <w:rPr>
+          <w:rFonts w:ascii="Courier New" w:cs="Courier New" w:eastAsia="Courier New" w:hAnsi="Courier New"/>
+          <w:color w:val="0000ff"/>
+          <w:sz w:val="18"/>
+          <w:szCs w:val="18"/>
+          <w:rtl w:val="0"/>
+        </w:rPr>
+        <w:t xml:space="preserve">&lt;/cn&gt;</w:t>
+      </w:r>
+      <w:r>
+        <w:rPr>
+          <w:rFonts w:ascii="Arial" w:cs="Arial" w:eastAsia="Arial" w:hAnsi="Arial"/>
+          <w:color w:val="000000"/>
+          <w:sz w:val="22"/>
+          <w:szCs w:val="22"/>
+          <w:rtl w:val="0"/>
+        </w:rPr>
+        <w:t xml:space="preserve">'s weight</w:t>
+      </w:r>
+      <w:r>
+        <w:rPr>
+          <w:rFonts w:ascii="Courier New" w:cs="Courier New" w:eastAsia="Courier New" w:hAnsi="Courier New"/>
+          <w:color w:val="0000ff"/>
+          <w:sz w:val="18"/>
+          <w:szCs w:val="18"/>
+          <w:rtl w:val="0"/>
+        </w:rPr>
+        <w:t xml:space="preserve">&lt;/ms&gt;</w:t>
+      </w:r>
+      <w:r>
+        <w:rPr>
+          <w:rFonts w:ascii="Arial" w:cs="Arial" w:eastAsia="Arial" w:hAnsi="Arial"/>
+          <w:color w:val="000000"/>
+          <w:sz w:val="22"/>
+          <w:szCs w:val="22"/>
+          <w:rtl w:val="0"/>
+        </w:rPr>
+        <w:t xml:space="preserve"> of your </w:t>
+      </w:r>
+      <w:r>
+        <w:rPr>
+          <w:rFonts w:ascii="Courier New" w:cs="Courier New" w:eastAsia="Courier New" w:hAnsi="Courier New"/>
+          <w:b w:val="0"/>
+          <w:color w:val="0000ff"/>
+          <w:sz w:val="18"/>
+          <w:szCs w:val="18"/>
+          <w:rtl w:val="0"/>
+        </w:rPr>
+        <w:t xml:space="preserve">&lt;m&gt;</w:t>
+      </w:r>
+      <w:r>
+        <w:rPr>
+          <w:rFonts w:ascii="Arial" w:cs="Arial" w:eastAsia="Arial" w:hAnsi="Arial"/>
+          <w:b w:val="0"/>
+          <w:color w:val="000000"/>
+          <w:sz w:val="22"/>
+          <w:szCs w:val="22"/>
+          <w:rtl w:val="0"/>
+        </w:rPr>
+        <w:t xml:space="preserve">o</w:t>
+      </w:r>
+      <w:r>
+        <w:rPr>
+          <w:rFonts w:ascii="Arial" w:cs="Arial" w:eastAsia="Arial" w:hAnsi="Arial"/>
+          <w:b w:val="0"/>
+          <w:color w:val="000000"/>
+          <w:sz w:val="22"/>
+          <w:szCs w:val="22"/>
+          <w:rtl w:val="0"/>
+        </w:rPr>
+        <w:t xml:space="preserve">piate</w:t>
+      </w:r>
+      <w:r>
+        <w:rPr>
+          <w:rFonts w:ascii="Courier New" w:cs="Courier New" w:eastAsia="Courier New" w:hAnsi="Courier New"/>
+          <w:b w:val="0"/>
+          <w:color w:val="0000ff"/>
+          <w:sz w:val="18"/>
+          <w:szCs w:val="18"/>
+          <w:rtl w:val="0"/>
+        </w:rPr>
+        <w:t xml:space="preserve">&lt;/m&gt;</w:t>
+      </w:r>
+      <w:r>
+        <w:rPr>
+          <w:rFonts w:ascii="Arial" w:cs="Arial" w:eastAsia="Arial" w:hAnsi="Arial"/>
+          <w:b w:val="0"/>
+          <w:color w:val="000000"/>
+          <w:sz w:val="22"/>
+          <w:szCs w:val="22"/>
+          <w:rtl w:val="0"/>
+        </w:rPr>
+        <w:t xml:space="preserve"> s</w:t>
+      </w:r>
+      <w:r>
+        <w:rPr>
+          <w:rFonts w:ascii="Arial" w:cs="Arial" w:eastAsia="Arial" w:hAnsi="Arial"/>
+          <w:color w:val="000000"/>
+          <w:sz w:val="22"/>
+          <w:szCs w:val="22"/>
+          <w:rtl w:val="0"/>
+        </w:rPr>
+        <w:t xml:space="preserve">oaked in </w:t>
+      </w:r>
+      <w:r>
+        <w:rPr>
+          <w:rFonts w:ascii="Courier New" w:cs="Courier New" w:eastAsia="Courier New" w:hAnsi="Courier New"/>
+          <w:b w:val="0"/>
+          <w:color w:val="0000ff"/>
+          <w:sz w:val="18"/>
+          <w:szCs w:val="18"/>
+          <w:rtl w:val="0"/>
+        </w:rPr>
+        <w:t xml:space="preserve">&lt;m&gt;</w:t>
+      </w:r>
+      <w:commentRangeStart w:id="3"/>
+      <w:r>
+        <w:rPr>
+          <w:rFonts w:ascii="Arial" w:cs="Arial" w:eastAsia="Arial" w:hAnsi="Arial"/>
+          <w:b w:val="0"/>
+          <w:color w:val="000000"/>
+          <w:sz w:val="22"/>
+          <w:szCs w:val="22"/>
+          <w:rtl w:val="0"/>
+        </w:rPr>
+        <w:t xml:space="preserve">s</w:t>
+      </w:r>
+      <w:commentRangeEnd w:id="3"/>
+      <w:r>
+        <w:commentReference w:id="3"/>
+      </w:r>
+      <w:r>
+        <w:rPr>
+          <w:rFonts w:ascii="Arial" w:cs="Arial" w:eastAsia="Arial" w:hAnsi="Arial"/>
+          <w:b w:val="0"/>
+          <w:color w:val="000000"/>
+          <w:sz w:val="22"/>
+          <w:szCs w:val="22"/>
+          <w:rtl w:val="0"/>
+        </w:rPr>
+        <w:t xml:space="preserve">cabious</w:t>
+      </w:r>
+      <w:r>
+        <w:rPr>
+          <w:rFonts w:ascii="Courier New" w:cs="Courier New" w:eastAsia="Courier New" w:hAnsi="Courier New"/>
+          <w:b w:val="0"/>
           <w:color w:val="0000ff"/>
           <w:sz w:val="18"/>
           <w:szCs w:val="18"/>
@@ -376,7 +975,7 @@
           <w:szCs w:val="16"/>
           <w:rtl w:val="0"/>
         </w:rPr>
-        <w:t xml:space="preserve">c_170v_14</w:t>
+        <w:t xml:space="preserve">c_170v_15</w:t>
       </w:r>
       <w:r>
         <w:rPr>
@@ -391,12 +990,193 @@
       <w:r>
         <w:rPr>
           <w:rFonts w:ascii="Arial" w:cs="Arial" w:eastAsia="Arial" w:hAnsi="Arial"/>
-          <w:color w:val="000000"/>
-          <w:sz w:val="22"/>
-          <w:szCs w:val="22"/>
-          <w:rtl w:val="0"/>
-        </w:rPr>
-        <w:t xml:space="preserve">, amounting to twelve hundred and thirty livres.</w:t>
+          <w:b w:val="0"/>
+          <w:color w:val="000000"/>
+          <w:sz w:val="22"/>
+          <w:szCs w:val="22"/>
+          <w:rtl w:val="0"/>
+        </w:rPr>
+        <w:t xml:space="preserve"> o</w:t>
+      </w:r>
+      <w:r>
+        <w:rPr>
+          <w:rFonts w:ascii="Arial" w:cs="Arial" w:eastAsia="Arial" w:hAnsi="Arial"/>
+          <w:color w:val="000000"/>
+          <w:sz w:val="22"/>
+          <w:szCs w:val="22"/>
+          <w:rtl w:val="0"/>
+        </w:rPr>
+        <w:t xml:space="preserve">r </w:t>
+      </w:r>
+      <w:r>
+        <w:rPr>
+          <w:rFonts w:ascii="Courier New" w:cs="Courier New" w:eastAsia="Courier New" w:hAnsi="Courier New"/>
+          <w:color w:val="0000ff"/>
+          <w:sz w:val="18"/>
+          <w:szCs w:val="18"/>
+          <w:rtl w:val="0"/>
+        </w:rPr>
+        <w:t xml:space="preserve">&lt;pa&gt;</w:t>
+      </w:r>
+      <w:r>
+        <w:rPr>
+          <w:rFonts w:ascii="Arial" w:cs="Arial" w:eastAsia="Arial" w:hAnsi="Arial"/>
+          <w:b w:val="0"/>
+          <w:color w:val="000000"/>
+          <w:sz w:val="22"/>
+          <w:szCs w:val="22"/>
+          <w:rtl w:val="0"/>
+        </w:rPr>
+        <w:t xml:space="preserve">b</w:t>
+      </w:r>
+      <w:r>
+        <w:rPr>
+          <w:rFonts w:ascii="Arial" w:cs="Arial" w:eastAsia="Arial" w:hAnsi="Arial"/>
+          <w:b w:val="0"/>
+          <w:color w:val="000000"/>
+          <w:sz w:val="22"/>
+          <w:szCs w:val="22"/>
+          <w:rtl w:val="0"/>
+        </w:rPr>
+        <w:t xml:space="preserve">ugloss</w:t>
+      </w:r>
+      <w:r>
+        <w:rPr>
+          <w:rFonts w:ascii="Courier New" w:cs="Courier New" w:eastAsia="Courier New" w:hAnsi="Courier New"/>
+          <w:b w:val="0"/>
+          <w:color w:val="0000ff"/>
+          <w:sz w:val="18"/>
+          <w:szCs w:val="18"/>
+          <w:rtl w:val="0"/>
+        </w:rPr>
+        <w:t xml:space="preserve">&lt;/pa&gt;</w:t>
+      </w:r>
+      <w:r>
+        <w:rPr>
+          <w:rFonts w:ascii="Arial" w:cs="Arial" w:eastAsia="Arial" w:hAnsi="Arial"/>
+          <w:b w:val="0"/>
+          <w:color w:val="000000"/>
+          <w:sz w:val="22"/>
+          <w:szCs w:val="22"/>
+          <w:rtl w:val="0"/>
+        </w:rPr>
+        <w:t xml:space="preserve"> </w:t>
+      </w:r>
+      <w:r>
+        <w:rPr>
+          <w:rFonts w:ascii="Arial" w:cs="Arial" w:eastAsia="Arial" w:hAnsi="Arial"/>
+          <w:color w:val="000000"/>
+          <w:sz w:val="22"/>
+          <w:szCs w:val="22"/>
+          <w:rtl w:val="0"/>
+        </w:rPr>
+        <w:t xml:space="preserve">water</w:t>
+      </w:r>
+      <w:r>
+        <w:rPr>
+          <w:rFonts w:ascii="Courier New" w:cs="Courier New" w:eastAsia="Courier New" w:hAnsi="Courier New"/>
+          <w:b w:val="0"/>
+          <w:color w:val="0000ff"/>
+          <w:sz w:val="18"/>
+          <w:szCs w:val="18"/>
+          <w:rtl w:val="0"/>
+        </w:rPr>
+        <w:t xml:space="preserve">&lt;/m&gt;</w:t>
+      </w:r>
+      <w:r>
+        <w:rPr>
+          <w:rFonts w:ascii="Arial" w:cs="Arial" w:eastAsia="Arial" w:hAnsi="Arial"/>
+          <w:b w:val="0"/>
+          <w:color w:val="000000"/>
+          <w:sz w:val="22"/>
+          <w:szCs w:val="22"/>
+          <w:rtl w:val="0"/>
+        </w:rPr>
+        <w:t xml:space="preserve">, o</w:t>
+      </w:r>
+      <w:r>
+        <w:rPr>
+          <w:rFonts w:ascii="Arial" w:cs="Arial" w:eastAsia="Arial" w:hAnsi="Arial"/>
+          <w:color w:val="000000"/>
+          <w:sz w:val="22"/>
+          <w:szCs w:val="22"/>
+          <w:rtl w:val="0"/>
+        </w:rPr>
+        <w:t xml:space="preserve">r </w:t>
+      </w:r>
+      <w:r>
+        <w:rPr>
+          <w:rFonts w:ascii="Courier New" w:cs="Courier New" w:eastAsia="Courier New" w:hAnsi="Courier New"/>
+          <w:color w:val="0000ff"/>
+          <w:sz w:val="18"/>
+          <w:szCs w:val="18"/>
+          <w:rtl w:val="0"/>
+        </w:rPr>
+        <w:t xml:space="preserve">&lt;m&gt;</w:t>
+      </w:r>
+      <w:r>
+        <w:rPr>
+          <w:rFonts w:ascii="Arial" w:cs="Arial" w:eastAsia="Arial" w:hAnsi="Arial"/>
+          <w:color w:val="000000"/>
+          <w:sz w:val="22"/>
+          <w:szCs w:val="22"/>
+          <w:rtl w:val="0"/>
+        </w:rPr>
+        <w:t xml:space="preserve">thoroughly tempered </w:t>
+      </w:r>
+      <w:r>
+        <w:rPr>
+          <w:rFonts w:ascii="Arial" w:cs="Arial" w:eastAsia="Arial" w:hAnsi="Arial"/>
+          <w:b w:val="0"/>
+          <w:color w:val="000000"/>
+          <w:sz w:val="22"/>
+          <w:szCs w:val="22"/>
+          <w:rtl w:val="0"/>
+        </w:rPr>
+        <w:t xml:space="preserve">w</w:t>
+      </w:r>
+      <w:r>
+        <w:rPr>
+          <w:rFonts w:ascii="Arial" w:cs="Arial" w:eastAsia="Arial" w:hAnsi="Arial"/>
+          <w:b w:val="0"/>
+          <w:color w:val="000000"/>
+          <w:sz w:val="22"/>
+          <w:szCs w:val="22"/>
+          <w:rtl w:val="0"/>
+        </w:rPr>
+        <w:t xml:space="preserve">ine</w:t>
+      </w:r>
+      <w:r>
+        <w:rPr>
+          <w:rFonts w:ascii="Courier New" w:cs="Courier New" w:eastAsia="Courier New" w:hAnsi="Courier New"/>
+          <w:b w:val="0"/>
+          <w:color w:val="0000ff"/>
+          <w:sz w:val="18"/>
+          <w:szCs w:val="18"/>
+          <w:rtl w:val="0"/>
+        </w:rPr>
+        <w:t xml:space="preserve">&lt;/m&gt;</w:t>
+      </w:r>
+      <w:r>
+        <w:rPr>
+          <w:rFonts w:ascii="Arial" w:cs="Arial" w:eastAsia="Arial" w:hAnsi="Arial"/>
+          <w:b w:val="0"/>
+          <w:color w:val="000000"/>
+          <w:sz w:val="22"/>
+          <w:szCs w:val="22"/>
+          <w:rtl w:val="0"/>
+        </w:rPr>
+        <w:t xml:space="preserve">,</w:t>
+      </w:r>
+      <w:r>
+        <w:rPr>
+          <w:rFonts w:ascii="Arial" w:cs="Arial" w:eastAsia="Arial" w:hAnsi="Arial"/>
+          <w:color w:val="000000"/>
+          <w:sz w:val="22"/>
+          <w:szCs w:val="22"/>
+          <w:rtl w:val="0"/>
+        </w:rPr>
+        <w:t xml:space="preserve"> if one is afflicted. After taking it, one needs to make oneself sweat.</w:t>
       </w:r>
       <w:r>
         <w:rPr>
@@ -416,41 +1196,16 @@
     </w:p>
     <w:p>
       <w:pPr>
-        <w:pBdr>
-          <w:top w:space="0" w:sz="0" w:val="nil"/>
-          <w:left w:space="0" w:sz="0" w:val="nil"/>
-          <w:bottom w:space="0" w:sz="0" w:val="nil"/>
-          <w:right w:space="0" w:sz="0" w:val="nil"/>
-          <w:between w:space="0" w:sz="0" w:val="nil"/>
-        </w:pBdr>
-        <w:shd w:fill="auto" w:val="clear"/>
-        <w:spacing w:line="276" w:lineRule="auto"/>
-        <w:contextualSpacing w:val="0"/>
-        <w:rPr>
-          <w:rFonts w:ascii="Arial" w:cs="Arial" w:eastAsia="Arial" w:hAnsi="Arial"/>
-          <w:color w:val="000000"/>
-          <w:sz w:val="22"/>
-          <w:szCs w:val="22"/>
-        </w:rPr>
-      </w:pPr>
-      <w:r>
-        <w:rPr>
-          <w:rtl w:val="0"/>
-        </w:rPr>
-      </w:r>
-    </w:p>
-    <w:p>
-      <w:pPr>
-        <w:pBdr>
-          <w:top w:space="0" w:sz="0" w:val="nil"/>
-          <w:left w:space="0" w:sz="0" w:val="nil"/>
-          <w:bottom w:space="0" w:sz="0" w:val="nil"/>
-          <w:right w:space="0" w:sz="0" w:val="nil"/>
-          <w:between w:space="0" w:sz="0" w:val="nil"/>
-        </w:pBdr>
-        <w:shd w:fill="auto" w:val="clear"/>
-        <w:spacing w:line="276" w:lineRule="auto"/>
-        <w:contextualSpacing w:val="0"/>
+        <w:widowControl w:val="0"/>
+        <w:pBdr>
+          <w:top w:space="0" w:sz="0" w:val="nil"/>
+          <w:left w:space="0" w:sz="0" w:val="nil"/>
+          <w:bottom w:space="0" w:sz="0" w:val="nil"/>
+          <w:right w:space="0" w:sz="0" w:val="nil"/>
+          <w:between w:space="0" w:sz="0" w:val="nil"/>
+        </w:pBdr>
+        <w:shd w:fill="auto" w:val="clear"/>
+        <w:spacing w:line="240" w:lineRule="auto"/>
         <w:rPr>
           <w:rFonts w:ascii="Arial" w:cs="Arial" w:eastAsia="Arial" w:hAnsi="Arial"/>
           <w:color w:val="000000"/>
@@ -466,419 +1221,170 @@
           <w:szCs w:val="18"/>
           <w:rtl w:val="0"/>
         </w:rPr>
+        <w:t xml:space="preserve">&lt;/div&gt;</w:t>
+      </w:r>
+      <w:r>
+        <w:rPr>
+          <w:rFonts w:ascii="Arial" w:cs="Arial" w:eastAsia="Arial" w:hAnsi="Arial"/>
+          <w:color w:val="000000"/>
+          <w:sz w:val="22"/>
+          <w:szCs w:val="22"/>
+          <w:rtl w:val="0"/>
+        </w:rPr>
+        <w:br w:type="textWrapping"/>
+      </w:r>
+    </w:p>
+    <w:p>
+      <w:pPr>
+        <w:widowControl w:val="0"/>
+        <w:pBdr>
+          <w:top w:space="0" w:sz="0" w:val="nil"/>
+          <w:left w:space="0" w:sz="0" w:val="nil"/>
+          <w:bottom w:space="0" w:sz="0" w:val="nil"/>
+          <w:right w:space="0" w:sz="0" w:val="nil"/>
+          <w:between w:space="0" w:sz="0" w:val="nil"/>
+        </w:pBdr>
+        <w:shd w:fill="auto" w:val="clear"/>
+        <w:spacing w:line="240" w:lineRule="auto"/>
+        <w:rPr>
+          <w:rFonts w:ascii="Arial" w:cs="Arial" w:eastAsia="Arial" w:hAnsi="Arial"/>
+          <w:color w:val="000000"/>
+          <w:sz w:val="22"/>
+          <w:szCs w:val="22"/>
+        </w:rPr>
+      </w:pPr>
+      <w:r>
+        <w:rPr>
+          <w:rFonts w:ascii="Courier New" w:cs="Courier New" w:eastAsia="Courier New" w:hAnsi="Courier New"/>
+          <w:color w:val="7f6000"/>
+          <w:sz w:val="18"/>
+          <w:szCs w:val="18"/>
+          <w:rtl w:val="0"/>
+        </w:rPr>
+        <w:t xml:space="preserve">&lt;div&gt;</w:t>
+      </w:r>
+      <w:r>
+        <w:rPr>
+          <w:rFonts w:ascii="Arial" w:cs="Arial" w:eastAsia="Arial" w:hAnsi="Arial"/>
+          <w:color w:val="000000"/>
+          <w:sz w:val="22"/>
+          <w:szCs w:val="22"/>
+          <w:rtl w:val="0"/>
+        </w:rPr>
+        <w:br w:type="textWrapping"/>
+      </w:r>
+      <w:r>
+        <w:rPr>
+          <w:rFonts w:ascii="Courier New" w:cs="Courier New" w:eastAsia="Courier New" w:hAnsi="Courier New"/>
+          <w:color w:val="7f6000"/>
+          <w:sz w:val="18"/>
+          <w:szCs w:val="18"/>
+          <w:rtl w:val="0"/>
+        </w:rPr>
+        <w:t xml:space="preserve">&lt;id&gt;p170v_3&lt;/id&gt;</w:t>
+      </w:r>
+      <w:r>
+        <w:rPr>
+          <w:rFonts w:ascii="Arial" w:cs="Arial" w:eastAsia="Arial" w:hAnsi="Arial"/>
+          <w:color w:val="000000"/>
+          <w:sz w:val="22"/>
+          <w:szCs w:val="22"/>
+          <w:rtl w:val="0"/>
+        </w:rPr>
+        <w:br w:type="textWrapping"/>
+      </w:r>
+      <w:r>
+        <w:rPr>
+          <w:rFonts w:ascii="Courier New" w:cs="Courier New" w:eastAsia="Courier New" w:hAnsi="Courier New"/>
+          <w:color w:val="7f6000"/>
+          <w:sz w:val="18"/>
+          <w:szCs w:val="18"/>
+          <w:rtl w:val="0"/>
+        </w:rPr>
+        <w:t xml:space="preserve">&lt;head&gt;</w:t>
+      </w:r>
+      <w:r>
+        <w:rPr>
+          <w:rFonts w:ascii="Arial" w:cs="Arial" w:eastAsia="Arial" w:hAnsi="Arial"/>
+          <w:color w:val="000000"/>
+          <w:sz w:val="22"/>
+          <w:szCs w:val="22"/>
+          <w:rtl w:val="0"/>
+        </w:rPr>
+        <w:t xml:space="preserve">For preserving</w:t>
+      </w:r>
+      <w:r>
+        <w:rPr>
+          <w:rFonts w:ascii="Courier New" w:cs="Courier New" w:eastAsia="Courier New" w:hAnsi="Courier New"/>
+          <w:color w:val="7f6000"/>
+          <w:sz w:val="18"/>
+          <w:szCs w:val="18"/>
+          <w:rtl w:val="0"/>
+        </w:rPr>
+        <w:t xml:space="preserve">&lt;/head&gt;</w:t>
+      </w:r>
+      <w:r>
+        <w:rPr>
+          <w:rtl w:val="0"/>
+        </w:rPr>
+      </w:r>
+    </w:p>
+    <w:p>
+      <w:pPr>
+        <w:widowControl w:val="0"/>
+        <w:pBdr>
+          <w:top w:space="0" w:sz="0" w:val="nil"/>
+          <w:left w:space="0" w:sz="0" w:val="nil"/>
+          <w:bottom w:space="0" w:sz="0" w:val="nil"/>
+          <w:right w:space="0" w:sz="0" w:val="nil"/>
+          <w:between w:space="0" w:sz="0" w:val="nil"/>
+        </w:pBdr>
+        <w:shd w:fill="auto" w:val="clear"/>
+        <w:spacing w:line="240" w:lineRule="auto"/>
+        <w:rPr>
+          <w:rFonts w:ascii="Arial" w:cs="Arial" w:eastAsia="Arial" w:hAnsi="Arial"/>
+          <w:color w:val="000000"/>
+          <w:sz w:val="22"/>
+          <w:szCs w:val="22"/>
+        </w:rPr>
+      </w:pPr>
+      <w:r>
+        <w:rPr>
+          <w:rtl w:val="0"/>
+        </w:rPr>
+      </w:r>
+    </w:p>
+    <w:p>
+      <w:pPr>
+        <w:widowControl w:val="0"/>
+        <w:pBdr>
+          <w:top w:space="0" w:sz="0" w:val="nil"/>
+          <w:left w:space="0" w:sz="0" w:val="nil"/>
+          <w:bottom w:space="0" w:sz="0" w:val="nil"/>
+          <w:right w:space="0" w:sz="0" w:val="nil"/>
+          <w:between w:space="0" w:sz="0" w:val="nil"/>
+        </w:pBdr>
+        <w:shd w:fill="auto" w:val="clear"/>
+        <w:spacing w:line="240" w:lineRule="auto"/>
+        <w:rPr>
+          <w:rFonts w:ascii="Arial" w:cs="Arial" w:eastAsia="Arial" w:hAnsi="Arial"/>
+          <w:color w:val="000000"/>
+          <w:sz w:val="22"/>
+          <w:szCs w:val="22"/>
+        </w:rPr>
+      </w:pPr>
+      <w:r>
+        <w:rPr>
+          <w:rFonts w:ascii="Courier New" w:cs="Courier New" w:eastAsia="Courier New" w:hAnsi="Courier New"/>
+          <w:color w:val="7f6000"/>
+          <w:sz w:val="18"/>
+          <w:szCs w:val="18"/>
+          <w:rtl w:val="0"/>
+        </w:rPr>
         <w:t xml:space="preserve">&lt;ab&gt;</w:t>
       </w:r>
       <w:r>
         <w:rPr>
-          <w:rFonts w:ascii="Arial" w:cs="Arial" w:eastAsia="Arial" w:hAnsi="Arial"/>
-          <w:color w:val="000000"/>
-          <w:sz w:val="22"/>
-          <w:szCs w:val="22"/>
-          <w:rtl w:val="0"/>
-        </w:rPr>
-        <w:t xml:space="preserve">They have also received, as part of the revenue of the year fifteen hundred seventy nine, three hundred forty three and one third ecus.</w:t>
-      </w:r>
-      <w:r>
-        <w:rPr>
-          <w:rFonts w:ascii="Courier New" w:cs="Courier New" w:eastAsia="Courier New" w:hAnsi="Courier New"/>
-          <w:color w:val="7f6000"/>
-          <w:sz w:val="18"/>
-          <w:szCs w:val="18"/>
-          <w:rtl w:val="0"/>
-        </w:rPr>
-        <w:t xml:space="preserve">&lt;/ab&gt;</w:t>
-      </w:r>
-      <w:r>
-        <w:rPr>
-          <w:rtl w:val="0"/>
-        </w:rPr>
-      </w:r>
-    </w:p>
-    <w:p>
-      <w:pPr>
-        <w:pBdr>
-          <w:top w:space="0" w:sz="0" w:val="nil"/>
-          <w:left w:space="0" w:sz="0" w:val="nil"/>
-          <w:bottom w:space="0" w:sz="0" w:val="nil"/>
-          <w:right w:space="0" w:sz="0" w:val="nil"/>
-          <w:between w:space="0" w:sz="0" w:val="nil"/>
-        </w:pBdr>
-        <w:shd w:fill="auto" w:val="clear"/>
-        <w:spacing w:line="276" w:lineRule="auto"/>
-        <w:contextualSpacing w:val="0"/>
-        <w:rPr>
-          <w:rFonts w:ascii="Arial" w:cs="Arial" w:eastAsia="Arial" w:hAnsi="Arial"/>
-          <w:color w:val="000000"/>
-          <w:sz w:val="22"/>
-          <w:szCs w:val="22"/>
-        </w:rPr>
-      </w:pPr>
-      <w:r>
-        <w:rPr>
-          <w:rtl w:val="0"/>
-        </w:rPr>
-      </w:r>
-    </w:p>
-    <w:p>
-      <w:pPr>
-        <w:pBdr>
-          <w:top w:space="0" w:sz="0" w:val="nil"/>
-          <w:left w:space="0" w:sz="0" w:val="nil"/>
-          <w:bottom w:space="0" w:sz="0" w:val="nil"/>
-          <w:right w:space="0" w:sz="0" w:val="nil"/>
-          <w:between w:space="0" w:sz="0" w:val="nil"/>
-        </w:pBdr>
-        <w:shd w:fill="auto" w:val="clear"/>
-        <w:spacing w:line="276" w:lineRule="auto"/>
-        <w:contextualSpacing w:val="0"/>
-        <w:rPr>
-          <w:rFonts w:ascii="Arial" w:cs="Arial" w:eastAsia="Arial" w:hAnsi="Arial"/>
-          <w:color w:val="000000"/>
-          <w:sz w:val="22"/>
-          <w:szCs w:val="22"/>
-        </w:rPr>
-      </w:pPr>
-      <w:r>
-        <w:rPr>
-          <w:rFonts w:ascii="Courier New" w:cs="Courier New" w:eastAsia="Courier New" w:hAnsi="Courier New"/>
-          <w:color w:val="7f6000"/>
-          <w:sz w:val="18"/>
-          <w:szCs w:val="18"/>
-          <w:rtl w:val="0"/>
-        </w:rPr>
-        <w:t xml:space="preserve">&lt;ab&gt;</w:t>
-      </w:r>
-      <w:r>
-        <w:rPr>
-          <w:rFonts w:ascii="Arial" w:cs="Arial" w:eastAsia="Arial" w:hAnsi="Arial"/>
-          <w:color w:val="000000"/>
-          <w:sz w:val="22"/>
-          <w:szCs w:val="22"/>
-          <w:rtl w:val="0"/>
-        </w:rPr>
-        <w:t xml:space="preserve">And for the first year, they remain </w:t>
-      </w:r>
-      <w:r>
-        <w:rPr>
-          <w:rFonts w:ascii="Courier New" w:cs="Courier New" w:eastAsia="Courier New" w:hAnsi="Courier New"/>
-          <w:color w:val="0000ff"/>
-          <w:sz w:val="18"/>
-          <w:szCs w:val="18"/>
-          <w:rtl w:val="0"/>
-        </w:rPr>
-        <w:t xml:space="preserve">&lt;x&gt;</w:t>
-      </w:r>
-      <w:r>
-        <w:rPr>
-          <w:rFonts w:ascii="Arial" w:cs="Arial" w:eastAsia="Arial" w:hAnsi="Arial"/>
-          <w:color w:val="000000"/>
-          <w:sz w:val="22"/>
-          <w:szCs w:val="22"/>
-          <w:rtl w:val="0"/>
-        </w:rPr>
-        <w:t xml:space="preserve">to be paid</w:t>
-      </w:r>
-      <w:r>
-        <w:rPr>
-          <w:rFonts w:ascii="Courier New" w:cs="Courier New" w:eastAsia="Courier New" w:hAnsi="Courier New"/>
-          <w:color w:val="0000ff"/>
-          <w:sz w:val="18"/>
-          <w:szCs w:val="18"/>
-          <w:rtl w:val="0"/>
-        </w:rPr>
-        <w:t xml:space="preserve">&lt;/x&gt;</w:t>
-      </w:r>
-      <w:r>
-        <w:rPr>
-          <w:rFonts w:ascii="Arial" w:cs="Arial" w:eastAsia="Arial" w:hAnsi="Arial"/>
-          <w:color w:val="000000"/>
-          <w:sz w:val="22"/>
-          <w:szCs w:val="22"/>
-          <w:rtl w:val="0"/>
-        </w:rPr>
-        <w:t xml:space="preserve"> eighty livres and fifteen sous, | and for the second settlement, they have not yet received anything.</w:t>
-      </w:r>
-      <w:r>
-        <w:rPr>
-          <w:rFonts w:ascii="Courier New" w:cs="Courier New" w:eastAsia="Courier New" w:hAnsi="Courier New"/>
-          <w:color w:val="7f6000"/>
-          <w:sz w:val="18"/>
-          <w:szCs w:val="18"/>
-          <w:rtl w:val="0"/>
-        </w:rPr>
-        <w:t xml:space="preserve">&lt;/ab&gt;</w:t>
-      </w:r>
-      <w:r>
-        <w:rPr>
-          <w:rtl w:val="0"/>
-        </w:rPr>
-      </w:r>
-    </w:p>
-    <w:p>
-      <w:pPr>
-        <w:widowControl w:val="0"/>
-        <w:pBdr>
-          <w:top w:space="0" w:sz="0" w:val="nil"/>
-          <w:left w:space="0" w:sz="0" w:val="nil"/>
-          <w:bottom w:space="0" w:sz="0" w:val="nil"/>
-          <w:right w:space="0" w:sz="0" w:val="nil"/>
-          <w:between w:space="0" w:sz="0" w:val="nil"/>
-        </w:pBdr>
-        <w:shd w:fill="auto" w:val="clear"/>
-        <w:spacing w:line="240" w:lineRule="auto"/>
-        <w:contextualSpacing w:val="0"/>
-        <w:rPr>
-          <w:rFonts w:ascii="Arial" w:cs="Arial" w:eastAsia="Arial" w:hAnsi="Arial"/>
-          <w:color w:val="000000"/>
-          <w:sz w:val="22"/>
-          <w:szCs w:val="22"/>
-        </w:rPr>
-      </w:pPr>
-      <w:r>
-        <w:rPr>
-          <w:rFonts w:ascii="Courier New" w:cs="Courier New" w:eastAsia="Courier New" w:hAnsi="Courier New"/>
-          <w:color w:val="7f6000"/>
-          <w:sz w:val="18"/>
-          <w:szCs w:val="18"/>
-          <w:rtl w:val="0"/>
-        </w:rPr>
-        <w:t xml:space="preserve">&lt;/div&gt;</w:t>
-      </w:r>
-      <w:r>
-        <w:rPr>
-          <w:rFonts w:ascii="Arial" w:cs="Arial" w:eastAsia="Arial" w:hAnsi="Arial"/>
-          <w:color w:val="000000"/>
-          <w:sz w:val="22"/>
-          <w:szCs w:val="22"/>
-          <w:rtl w:val="0"/>
-        </w:rPr>
-        <w:br w:type="textWrapping"/>
-      </w:r>
-    </w:p>
-    <w:p>
-      <w:pPr>
-        <w:widowControl w:val="0"/>
-        <w:pBdr>
-          <w:top w:space="0" w:sz="0" w:val="nil"/>
-          <w:left w:space="0" w:sz="0" w:val="nil"/>
-          <w:bottom w:space="0" w:sz="0" w:val="nil"/>
-          <w:right w:space="0" w:sz="0" w:val="nil"/>
-          <w:between w:space="0" w:sz="0" w:val="nil"/>
-        </w:pBdr>
-        <w:shd w:fill="auto" w:val="clear"/>
-        <w:spacing w:line="240" w:lineRule="auto"/>
-        <w:contextualSpacing w:val="0"/>
-        <w:rPr>
-          <w:rFonts w:ascii="Arial" w:cs="Arial" w:eastAsia="Arial" w:hAnsi="Arial"/>
-          <w:color w:val="000000"/>
-          <w:sz w:val="22"/>
-          <w:szCs w:val="22"/>
-        </w:rPr>
-      </w:pPr>
-      <w:r>
-        <w:rPr>
-          <w:rFonts w:ascii="Courier New" w:cs="Courier New" w:eastAsia="Courier New" w:hAnsi="Courier New"/>
-          <w:color w:val="7f6000"/>
-          <w:sz w:val="18"/>
-          <w:szCs w:val="18"/>
-          <w:rtl w:val="0"/>
-        </w:rPr>
-        <w:t xml:space="preserve">&lt;div&gt;</w:t>
-      </w:r>
-      <w:r>
-        <w:rPr>
-          <w:rFonts w:ascii="Arial" w:cs="Arial" w:eastAsia="Arial" w:hAnsi="Arial"/>
-          <w:color w:val="000000"/>
-          <w:sz w:val="22"/>
-          <w:szCs w:val="22"/>
-          <w:rtl w:val="0"/>
-        </w:rPr>
-        <w:br w:type="textWrapping"/>
-      </w:r>
-      <w:r>
-        <w:rPr>
-          <w:rFonts w:ascii="Courier New" w:cs="Courier New" w:eastAsia="Courier New" w:hAnsi="Courier New"/>
-          <w:color w:val="7f6000"/>
-          <w:sz w:val="18"/>
-          <w:szCs w:val="18"/>
-          <w:rtl w:val="0"/>
-        </w:rPr>
-        <w:t xml:space="preserve">&lt;id&gt;p170v_2&lt;/id&gt;</w:t>
-      </w:r>
-      <w:r>
-        <w:rPr>
-          <w:rFonts w:ascii="Arial" w:cs="Arial" w:eastAsia="Arial" w:hAnsi="Arial"/>
-          <w:color w:val="000000"/>
-          <w:sz w:val="22"/>
-          <w:szCs w:val="22"/>
-          <w:rtl w:val="0"/>
-        </w:rPr>
-        <w:br w:type="textWrapping"/>
-      </w:r>
-      <w:r>
-        <w:rPr>
-          <w:rFonts w:ascii="Courier New" w:cs="Courier New" w:eastAsia="Courier New" w:hAnsi="Courier New"/>
-          <w:color w:val="7f6000"/>
-          <w:sz w:val="18"/>
-          <w:szCs w:val="18"/>
-          <w:rtl w:val="0"/>
-        </w:rPr>
-        <w:t xml:space="preserve">&lt;head&gt;</w:t>
-      </w:r>
-      <w:r>
-        <w:rPr>
-          <w:rFonts w:ascii="Arial" w:cs="Arial" w:eastAsia="Arial" w:hAnsi="Arial"/>
-          <w:color w:val="000000"/>
-          <w:sz w:val="22"/>
-          <w:szCs w:val="22"/>
-          <w:rtl w:val="0"/>
-        </w:rPr>
-        <w:t xml:space="preserve">Against plague</w:t>
-      </w:r>
-      <w:r>
-        <w:rPr>
-          <w:rFonts w:ascii="Courier New" w:cs="Courier New" w:eastAsia="Courier New" w:hAnsi="Courier New"/>
-          <w:color w:val="7f6000"/>
-          <w:sz w:val="18"/>
-          <w:szCs w:val="18"/>
-          <w:rtl w:val="0"/>
-        </w:rPr>
-        <w:t xml:space="preserve">&lt;/head&gt;</w:t>
-      </w:r>
-      <w:r>
-        <w:rPr>
-          <w:rtl w:val="0"/>
-        </w:rPr>
-      </w:r>
-    </w:p>
-    <w:p>
-      <w:pPr>
-        <w:widowControl w:val="0"/>
-        <w:pBdr>
-          <w:top w:space="0" w:sz="0" w:val="nil"/>
-          <w:left w:space="0" w:sz="0" w:val="nil"/>
-          <w:bottom w:space="0" w:sz="0" w:val="nil"/>
-          <w:right w:space="0" w:sz="0" w:val="nil"/>
-          <w:between w:space="0" w:sz="0" w:val="nil"/>
-        </w:pBdr>
-        <w:shd w:fill="auto" w:val="clear"/>
-        <w:spacing w:line="240" w:lineRule="auto"/>
-        <w:contextualSpacing w:val="0"/>
-        <w:rPr>
-          <w:rFonts w:ascii="Arial" w:cs="Arial" w:eastAsia="Arial" w:hAnsi="Arial"/>
-          <w:color w:val="000000"/>
-          <w:sz w:val="22"/>
-          <w:szCs w:val="22"/>
-        </w:rPr>
-      </w:pPr>
-      <w:r>
-        <w:rPr>
-          <w:rtl w:val="0"/>
-        </w:rPr>
-      </w:r>
-    </w:p>
-    <w:p>
-      <w:pPr>
-        <w:widowControl w:val="0"/>
-        <w:pBdr>
-          <w:top w:space="0" w:sz="0" w:val="nil"/>
-          <w:left w:space="0" w:sz="0" w:val="nil"/>
-          <w:bottom w:space="0" w:sz="0" w:val="nil"/>
-          <w:right w:space="0" w:sz="0" w:val="nil"/>
-          <w:between w:space="0" w:sz="0" w:val="nil"/>
-        </w:pBdr>
-        <w:shd w:fill="auto" w:val="clear"/>
-        <w:spacing w:line="240" w:lineRule="auto"/>
-        <w:contextualSpacing w:val="0"/>
-        <w:rPr>
-          <w:rFonts w:ascii="Arial" w:cs="Arial" w:eastAsia="Arial" w:hAnsi="Arial"/>
-          <w:color w:val="000000"/>
-          <w:sz w:val="22"/>
-          <w:szCs w:val="22"/>
-        </w:rPr>
-      </w:pPr>
-      <w:r>
-        <w:rPr>
-          <w:rFonts w:ascii="Courier New" w:cs="Courier New" w:eastAsia="Courier New" w:hAnsi="Courier New"/>
-          <w:color w:val="7f6000"/>
-          <w:sz w:val="18"/>
-          <w:szCs w:val="18"/>
-          <w:rtl w:val="0"/>
-        </w:rPr>
-        <w:t xml:space="preserve">&lt;ab&gt;</w:t>
-      </w:r>
-      <w:r>
-        <w:rPr>
-          <w:rFonts w:ascii="Arial" w:cs="Arial" w:eastAsia="Arial" w:hAnsi="Arial"/>
-          <w:color w:val="000000"/>
-          <w:sz w:val="22"/>
-          <w:szCs w:val="22"/>
-          <w:rtl w:val="0"/>
-        </w:rPr>
-        <w:t xml:space="preserve">Take, against pestilential fever or poison or plague, an </w:t>
-      </w:r>
-      <w:r>
-        <w:rPr>
-          <w:rFonts w:ascii="Courier New" w:cs="Courier New" w:eastAsia="Courier New" w:hAnsi="Courier New"/>
-          <w:color w:val="0000ff"/>
-          <w:sz w:val="18"/>
-          <w:szCs w:val="18"/>
-          <w:rtl w:val="0"/>
-        </w:rPr>
-        <w:t xml:space="preserve">&lt;ms&gt;&lt;cn&gt;</w:t>
-      </w:r>
-      <w:r>
-        <w:rPr>
-          <w:rFonts w:ascii="Arial" w:cs="Arial" w:eastAsia="Arial" w:hAnsi="Arial"/>
-          <w:color w:val="000000"/>
-          <w:sz w:val="22"/>
-          <w:szCs w:val="22"/>
-          <w:rtl w:val="0"/>
-        </w:rPr>
-        <w:t xml:space="preserve">ecu</w:t>
-      </w:r>
-      <w:r>
-        <w:rPr>
-          <w:rFonts w:ascii="Courier New" w:cs="Courier New" w:eastAsia="Courier New" w:hAnsi="Courier New"/>
-          <w:color w:val="0000ff"/>
-          <w:sz w:val="18"/>
-          <w:szCs w:val="18"/>
-          <w:rtl w:val="0"/>
-        </w:rPr>
-        <w:t xml:space="preserve">&lt;/cn&gt;</w:t>
-      </w:r>
-      <w:r>
-        <w:rPr>
-          <w:rFonts w:ascii="Arial" w:cs="Arial" w:eastAsia="Arial" w:hAnsi="Arial"/>
-          <w:color w:val="000000"/>
-          <w:sz w:val="22"/>
-          <w:szCs w:val="22"/>
-          <w:rtl w:val="0"/>
-        </w:rPr>
-        <w:t xml:space="preserve">'s weight</w:t>
-      </w:r>
-      <w:r>
-        <w:rPr>
-          <w:rFonts w:ascii="Courier New" w:cs="Courier New" w:eastAsia="Courier New" w:hAnsi="Courier New"/>
-          <w:color w:val="0000ff"/>
-          <w:sz w:val="18"/>
-          <w:szCs w:val="18"/>
-          <w:rtl w:val="0"/>
-        </w:rPr>
-        <w:t xml:space="preserve">&lt;/ms&gt;</w:t>
-      </w:r>
-      <w:r>
-        <w:rPr>
-          <w:rFonts w:ascii="Arial" w:cs="Arial" w:eastAsia="Arial" w:hAnsi="Arial"/>
-          <w:color w:val="000000"/>
-          <w:sz w:val="22"/>
-          <w:szCs w:val="22"/>
-          <w:rtl w:val="0"/>
-        </w:rPr>
-        <w:t xml:space="preserve"> of your </w:t>
-      </w:r>
-      <w:r>
-        <w:rPr>
           <w:rFonts w:ascii="Courier New" w:cs="Courier New" w:eastAsia="Courier New" w:hAnsi="Courier New"/>
           <w:b w:val="0"/>
           <w:color w:val="0000ff"/>
@@ -891,24 +1397,12 @@
       <w:r>
         <w:rPr>
           <w:rFonts w:ascii="Arial" w:cs="Arial" w:eastAsia="Arial" w:hAnsi="Arial"/>
-          <w:b w:val="0"/>
-          <w:color w:val="000000"/>
-          <w:sz w:val="22"/>
-          <w:szCs w:val="22"/>
-          <w:rtl w:val="0"/>
-        </w:rPr>
-        <w:t xml:space="preserve">o</w:t>
-      </w:r>
-      <w:r>
-        <w:rPr>
-          <w:rFonts w:ascii="Arial" w:cs="Arial" w:eastAsia="Arial" w:hAnsi="Arial"/>
-          <w:b w:val="0"/>
-          <w:color w:val="000000"/>
-          <w:sz w:val="22"/>
-          <w:szCs w:val="22"/>
-          <w:rtl w:val="0"/>
-        </w:rPr>
-        <w:t xml:space="preserve">piate</w:t>
+          <w:color w:val="000000"/>
+          <w:sz w:val="22"/>
+          <w:szCs w:val="22"/>
+          <w:rtl w:val="0"/>
+        </w:rPr>
+        <w:t xml:space="preserve">Vinegar</w:t>
       </w:r>
       <w:r>
         <w:rPr>
@@ -930,22 +1424,158 @@
           <w:szCs w:val="22"/>
           <w:rtl w:val="0"/>
         </w:rPr>
-        <w:t xml:space="preserve"> s</w:t>
-      </w:r>
-      <w:r>
-        <w:rPr>
-          <w:rFonts w:ascii="Arial" w:cs="Arial" w:eastAsia="Arial" w:hAnsi="Arial"/>
-          <w:color w:val="000000"/>
-          <w:sz w:val="22"/>
-          <w:szCs w:val="22"/>
-          <w:rtl w:val="0"/>
-        </w:rPr>
-        <w:t xml:space="preserve">oaked in </w:t>
-      </w:r>
-      <w:r>
-        <w:rPr>
-          <w:rFonts w:ascii="Courier New" w:cs="Courier New" w:eastAsia="Courier New" w:hAnsi="Courier New"/>
-          <w:b w:val="0"/>
+        <w:t xml:space="preserve"> </w:t>
+      </w:r>
+      <w:r>
+        <w:rPr>
+          <w:rFonts w:ascii="Arial" w:cs="Arial" w:eastAsia="Arial" w:hAnsi="Arial"/>
+          <w:color w:val="000000"/>
+          <w:sz w:val="22"/>
+          <w:szCs w:val="22"/>
+          <w:rtl w:val="0"/>
+        </w:rPr>
+        <w:t xml:space="preserve">made from</w:t>
+      </w:r>
+      <w:r>
+        <w:rPr>
+          <w:rFonts w:ascii="Arial" w:cs="Arial" w:eastAsia="Arial" w:hAnsi="Arial"/>
+          <w:color w:val="000000"/>
+          <w:sz w:val="22"/>
+          <w:szCs w:val="22"/>
+          <w:rtl w:val="0"/>
+        </w:rPr>
+        <w:t xml:space="preserve"> </w:t>
+      </w:r>
+      <w:r>
+        <w:rPr>
+          <w:rFonts w:ascii="Courier New" w:cs="Courier New" w:eastAsia="Courier New" w:hAnsi="Courier New"/>
+          <w:b w:val="0"/>
+          <w:color w:val="0000ff"/>
+          <w:sz w:val="18"/>
+          <w:szCs w:val="18"/>
+          <w:rtl w:val="0"/>
+        </w:rPr>
+        <w:t xml:space="preserve">&lt;m&gt;&lt;pa&gt;</w:t>
+      </w:r>
+      <w:r>
+        <w:rPr>
+          <w:rFonts w:ascii="Arial" w:cs="Arial" w:eastAsia="Arial" w:hAnsi="Arial"/>
+          <w:color w:val="000000"/>
+          <w:sz w:val="22"/>
+          <w:szCs w:val="22"/>
+          <w:rtl w:val="0"/>
+        </w:rPr>
+        <w:t xml:space="preserve">rue</w:t>
+      </w:r>
+      <w:r>
+        <w:rPr>
+          <w:rFonts w:ascii="Courier New" w:cs="Courier New" w:eastAsia="Courier New" w:hAnsi="Courier New"/>
+          <w:color w:val="0000ff"/>
+          <w:sz w:val="18"/>
+          <w:szCs w:val="18"/>
+          <w:rtl w:val="0"/>
+        </w:rPr>
+        <w:t xml:space="preserve">&lt;/pa&gt;</w:t>
+      </w:r>
+      <w:r>
+        <w:rPr>
+          <w:rFonts w:ascii="Courier New" w:cs="Courier New" w:eastAsia="Courier New" w:hAnsi="Courier New"/>
+          <w:b w:val="0"/>
+          <w:color w:val="0000ff"/>
+          <w:sz w:val="18"/>
+          <w:szCs w:val="18"/>
+          <w:rtl w:val="0"/>
+        </w:rPr>
+        <w:t xml:space="preserve">&lt;/m&gt;</w:t>
+      </w:r>
+      <w:r>
+        <w:rPr>
+          <w:rFonts w:ascii="Arial" w:cs="Arial" w:eastAsia="Arial" w:hAnsi="Arial"/>
+          <w:b w:val="0"/>
+          <w:color w:val="000000"/>
+          <w:sz w:val="22"/>
+          <w:szCs w:val="22"/>
+          <w:rtl w:val="0"/>
+        </w:rPr>
+        <w:t xml:space="preserve"> </w:t>
+      </w:r>
+      <w:r>
+        <w:rPr>
+          <w:rFonts w:ascii="Courier New" w:cs="Courier New" w:eastAsia="Courier New" w:hAnsi="Courier New"/>
+          <w:b w:val="0"/>
+          <w:color w:val="0000ff"/>
+          <w:sz w:val="18"/>
+          <w:szCs w:val="18"/>
+          <w:rtl w:val="0"/>
+        </w:rPr>
+        <w:t xml:space="preserve">&lt;m&gt;&lt;pa&gt;</w:t>
+      </w:r>
+      <w:r>
+        <w:rPr>
+          <w:rFonts w:ascii="Arial" w:cs="Arial" w:eastAsia="Arial" w:hAnsi="Arial"/>
+          <w:b w:val="0"/>
+          <w:color w:val="000000"/>
+          <w:sz w:val="22"/>
+          <w:szCs w:val="22"/>
+          <w:rtl w:val="0"/>
+        </w:rPr>
+        <w:t xml:space="preserve">juniper</w:t>
+      </w:r>
+      <w:r>
+        <w:rPr>
+          <w:rFonts w:ascii="Arial" w:cs="Arial" w:eastAsia="Arial" w:hAnsi="Arial"/>
+          <w:color w:val="000000"/>
+          <w:sz w:val="22"/>
+          <w:szCs w:val="22"/>
+          <w:rtl w:val="0"/>
+        </w:rPr>
+        <w:t xml:space="preserve"> berries</w:t>
+      </w:r>
+      <w:r>
+        <w:rPr>
+          <w:rFonts w:ascii="Courier New" w:cs="Courier New" w:eastAsia="Courier New" w:hAnsi="Courier New"/>
+          <w:color w:val="0000ff"/>
+          <w:sz w:val="18"/>
+          <w:szCs w:val="18"/>
+          <w:rtl w:val="0"/>
+        </w:rPr>
+        <w:t xml:space="preserve">&lt;/pa&gt;</w:t>
+      </w:r>
+      <w:r>
+        <w:rPr>
+          <w:rFonts w:ascii="Courier New" w:cs="Courier New" w:eastAsia="Courier New" w:hAnsi="Courier New"/>
+          <w:b w:val="0"/>
+          <w:color w:val="0000ff"/>
+          <w:sz w:val="18"/>
+          <w:szCs w:val="18"/>
+          <w:rtl w:val="0"/>
+        </w:rPr>
+        <w:t xml:space="preserve">&lt;/m&gt;</w:t>
+      </w:r>
+      <w:r>
+        <w:rPr>
+          <w:rFonts w:ascii="Arial" w:cs="Arial" w:eastAsia="Arial" w:hAnsi="Arial"/>
+          <w:b w:val="0"/>
+          <w:color w:val="000000"/>
+          <w:sz w:val="22"/>
+          <w:szCs w:val="22"/>
+          <w:rtl w:val="0"/>
+        </w:rPr>
+        <w:t xml:space="preserve"> </w:t>
+      </w:r>
+      <w:r>
+        <w:rPr>
+          <w:rFonts w:ascii="Arial" w:cs="Arial" w:eastAsia="Arial" w:hAnsi="Arial"/>
+          <w:color w:val="000000"/>
+          <w:sz w:val="22"/>
+          <w:szCs w:val="22"/>
+          <w:rtl w:val="0"/>
+        </w:rPr>
+        <w:t xml:space="preserve">crushed together. With this </w:t>
+      </w:r>
+      <w:r>
+        <w:rPr>
+          <w:rFonts w:ascii="Courier New" w:cs="Courier New" w:eastAsia="Courier New" w:hAnsi="Courier New"/>
           <w:color w:val="0000ff"/>
           <w:sz w:val="18"/>
           <w:szCs w:val="18"/>
@@ -953,11 +1583,170 @@
         </w:rPr>
         <w:t xml:space="preserve">&lt;m&gt;</w:t>
       </w:r>
-      <w:commentRangeStart w:id="3"/>
-      <w:r>
-        <w:rPr>
-          <w:rFonts w:ascii="Arial" w:cs="Arial" w:eastAsia="Arial" w:hAnsi="Arial"/>
-          <w:b w:val="0"/>
+      <w:r>
+        <w:rPr>
+          <w:rFonts w:ascii="Arial" w:cs="Arial" w:eastAsia="Arial" w:hAnsi="Arial"/>
+          <w:color w:val="000000"/>
+          <w:sz w:val="22"/>
+          <w:szCs w:val="22"/>
+          <w:rtl w:val="0"/>
+        </w:rPr>
+        <w:t xml:space="preserve">vinegar</w:t>
+      </w:r>
+      <w:r>
+        <w:rPr>
+          <w:rFonts w:ascii="Courier New" w:cs="Courier New" w:eastAsia="Courier New" w:hAnsi="Courier New"/>
+          <w:color w:val="0000ff"/>
+          <w:sz w:val="18"/>
+          <w:szCs w:val="18"/>
+          <w:rtl w:val="0"/>
+        </w:rPr>
+        <w:t xml:space="preserve">&lt;/m&gt;</w:t>
+      </w:r>
+      <w:r>
+        <w:rPr>
+          <w:rFonts w:ascii="Arial" w:cs="Arial" w:eastAsia="Arial" w:hAnsi="Arial"/>
+          <w:color w:val="000000"/>
+          <w:sz w:val="22"/>
+          <w:szCs w:val="22"/>
+          <w:rtl w:val="0"/>
+        </w:rPr>
+        <w:t xml:space="preserve"> </w:t>
+      </w:r>
+      <w:r>
+        <w:rPr>
+          <w:rFonts w:ascii="Courier New" w:cs="Courier New" w:eastAsia="Courier New" w:hAnsi="Courier New"/>
+          <w:color w:val="0000ff"/>
+          <w:sz w:val="18"/>
+          <w:szCs w:val="18"/>
+          <w:rtl w:val="0"/>
+        </w:rPr>
+        <w:t xml:space="preserve">&lt;m&gt;</w:t>
+      </w:r>
+      <w:r>
+        <w:rPr>
+          <w:rFonts w:ascii="Arial" w:cs="Arial" w:eastAsia="Arial" w:hAnsi="Arial"/>
+          <w:color w:val="000000"/>
+          <w:sz w:val="22"/>
+          <w:szCs w:val="22"/>
+          <w:rtl w:val="0"/>
+        </w:rPr>
+        <w:t xml:space="preserve">burning bricks</w:t>
+      </w:r>
+      <w:r>
+        <w:rPr>
+          <w:rFonts w:ascii="Courier New" w:cs="Courier New" w:eastAsia="Courier New" w:hAnsi="Courier New"/>
+          <w:color w:val="0000ff"/>
+          <w:sz w:val="18"/>
+          <w:szCs w:val="18"/>
+          <w:rtl w:val="0"/>
+        </w:rPr>
+        <w:t xml:space="preserve">&lt;/m&gt;</w:t>
+      </w:r>
+      <w:r>
+        <w:rPr>
+          <w:rFonts w:ascii="Arial" w:cs="Arial" w:eastAsia="Arial" w:hAnsi="Arial"/>
+          <w:color w:val="000000"/>
+          <w:sz w:val="22"/>
+          <w:szCs w:val="22"/>
+          <w:rtl w:val="0"/>
+        </w:rPr>
+        <w:t xml:space="preserve"> shall be extinguished</w:t>
+      </w:r>
+      <w:r>
+        <w:rPr>
+          <w:rFonts w:ascii="Arial" w:cs="Arial" w:eastAsia="Arial" w:hAnsi="Arial"/>
+          <w:color w:val="000000"/>
+          <w:sz w:val="22"/>
+          <w:szCs w:val="22"/>
+          <w:rtl w:val="0"/>
+        </w:rPr>
+        <w:t xml:space="preserve">. And the vapor shall be received through the </w:t>
+      </w:r>
+      <w:r>
+        <w:rPr>
+          <w:rFonts w:ascii="Courier New" w:cs="Courier New" w:eastAsia="Courier New" w:hAnsi="Courier New"/>
+          <w:color w:val="0000ff"/>
+          <w:sz w:val="18"/>
+          <w:szCs w:val="18"/>
+          <w:rtl w:val="0"/>
+        </w:rPr>
+        <w:t xml:space="preserve">&lt;bp&gt;</w:t>
+      </w:r>
+      <w:r>
+        <w:rPr>
+          <w:rFonts w:ascii="Arial" w:cs="Arial" w:eastAsia="Arial" w:hAnsi="Arial"/>
+          <w:color w:val="000000"/>
+          <w:sz w:val="22"/>
+          <w:szCs w:val="22"/>
+          <w:rtl w:val="0"/>
+        </w:rPr>
+        <w:t xml:space="preserve">mouth</w:t>
+      </w:r>
+      <w:r>
+        <w:rPr>
+          <w:rFonts w:ascii="Courier New" w:cs="Courier New" w:eastAsia="Courier New" w:hAnsi="Courier New"/>
+          <w:color w:val="0000ff"/>
+          <w:sz w:val="18"/>
+          <w:szCs w:val="18"/>
+          <w:rtl w:val="0"/>
+        </w:rPr>
+        <w:t xml:space="preserve">&lt;/bp&gt;</w:t>
+      </w:r>
+      <w:r>
+        <w:rPr>
+          <w:rFonts w:ascii="Arial" w:cs="Arial" w:eastAsia="Arial" w:hAnsi="Arial"/>
+          <w:color w:val="000000"/>
+          <w:sz w:val="22"/>
+          <w:szCs w:val="22"/>
+          <w:rtl w:val="0"/>
+        </w:rPr>
+        <w:t xml:space="preserve"> &amp;</w:t>
+      </w:r>
+      <w:r>
+        <w:rPr>
+          <w:rFonts w:ascii="Courier New" w:cs="Courier New" w:eastAsia="Courier New" w:hAnsi="Courier New"/>
+          <w:color w:val="a9a9a9"/>
+          <w:sz w:val="18"/>
+          <w:szCs w:val="18"/>
+          <w:rtl w:val="0"/>
+        </w:rPr>
+        <w:t xml:space="preserve">amp;</w:t>
+      </w:r>
+      <w:r>
+        <w:rPr>
+          <w:rFonts w:ascii="Arial" w:cs="Arial" w:eastAsia="Arial" w:hAnsi="Arial"/>
+          <w:color w:val="000000"/>
+          <w:sz w:val="22"/>
+          <w:szCs w:val="22"/>
+          <w:rtl w:val="0"/>
+        </w:rPr>
+        <w:t xml:space="preserve"> </w:t>
+      </w:r>
+      <w:r>
+        <w:rPr>
+          <w:rFonts w:ascii="Courier New" w:cs="Courier New" w:eastAsia="Courier New" w:hAnsi="Courier New"/>
+          <w:color w:val="0000ff"/>
+          <w:sz w:val="18"/>
+          <w:szCs w:val="18"/>
+          <w:rtl w:val="0"/>
+        </w:rPr>
+        <w:t xml:space="preserve">&lt;bp&gt;</w:t>
+      </w:r>
+      <w:r>
+        <w:rPr>
+          <w:rFonts w:ascii="Arial" w:cs="Arial" w:eastAsia="Arial" w:hAnsi="Arial"/>
+          <w:color w:val="000000"/>
+          <w:sz w:val="22"/>
+          <w:szCs w:val="22"/>
+          <w:rtl w:val="0"/>
+        </w:rPr>
+        <w:t xml:space="preserve">nostril</w:t>
+      </w:r>
+      <w:commentRangeStart w:id="4"/>
+      <w:r>
+        <w:rPr>
+          <w:rFonts w:ascii="Arial" w:cs="Arial" w:eastAsia="Arial" w:hAnsi="Arial"/>
           <w:color w:val="000000"/>
           <w:sz w:val="22"/>
           <w:szCs w:val="22"/>
@@ -965,39 +1754,28 @@
         </w:rPr>
         <w:t xml:space="preserve">s</w:t>
       </w:r>
-      <w:commentRangeEnd w:id="3"/>
-      <w:r>
-        <w:commentReference w:id="3"/>
-      </w:r>
-      <w:r>
-        <w:rPr>
-          <w:rFonts w:ascii="Arial" w:cs="Arial" w:eastAsia="Arial" w:hAnsi="Arial"/>
-          <w:b w:val="0"/>
-          <w:color w:val="000000"/>
-          <w:sz w:val="22"/>
-          <w:szCs w:val="22"/>
-          <w:rtl w:val="0"/>
-        </w:rPr>
-        <w:t xml:space="preserve">cabious</w:t>
-      </w:r>
-      <w:r>
-        <w:rPr>
-          <w:rFonts w:ascii="Courier New" w:cs="Courier New" w:eastAsia="Courier New" w:hAnsi="Courier New"/>
-          <w:b w:val="0"/>
-          <w:color w:val="0000ff"/>
-          <w:sz w:val="18"/>
-          <w:szCs w:val="18"/>
-          <w:rtl w:val="0"/>
-        </w:rPr>
-        <w:t xml:space="preserve">&lt;comment&gt;</w:t>
-      </w:r>
-      <w:r>
-        <w:rPr>
+      <w:commentRangeEnd w:id="4"/>
+      <w:r>
+        <w:commentReference w:id="4"/>
+      </w:r>
+      <w:r>
+        <w:rPr>
+          <w:rFonts w:ascii="Courier New" w:cs="Courier New" w:eastAsia="Courier New" w:hAnsi="Courier New"/>
+          <w:color w:val="0000ff"/>
+          <w:sz w:val="18"/>
+          <w:szCs w:val="18"/>
+          <w:rtl w:val="0"/>
+        </w:rPr>
+        <w:t xml:space="preserve">&lt;/bp&gt;&lt;comment&gt;</w:t>
+      </w:r>
+      <w:r>
+        <w:rPr>
+          <w:color w:val="0000ff"/>
           <w:sz w:val="16"/>
           <w:szCs w:val="16"/>
           <w:rtl w:val="0"/>
         </w:rPr>
-        <w:t xml:space="preserve">c_170v_15</w:t>
+        <w:t xml:space="preserve">c_170v_16</w:t>
       </w:r>
       <w:r>
         <w:rPr>
@@ -1012,71 +1790,26 @@
       <w:r>
         <w:rPr>
           <w:rFonts w:ascii="Arial" w:cs="Arial" w:eastAsia="Arial" w:hAnsi="Arial"/>
-          <w:b w:val="0"/>
-          <w:color w:val="000000"/>
-          <w:sz w:val="22"/>
-          <w:szCs w:val="22"/>
-          <w:rtl w:val="0"/>
-        </w:rPr>
-        <w:t xml:space="preserve"> o</w:t>
-      </w:r>
-      <w:r>
-        <w:rPr>
-          <w:rFonts w:ascii="Arial" w:cs="Arial" w:eastAsia="Arial" w:hAnsi="Arial"/>
-          <w:color w:val="000000"/>
-          <w:sz w:val="22"/>
-          <w:szCs w:val="22"/>
-          <w:rtl w:val="0"/>
-        </w:rPr>
-        <w:t xml:space="preserve">r </w:t>
-      </w:r>
-      <w:r>
-        <w:rPr>
-          <w:rFonts w:ascii="Courier New" w:cs="Courier New" w:eastAsia="Courier New" w:hAnsi="Courier New"/>
-          <w:color w:val="0000ff"/>
-          <w:sz w:val="18"/>
-          <w:szCs w:val="18"/>
-          <w:rtl w:val="0"/>
-        </w:rPr>
-        <w:t xml:space="preserve">&lt;pa&gt;</w:t>
-      </w:r>
-      <w:r>
-        <w:rPr>
-          <w:rFonts w:ascii="Arial" w:cs="Arial" w:eastAsia="Arial" w:hAnsi="Arial"/>
-          <w:b w:val="0"/>
-          <w:color w:val="000000"/>
-          <w:sz w:val="22"/>
-          <w:szCs w:val="22"/>
-          <w:rtl w:val="0"/>
-        </w:rPr>
-        <w:t xml:space="preserve">b</w:t>
-      </w:r>
-      <w:r>
-        <w:rPr>
-          <w:rFonts w:ascii="Arial" w:cs="Arial" w:eastAsia="Arial" w:hAnsi="Arial"/>
-          <w:b w:val="0"/>
-          <w:color w:val="000000"/>
-          <w:sz w:val="22"/>
-          <w:szCs w:val="22"/>
-          <w:rtl w:val="0"/>
-        </w:rPr>
-        <w:t xml:space="preserve">ugloss</w:t>
-      </w:r>
-      <w:r>
-        <w:rPr>
-          <w:rFonts w:ascii="Courier New" w:cs="Courier New" w:eastAsia="Courier New" w:hAnsi="Courier New"/>
-          <w:b w:val="0"/>
-          <w:color w:val="0000ff"/>
-          <w:sz w:val="18"/>
-          <w:szCs w:val="18"/>
-          <w:rtl w:val="0"/>
-        </w:rPr>
-        <w:t xml:space="preserve">&lt;/pa&gt;</w:t>
-      </w:r>
-      <w:r>
-        <w:rPr>
-          <w:rFonts w:ascii="Arial" w:cs="Arial" w:eastAsia="Arial" w:hAnsi="Arial"/>
-          <w:b w:val="0"/>
+          <w:color w:val="000000"/>
+          <w:sz w:val="22"/>
+          <w:szCs w:val="22"/>
+          <w:rtl w:val="0"/>
+        </w:rPr>
+        <w:t xml:space="preserve">. </w:t>
+      </w:r>
+      <w:r>
+        <w:rPr>
+          <w:rFonts w:ascii="Arial" w:cs="Arial" w:eastAsia="Arial" w:hAnsi="Arial"/>
+          <w:color w:val="000000"/>
+          <w:sz w:val="22"/>
+          <w:szCs w:val="22"/>
+          <w:rtl w:val="0"/>
+        </w:rPr>
+        <w:t xml:space="preserve">This is to preserve oneself when one goes into corrupt</w:t>
+      </w:r>
+      <w:r>
+        <w:rPr>
+          <w:rFonts w:ascii="Arial" w:cs="Arial" w:eastAsia="Arial" w:hAnsi="Arial"/>
           <w:color w:val="000000"/>
           <w:sz w:val="22"/>
           <w:szCs w:val="22"/>
@@ -1084,724 +1817,48 @@
         </w:rPr>
         <w:t xml:space="preserve"> </w:t>
       </w:r>
-      <w:r>
-        <w:rPr>
-          <w:rFonts w:ascii="Arial" w:cs="Arial" w:eastAsia="Arial" w:hAnsi="Arial"/>
-          <w:color w:val="000000"/>
-          <w:sz w:val="22"/>
-          <w:szCs w:val="22"/>
-          <w:rtl w:val="0"/>
-        </w:rPr>
-        <w:t xml:space="preserve">water</w:t>
-      </w:r>
-      <w:r>
-        <w:rPr>
-          <w:rFonts w:ascii="Courier New" w:cs="Courier New" w:eastAsia="Courier New" w:hAnsi="Courier New"/>
-          <w:b w:val="0"/>
-          <w:color w:val="0000ff"/>
-          <w:sz w:val="18"/>
-          <w:szCs w:val="18"/>
-          <w:rtl w:val="0"/>
-        </w:rPr>
-        <w:t xml:space="preserve">&lt;/m&gt;</w:t>
-      </w:r>
-      <w:r>
-        <w:rPr>
-          <w:rFonts w:ascii="Arial" w:cs="Arial" w:eastAsia="Arial" w:hAnsi="Arial"/>
-          <w:b w:val="0"/>
-          <w:color w:val="000000"/>
-          <w:sz w:val="22"/>
-          <w:szCs w:val="22"/>
-          <w:rtl w:val="0"/>
-        </w:rPr>
-        <w:t xml:space="preserve">, o</w:t>
-      </w:r>
-      <w:r>
-        <w:rPr>
-          <w:rFonts w:ascii="Arial" w:cs="Arial" w:eastAsia="Arial" w:hAnsi="Arial"/>
-          <w:color w:val="000000"/>
-          <w:sz w:val="22"/>
-          <w:szCs w:val="22"/>
-          <w:rtl w:val="0"/>
-        </w:rPr>
-        <w:t xml:space="preserve">r </w:t>
-      </w:r>
-      <w:r>
-        <w:rPr>
-          <w:rFonts w:ascii="Courier New" w:cs="Courier New" w:eastAsia="Courier New" w:hAnsi="Courier New"/>
-          <w:color w:val="0000ff"/>
-          <w:sz w:val="18"/>
-          <w:szCs w:val="18"/>
-          <w:rtl w:val="0"/>
-        </w:rPr>
-        <w:t xml:space="preserve">&lt;m&gt;</w:t>
-      </w:r>
-      <w:r>
-        <w:rPr>
-          <w:rFonts w:ascii="Arial" w:cs="Arial" w:eastAsia="Arial" w:hAnsi="Arial"/>
-          <w:color w:val="000000"/>
-          <w:sz w:val="22"/>
-          <w:szCs w:val="22"/>
-          <w:rtl w:val="0"/>
-        </w:rPr>
-        <w:t xml:space="preserve">thoroughly tempered </w:t>
-      </w:r>
-      <w:r>
-        <w:rPr>
-          <w:rFonts w:ascii="Arial" w:cs="Arial" w:eastAsia="Arial" w:hAnsi="Arial"/>
-          <w:b w:val="0"/>
-          <w:color w:val="000000"/>
-          <w:sz w:val="22"/>
-          <w:szCs w:val="22"/>
-          <w:rtl w:val="0"/>
-        </w:rPr>
-        <w:t xml:space="preserve">w</w:t>
-      </w:r>
-      <w:r>
-        <w:rPr>
-          <w:rFonts w:ascii="Arial" w:cs="Arial" w:eastAsia="Arial" w:hAnsi="Arial"/>
-          <w:b w:val="0"/>
-          <w:color w:val="000000"/>
-          <w:sz w:val="22"/>
-          <w:szCs w:val="22"/>
-          <w:rtl w:val="0"/>
-        </w:rPr>
-        <w:t xml:space="preserve">ine</w:t>
-      </w:r>
-      <w:r>
-        <w:rPr>
-          <w:rFonts w:ascii="Courier New" w:cs="Courier New" w:eastAsia="Courier New" w:hAnsi="Courier New"/>
-          <w:b w:val="0"/>
-          <w:color w:val="0000ff"/>
-          <w:sz w:val="18"/>
-          <w:szCs w:val="18"/>
-          <w:rtl w:val="0"/>
-        </w:rPr>
-        <w:t xml:space="preserve">&lt;/m&gt;</w:t>
-      </w:r>
-      <w:r>
-        <w:rPr>
-          <w:rFonts w:ascii="Arial" w:cs="Arial" w:eastAsia="Arial" w:hAnsi="Arial"/>
-          <w:b w:val="0"/>
-          <w:color w:val="000000"/>
-          <w:sz w:val="22"/>
-          <w:szCs w:val="22"/>
-          <w:rtl w:val="0"/>
-        </w:rPr>
-        <w:t xml:space="preserve">,</w:t>
-      </w:r>
-      <w:r>
-        <w:rPr>
-          <w:rFonts w:ascii="Arial" w:cs="Arial" w:eastAsia="Arial" w:hAnsi="Arial"/>
-          <w:color w:val="000000"/>
-          <w:sz w:val="22"/>
-          <w:szCs w:val="22"/>
-          <w:rtl w:val="0"/>
-        </w:rPr>
-        <w:t xml:space="preserve"> if one is afflicted. After taking it, one needs to make oneself sweat.</w:t>
-      </w:r>
-      <w:r>
-        <w:rPr>
-          <w:rFonts w:ascii="Courier New" w:cs="Courier New" w:eastAsia="Courier New" w:hAnsi="Courier New"/>
-          <w:color w:val="7f6000"/>
-          <w:sz w:val="18"/>
-          <w:szCs w:val="18"/>
-          <w:rtl w:val="0"/>
-        </w:rPr>
-        <w:t xml:space="preserve">&lt;/ab&gt;</w:t>
-      </w:r>
-      <w:r>
-        <w:rPr>
-          <w:rtl w:val="0"/>
-        </w:rPr>
-      </w:r>
-    </w:p>
-    <w:p>
-      <w:pPr>
-        <w:widowControl w:val="0"/>
-        <w:pBdr>
-          <w:top w:space="0" w:sz="0" w:val="nil"/>
-          <w:left w:space="0" w:sz="0" w:val="nil"/>
-          <w:bottom w:space="0" w:sz="0" w:val="nil"/>
-          <w:right w:space="0" w:sz="0" w:val="nil"/>
-          <w:between w:space="0" w:sz="0" w:val="nil"/>
-        </w:pBdr>
-        <w:shd w:fill="auto" w:val="clear"/>
-        <w:spacing w:line="240" w:lineRule="auto"/>
-        <w:contextualSpacing w:val="0"/>
-        <w:rPr>
-          <w:rFonts w:ascii="Arial" w:cs="Arial" w:eastAsia="Arial" w:hAnsi="Arial"/>
-          <w:color w:val="000000"/>
-          <w:sz w:val="22"/>
-          <w:szCs w:val="22"/>
-        </w:rPr>
-      </w:pPr>
-      <w:r>
-        <w:rPr>
-          <w:rFonts w:ascii="Courier New" w:cs="Courier New" w:eastAsia="Courier New" w:hAnsi="Courier New"/>
-          <w:color w:val="7f6000"/>
-          <w:sz w:val="18"/>
-          <w:szCs w:val="18"/>
-          <w:rtl w:val="0"/>
-        </w:rPr>
-        <w:t xml:space="preserve">&lt;/div&gt;</w:t>
-      </w:r>
-      <w:r>
-        <w:rPr>
-          <w:rFonts w:ascii="Arial" w:cs="Arial" w:eastAsia="Arial" w:hAnsi="Arial"/>
-          <w:color w:val="000000"/>
-          <w:sz w:val="22"/>
-          <w:szCs w:val="22"/>
-          <w:rtl w:val="0"/>
-        </w:rPr>
-        <w:br w:type="textWrapping"/>
-      </w:r>
-    </w:p>
-    <w:p>
-      <w:pPr>
-        <w:widowControl w:val="0"/>
-        <w:pBdr>
-          <w:top w:space="0" w:sz="0" w:val="nil"/>
-          <w:left w:space="0" w:sz="0" w:val="nil"/>
-          <w:bottom w:space="0" w:sz="0" w:val="nil"/>
-          <w:right w:space="0" w:sz="0" w:val="nil"/>
-          <w:between w:space="0" w:sz="0" w:val="nil"/>
-        </w:pBdr>
-        <w:shd w:fill="auto" w:val="clear"/>
-        <w:spacing w:line="240" w:lineRule="auto"/>
-        <w:contextualSpacing w:val="0"/>
-        <w:rPr>
-          <w:rFonts w:ascii="Arial" w:cs="Arial" w:eastAsia="Arial" w:hAnsi="Arial"/>
-          <w:color w:val="000000"/>
-          <w:sz w:val="22"/>
-          <w:szCs w:val="22"/>
-        </w:rPr>
-      </w:pPr>
-      <w:r>
-        <w:rPr>
-          <w:rFonts w:ascii="Courier New" w:cs="Courier New" w:eastAsia="Courier New" w:hAnsi="Courier New"/>
-          <w:color w:val="7f6000"/>
-          <w:sz w:val="18"/>
-          <w:szCs w:val="18"/>
-          <w:rtl w:val="0"/>
-        </w:rPr>
-        <w:t xml:space="preserve">&lt;div&gt;</w:t>
-      </w:r>
-      <w:r>
-        <w:rPr>
-          <w:rFonts w:ascii="Arial" w:cs="Arial" w:eastAsia="Arial" w:hAnsi="Arial"/>
-          <w:color w:val="000000"/>
-          <w:sz w:val="22"/>
-          <w:szCs w:val="22"/>
-          <w:rtl w:val="0"/>
-        </w:rPr>
-        <w:br w:type="textWrapping"/>
-      </w:r>
-      <w:r>
-        <w:rPr>
-          <w:rFonts w:ascii="Courier New" w:cs="Courier New" w:eastAsia="Courier New" w:hAnsi="Courier New"/>
-          <w:color w:val="7f6000"/>
-          <w:sz w:val="18"/>
-          <w:szCs w:val="18"/>
-          <w:rtl w:val="0"/>
-        </w:rPr>
-        <w:t xml:space="preserve">&lt;id&gt;p170v_3&lt;/id&gt;</w:t>
-      </w:r>
-      <w:r>
-        <w:rPr>
-          <w:rFonts w:ascii="Arial" w:cs="Arial" w:eastAsia="Arial" w:hAnsi="Arial"/>
-          <w:color w:val="000000"/>
-          <w:sz w:val="22"/>
-          <w:szCs w:val="22"/>
-          <w:rtl w:val="0"/>
-        </w:rPr>
-        <w:br w:type="textWrapping"/>
-      </w:r>
-      <w:r>
-        <w:rPr>
-          <w:rFonts w:ascii="Courier New" w:cs="Courier New" w:eastAsia="Courier New" w:hAnsi="Courier New"/>
-          <w:color w:val="7f6000"/>
-          <w:sz w:val="18"/>
-          <w:szCs w:val="18"/>
-          <w:rtl w:val="0"/>
-        </w:rPr>
-        <w:t xml:space="preserve">&lt;head&gt;</w:t>
-      </w:r>
-      <w:r>
-        <w:rPr>
-          <w:rFonts w:ascii="Arial" w:cs="Arial" w:eastAsia="Arial" w:hAnsi="Arial"/>
-          <w:color w:val="000000"/>
-          <w:sz w:val="22"/>
-          <w:szCs w:val="22"/>
-          <w:rtl w:val="0"/>
-        </w:rPr>
-        <w:t xml:space="preserve">For preserving</w:t>
-      </w:r>
-      <w:r>
-        <w:rPr>
-          <w:rFonts w:ascii="Courier New" w:cs="Courier New" w:eastAsia="Courier New" w:hAnsi="Courier New"/>
-          <w:color w:val="7f6000"/>
-          <w:sz w:val="18"/>
-          <w:szCs w:val="18"/>
-          <w:rtl w:val="0"/>
-        </w:rPr>
-        <w:t xml:space="preserve">&lt;/head&gt;</w:t>
-      </w:r>
-      <w:r>
-        <w:rPr>
-          <w:rtl w:val="0"/>
-        </w:rPr>
-      </w:r>
-    </w:p>
-    <w:p>
-      <w:pPr>
-        <w:widowControl w:val="0"/>
-        <w:pBdr>
-          <w:top w:space="0" w:sz="0" w:val="nil"/>
-          <w:left w:space="0" w:sz="0" w:val="nil"/>
-          <w:bottom w:space="0" w:sz="0" w:val="nil"/>
-          <w:right w:space="0" w:sz="0" w:val="nil"/>
-          <w:between w:space="0" w:sz="0" w:val="nil"/>
-        </w:pBdr>
-        <w:shd w:fill="auto" w:val="clear"/>
-        <w:spacing w:line="240" w:lineRule="auto"/>
-        <w:contextualSpacing w:val="0"/>
-        <w:rPr>
-          <w:rFonts w:ascii="Arial" w:cs="Arial" w:eastAsia="Arial" w:hAnsi="Arial"/>
-          <w:color w:val="000000"/>
-          <w:sz w:val="22"/>
-          <w:szCs w:val="22"/>
-        </w:rPr>
-      </w:pPr>
-      <w:r>
-        <w:rPr>
-          <w:rtl w:val="0"/>
-        </w:rPr>
-      </w:r>
-    </w:p>
-    <w:p>
-      <w:pPr>
-        <w:widowControl w:val="0"/>
-        <w:pBdr>
-          <w:top w:space="0" w:sz="0" w:val="nil"/>
-          <w:left w:space="0" w:sz="0" w:val="nil"/>
-          <w:bottom w:space="0" w:sz="0" w:val="nil"/>
-          <w:right w:space="0" w:sz="0" w:val="nil"/>
-          <w:between w:space="0" w:sz="0" w:val="nil"/>
-        </w:pBdr>
-        <w:shd w:fill="auto" w:val="clear"/>
-        <w:spacing w:line="240" w:lineRule="auto"/>
-        <w:contextualSpacing w:val="0"/>
-        <w:rPr>
-          <w:rFonts w:ascii="Arial" w:cs="Arial" w:eastAsia="Arial" w:hAnsi="Arial"/>
-          <w:color w:val="000000"/>
-          <w:sz w:val="22"/>
-          <w:szCs w:val="22"/>
-        </w:rPr>
-      </w:pPr>
-      <w:r>
-        <w:rPr>
-          <w:rFonts w:ascii="Courier New" w:cs="Courier New" w:eastAsia="Courier New" w:hAnsi="Courier New"/>
-          <w:color w:val="7f6000"/>
-          <w:sz w:val="18"/>
-          <w:szCs w:val="18"/>
-          <w:rtl w:val="0"/>
-        </w:rPr>
-        <w:t xml:space="preserve">&lt;ab&gt;</w:t>
-      </w:r>
-      <w:r>
-        <w:rPr>
-          <w:rFonts w:ascii="Courier New" w:cs="Courier New" w:eastAsia="Courier New" w:hAnsi="Courier New"/>
-          <w:b w:val="0"/>
-          <w:color w:val="0000ff"/>
-          <w:sz w:val="18"/>
-          <w:szCs w:val="18"/>
-          <w:rtl w:val="0"/>
-        </w:rPr>
-        <w:t xml:space="preserve">&lt;m&gt;</w:t>
-      </w:r>
-      <w:r>
-        <w:rPr>
-          <w:rFonts w:ascii="Arial" w:cs="Arial" w:eastAsia="Arial" w:hAnsi="Arial"/>
-          <w:color w:val="000000"/>
-          <w:sz w:val="22"/>
-          <w:szCs w:val="22"/>
-          <w:rtl w:val="0"/>
-        </w:rPr>
-        <w:t xml:space="preserve">Vinegar</w:t>
-      </w:r>
-      <w:r>
-        <w:rPr>
-          <w:rFonts w:ascii="Courier New" w:cs="Courier New" w:eastAsia="Courier New" w:hAnsi="Courier New"/>
-          <w:b w:val="0"/>
-          <w:color w:val="0000ff"/>
-          <w:sz w:val="18"/>
-          <w:szCs w:val="18"/>
-          <w:rtl w:val="0"/>
-        </w:rPr>
-        <w:t xml:space="preserve">&lt;/m&gt;</w:t>
-      </w:r>
-      <w:r>
-        <w:rPr>
-          <w:rFonts w:ascii="Arial" w:cs="Arial" w:eastAsia="Arial" w:hAnsi="Arial"/>
-          <w:b w:val="0"/>
-          <w:color w:val="000000"/>
-          <w:sz w:val="22"/>
-          <w:szCs w:val="22"/>
-          <w:rtl w:val="0"/>
-        </w:rPr>
-        <w:t xml:space="preserve"> </w:t>
-      </w:r>
-      <w:r>
-        <w:rPr>
-          <w:rFonts w:ascii="Arial" w:cs="Arial" w:eastAsia="Arial" w:hAnsi="Arial"/>
-          <w:color w:val="000000"/>
-          <w:sz w:val="22"/>
-          <w:szCs w:val="22"/>
-          <w:rtl w:val="0"/>
-        </w:rPr>
-        <w:t xml:space="preserve">made from</w:t>
-      </w:r>
-      <w:r>
-        <w:rPr>
-          <w:rFonts w:ascii="Arial" w:cs="Arial" w:eastAsia="Arial" w:hAnsi="Arial"/>
-          <w:color w:val="000000"/>
-          <w:sz w:val="22"/>
-          <w:szCs w:val="22"/>
-          <w:rtl w:val="0"/>
-        </w:rPr>
-        <w:t xml:space="preserve"> </w:t>
-      </w:r>
-      <w:r>
-        <w:rPr>
-          <w:rFonts w:ascii="Courier New" w:cs="Courier New" w:eastAsia="Courier New" w:hAnsi="Courier New"/>
-          <w:b w:val="0"/>
-          <w:color w:val="0000ff"/>
-          <w:sz w:val="18"/>
-          <w:szCs w:val="18"/>
-          <w:rtl w:val="0"/>
-        </w:rPr>
-        <w:t xml:space="preserve">&lt;m&gt;&lt;pa&gt;</w:t>
-      </w:r>
-      <w:r>
-        <w:rPr>
-          <w:rFonts w:ascii="Arial" w:cs="Arial" w:eastAsia="Arial" w:hAnsi="Arial"/>
-          <w:color w:val="000000"/>
-          <w:sz w:val="22"/>
-          <w:szCs w:val="22"/>
-          <w:rtl w:val="0"/>
-        </w:rPr>
-        <w:t xml:space="preserve">rue</w:t>
-      </w:r>
-      <w:r>
-        <w:rPr>
-          <w:rFonts w:ascii="Courier New" w:cs="Courier New" w:eastAsia="Courier New" w:hAnsi="Courier New"/>
-          <w:color w:val="0000ff"/>
-          <w:sz w:val="18"/>
-          <w:szCs w:val="18"/>
-          <w:rtl w:val="0"/>
-        </w:rPr>
-        <w:t xml:space="preserve">&lt;/pa&gt;</w:t>
-      </w:r>
-      <w:r>
-        <w:rPr>
-          <w:rFonts w:ascii="Courier New" w:cs="Courier New" w:eastAsia="Courier New" w:hAnsi="Courier New"/>
-          <w:b w:val="0"/>
-          <w:color w:val="0000ff"/>
-          <w:sz w:val="18"/>
-          <w:szCs w:val="18"/>
-          <w:rtl w:val="0"/>
-        </w:rPr>
-        <w:t xml:space="preserve">&lt;/m&gt;</w:t>
-      </w:r>
-      <w:r>
-        <w:rPr>
-          <w:rFonts w:ascii="Arial" w:cs="Arial" w:eastAsia="Arial" w:hAnsi="Arial"/>
-          <w:b w:val="0"/>
-          <w:color w:val="000000"/>
-          <w:sz w:val="22"/>
-          <w:szCs w:val="22"/>
-          <w:rtl w:val="0"/>
-        </w:rPr>
-        <w:t xml:space="preserve"> </w:t>
-      </w:r>
-      <w:r>
-        <w:rPr>
-          <w:rFonts w:ascii="Courier New" w:cs="Courier New" w:eastAsia="Courier New" w:hAnsi="Courier New"/>
-          <w:b w:val="0"/>
-          <w:color w:val="0000ff"/>
-          <w:sz w:val="18"/>
-          <w:szCs w:val="18"/>
-          <w:rtl w:val="0"/>
-        </w:rPr>
-        <w:t xml:space="preserve">&lt;m&gt;&lt;pa&gt;</w:t>
-      </w:r>
-      <w:r>
-        <w:rPr>
-          <w:rFonts w:ascii="Arial" w:cs="Arial" w:eastAsia="Arial" w:hAnsi="Arial"/>
-          <w:b w:val="0"/>
-          <w:color w:val="000000"/>
-          <w:sz w:val="22"/>
-          <w:szCs w:val="22"/>
-          <w:rtl w:val="0"/>
-        </w:rPr>
-        <w:t xml:space="preserve">juniper</w:t>
-      </w:r>
-      <w:r>
-        <w:rPr>
-          <w:rFonts w:ascii="Arial" w:cs="Arial" w:eastAsia="Arial" w:hAnsi="Arial"/>
-          <w:color w:val="000000"/>
-          <w:sz w:val="22"/>
-          <w:szCs w:val="22"/>
-          <w:rtl w:val="0"/>
-        </w:rPr>
-        <w:t xml:space="preserve"> berries</w:t>
-      </w:r>
-      <w:r>
-        <w:rPr>
-          <w:rFonts w:ascii="Courier New" w:cs="Courier New" w:eastAsia="Courier New" w:hAnsi="Courier New"/>
-          <w:color w:val="0000ff"/>
-          <w:sz w:val="18"/>
-          <w:szCs w:val="18"/>
-          <w:rtl w:val="0"/>
-        </w:rPr>
-        <w:t xml:space="preserve">&lt;/pa&gt;</w:t>
-      </w:r>
-      <w:r>
-        <w:rPr>
-          <w:rFonts w:ascii="Courier New" w:cs="Courier New" w:eastAsia="Courier New" w:hAnsi="Courier New"/>
-          <w:b w:val="0"/>
-          <w:color w:val="0000ff"/>
-          <w:sz w:val="18"/>
-          <w:szCs w:val="18"/>
-          <w:rtl w:val="0"/>
-        </w:rPr>
-        <w:t xml:space="preserve">&lt;/m&gt;</w:t>
-      </w:r>
-      <w:r>
-        <w:rPr>
-          <w:rFonts w:ascii="Arial" w:cs="Arial" w:eastAsia="Arial" w:hAnsi="Arial"/>
-          <w:b w:val="0"/>
-          <w:color w:val="000000"/>
-          <w:sz w:val="22"/>
-          <w:szCs w:val="22"/>
-          <w:rtl w:val="0"/>
-        </w:rPr>
-        <w:t xml:space="preserve"> </w:t>
-      </w:r>
-      <w:r>
-        <w:rPr>
-          <w:rFonts w:ascii="Arial" w:cs="Arial" w:eastAsia="Arial" w:hAnsi="Arial"/>
-          <w:color w:val="000000"/>
-          <w:sz w:val="22"/>
-          <w:szCs w:val="22"/>
-          <w:rtl w:val="0"/>
-        </w:rPr>
-        <w:t xml:space="preserve">crushed together. With this </w:t>
-      </w:r>
-      <w:r>
-        <w:rPr>
-          <w:rFonts w:ascii="Courier New" w:cs="Courier New" w:eastAsia="Courier New" w:hAnsi="Courier New"/>
-          <w:color w:val="0000ff"/>
-          <w:sz w:val="18"/>
-          <w:szCs w:val="18"/>
-          <w:rtl w:val="0"/>
-        </w:rPr>
-        <w:t xml:space="preserve">&lt;m&gt;</w:t>
-      </w:r>
-      <w:r>
-        <w:rPr>
-          <w:rFonts w:ascii="Arial" w:cs="Arial" w:eastAsia="Arial" w:hAnsi="Arial"/>
-          <w:color w:val="000000"/>
-          <w:sz w:val="22"/>
-          <w:szCs w:val="22"/>
-          <w:rtl w:val="0"/>
-        </w:rPr>
-        <w:t xml:space="preserve">vinegar</w:t>
-      </w:r>
-      <w:r>
-        <w:rPr>
-          <w:rFonts w:ascii="Courier New" w:cs="Courier New" w:eastAsia="Courier New" w:hAnsi="Courier New"/>
-          <w:color w:val="0000ff"/>
-          <w:sz w:val="18"/>
-          <w:szCs w:val="18"/>
-          <w:rtl w:val="0"/>
-        </w:rPr>
-        <w:t xml:space="preserve">&lt;/m&gt;</w:t>
-      </w:r>
-      <w:r>
-        <w:rPr>
-          <w:rFonts w:ascii="Arial" w:cs="Arial" w:eastAsia="Arial" w:hAnsi="Arial"/>
-          <w:color w:val="000000"/>
-          <w:sz w:val="22"/>
-          <w:szCs w:val="22"/>
-          <w:rtl w:val="0"/>
-        </w:rPr>
-        <w:t xml:space="preserve"> </w:t>
-      </w:r>
-      <w:r>
-        <w:rPr>
-          <w:rFonts w:ascii="Courier New" w:cs="Courier New" w:eastAsia="Courier New" w:hAnsi="Courier New"/>
-          <w:color w:val="0000ff"/>
-          <w:sz w:val="18"/>
-          <w:szCs w:val="18"/>
-          <w:rtl w:val="0"/>
-        </w:rPr>
-        <w:t xml:space="preserve">&lt;m&gt;</w:t>
-      </w:r>
-      <w:r>
-        <w:rPr>
-          <w:rFonts w:ascii="Arial" w:cs="Arial" w:eastAsia="Arial" w:hAnsi="Arial"/>
-          <w:color w:val="000000"/>
-          <w:sz w:val="22"/>
-          <w:szCs w:val="22"/>
-          <w:rtl w:val="0"/>
-        </w:rPr>
-        <w:t xml:space="preserve">burning bricks</w:t>
-      </w:r>
-      <w:r>
-        <w:rPr>
-          <w:rFonts w:ascii="Courier New" w:cs="Courier New" w:eastAsia="Courier New" w:hAnsi="Courier New"/>
-          <w:color w:val="0000ff"/>
-          <w:sz w:val="18"/>
-          <w:szCs w:val="18"/>
-          <w:rtl w:val="0"/>
-        </w:rPr>
-        <w:t xml:space="preserve">&lt;/m&gt;</w:t>
-      </w:r>
-      <w:r>
-        <w:rPr>
-          <w:rFonts w:ascii="Arial" w:cs="Arial" w:eastAsia="Arial" w:hAnsi="Arial"/>
-          <w:color w:val="000000"/>
-          <w:sz w:val="22"/>
-          <w:szCs w:val="22"/>
-          <w:rtl w:val="0"/>
-        </w:rPr>
-        <w:t xml:space="preserve"> shall be extinguished</w:t>
-      </w:r>
-      <w:r>
-        <w:rPr>
-          <w:rFonts w:ascii="Arial" w:cs="Arial" w:eastAsia="Arial" w:hAnsi="Arial"/>
-          <w:color w:val="000000"/>
-          <w:sz w:val="22"/>
-          <w:szCs w:val="22"/>
-          <w:rtl w:val="0"/>
-        </w:rPr>
-        <w:t xml:space="preserve">. And the vapor shall be received through the </w:t>
-      </w:r>
-      <w:r>
-        <w:rPr>
-          <w:rFonts w:ascii="Courier New" w:cs="Courier New" w:eastAsia="Courier New" w:hAnsi="Courier New"/>
-          <w:color w:val="0000ff"/>
-          <w:sz w:val="18"/>
-          <w:szCs w:val="18"/>
-          <w:rtl w:val="0"/>
-        </w:rPr>
-        <w:t xml:space="preserve">&lt;bp&gt;</w:t>
-      </w:r>
-      <w:r>
-        <w:rPr>
-          <w:rFonts w:ascii="Arial" w:cs="Arial" w:eastAsia="Arial" w:hAnsi="Arial"/>
-          <w:color w:val="000000"/>
-          <w:sz w:val="22"/>
-          <w:szCs w:val="22"/>
-          <w:rtl w:val="0"/>
-        </w:rPr>
-        <w:t xml:space="preserve">mouth</w:t>
-      </w:r>
-      <w:r>
-        <w:rPr>
-          <w:rFonts w:ascii="Courier New" w:cs="Courier New" w:eastAsia="Courier New" w:hAnsi="Courier New"/>
-          <w:color w:val="0000ff"/>
-          <w:sz w:val="18"/>
-          <w:szCs w:val="18"/>
-          <w:rtl w:val="0"/>
-        </w:rPr>
-        <w:t xml:space="preserve">&lt;/bp&gt;</w:t>
-      </w:r>
-      <w:r>
-        <w:rPr>
-          <w:rFonts w:ascii="Arial" w:cs="Arial" w:eastAsia="Arial" w:hAnsi="Arial"/>
-          <w:color w:val="000000"/>
-          <w:sz w:val="22"/>
-          <w:szCs w:val="22"/>
-          <w:rtl w:val="0"/>
-        </w:rPr>
-        <w:t xml:space="preserve"> &amp;</w:t>
-      </w:r>
-      <w:r>
-        <w:rPr>
-          <w:rFonts w:ascii="Courier New" w:cs="Courier New" w:eastAsia="Courier New" w:hAnsi="Courier New"/>
-          <w:color w:val="a9a9a9"/>
-          <w:sz w:val="18"/>
-          <w:szCs w:val="18"/>
-          <w:rtl w:val="0"/>
-        </w:rPr>
-        <w:t xml:space="preserve">amp;</w:t>
-      </w:r>
-      <w:r>
-        <w:rPr>
-          <w:rFonts w:ascii="Arial" w:cs="Arial" w:eastAsia="Arial" w:hAnsi="Arial"/>
-          <w:color w:val="000000"/>
-          <w:sz w:val="22"/>
-          <w:szCs w:val="22"/>
-          <w:rtl w:val="0"/>
-        </w:rPr>
-        <w:t xml:space="preserve"> </w:t>
-      </w:r>
-      <w:r>
-        <w:rPr>
-          <w:rFonts w:ascii="Courier New" w:cs="Courier New" w:eastAsia="Courier New" w:hAnsi="Courier New"/>
-          <w:color w:val="0000ff"/>
-          <w:sz w:val="18"/>
-          <w:szCs w:val="18"/>
-          <w:rtl w:val="0"/>
-        </w:rPr>
-        <w:t xml:space="preserve">&lt;bp&gt;</w:t>
-      </w:r>
-      <w:r>
-        <w:rPr>
-          <w:rFonts w:ascii="Arial" w:cs="Arial" w:eastAsia="Arial" w:hAnsi="Arial"/>
-          <w:color w:val="000000"/>
-          <w:sz w:val="22"/>
-          <w:szCs w:val="22"/>
-          <w:rtl w:val="0"/>
-        </w:rPr>
-        <w:t xml:space="preserve">nostril</w:t>
-      </w:r>
-      <w:commentRangeStart w:id="4"/>
-      <w:r>
-        <w:rPr>
-          <w:rFonts w:ascii="Arial" w:cs="Arial" w:eastAsia="Arial" w:hAnsi="Arial"/>
-          <w:color w:val="000000"/>
-          <w:sz w:val="22"/>
-          <w:szCs w:val="22"/>
-          <w:rtl w:val="0"/>
-        </w:rPr>
-        <w:t xml:space="preserve">s</w:t>
-      </w:r>
-      <w:commentRangeEnd w:id="4"/>
-      <w:r>
-        <w:commentReference w:id="4"/>
-      </w:r>
-      <w:r>
-        <w:rPr>
-          <w:rFonts w:ascii="Courier New" w:cs="Courier New" w:eastAsia="Courier New" w:hAnsi="Courier New"/>
-          <w:color w:val="0000ff"/>
-          <w:sz w:val="18"/>
-          <w:szCs w:val="18"/>
-          <w:rtl w:val="0"/>
-        </w:rPr>
-        <w:t xml:space="preserve">&lt;/bp&gt;&lt;comment&gt;</w:t>
-      </w:r>
-      <w:r>
-        <w:rPr>
-          <w:color w:val="0000ff"/>
+      <w:commentRangeStart w:id="5"/>
+      <w:r>
+        <w:rPr>
+          <w:rFonts w:ascii="Arial" w:cs="Arial" w:eastAsia="Arial" w:hAnsi="Arial"/>
+          <w:color w:val="000000"/>
+          <w:sz w:val="22"/>
+          <w:szCs w:val="22"/>
+          <w:rtl w:val="0"/>
+        </w:rPr>
+        <w:t xml:space="preserve">a</w:t>
+      </w:r>
+      <w:commentRangeEnd w:id="5"/>
+      <w:r>
+        <w:commentReference w:id="5"/>
+      </w:r>
+      <w:r>
+        <w:rPr>
+          <w:rFonts w:ascii="Arial" w:cs="Arial" w:eastAsia="Arial" w:hAnsi="Arial"/>
+          <w:color w:val="000000"/>
+          <w:sz w:val="22"/>
+          <w:szCs w:val="22"/>
+          <w:rtl w:val="0"/>
+        </w:rPr>
+        <w:t xml:space="preserve">ir</w:t>
+      </w:r>
+      <w:r>
+        <w:rPr>
+          <w:rFonts w:ascii="Courier New" w:cs="Courier New" w:eastAsia="Courier New" w:hAnsi="Courier New"/>
+          <w:color w:val="0000ff"/>
+          <w:sz w:val="18"/>
+          <w:szCs w:val="18"/>
+          <w:rtl w:val="0"/>
+        </w:rPr>
+        <w:t xml:space="preserve">&lt;comment&gt;</w:t>
+      </w:r>
+      <w:r>
+        <w:rPr>
           <w:sz w:val="16"/>
           <w:szCs w:val="16"/>
           <w:rtl w:val="0"/>
         </w:rPr>
-        <w:t xml:space="preserve">c_170v_16</w:t>
+        <w:t xml:space="preserve">c_170v_17</w:t>
       </w:r>
       <w:r>
         <w:rPr>
@@ -1821,52 +1878,52 @@
           <w:szCs w:val="22"/>
           <w:rtl w:val="0"/>
         </w:rPr>
-        <w:t xml:space="preserve">. </w:t>
-      </w:r>
-      <w:r>
-        <w:rPr>
-          <w:rFonts w:ascii="Arial" w:cs="Arial" w:eastAsia="Arial" w:hAnsi="Arial"/>
-          <w:color w:val="000000"/>
-          <w:sz w:val="22"/>
-          <w:szCs w:val="22"/>
-          <w:rtl w:val="0"/>
-        </w:rPr>
-        <w:t xml:space="preserve">This is to preserve oneself when one goes into corrupt</w:t>
-      </w:r>
-      <w:r>
-        <w:rPr>
-          <w:rFonts w:ascii="Arial" w:cs="Arial" w:eastAsia="Arial" w:hAnsi="Arial"/>
-          <w:color w:val="000000"/>
-          <w:sz w:val="22"/>
-          <w:szCs w:val="22"/>
-          <w:rtl w:val="0"/>
-        </w:rPr>
-        <w:t xml:space="preserve"> </w:t>
-      </w:r>
-      <w:commentRangeStart w:id="5"/>
-      <w:r>
-        <w:rPr>
-          <w:rFonts w:ascii="Arial" w:cs="Arial" w:eastAsia="Arial" w:hAnsi="Arial"/>
-          <w:color w:val="000000"/>
-          <w:sz w:val="22"/>
-          <w:szCs w:val="22"/>
-          <w:rtl w:val="0"/>
-        </w:rPr>
-        <w:t xml:space="preserve">a</w:t>
-      </w:r>
-      <w:commentRangeEnd w:id="5"/>
-      <w:r>
-        <w:commentReference w:id="5"/>
-      </w:r>
-      <w:r>
-        <w:rPr>
-          <w:rFonts w:ascii="Arial" w:cs="Arial" w:eastAsia="Arial" w:hAnsi="Arial"/>
-          <w:color w:val="000000"/>
-          <w:sz w:val="22"/>
-          <w:szCs w:val="22"/>
-          <w:rtl w:val="0"/>
-        </w:rPr>
-        <w:t xml:space="preserve">ir</w:t>
+        <w:t xml:space="preserve">: a garment can be thus perfumed &amp;</w:t>
+      </w:r>
+      <w:r>
+        <w:rPr>
+          <w:rFonts w:ascii="Courier New" w:cs="Courier New" w:eastAsia="Courier New" w:hAnsi="Courier New"/>
+          <w:color w:val="a9a9a9"/>
+          <w:sz w:val="18"/>
+          <w:szCs w:val="18"/>
+          <w:rtl w:val="0"/>
+        </w:rPr>
+        <w:t xml:space="preserve">amp;</w:t>
+      </w:r>
+      <w:r>
+        <w:rPr>
+          <w:rFonts w:ascii="Arial" w:cs="Arial" w:eastAsia="Arial" w:hAnsi="Arial"/>
+          <w:color w:val="000000"/>
+          <w:sz w:val="22"/>
+          <w:szCs w:val="22"/>
+          <w:rtl w:val="0"/>
+        </w:rPr>
+        <w:t xml:space="preserve"> remove </w:t>
+      </w:r>
+      <w:commentRangeStart w:id="6"/>
+      <w:r>
+        <w:rPr>
+          <w:rFonts w:ascii="Arial" w:cs="Arial" w:eastAsia="Arial" w:hAnsi="Arial"/>
+          <w:color w:val="000000"/>
+          <w:sz w:val="22"/>
+          <w:szCs w:val="22"/>
+          <w:rtl w:val="0"/>
+        </w:rPr>
+        <w:t xml:space="preserve">i</w:t>
+      </w:r>
+      <w:commentRangeEnd w:id="6"/>
+      <w:r>
+        <w:commentReference w:id="6"/>
+      </w:r>
+      <w:r>
+        <w:rPr>
+          <w:rFonts w:ascii="Arial" w:cs="Arial" w:eastAsia="Arial" w:hAnsi="Arial"/>
+          <w:color w:val="000000"/>
+          <w:sz w:val="22"/>
+          <w:szCs w:val="22"/>
+          <w:rtl w:val="0"/>
+        </w:rPr>
+        <w:t xml:space="preserve">nfection</w:t>
       </w:r>
       <w:r>
         <w:rPr>
@@ -1884,7 +1941,7 @@
           <w:szCs w:val="16"/>
           <w:rtl w:val="0"/>
         </w:rPr>
-        <w:t xml:space="preserve">c_170v_17</w:t>
+        <w:t xml:space="preserve">c_170v_18</w:t>
       </w:r>
       <w:r>
         <w:rPr>
@@ -1904,7 +1961,67 @@
           <w:szCs w:val="22"/>
           <w:rtl w:val="0"/>
         </w:rPr>
-        <w:t xml:space="preserve">: a garment can be thus perfumed &amp;</w:t>
+        <w:t xml:space="preserve"> </w:t>
+      </w:r>
+      <w:r>
+        <w:rPr>
+          <w:rFonts w:ascii="Courier New" w:cs="Courier New" w:eastAsia="Courier New" w:hAnsi="Courier New"/>
+          <w:color w:val="7f6000"/>
+          <w:sz w:val="18"/>
+          <w:szCs w:val="18"/>
+          <w:rtl w:val="0"/>
+        </w:rPr>
+        <w:t xml:space="preserve">&lt;add&gt;</w:t>
+      </w:r>
+      <w:r>
+        <w:rPr>
+          <w:rFonts w:ascii="Arial" w:cs="Arial" w:eastAsia="Arial" w:hAnsi="Arial"/>
+          <w:color w:val="000000"/>
+          <w:sz w:val="22"/>
+          <w:szCs w:val="22"/>
+          <w:rtl w:val="0"/>
+        </w:rPr>
+        <w:t xml:space="preserve">from it</w:t>
+      </w:r>
+      <w:r>
+        <w:rPr>
+          <w:rFonts w:ascii="Courier New" w:cs="Courier New" w:eastAsia="Courier New" w:hAnsi="Courier New"/>
+          <w:color w:val="7f6000"/>
+          <w:sz w:val="18"/>
+          <w:szCs w:val="18"/>
+          <w:rtl w:val="0"/>
+        </w:rPr>
+        <w:t xml:space="preserve">&lt;/add&gt;</w:t>
+      </w:r>
+      <w:r>
+        <w:rPr>
+          <w:rFonts w:ascii="Arial" w:cs="Arial" w:eastAsia="Arial" w:hAnsi="Arial"/>
+          <w:color w:val="000000"/>
+          <w:sz w:val="22"/>
+          <w:szCs w:val="22"/>
+          <w:rtl w:val="0"/>
+        </w:rPr>
+        <w:t xml:space="preserve">, from a </w:t>
+      </w:r>
+      <w:r>
+        <w:rPr>
+          <w:rFonts w:ascii="Courier New" w:cs="Courier New" w:eastAsia="Courier New" w:hAnsi="Courier New"/>
+          <w:color w:val="0000ff"/>
+          <w:sz w:val="18"/>
+          <w:szCs w:val="18"/>
+          <w:rtl w:val="0"/>
+        </w:rPr>
+        <w:t xml:space="preserve">&lt;env&gt;</w:t>
+      </w:r>
+      <w:r>
+        <w:rPr>
+          <w:rFonts w:ascii="Arial" w:cs="Arial" w:eastAsia="Arial" w:hAnsi="Arial"/>
+          <w:color w:val="000000"/>
+          <w:sz w:val="22"/>
+          <w:szCs w:val="22"/>
+          <w:rtl w:val="0"/>
+        </w:rPr>
+        <w:t xml:space="preserve">room, house, &amp;</w:t>
       </w:r>
       <w:r>
         <w:rPr>
@@ -1924,50 +2041,116 @@
           <w:szCs w:val="22"/>
           <w:rtl w:val="0"/>
         </w:rPr>
-        <w:t xml:space="preserve"> remove </w:t>
-      </w:r>
-      <w:commentRangeStart w:id="6"/>
-      <w:r>
-        <w:rPr>
-          <w:rFonts w:ascii="Arial" w:cs="Arial" w:eastAsia="Arial" w:hAnsi="Arial"/>
-          <w:color w:val="000000"/>
-          <w:sz w:val="22"/>
-          <w:szCs w:val="22"/>
-          <w:rtl w:val="0"/>
-        </w:rPr>
-        <w:t xml:space="preserve">i</w:t>
-      </w:r>
-      <w:commentRangeEnd w:id="6"/>
-      <w:r>
-        <w:commentReference w:id="6"/>
-      </w:r>
-      <w:r>
-        <w:rPr>
-          <w:rFonts w:ascii="Arial" w:cs="Arial" w:eastAsia="Arial" w:hAnsi="Arial"/>
-          <w:color w:val="000000"/>
-          <w:sz w:val="22"/>
-          <w:szCs w:val="22"/>
-          <w:rtl w:val="0"/>
-        </w:rPr>
-        <w:t xml:space="preserve">nfection</w:t>
-      </w:r>
-      <w:r>
-        <w:rPr>
-          <w:rFonts w:ascii="Courier New" w:cs="Courier New" w:eastAsia="Courier New" w:hAnsi="Courier New"/>
-          <w:color w:val="0000ff"/>
-          <w:sz w:val="18"/>
-          <w:szCs w:val="18"/>
-          <w:rtl w:val="0"/>
-        </w:rPr>
-        <w:t xml:space="preserve">&lt;comment&gt;</w:t>
-      </w:r>
-      <w:r>
-        <w:rPr>
+        <w:t xml:space="preserve">c</w:t>
+      </w:r>
+      <w:r>
+        <w:rPr>
+          <w:rFonts w:ascii="Courier New" w:cs="Courier New" w:eastAsia="Courier New" w:hAnsi="Courier New"/>
+          <w:color w:val="0000ff"/>
+          <w:sz w:val="18"/>
+          <w:szCs w:val="18"/>
+          <w:rtl w:val="0"/>
+        </w:rPr>
+        <w:t xml:space="preserve">&lt;/env&gt;</w:t>
+      </w:r>
+      <w:r>
+        <w:rPr>
+          <w:rFonts w:ascii="Arial" w:cs="Arial" w:eastAsia="Arial" w:hAnsi="Arial"/>
+          <w:color w:val="000000"/>
+          <w:sz w:val="22"/>
+          <w:szCs w:val="22"/>
+          <w:rtl w:val="0"/>
+        </w:rPr>
+        <w:t xml:space="preserve">. If you find yourself in a place where you do not have this preparation, carry </w:t>
+      </w:r>
+      <w:r>
+        <w:rPr>
+          <w:rFonts w:ascii="Courier New" w:cs="Courier New" w:eastAsia="Courier New" w:hAnsi="Courier New"/>
+          <w:b w:val="0"/>
+          <w:color w:val="0000ff"/>
+          <w:sz w:val="18"/>
+          <w:szCs w:val="18"/>
+          <w:rtl w:val="0"/>
+        </w:rPr>
+        <w:t xml:space="preserve">&lt;m&gt;</w:t>
+      </w:r>
+      <w:r>
+        <w:rPr>
+          <w:rFonts w:ascii="Courier New" w:cs="Courier New" w:eastAsia="Courier New" w:hAnsi="Courier New"/>
+          <w:color w:val="0000ff"/>
+          <w:sz w:val="18"/>
+          <w:szCs w:val="18"/>
+          <w:rtl w:val="0"/>
+        </w:rPr>
+        <w:t xml:space="preserve">&lt;pa&gt;</w:t>
+      </w:r>
+      <w:commentRangeStart w:id="7"/>
+      <w:r>
+        <w:rPr>
+          <w:rFonts w:ascii="Arial" w:cs="Arial" w:eastAsia="Arial" w:hAnsi="Arial"/>
+          <w:b w:val="0"/>
+          <w:color w:val="000000"/>
+          <w:sz w:val="22"/>
+          <w:szCs w:val="22"/>
+          <w:rtl w:val="0"/>
+        </w:rPr>
+        <w:t xml:space="preserve">r</w:t>
+      </w:r>
+      <w:commentRangeEnd w:id="7"/>
+      <w:r>
+        <w:commentReference w:id="7"/>
+      </w:r>
+      <w:r>
+        <w:rPr>
+          <w:rFonts w:ascii="Arial" w:cs="Arial" w:eastAsia="Arial" w:hAnsi="Arial"/>
+          <w:b w:val="0"/>
+          <w:color w:val="000000"/>
+          <w:sz w:val="22"/>
+          <w:szCs w:val="22"/>
+          <w:rtl w:val="0"/>
+        </w:rPr>
+        <w:t xml:space="preserve">ue</w:t>
+      </w:r>
+      <w:r>
+        <w:rPr>
+          <w:rFonts w:ascii="Courier New" w:cs="Courier New" w:eastAsia="Courier New" w:hAnsi="Courier New"/>
+          <w:b w:val="0"/>
+          <w:color w:val="0000ff"/>
+          <w:sz w:val="18"/>
+          <w:szCs w:val="18"/>
+          <w:rtl w:val="0"/>
+        </w:rPr>
+        <w:t xml:space="preserve">&lt;</w:t>
+      </w:r>
+      <w:r>
+        <w:rPr>
+          <w:rFonts w:ascii="Courier New" w:cs="Courier New" w:eastAsia="Courier New" w:hAnsi="Courier New"/>
+          <w:color w:val="0000ff"/>
+          <w:sz w:val="18"/>
+          <w:szCs w:val="18"/>
+          <w:rtl w:val="0"/>
+        </w:rPr>
+        <w:t xml:space="preserve">/pa&gt;</w:t>
+      </w:r>
+      <w:r>
+        <w:rPr>
+          <w:rFonts w:ascii="Courier New" w:cs="Courier New" w:eastAsia="Courier New" w:hAnsi="Courier New"/>
+          <w:b w:val="0"/>
+          <w:color w:val="0000ff"/>
+          <w:sz w:val="18"/>
+          <w:szCs w:val="18"/>
+          <w:rtl w:val="0"/>
+        </w:rPr>
+        <w:t xml:space="preserve">&lt;/m&gt;&lt;comment&gt;</w:t>
+      </w:r>
+      <w:r>
+        <w:rPr>
+          <w:color w:val="0000ff"/>
           <w:sz w:val="16"/>
           <w:szCs w:val="16"/>
           <w:rtl w:val="0"/>
         </w:rPr>
-        <w:t xml:space="preserve">c_170v_18</w:t>
+        <w:t xml:space="preserve">c_170v_19</w:t>
       </w:r>
       <w:r>
         <w:rPr>
@@ -1982,6 +2165,29 @@
       <w:r>
         <w:rPr>
           <w:rFonts w:ascii="Arial" w:cs="Arial" w:eastAsia="Arial" w:hAnsi="Arial"/>
+          <w:b w:val="0"/>
+          <w:color w:val="000000"/>
+          <w:sz w:val="22"/>
+          <w:szCs w:val="22"/>
+          <w:rtl w:val="0"/>
+        </w:rPr>
+        <w:t xml:space="preserve"> &amp;</w:t>
+      </w:r>
+      <w:r>
+        <w:rPr>
+          <w:rFonts w:ascii="Courier New" w:cs="Courier New" w:eastAsia="Courier New" w:hAnsi="Courier New"/>
+          <w:b w:val="0"/>
+          <w:color w:val="a9a9a9"/>
+          <w:sz w:val="18"/>
+          <w:szCs w:val="18"/>
+          <w:rtl w:val="0"/>
+        </w:rPr>
+        <w:t xml:space="preserve">amp;</w:t>
+      </w:r>
+      <w:r>
+        <w:rPr>
+          <w:rFonts w:ascii="Arial" w:cs="Arial" w:eastAsia="Arial" w:hAnsi="Arial"/>
+          <w:b w:val="0"/>
           <w:color w:val="000000"/>
           <w:sz w:val="22"/>
           <w:szCs w:val="22"/>
@@ -1991,24 +2197,235 @@
       </w:r>
       <w:r>
         <w:rPr>
+          <w:rFonts w:ascii="Arial" w:cs="Arial" w:eastAsia="Arial" w:hAnsi="Arial"/>
+          <w:color w:val="000000"/>
+          <w:sz w:val="22"/>
+          <w:szCs w:val="22"/>
+          <w:rtl w:val="0"/>
+        </w:rPr>
+        <w:t xml:space="preserve"> </w:t>
+      </w:r>
+      <w:r>
+        <w:rPr>
+          <w:rFonts w:ascii="Courier New" w:cs="Courier New" w:eastAsia="Courier New" w:hAnsi="Courier New"/>
+          <w:b w:val="0"/>
+          <w:color w:val="0000ff"/>
+          <w:sz w:val="18"/>
+          <w:szCs w:val="18"/>
+          <w:rtl w:val="0"/>
+        </w:rPr>
+        <w:t xml:space="preserve">&lt;m&gt;&lt;pa&gt;</w:t>
+      </w:r>
+      <w:r>
+        <w:rPr>
+          <w:rFonts w:ascii="Arial" w:cs="Arial" w:eastAsia="Arial" w:hAnsi="Arial"/>
+          <w:b w:val="0"/>
+          <w:color w:val="000000"/>
+          <w:sz w:val="22"/>
+          <w:szCs w:val="22"/>
+          <w:rtl w:val="0"/>
+        </w:rPr>
+        <w:t xml:space="preserve">b</w:t>
+      </w:r>
+      <w:r>
+        <w:rPr>
+          <w:rFonts w:ascii="Arial" w:cs="Arial" w:eastAsia="Arial" w:hAnsi="Arial"/>
+          <w:b w:val="0"/>
+          <w:color w:val="000000"/>
+          <w:sz w:val="22"/>
+          <w:szCs w:val="22"/>
+          <w:rtl w:val="0"/>
+        </w:rPr>
+        <w:t xml:space="preserve">erries</w:t>
+      </w:r>
+      <w:r>
+        <w:rPr>
+          <w:rFonts w:ascii="Courier New" w:cs="Courier New" w:eastAsia="Courier New" w:hAnsi="Courier New"/>
+          <w:b w:val="0"/>
+          <w:color w:val="0000ff"/>
+          <w:sz w:val="18"/>
+          <w:szCs w:val="18"/>
+          <w:rtl w:val="0"/>
+        </w:rPr>
+        <w:t xml:space="preserve">&lt;/pa&gt;&lt;/m&gt;</w:t>
+      </w:r>
+      <w:r>
+        <w:rPr>
+          <w:rFonts w:ascii="Arial" w:cs="Arial" w:eastAsia="Arial" w:hAnsi="Arial"/>
+          <w:b w:val="0"/>
+          <w:color w:val="000000"/>
+          <w:sz w:val="22"/>
+          <w:szCs w:val="22"/>
+          <w:rtl w:val="0"/>
+        </w:rPr>
+        <w:t xml:space="preserve"> </w:t>
+      </w:r>
+      <w:r>
+        <w:rPr>
+          <w:rFonts w:ascii="Courier New" w:cs="Courier New" w:eastAsia="Courier New" w:hAnsi="Courier New"/>
+          <w:b w:val="0"/>
+          <w:color w:val="0000ff"/>
+          <w:sz w:val="18"/>
+          <w:szCs w:val="18"/>
+          <w:rtl w:val="0"/>
+        </w:rPr>
+        <w:t xml:space="preserve">&lt;tl&gt;</w:t>
+      </w:r>
+      <w:r>
+        <w:rPr>
+          <w:rFonts w:ascii="Arial" w:cs="Arial" w:eastAsia="Arial" w:hAnsi="Arial"/>
+          <w:color w:val="000000"/>
+          <w:sz w:val="22"/>
+          <w:szCs w:val="22"/>
+          <w:rtl w:val="0"/>
+        </w:rPr>
+        <w:t xml:space="preserve">pestled</w:t>
+      </w:r>
+      <w:r>
+        <w:rPr>
+          <w:rFonts w:ascii="Courier New" w:cs="Courier New" w:eastAsia="Courier New" w:hAnsi="Courier New"/>
+          <w:color w:val="0000ff"/>
+          <w:sz w:val="18"/>
+          <w:szCs w:val="18"/>
+          <w:rtl w:val="0"/>
+        </w:rPr>
+        <w:t xml:space="preserve">&lt;/tl&gt;</w:t>
+      </w:r>
+      <w:r>
+        <w:rPr>
+          <w:rFonts w:ascii="Arial" w:cs="Arial" w:eastAsia="Arial" w:hAnsi="Arial"/>
+          <w:color w:val="000000"/>
+          <w:sz w:val="22"/>
+          <w:szCs w:val="22"/>
+          <w:rtl w:val="0"/>
+        </w:rPr>
+        <w:t xml:space="preserve"> together, then, according to your need, boil them in </w:t>
+      </w:r>
+      <w:r>
+        <w:rPr>
+          <w:rFonts w:ascii="Courier New" w:cs="Courier New" w:eastAsia="Courier New" w:hAnsi="Courier New"/>
+          <w:b w:val="0"/>
+          <w:color w:val="0000ff"/>
+          <w:sz w:val="18"/>
+          <w:szCs w:val="18"/>
+          <w:rtl w:val="0"/>
+        </w:rPr>
+        <w:t xml:space="preserve">&lt;m&gt;</w:t>
+      </w:r>
+      <w:r>
+        <w:rPr>
+          <w:rFonts w:ascii="Arial" w:cs="Arial" w:eastAsia="Arial" w:hAnsi="Arial"/>
+          <w:b w:val="0"/>
+          <w:color w:val="000000"/>
+          <w:sz w:val="22"/>
+          <w:szCs w:val="22"/>
+          <w:rtl w:val="0"/>
+        </w:rPr>
+        <w:t xml:space="preserve">v</w:t>
+      </w:r>
+      <w:r>
+        <w:rPr>
+          <w:rFonts w:ascii="Arial" w:cs="Arial" w:eastAsia="Arial" w:hAnsi="Arial"/>
+          <w:b w:val="0"/>
+          <w:color w:val="000000"/>
+          <w:sz w:val="22"/>
+          <w:szCs w:val="22"/>
+          <w:rtl w:val="0"/>
+        </w:rPr>
+        <w:t xml:space="preserve">inegar</w:t>
+      </w:r>
+      <w:r>
+        <w:rPr>
+          <w:rFonts w:ascii="Courier New" w:cs="Courier New" w:eastAsia="Courier New" w:hAnsi="Courier New"/>
+          <w:b w:val="0"/>
+          <w:color w:val="0000ff"/>
+          <w:sz w:val="18"/>
+          <w:szCs w:val="18"/>
+          <w:rtl w:val="0"/>
+        </w:rPr>
+        <w:t xml:space="preserve">&lt;/m&gt;</w:t>
+      </w:r>
+      <w:r>
+        <w:rPr>
+          <w:rFonts w:ascii="Arial" w:cs="Arial" w:eastAsia="Arial" w:hAnsi="Arial"/>
+          <w:b w:val="0"/>
+          <w:color w:val="000000"/>
+          <w:sz w:val="22"/>
+          <w:szCs w:val="22"/>
+          <w:rtl w:val="0"/>
+        </w:rPr>
+        <w:t xml:space="preserve"> </w:t>
+      </w:r>
+      <w:r>
+        <w:rPr>
+          <w:rFonts w:ascii="Arial" w:cs="Arial" w:eastAsia="Arial" w:hAnsi="Arial"/>
+          <w:color w:val="000000"/>
+          <w:sz w:val="22"/>
+          <w:szCs w:val="22"/>
+          <w:rtl w:val="0"/>
+        </w:rPr>
+        <w:t xml:space="preserve">and use as above.</w:t>
+      </w:r>
+      <w:r>
+        <w:rPr>
           <w:rFonts w:ascii="Courier New" w:cs="Courier New" w:eastAsia="Courier New" w:hAnsi="Courier New"/>
           <w:color w:val="7f6000"/>
           <w:sz w:val="18"/>
           <w:szCs w:val="18"/>
           <w:rtl w:val="0"/>
         </w:rPr>
-        <w:t xml:space="preserve">&lt;add&gt;</w:t>
-      </w:r>
-      <w:r>
-        <w:rPr>
-          <w:rFonts w:ascii="Arial" w:cs="Arial" w:eastAsia="Arial" w:hAnsi="Arial"/>
-          <w:color w:val="000000"/>
-          <w:sz w:val="22"/>
-          <w:szCs w:val="22"/>
-          <w:rtl w:val="0"/>
-        </w:rPr>
-        <w:t xml:space="preserve">from it</w:t>
-      </w:r>
+        <w:t xml:space="preserve">&lt;/ab&gt;</w:t>
+      </w:r>
+      <w:r>
+        <w:rPr>
+          <w:rtl w:val="0"/>
+        </w:rPr>
+      </w:r>
+    </w:p>
+    <w:p>
+      <w:pPr>
+        <w:widowControl w:val="0"/>
+        <w:pBdr>
+          <w:top w:space="0" w:sz="0" w:val="nil"/>
+          <w:left w:space="0" w:sz="0" w:val="nil"/>
+          <w:bottom w:space="0" w:sz="0" w:val="nil"/>
+          <w:right w:space="0" w:sz="0" w:val="nil"/>
+          <w:between w:space="0" w:sz="0" w:val="nil"/>
+        </w:pBdr>
+        <w:shd w:fill="auto" w:val="clear"/>
+        <w:spacing w:line="240" w:lineRule="auto"/>
+        <w:rPr>
+          <w:rFonts w:ascii="Arial" w:cs="Arial" w:eastAsia="Arial" w:hAnsi="Arial"/>
+          <w:color w:val="000000"/>
+          <w:sz w:val="22"/>
+          <w:szCs w:val="22"/>
+        </w:rPr>
+      </w:pPr>
+      <w:r>
+        <w:rPr>
+          <w:rtl w:val="0"/>
+        </w:rPr>
+      </w:r>
+    </w:p>
+    <w:p>
+      <w:pPr>
+        <w:widowControl w:val="0"/>
+        <w:pBdr>
+          <w:top w:space="0" w:sz="0" w:val="nil"/>
+          <w:left w:space="0" w:sz="0" w:val="nil"/>
+          <w:bottom w:space="0" w:sz="0" w:val="nil"/>
+          <w:right w:space="0" w:sz="0" w:val="nil"/>
+          <w:between w:space="0" w:sz="0" w:val="nil"/>
+        </w:pBdr>
+        <w:shd w:fill="auto" w:val="clear"/>
+        <w:spacing w:line="240" w:lineRule="auto"/>
+        <w:rPr>
+          <w:rFonts w:ascii="Arial" w:cs="Arial" w:eastAsia="Arial" w:hAnsi="Arial"/>
+          <w:color w:val="000000"/>
+          <w:sz w:val="22"/>
+          <w:szCs w:val="22"/>
+        </w:rPr>
+      </w:pPr>
       <w:r>
         <w:rPr>
           <w:rFonts w:ascii="Courier New" w:cs="Courier New" w:eastAsia="Courier New" w:hAnsi="Courier New"/>
@@ -2017,166 +2434,90 @@
           <w:szCs w:val="18"/>
           <w:rtl w:val="0"/>
         </w:rPr>
-        <w:t xml:space="preserve">&lt;/add&gt;</w:t>
-      </w:r>
-      <w:r>
-        <w:rPr>
-          <w:rFonts w:ascii="Arial" w:cs="Arial" w:eastAsia="Arial" w:hAnsi="Arial"/>
-          <w:color w:val="000000"/>
-          <w:sz w:val="22"/>
-          <w:szCs w:val="22"/>
-          <w:rtl w:val="0"/>
-        </w:rPr>
-        <w:t xml:space="preserve">, from a </w:t>
-      </w:r>
-      <w:r>
-        <w:rPr>
-          <w:rFonts w:ascii="Courier New" w:cs="Courier New" w:eastAsia="Courier New" w:hAnsi="Courier New"/>
-          <w:color w:val="0000ff"/>
-          <w:sz w:val="18"/>
-          <w:szCs w:val="18"/>
-          <w:rtl w:val="0"/>
-        </w:rPr>
-        <w:t xml:space="preserve">&lt;env&gt;</w:t>
-      </w:r>
-      <w:r>
-        <w:rPr>
-          <w:rFonts w:ascii="Arial" w:cs="Arial" w:eastAsia="Arial" w:hAnsi="Arial"/>
-          <w:color w:val="000000"/>
-          <w:sz w:val="22"/>
-          <w:szCs w:val="22"/>
-          <w:rtl w:val="0"/>
-        </w:rPr>
-        <w:t xml:space="preserve">room, house, &amp;</w:t>
-      </w:r>
-      <w:r>
-        <w:rPr>
-          <w:rFonts w:ascii="Courier New" w:cs="Courier New" w:eastAsia="Courier New" w:hAnsi="Courier New"/>
-          <w:color w:val="a9a9a9"/>
-          <w:sz w:val="18"/>
-          <w:szCs w:val="18"/>
-          <w:rtl w:val="0"/>
-        </w:rPr>
-        <w:t xml:space="preserve">amp;</w:t>
-      </w:r>
-      <w:r>
-        <w:rPr>
-          <w:rFonts w:ascii="Arial" w:cs="Arial" w:eastAsia="Arial" w:hAnsi="Arial"/>
-          <w:color w:val="000000"/>
-          <w:sz w:val="22"/>
-          <w:szCs w:val="22"/>
-          <w:rtl w:val="0"/>
-        </w:rPr>
-        <w:t xml:space="preserve">c</w:t>
-      </w:r>
-      <w:r>
-        <w:rPr>
-          <w:rFonts w:ascii="Courier New" w:cs="Courier New" w:eastAsia="Courier New" w:hAnsi="Courier New"/>
-          <w:color w:val="0000ff"/>
-          <w:sz w:val="18"/>
-          <w:szCs w:val="18"/>
-          <w:rtl w:val="0"/>
-        </w:rPr>
-        <w:t xml:space="preserve">&lt;/env&gt;</w:t>
-      </w:r>
-      <w:r>
-        <w:rPr>
-          <w:rFonts w:ascii="Arial" w:cs="Arial" w:eastAsia="Arial" w:hAnsi="Arial"/>
-          <w:color w:val="000000"/>
-          <w:sz w:val="22"/>
-          <w:szCs w:val="22"/>
-          <w:rtl w:val="0"/>
-        </w:rPr>
-        <w:t xml:space="preserve">. If you find yourself in a place where you do not have this preparation, carry </w:t>
-      </w:r>
-      <w:r>
-        <w:rPr>
-          <w:rFonts w:ascii="Courier New" w:cs="Courier New" w:eastAsia="Courier New" w:hAnsi="Courier New"/>
-          <w:b w:val="0"/>
-          <w:color w:val="0000ff"/>
-          <w:sz w:val="18"/>
-          <w:szCs w:val="18"/>
-          <w:rtl w:val="0"/>
-        </w:rPr>
-        <w:t xml:space="preserve">&lt;m&gt;</w:t>
-      </w:r>
-      <w:r>
-        <w:rPr>
-          <w:rFonts w:ascii="Courier New" w:cs="Courier New" w:eastAsia="Courier New" w:hAnsi="Courier New"/>
-          <w:color w:val="0000ff"/>
-          <w:sz w:val="18"/>
-          <w:szCs w:val="18"/>
-          <w:rtl w:val="0"/>
-        </w:rPr>
-        <w:t xml:space="preserve">&lt;pa&gt;</w:t>
-      </w:r>
-      <w:commentRangeStart w:id="7"/>
-      <w:r>
-        <w:rPr>
-          <w:rFonts w:ascii="Arial" w:cs="Arial" w:eastAsia="Arial" w:hAnsi="Arial"/>
-          <w:b w:val="0"/>
-          <w:color w:val="000000"/>
-          <w:sz w:val="22"/>
-          <w:szCs w:val="22"/>
-          <w:rtl w:val="0"/>
-        </w:rPr>
-        <w:t xml:space="preserve">r</w:t>
-      </w:r>
-      <w:commentRangeEnd w:id="7"/>
-      <w:r>
-        <w:commentReference w:id="7"/>
-      </w:r>
-      <w:r>
-        <w:rPr>
-          <w:rFonts w:ascii="Arial" w:cs="Arial" w:eastAsia="Arial" w:hAnsi="Arial"/>
-          <w:b w:val="0"/>
-          <w:color w:val="000000"/>
-          <w:sz w:val="22"/>
-          <w:szCs w:val="22"/>
-          <w:rtl w:val="0"/>
-        </w:rPr>
-        <w:t xml:space="preserve">ue</w:t>
-      </w:r>
-      <w:r>
-        <w:rPr>
-          <w:rFonts w:ascii="Courier New" w:cs="Courier New" w:eastAsia="Courier New" w:hAnsi="Courier New"/>
-          <w:b w:val="0"/>
-          <w:color w:val="0000ff"/>
-          <w:sz w:val="18"/>
-          <w:szCs w:val="18"/>
-          <w:rtl w:val="0"/>
-        </w:rPr>
-        <w:t xml:space="preserve">&lt;</w:t>
-      </w:r>
-      <w:r>
-        <w:rPr>
-          <w:rFonts w:ascii="Courier New" w:cs="Courier New" w:eastAsia="Courier New" w:hAnsi="Courier New"/>
-          <w:color w:val="0000ff"/>
-          <w:sz w:val="18"/>
-          <w:szCs w:val="18"/>
-          <w:rtl w:val="0"/>
-        </w:rPr>
-        <w:t xml:space="preserve">/pa&gt;</w:t>
-      </w:r>
-      <w:r>
-        <w:rPr>
-          <w:rFonts w:ascii="Courier New" w:cs="Courier New" w:eastAsia="Courier New" w:hAnsi="Courier New"/>
-          <w:b w:val="0"/>
-          <w:color w:val="0000ff"/>
-          <w:sz w:val="18"/>
-          <w:szCs w:val="18"/>
-          <w:rtl w:val="0"/>
-        </w:rPr>
-        <w:t xml:space="preserve">&lt;/m&gt;&lt;comment&gt;</w:t>
-      </w:r>
-      <w:r>
-        <w:rPr>
-          <w:color w:val="0000ff"/>
+        <w:t xml:space="preserve">&lt;ab&gt;</w:t>
+      </w:r>
+      <w:r>
+        <w:rPr>
+          <w:rFonts w:ascii="Courier New" w:cs="Courier New" w:eastAsia="Courier New" w:hAnsi="Courier New"/>
+          <w:color w:val="0000ff"/>
+          <w:sz w:val="18"/>
+          <w:szCs w:val="18"/>
+          <w:rtl w:val="0"/>
+        </w:rPr>
+        <w:t xml:space="preserve">&lt;rub&gt;&lt;la&gt;</w:t>
+      </w:r>
+      <w:r>
+        <w:rPr>
+          <w:rFonts w:ascii="Arial" w:cs="Arial" w:eastAsia="Arial" w:hAnsi="Arial"/>
+          <w:color w:val="000000"/>
+          <w:sz w:val="22"/>
+          <w:szCs w:val="22"/>
+          <w:rtl w:val="0"/>
+        </w:rPr>
+        <w:t xml:space="preserve">Rerum Scoticarum Historia, Georgio Bucanano</w:t>
+      </w:r>
+      <w:commentRangeStart w:id="8"/>
+      <w:r>
+        <w:rPr>
+          <w:rFonts w:ascii="Arial" w:cs="Arial" w:eastAsia="Arial" w:hAnsi="Arial"/>
+          <w:color w:val="000000"/>
+          <w:sz w:val="22"/>
+          <w:szCs w:val="22"/>
+          <w:rtl w:val="0"/>
+        </w:rPr>
+        <w:t xml:space="preserve">a</w:t>
+      </w:r>
+      <w:commentRangeEnd w:id="8"/>
+      <w:r>
+        <w:commentReference w:id="8"/>
+      </w:r>
+      <w:r>
+        <w:rPr>
+          <w:rFonts w:ascii="Arial" w:cs="Arial" w:eastAsia="Arial" w:hAnsi="Arial"/>
+          <w:color w:val="000000"/>
+          <w:sz w:val="22"/>
+          <w:szCs w:val="22"/>
+          <w:rtl w:val="0"/>
+        </w:rPr>
+        <w:t xml:space="preserve">uth</w:t>
+      </w:r>
+      <w:r>
+        <w:rPr>
+          <w:rFonts w:ascii="Arial" w:cs="Arial" w:eastAsia="Arial" w:hAnsi="Arial"/>
+          <w:color w:val="000000"/>
+          <w:sz w:val="22"/>
+          <w:szCs w:val="22"/>
+          <w:rtl w:val="0"/>
+        </w:rPr>
+        <w:t xml:space="preserve">ore</w:t>
+      </w:r>
+      <w:r>
+        <w:rPr>
+          <w:rFonts w:ascii="Courier New" w:cs="Courier New" w:eastAsia="Courier New" w:hAnsi="Courier New"/>
+          <w:color w:val="0000ff"/>
+          <w:sz w:val="18"/>
+          <w:szCs w:val="18"/>
+          <w:rtl w:val="0"/>
+        </w:rPr>
+        <w:t xml:space="preserve">&lt;/la&gt;&lt;/rub&gt;</w:t>
+      </w:r>
+      <w:r>
+        <w:rPr>
+          <w:rFonts w:ascii="Courier New" w:cs="Courier New" w:eastAsia="Courier New" w:hAnsi="Courier New"/>
+          <w:color w:val="0000ff"/>
+          <w:sz w:val="18"/>
+          <w:szCs w:val="18"/>
+          <w:rtl w:val="0"/>
+        </w:rPr>
+        <w:t xml:space="preserve">&lt;comment&gt;</w:t>
+      </w:r>
+      <w:r>
+        <w:rPr>
           <w:sz w:val="16"/>
           <w:szCs w:val="16"/>
           <w:rtl w:val="0"/>
         </w:rPr>
-        <w:t xml:space="preserve">c_170v_19</w:t>
+        <w:t xml:space="preserve">c_170v_20</w:t>
       </w:r>
       <w:r>
         <w:rPr>
@@ -2190,210 +2531,12 @@
       </w:r>
       <w:r>
         <w:rPr>
-          <w:rFonts w:ascii="Arial" w:cs="Arial" w:eastAsia="Arial" w:hAnsi="Arial"/>
-          <w:b w:val="0"/>
-          <w:color w:val="000000"/>
-          <w:sz w:val="22"/>
-          <w:szCs w:val="22"/>
-          <w:rtl w:val="0"/>
-        </w:rPr>
-        <w:t xml:space="preserve"> &amp;</w:t>
-      </w:r>
-      <w:r>
-        <w:rPr>
-          <w:rFonts w:ascii="Courier New" w:cs="Courier New" w:eastAsia="Courier New" w:hAnsi="Courier New"/>
-          <w:b w:val="0"/>
-          <w:color w:val="a9a9a9"/>
-          <w:sz w:val="18"/>
-          <w:szCs w:val="18"/>
-          <w:rtl w:val="0"/>
-        </w:rPr>
-        <w:t xml:space="preserve">amp;</w:t>
-      </w:r>
-      <w:r>
-        <w:rPr>
-          <w:rFonts w:ascii="Arial" w:cs="Arial" w:eastAsia="Arial" w:hAnsi="Arial"/>
-          <w:b w:val="0"/>
-          <w:color w:val="000000"/>
-          <w:sz w:val="22"/>
-          <w:szCs w:val="22"/>
           <w:rtl w:val="0"/>
         </w:rPr>
         <w:t xml:space="preserve"> </w:t>
       </w:r>
       <w:r>
         <w:rPr>
-          <w:rFonts w:ascii="Arial" w:cs="Arial" w:eastAsia="Arial" w:hAnsi="Arial"/>
-          <w:color w:val="000000"/>
-          <w:sz w:val="22"/>
-          <w:szCs w:val="22"/>
-          <w:rtl w:val="0"/>
-        </w:rPr>
-        <w:t xml:space="preserve"> </w:t>
-      </w:r>
-      <w:r>
-        <w:rPr>
-          <w:rFonts w:ascii="Courier New" w:cs="Courier New" w:eastAsia="Courier New" w:hAnsi="Courier New"/>
-          <w:b w:val="0"/>
-          <w:color w:val="0000ff"/>
-          <w:sz w:val="18"/>
-          <w:szCs w:val="18"/>
-          <w:rtl w:val="0"/>
-        </w:rPr>
-        <w:t xml:space="preserve">&lt;m&gt;&lt;pa&gt;</w:t>
-      </w:r>
-      <w:r>
-        <w:rPr>
-          <w:rFonts w:ascii="Arial" w:cs="Arial" w:eastAsia="Arial" w:hAnsi="Arial"/>
-          <w:b w:val="0"/>
-          <w:color w:val="000000"/>
-          <w:sz w:val="22"/>
-          <w:szCs w:val="22"/>
-          <w:rtl w:val="0"/>
-        </w:rPr>
-        <w:t xml:space="preserve">b</w:t>
-      </w:r>
-      <w:r>
-        <w:rPr>
-          <w:rFonts w:ascii="Arial" w:cs="Arial" w:eastAsia="Arial" w:hAnsi="Arial"/>
-          <w:b w:val="0"/>
-          <w:color w:val="000000"/>
-          <w:sz w:val="22"/>
-          <w:szCs w:val="22"/>
-          <w:rtl w:val="0"/>
-        </w:rPr>
-        <w:t xml:space="preserve">erries</w:t>
-      </w:r>
-      <w:r>
-        <w:rPr>
-          <w:rFonts w:ascii="Courier New" w:cs="Courier New" w:eastAsia="Courier New" w:hAnsi="Courier New"/>
-          <w:b w:val="0"/>
-          <w:color w:val="0000ff"/>
-          <w:sz w:val="18"/>
-          <w:szCs w:val="18"/>
-          <w:rtl w:val="0"/>
-        </w:rPr>
-        <w:t xml:space="preserve">&lt;/pa&gt;&lt;/m&gt;</w:t>
-      </w:r>
-      <w:r>
-        <w:rPr>
-          <w:rFonts w:ascii="Arial" w:cs="Arial" w:eastAsia="Arial" w:hAnsi="Arial"/>
-          <w:b w:val="0"/>
-          <w:color w:val="000000"/>
-          <w:sz w:val="22"/>
-          <w:szCs w:val="22"/>
-          <w:rtl w:val="0"/>
-        </w:rPr>
-        <w:t xml:space="preserve"> </w:t>
-      </w:r>
-      <w:r>
-        <w:rPr>
-          <w:rFonts w:ascii="Courier New" w:cs="Courier New" w:eastAsia="Courier New" w:hAnsi="Courier New"/>
-          <w:b w:val="0"/>
-          <w:color w:val="0000ff"/>
-          <w:sz w:val="18"/>
-          <w:szCs w:val="18"/>
-          <w:rtl w:val="0"/>
-        </w:rPr>
-        <w:t xml:space="preserve">&lt;tl&gt;</w:t>
-      </w:r>
-      <w:r>
-        <w:rPr>
-          <w:rFonts w:ascii="Arial" w:cs="Arial" w:eastAsia="Arial" w:hAnsi="Arial"/>
-          <w:color w:val="000000"/>
-          <w:sz w:val="22"/>
-          <w:szCs w:val="22"/>
-          <w:rtl w:val="0"/>
-        </w:rPr>
-        <w:t xml:space="preserve">pestled</w:t>
-      </w:r>
-      <w:r>
-        <w:rPr>
-          <w:rFonts w:ascii="Courier New" w:cs="Courier New" w:eastAsia="Courier New" w:hAnsi="Courier New"/>
-          <w:color w:val="0000ff"/>
-          <w:sz w:val="18"/>
-          <w:szCs w:val="18"/>
-          <w:rtl w:val="0"/>
-        </w:rPr>
-        <w:t xml:space="preserve">&lt;/tl&gt;</w:t>
-      </w:r>
-      <w:r>
-        <w:rPr>
-          <w:rFonts w:ascii="Arial" w:cs="Arial" w:eastAsia="Arial" w:hAnsi="Arial"/>
-          <w:color w:val="000000"/>
-          <w:sz w:val="22"/>
-          <w:szCs w:val="22"/>
-          <w:rtl w:val="0"/>
-        </w:rPr>
-        <w:t xml:space="preserve"> together, then, according to your need, boil them in </w:t>
-      </w:r>
-      <w:r>
-        <w:rPr>
-          <w:rFonts w:ascii="Courier New" w:cs="Courier New" w:eastAsia="Courier New" w:hAnsi="Courier New"/>
-          <w:b w:val="0"/>
-          <w:color w:val="0000ff"/>
-          <w:sz w:val="18"/>
-          <w:szCs w:val="18"/>
-          <w:rtl w:val="0"/>
-        </w:rPr>
-        <w:t xml:space="preserve">&lt;m&gt;</w:t>
-      </w:r>
-      <w:r>
-        <w:rPr>
-          <w:rFonts w:ascii="Arial" w:cs="Arial" w:eastAsia="Arial" w:hAnsi="Arial"/>
-          <w:b w:val="0"/>
-          <w:color w:val="000000"/>
-          <w:sz w:val="22"/>
-          <w:szCs w:val="22"/>
-          <w:rtl w:val="0"/>
-        </w:rPr>
-        <w:t xml:space="preserve">v</w:t>
-      </w:r>
-      <w:r>
-        <w:rPr>
-          <w:rFonts w:ascii="Arial" w:cs="Arial" w:eastAsia="Arial" w:hAnsi="Arial"/>
-          <w:b w:val="0"/>
-          <w:color w:val="000000"/>
-          <w:sz w:val="22"/>
-          <w:szCs w:val="22"/>
-          <w:rtl w:val="0"/>
-        </w:rPr>
-        <w:t xml:space="preserve">inegar</w:t>
-      </w:r>
-      <w:r>
-        <w:rPr>
-          <w:rFonts w:ascii="Courier New" w:cs="Courier New" w:eastAsia="Courier New" w:hAnsi="Courier New"/>
-          <w:b w:val="0"/>
-          <w:color w:val="0000ff"/>
-          <w:sz w:val="18"/>
-          <w:szCs w:val="18"/>
-          <w:rtl w:val="0"/>
-        </w:rPr>
-        <w:t xml:space="preserve">&lt;/m&gt;</w:t>
-      </w:r>
-      <w:r>
-        <w:rPr>
-          <w:rFonts w:ascii="Arial" w:cs="Arial" w:eastAsia="Arial" w:hAnsi="Arial"/>
-          <w:b w:val="0"/>
-          <w:color w:val="000000"/>
-          <w:sz w:val="22"/>
-          <w:szCs w:val="22"/>
-          <w:rtl w:val="0"/>
-        </w:rPr>
-        <w:t xml:space="preserve"> </w:t>
-      </w:r>
-      <w:r>
-        <w:rPr>
-          <w:rFonts w:ascii="Arial" w:cs="Arial" w:eastAsia="Arial" w:hAnsi="Arial"/>
-          <w:color w:val="000000"/>
-          <w:sz w:val="22"/>
-          <w:szCs w:val="22"/>
-          <w:rtl w:val="0"/>
-        </w:rPr>
-        <w:t xml:space="preserve">and use as above.</w:t>
-      </w:r>
-      <w:r>
-        <w:rPr>
           <w:rFonts w:ascii="Courier New" w:cs="Courier New" w:eastAsia="Courier New" w:hAnsi="Courier New"/>
           <w:color w:val="7f6000"/>
           <w:sz w:val="18"/>
@@ -2420,7 +2563,6 @@
         </w:pBdr>
         <w:shd w:fill="auto" w:val="clear"/>
         <w:spacing w:line="240" w:lineRule="auto"/>
-        <w:contextualSpacing w:val="0"/>
         <w:rPr>
           <w:rFonts w:ascii="Arial" w:cs="Arial" w:eastAsia="Arial" w:hAnsi="Arial"/>
           <w:color w:val="000000"/>
@@ -2446,7 +2588,6 @@
         </w:pBdr>
         <w:shd w:fill="auto" w:val="clear"/>
         <w:spacing w:line="240" w:lineRule="auto"/>
-        <w:contextualSpacing w:val="0"/>
         <w:rPr>
           <w:rFonts w:ascii="Arial" w:cs="Arial" w:eastAsia="Arial" w:hAnsi="Arial"/>
           <w:color w:val="000000"/>
@@ -2482,62 +2623,72 @@
           <w:szCs w:val="22"/>
           <w:rtl w:val="0"/>
         </w:rPr>
-        <w:t xml:space="preserve">Rerum Scoticarum Historia, Georgio Bucanano</w:t>
-      </w:r>
-      <w:commentRangeStart w:id="8"/>
-      <w:r>
-        <w:rPr>
-          <w:rFonts w:ascii="Arial" w:cs="Arial" w:eastAsia="Arial" w:hAnsi="Arial"/>
-          <w:color w:val="000000"/>
-          <w:sz w:val="22"/>
-          <w:szCs w:val="22"/>
-          <w:rtl w:val="0"/>
-        </w:rPr>
-        <w:t xml:space="preserve">a</w:t>
-      </w:r>
-      <w:commentRangeEnd w:id="8"/>
-      <w:r>
-        <w:commentReference w:id="8"/>
-      </w:r>
-      <w:r>
-        <w:rPr>
-          <w:rFonts w:ascii="Arial" w:cs="Arial" w:eastAsia="Arial" w:hAnsi="Arial"/>
-          <w:color w:val="000000"/>
-          <w:sz w:val="22"/>
-          <w:szCs w:val="22"/>
-          <w:rtl w:val="0"/>
-        </w:rPr>
-        <w:t xml:space="preserve">uth</w:t>
-      </w:r>
-      <w:r>
-        <w:rPr>
-          <w:rFonts w:ascii="Arial" w:cs="Arial" w:eastAsia="Arial" w:hAnsi="Arial"/>
-          <w:color w:val="000000"/>
-          <w:sz w:val="22"/>
-          <w:szCs w:val="22"/>
-          <w:rtl w:val="0"/>
-        </w:rPr>
-        <w:t xml:space="preserve">ore</w:t>
-      </w:r>
-      <w:r>
-        <w:rPr>
-          <w:rFonts w:ascii="Courier New" w:cs="Courier New" w:eastAsia="Courier New" w:hAnsi="Courier New"/>
-          <w:color w:val="0000ff"/>
-          <w:sz w:val="18"/>
-          <w:szCs w:val="18"/>
-          <w:rtl w:val="0"/>
-        </w:rPr>
-        <w:t xml:space="preserve">&lt;/la&gt;&lt;/rub&gt;</w:t>
-      </w:r>
-      <w:r>
-        <w:rPr>
-          <w:rFonts w:ascii="Courier New" w:cs="Courier New" w:eastAsia="Courier New" w:hAnsi="Courier New"/>
-          <w:color w:val="0000ff"/>
-          <w:sz w:val="18"/>
-          <w:szCs w:val="18"/>
-          <w:rtl w:val="0"/>
-        </w:rPr>
-        <w:t xml:space="preserve">&lt;comment&gt;</w:t>
+        <w:t xml:space="preserve">Rembertus Dodonæus</w:t>
+      </w:r>
+      <w:r>
+        <w:rPr>
+          <w:rFonts w:ascii="Arial" w:cs="Arial" w:eastAsia="Arial" w:hAnsi="Arial"/>
+          <w:color w:val="000000"/>
+          <w:sz w:val="22"/>
+          <w:szCs w:val="22"/>
+          <w:rtl w:val="0"/>
+        </w:rPr>
+        <w:t xml:space="preserve">, M</w:t>
+      </w:r>
+      <w:r>
+        <w:rPr>
+          <w:rFonts w:ascii="Arial" w:cs="Arial" w:eastAsia="Arial" w:hAnsi="Arial"/>
+          <w:color w:val="000000"/>
+          <w:sz w:val="22"/>
+          <w:szCs w:val="22"/>
+          <w:rtl w:val="0"/>
+        </w:rPr>
+        <w:t xml:space="preserve">echliniensis</w:t>
+      </w:r>
+      <w:r>
+        <w:rPr>
+          <w:rFonts w:ascii="Arial" w:cs="Arial" w:eastAsia="Arial" w:hAnsi="Arial"/>
+          <w:color w:val="000000"/>
+          <w:sz w:val="22"/>
+          <w:szCs w:val="22"/>
+          <w:rtl w:val="0"/>
+        </w:rPr>
+        <w:t xml:space="preserve"> medicus, | De stirpium </w:t>
+      </w:r>
+      <w:commentRangeStart w:id="9"/>
+      <w:r>
+        <w:rPr>
+          <w:rFonts w:ascii="Arial" w:cs="Arial" w:eastAsia="Arial" w:hAnsi="Arial"/>
+          <w:color w:val="000000"/>
+          <w:sz w:val="22"/>
+          <w:szCs w:val="22"/>
+          <w:rtl w:val="0"/>
+        </w:rPr>
+        <w:t xml:space="preserve">h</w:t>
+      </w:r>
+      <w:commentRangeEnd w:id="9"/>
+      <w:r>
+        <w:commentReference w:id="9"/>
+      </w:r>
+      <w:r>
+        <w:rPr>
+          <w:rFonts w:ascii="Arial" w:cs="Arial" w:eastAsia="Arial" w:hAnsi="Arial"/>
+          <w:color w:val="000000"/>
+          <w:sz w:val="22"/>
+          <w:szCs w:val="22"/>
+          <w:rtl w:val="0"/>
+        </w:rPr>
+        <w:t xml:space="preserve">istoria</w:t>
+      </w:r>
+      <w:r>
+        <w:rPr>
+          <w:rFonts w:ascii="Courier New" w:cs="Courier New" w:eastAsia="Courier New" w:hAnsi="Courier New"/>
+          <w:color w:val="0000ff"/>
+          <w:sz w:val="18"/>
+          <w:szCs w:val="18"/>
+          <w:rtl w:val="0"/>
+        </w:rPr>
+        <w:t xml:space="preserve">&lt;/la&gt;&lt;/rub&gt;&lt;comment&gt;</w:t>
       </w:r>
       <w:r>
         <w:rPr>
@@ -2545,7 +2696,7 @@
           <w:szCs w:val="16"/>
           <w:rtl w:val="0"/>
         </w:rPr>
-        <w:t xml:space="preserve">c_170v_20</w:t>
+        <w:t xml:space="preserve">c_170v_21</w:t>
       </w:r>
       <w:r>
         <w:rPr>
@@ -2559,12 +2710,6 @@
       </w:r>
       <w:r>
         <w:rPr>
-          <w:rtl w:val="0"/>
-        </w:rPr>
-        <w:t xml:space="preserve"> </w:t>
-      </w:r>
-      <w:r>
-        <w:rPr>
           <w:rFonts w:ascii="Courier New" w:cs="Courier New" w:eastAsia="Courier New" w:hAnsi="Courier New"/>
           <w:color w:val="7f6000"/>
           <w:sz w:val="18"/>
@@ -2591,7 +2736,6 @@
         </w:pBdr>
         <w:shd w:fill="auto" w:val="clear"/>
         <w:spacing w:line="240" w:lineRule="auto"/>
-        <w:contextualSpacing w:val="0"/>
         <w:rPr>
           <w:rFonts w:ascii="Arial" w:cs="Arial" w:eastAsia="Arial" w:hAnsi="Arial"/>
           <w:color w:val="000000"/>
@@ -2617,7 +2761,6 @@
         </w:pBdr>
         <w:shd w:fill="auto" w:val="clear"/>
         <w:spacing w:line="240" w:lineRule="auto"/>
-        <w:contextualSpacing w:val="0"/>
         <w:rPr>
           <w:rFonts w:ascii="Arial" w:cs="Arial" w:eastAsia="Arial" w:hAnsi="Arial"/>
           <w:color w:val="000000"/>
@@ -2643,82 +2786,82 @@
           <w:szCs w:val="18"/>
           <w:rtl w:val="0"/>
         </w:rPr>
-        <w:t xml:space="preserve">&lt;rub&gt;&lt;la&gt;</w:t>
-      </w:r>
-      <w:r>
-        <w:rPr>
-          <w:rFonts w:ascii="Arial" w:cs="Arial" w:eastAsia="Arial" w:hAnsi="Arial"/>
-          <w:color w:val="000000"/>
-          <w:sz w:val="22"/>
-          <w:szCs w:val="22"/>
-          <w:rtl w:val="0"/>
-        </w:rPr>
-        <w:t xml:space="preserve">Rembertus Dodonæus</w:t>
-      </w:r>
-      <w:r>
-        <w:rPr>
-          <w:rFonts w:ascii="Arial" w:cs="Arial" w:eastAsia="Arial" w:hAnsi="Arial"/>
-          <w:color w:val="000000"/>
-          <w:sz w:val="22"/>
-          <w:szCs w:val="22"/>
-          <w:rtl w:val="0"/>
-        </w:rPr>
-        <w:t xml:space="preserve">, M</w:t>
-      </w:r>
-      <w:r>
-        <w:rPr>
-          <w:rFonts w:ascii="Arial" w:cs="Arial" w:eastAsia="Arial" w:hAnsi="Arial"/>
-          <w:color w:val="000000"/>
-          <w:sz w:val="22"/>
-          <w:szCs w:val="22"/>
-          <w:rtl w:val="0"/>
-        </w:rPr>
-        <w:t xml:space="preserve">echliniensis</w:t>
-      </w:r>
-      <w:r>
-        <w:rPr>
-          <w:rFonts w:ascii="Arial" w:cs="Arial" w:eastAsia="Arial" w:hAnsi="Arial"/>
-          <w:color w:val="000000"/>
-          <w:sz w:val="22"/>
-          <w:szCs w:val="22"/>
-          <w:rtl w:val="0"/>
-        </w:rPr>
-        <w:t xml:space="preserve"> medicus, | De stirpium </w:t>
-      </w:r>
-      <w:commentRangeStart w:id="9"/>
-      <w:r>
-        <w:rPr>
-          <w:rFonts w:ascii="Arial" w:cs="Arial" w:eastAsia="Arial" w:hAnsi="Arial"/>
-          <w:color w:val="000000"/>
-          <w:sz w:val="22"/>
-          <w:szCs w:val="22"/>
-          <w:rtl w:val="0"/>
-        </w:rPr>
-        <w:t xml:space="preserve">h</w:t>
-      </w:r>
-      <w:commentRangeEnd w:id="9"/>
-      <w:r>
-        <w:commentReference w:id="9"/>
-      </w:r>
-      <w:r>
-        <w:rPr>
-          <w:rFonts w:ascii="Arial" w:cs="Arial" w:eastAsia="Arial" w:hAnsi="Arial"/>
-          <w:color w:val="000000"/>
-          <w:sz w:val="22"/>
-          <w:szCs w:val="22"/>
-          <w:rtl w:val="0"/>
-        </w:rPr>
-        <w:t xml:space="preserve">istoria</w:t>
-      </w:r>
-      <w:r>
-        <w:rPr>
-          <w:rFonts w:ascii="Courier New" w:cs="Courier New" w:eastAsia="Courier New" w:hAnsi="Courier New"/>
-          <w:color w:val="0000ff"/>
-          <w:sz w:val="18"/>
-          <w:szCs w:val="18"/>
-          <w:rtl w:val="0"/>
-        </w:rPr>
-        <w:t xml:space="preserve">&lt;/la&gt;&lt;/rub&gt;&lt;comment&gt;</w:t>
+        <w:t xml:space="preserve">&lt;rub&gt;</w:t>
+      </w:r>
+      <w:r>
+        <w:rPr>
+          <w:rFonts w:ascii="Arial" w:cs="Arial" w:eastAsia="Arial" w:hAnsi="Arial"/>
+          <w:color w:val="000000"/>
+          <w:sz w:val="22"/>
+          <w:szCs w:val="22"/>
+          <w:rtl w:val="0"/>
+        </w:rPr>
+        <w:t xml:space="preserve">De L'Orme</w:t>
+      </w:r>
+      <w:r>
+        <w:rPr>
+          <w:rFonts w:ascii="Arial" w:cs="Arial" w:eastAsia="Arial" w:hAnsi="Arial"/>
+          <w:color w:val="000000"/>
+          <w:sz w:val="22"/>
+          <w:szCs w:val="22"/>
+          <w:rtl w:val="0"/>
+        </w:rPr>
+        <w:t xml:space="preserve">,</w:t>
+      </w:r>
+      <w:r>
+        <w:rPr>
+          <w:rFonts w:ascii="Arial" w:cs="Arial" w:eastAsia="Arial" w:hAnsi="Arial"/>
+          <w:color w:val="000000"/>
+          <w:sz w:val="22"/>
+          <w:szCs w:val="22"/>
+          <w:rtl w:val="0"/>
+        </w:rPr>
+        <w:t xml:space="preserve"> De l'invention de bien </w:t>
+      </w:r>
+      <w:commentRangeStart w:id="10"/>
+      <w:r>
+        <w:rPr>
+          <w:rFonts w:ascii="Arial" w:cs="Arial" w:eastAsia="Arial" w:hAnsi="Arial"/>
+          <w:color w:val="000000"/>
+          <w:sz w:val="22"/>
+          <w:szCs w:val="22"/>
+          <w:rtl w:val="0"/>
+        </w:rPr>
+        <w:t xml:space="preserve">b</w:t>
+      </w:r>
+      <w:commentRangeEnd w:id="10"/>
+      <w:r>
+        <w:commentReference w:id="10"/>
+      </w:r>
+      <w:r>
+        <w:rPr>
+          <w:rFonts w:ascii="Arial" w:cs="Arial" w:eastAsia="Arial" w:hAnsi="Arial"/>
+          <w:color w:val="000000"/>
+          <w:sz w:val="22"/>
+          <w:szCs w:val="22"/>
+          <w:rtl w:val="0"/>
+        </w:rPr>
+        <w:t xml:space="preserve">astir</w:t>
+      </w:r>
+      <w:r>
+        <w:rPr>
+          <w:rFonts w:ascii="Arial" w:cs="Arial" w:eastAsia="Arial" w:hAnsi="Arial"/>
+          <w:color w:val="000000"/>
+          <w:sz w:val="22"/>
+          <w:szCs w:val="22"/>
+          <w:rtl w:val="0"/>
+        </w:rPr>
+        <w:t xml:space="preserve">, and other works</w:t>
+      </w:r>
+      <w:r>
+        <w:rPr>
+          <w:rFonts w:ascii="Courier New" w:cs="Courier New" w:eastAsia="Courier New" w:hAnsi="Courier New"/>
+          <w:color w:val="0000ff"/>
+          <w:sz w:val="18"/>
+          <w:szCs w:val="18"/>
+          <w:rtl w:val="0"/>
+        </w:rPr>
+        <w:t xml:space="preserve">&lt;/rub&gt;&lt;comment&gt;</w:t>
       </w:r>
       <w:r>
         <w:rPr>
@@ -2726,7 +2869,7 @@
           <w:szCs w:val="16"/>
           <w:rtl w:val="0"/>
         </w:rPr>
-        <w:t xml:space="preserve">c_170v_21</w:t>
+        <w:t xml:space="preserve">c_170v_22</w:t>
       </w:r>
       <w:r>
         <w:rPr>
@@ -2766,7 +2909,6 @@
         </w:pBdr>
         <w:shd w:fill="auto" w:val="clear"/>
         <w:spacing w:line="240" w:lineRule="auto"/>
-        <w:contextualSpacing w:val="0"/>
         <w:rPr>
           <w:rFonts w:ascii="Arial" w:cs="Arial" w:eastAsia="Arial" w:hAnsi="Arial"/>
           <w:color w:val="000000"/>
@@ -2792,7 +2934,6 @@
         </w:pBdr>
         <w:shd w:fill="auto" w:val="clear"/>
         <w:spacing w:line="240" w:lineRule="auto"/>
-        <w:contextualSpacing w:val="0"/>
         <w:rPr>
           <w:rFonts w:ascii="Arial" w:cs="Arial" w:eastAsia="Arial" w:hAnsi="Arial"/>
           <w:color w:val="000000"/>
@@ -2818,90 +2959,71 @@
           <w:szCs w:val="18"/>
           <w:rtl w:val="0"/>
         </w:rPr>
-        <w:t xml:space="preserve">&lt;rub&gt;</w:t>
-      </w:r>
-      <w:r>
-        <w:rPr>
-          <w:rFonts w:ascii="Arial" w:cs="Arial" w:eastAsia="Arial" w:hAnsi="Arial"/>
-          <w:color w:val="000000"/>
-          <w:sz w:val="22"/>
-          <w:szCs w:val="22"/>
-          <w:rtl w:val="0"/>
-        </w:rPr>
-        <w:t xml:space="preserve">De L'Orme</w:t>
-      </w:r>
-      <w:r>
-        <w:rPr>
-          <w:rFonts w:ascii="Arial" w:cs="Arial" w:eastAsia="Arial" w:hAnsi="Arial"/>
-          <w:color w:val="000000"/>
-          <w:sz w:val="22"/>
-          <w:szCs w:val="22"/>
-          <w:rtl w:val="0"/>
-        </w:rPr>
-        <w:t xml:space="preserve">,</w:t>
-      </w:r>
-      <w:r>
-        <w:rPr>
-          <w:rFonts w:ascii="Arial" w:cs="Arial" w:eastAsia="Arial" w:hAnsi="Arial"/>
-          <w:color w:val="000000"/>
-          <w:sz w:val="22"/>
-          <w:szCs w:val="22"/>
-          <w:rtl w:val="0"/>
-        </w:rPr>
-        <w:t xml:space="preserve"> De l'invention de bien </w:t>
-      </w:r>
-      <w:commentRangeStart w:id="10"/>
-      <w:r>
-        <w:rPr>
-          <w:rFonts w:ascii="Arial" w:cs="Arial" w:eastAsia="Arial" w:hAnsi="Arial"/>
-          <w:color w:val="000000"/>
-          <w:sz w:val="22"/>
-          <w:szCs w:val="22"/>
-          <w:rtl w:val="0"/>
-        </w:rPr>
-        <w:t xml:space="preserve">b</w:t>
-      </w:r>
-      <w:commentRangeEnd w:id="10"/>
-      <w:r>
-        <w:commentReference w:id="10"/>
-      </w:r>
-      <w:r>
-        <w:rPr>
-          <w:rFonts w:ascii="Arial" w:cs="Arial" w:eastAsia="Arial" w:hAnsi="Arial"/>
-          <w:color w:val="000000"/>
-          <w:sz w:val="22"/>
-          <w:szCs w:val="22"/>
-          <w:rtl w:val="0"/>
-        </w:rPr>
-        <w:t xml:space="preserve">astir</w:t>
-      </w:r>
-      <w:r>
-        <w:rPr>
-          <w:rFonts w:ascii="Arial" w:cs="Arial" w:eastAsia="Arial" w:hAnsi="Arial"/>
-          <w:color w:val="000000"/>
-          <w:sz w:val="22"/>
-          <w:szCs w:val="22"/>
-          <w:rtl w:val="0"/>
-        </w:rPr>
-        <w:t xml:space="preserve">, and other works</w:t>
-      </w:r>
-      <w:r>
-        <w:rPr>
-          <w:rFonts w:ascii="Courier New" w:cs="Courier New" w:eastAsia="Courier New" w:hAnsi="Courier New"/>
-          <w:color w:val="0000ff"/>
-          <w:sz w:val="18"/>
-          <w:szCs w:val="18"/>
-          <w:rtl w:val="0"/>
-        </w:rPr>
-        <w:t xml:space="preserve">&lt;/rub&gt;&lt;comment&gt;</w:t>
-      </w:r>
-      <w:r>
-        <w:rPr>
+        <w:t xml:space="preserve">&lt;rub&gt;&lt;la&gt;</w:t>
+      </w:r>
+      <w:r>
+        <w:rPr>
+          <w:rFonts w:ascii="Arial" w:cs="Arial" w:eastAsia="Arial" w:hAnsi="Arial"/>
+          <w:color w:val="000000"/>
+          <w:sz w:val="22"/>
+          <w:szCs w:val="22"/>
+          <w:rtl w:val="0"/>
+        </w:rPr>
+        <w:t xml:space="preserve">Telesius, De coloribus</w:t>
+      </w:r>
+      <w:r>
+        <w:rPr>
+          <w:rFonts w:ascii="Arial" w:cs="Arial" w:eastAsia="Arial" w:hAnsi="Arial"/>
+          <w:color w:val="000000"/>
+          <w:sz w:val="22"/>
+          <w:szCs w:val="22"/>
+          <w:rtl w:val="0"/>
+        </w:rPr>
+        <w:t xml:space="preserve">, </w:t>
+      </w:r>
+      <w:commentRangeStart w:id="11"/>
+      <w:r>
+        <w:rPr>
+          <w:rFonts w:ascii="Arial" w:cs="Arial" w:eastAsia="Arial" w:hAnsi="Arial"/>
+          <w:color w:val="000000"/>
+          <w:sz w:val="22"/>
+          <w:szCs w:val="22"/>
+          <w:rtl w:val="0"/>
+        </w:rPr>
+        <w:t xml:space="preserve">V</w:t>
+      </w:r>
+      <w:commentRangeEnd w:id="11"/>
+      <w:r>
+        <w:commentReference w:id="11"/>
+      </w:r>
+      <w:r>
+        <w:rPr>
+          <w:rFonts w:ascii="Arial" w:cs="Arial" w:eastAsia="Arial" w:hAnsi="Arial"/>
+          <w:color w:val="000000"/>
+          <w:sz w:val="22"/>
+          <w:szCs w:val="22"/>
+          <w:rtl w:val="0"/>
+        </w:rPr>
+        <w:t xml:space="preserve">ascosan</w:t>
+      </w:r>
+      <w:r>
+        <w:rPr>
+          <w:rFonts w:ascii="Courier New" w:cs="Courier New" w:eastAsia="Courier New" w:hAnsi="Courier New"/>
+          <w:color w:val="0000ff"/>
+          <w:sz w:val="18"/>
+          <w:szCs w:val="18"/>
+          <w:rtl w:val="0"/>
+        </w:rPr>
+        <w:t xml:space="preserve">&lt;/la&gt;&lt;/rub&gt;&lt;comment&gt;</w:t>
+      </w:r>
+      <w:r>
+        <w:rPr>
+          <w:color w:val="0000ff"/>
           <w:sz w:val="16"/>
           <w:szCs w:val="16"/>
           <w:rtl w:val="0"/>
         </w:rPr>
-        <w:t xml:space="preserve">c_170v_22</w:t>
+        <w:t xml:space="preserve">c_170v_23</w:t>
       </w:r>
       <w:r>
         <w:rPr>
@@ -2941,7 +3063,6 @@
         </w:pBdr>
         <w:shd w:fill="auto" w:val="clear"/>
         <w:spacing w:line="240" w:lineRule="auto"/>
-        <w:contextualSpacing w:val="0"/>
         <w:rPr>
           <w:rFonts w:ascii="Arial" w:cs="Arial" w:eastAsia="Arial" w:hAnsi="Arial"/>
           <w:color w:val="000000"/>
@@ -2967,7 +3088,6 @@
         </w:pBdr>
         <w:shd w:fill="auto" w:val="clear"/>
         <w:spacing w:line="240" w:lineRule="auto"/>
-        <w:contextualSpacing w:val="0"/>
         <w:rPr>
           <w:rFonts w:ascii="Arial" w:cs="Arial" w:eastAsia="Arial" w:hAnsi="Arial"/>
           <w:color w:val="000000"/>
@@ -3003,42 +3123,72 @@
           <w:szCs w:val="22"/>
           <w:rtl w:val="0"/>
         </w:rPr>
-        <w:t xml:space="preserve">Telesius, De coloribus</w:t>
-      </w:r>
-      <w:r>
-        <w:rPr>
-          <w:rFonts w:ascii="Arial" w:cs="Arial" w:eastAsia="Arial" w:hAnsi="Arial"/>
-          <w:color w:val="000000"/>
-          <w:sz w:val="22"/>
-          <w:szCs w:val="22"/>
-          <w:rtl w:val="0"/>
-        </w:rPr>
-        <w:t xml:space="preserve">, </w:t>
-      </w:r>
-      <w:commentRangeStart w:id="11"/>
-      <w:r>
-        <w:rPr>
-          <w:rFonts w:ascii="Arial" w:cs="Arial" w:eastAsia="Arial" w:hAnsi="Arial"/>
-          <w:color w:val="000000"/>
-          <w:sz w:val="22"/>
-          <w:szCs w:val="22"/>
-          <w:rtl w:val="0"/>
-        </w:rPr>
-        <w:t xml:space="preserve">V</w:t>
-      </w:r>
-      <w:commentRangeEnd w:id="11"/>
-      <w:r>
-        <w:commentReference w:id="11"/>
-      </w:r>
-      <w:r>
-        <w:rPr>
-          <w:rFonts w:ascii="Arial" w:cs="Arial" w:eastAsia="Arial" w:hAnsi="Arial"/>
-          <w:color w:val="000000"/>
-          <w:sz w:val="22"/>
-          <w:szCs w:val="22"/>
-          <w:rtl w:val="0"/>
-        </w:rPr>
-        <w:t xml:space="preserve">ascosan</w:t>
+        <w:t xml:space="preserve">Marbodius, </w:t>
+      </w:r>
+      <w:r>
+        <w:rPr>
+          <w:rFonts w:ascii="Courier New" w:cs="Courier New" w:eastAsia="Courier New" w:hAnsi="Courier New"/>
+          <w:color w:val="a91111"/>
+          <w:sz w:val="18"/>
+          <w:szCs w:val="18"/>
+          <w:rtl w:val="0"/>
+        </w:rPr>
+        <w:t xml:space="preserve">&lt;del&gt;</w:t>
+      </w:r>
+      <w:r>
+        <w:rPr>
+          <w:rFonts w:ascii="Arial" w:cs="Arial" w:eastAsia="Arial" w:hAnsi="Arial"/>
+          <w:color w:val="000000"/>
+          <w:sz w:val="22"/>
+          <w:szCs w:val="22"/>
+          <w:rtl w:val="0"/>
+        </w:rPr>
+        <w:t xml:space="preserve">go</w:t>
+      </w:r>
+      <w:r>
+        <w:rPr>
+          <w:rFonts w:ascii="Courier New" w:cs="Courier New" w:eastAsia="Courier New" w:hAnsi="Courier New"/>
+          <w:color w:val="a91111"/>
+          <w:sz w:val="18"/>
+          <w:szCs w:val="18"/>
+          <w:rtl w:val="0"/>
+        </w:rPr>
+        <w:t xml:space="preserve">&lt;/del&gt;</w:t>
+      </w:r>
+      <w:r>
+        <w:rPr>
+          <w:rFonts w:ascii="Arial" w:cs="Arial" w:eastAsia="Arial" w:hAnsi="Arial"/>
+          <w:color w:val="000000"/>
+          <w:sz w:val="22"/>
+          <w:szCs w:val="22"/>
+          <w:rtl w:val="0"/>
+        </w:rPr>
+        <w:t xml:space="preserve"> De lapillis </w:t>
+      </w:r>
+      <w:commentRangeStart w:id="12"/>
+      <w:r>
+        <w:rPr>
+          <w:rFonts w:ascii="Arial" w:cs="Arial" w:eastAsia="Arial" w:hAnsi="Arial"/>
+          <w:color w:val="000000"/>
+          <w:sz w:val="22"/>
+          <w:szCs w:val="22"/>
+          <w:rtl w:val="0"/>
+        </w:rPr>
+        <w:t xml:space="preserve">p</w:t>
+      </w:r>
+      <w:commentRangeEnd w:id="12"/>
+      <w:r>
+        <w:commentReference w:id="12"/>
+      </w:r>
+      <w:r>
+        <w:rPr>
+          <w:rFonts w:ascii="Arial" w:cs="Arial" w:eastAsia="Arial" w:hAnsi="Arial"/>
+          <w:color w:val="000000"/>
+          <w:sz w:val="22"/>
+          <w:szCs w:val="22"/>
+          <w:rtl w:val="0"/>
+        </w:rPr>
+        <w:t xml:space="preserve">rætiosis</w:t>
       </w:r>
       <w:r>
         <w:rPr>
@@ -3057,7 +3207,7 @@
           <w:szCs w:val="16"/>
           <w:rtl w:val="0"/>
         </w:rPr>
-        <w:t xml:space="preserve">c_170v_23</w:t>
+        <w:t xml:space="preserve">c_170v_24</w:t>
       </w:r>
       <w:r>
         <w:rPr>
@@ -3097,33 +3247,23 @@
         </w:pBdr>
         <w:shd w:fill="auto" w:val="clear"/>
         <w:spacing w:line="240" w:lineRule="auto"/>
-        <w:contextualSpacing w:val="0"/>
-        <w:rPr>
-          <w:rFonts w:ascii="Arial" w:cs="Arial" w:eastAsia="Arial" w:hAnsi="Arial"/>
-          <w:color w:val="000000"/>
-          <w:sz w:val="22"/>
-          <w:szCs w:val="22"/>
-        </w:rPr>
-      </w:pPr>
-      <w:r>
-        <w:rPr>
-          <w:rtl w:val="0"/>
-        </w:rPr>
-      </w:r>
-    </w:p>
-    <w:p>
-      <w:pPr>
-        <w:widowControl w:val="0"/>
-        <w:pBdr>
-          <w:top w:space="0" w:sz="0" w:val="nil"/>
-          <w:left w:space="0" w:sz="0" w:val="nil"/>
-          <w:bottom w:space="0" w:sz="0" w:val="nil"/>
-          <w:right w:space="0" w:sz="0" w:val="nil"/>
-          <w:between w:space="0" w:sz="0" w:val="nil"/>
-        </w:pBdr>
-        <w:shd w:fill="auto" w:val="clear"/>
+        <w:rPr>
+          <w:rFonts w:ascii="Arial" w:cs="Arial" w:eastAsia="Arial" w:hAnsi="Arial"/>
+          <w:color w:val="000000"/>
+          <w:sz w:val="22"/>
+          <w:szCs w:val="22"/>
+        </w:rPr>
+      </w:pPr>
+      <w:r>
+        <w:rPr>
+          <w:rtl w:val="0"/>
+        </w:rPr>
+      </w:r>
+    </w:p>
+    <w:p>
+      <w:pPr>
+        <w:widowControl w:val="0"/>
         <w:spacing w:line="240" w:lineRule="auto"/>
-        <w:contextualSpacing w:val="0"/>
         <w:rPr>
           <w:rFonts w:ascii="Arial" w:cs="Arial" w:eastAsia="Arial" w:hAnsi="Arial"/>
           <w:color w:val="000000"/>
@@ -3139,102 +3279,82 @@
           <w:szCs w:val="18"/>
           <w:rtl w:val="0"/>
         </w:rPr>
-        <w:t xml:space="preserve">&lt;ab&gt;</w:t>
-      </w:r>
-      <w:r>
-        <w:rPr>
-          <w:rFonts w:ascii="Courier New" w:cs="Courier New" w:eastAsia="Courier New" w:hAnsi="Courier New"/>
-          <w:color w:val="0000ff"/>
-          <w:sz w:val="18"/>
-          <w:szCs w:val="18"/>
-          <w:rtl w:val="0"/>
-        </w:rPr>
-        <w:t xml:space="preserve">&lt;rub&gt;&lt;la&gt;</w:t>
-      </w:r>
-      <w:r>
-        <w:rPr>
-          <w:rFonts w:ascii="Arial" w:cs="Arial" w:eastAsia="Arial" w:hAnsi="Arial"/>
-          <w:color w:val="000000"/>
-          <w:sz w:val="22"/>
-          <w:szCs w:val="22"/>
-          <w:rtl w:val="0"/>
-        </w:rPr>
-        <w:t xml:space="preserve">Marbodius, </w:t>
-      </w:r>
-      <w:r>
-        <w:rPr>
-          <w:rFonts w:ascii="Courier New" w:cs="Courier New" w:eastAsia="Courier New" w:hAnsi="Courier New"/>
-          <w:color w:val="a91111"/>
-          <w:sz w:val="18"/>
-          <w:szCs w:val="18"/>
-          <w:rtl w:val="0"/>
-        </w:rPr>
-        <w:t xml:space="preserve">&lt;del&gt;</w:t>
-      </w:r>
-      <w:r>
-        <w:rPr>
-          <w:rFonts w:ascii="Arial" w:cs="Arial" w:eastAsia="Arial" w:hAnsi="Arial"/>
-          <w:color w:val="000000"/>
-          <w:sz w:val="22"/>
-          <w:szCs w:val="22"/>
-          <w:rtl w:val="0"/>
-        </w:rPr>
-        <w:t xml:space="preserve">go</w:t>
-      </w:r>
-      <w:r>
-        <w:rPr>
-          <w:rFonts w:ascii="Courier New" w:cs="Courier New" w:eastAsia="Courier New" w:hAnsi="Courier New"/>
-          <w:color w:val="a91111"/>
-          <w:sz w:val="18"/>
-          <w:szCs w:val="18"/>
-          <w:rtl w:val="0"/>
-        </w:rPr>
-        <w:t xml:space="preserve">&lt;/del&gt;</w:t>
-      </w:r>
-      <w:r>
-        <w:rPr>
-          <w:rFonts w:ascii="Arial" w:cs="Arial" w:eastAsia="Arial" w:hAnsi="Arial"/>
-          <w:color w:val="000000"/>
-          <w:sz w:val="22"/>
-          <w:szCs w:val="22"/>
-          <w:rtl w:val="0"/>
-        </w:rPr>
-        <w:t xml:space="preserve"> De lapillis </w:t>
-      </w:r>
-      <w:commentRangeStart w:id="12"/>
-      <w:r>
-        <w:rPr>
-          <w:rFonts w:ascii="Arial" w:cs="Arial" w:eastAsia="Arial" w:hAnsi="Arial"/>
-          <w:color w:val="000000"/>
-          <w:sz w:val="22"/>
-          <w:szCs w:val="22"/>
-          <w:rtl w:val="0"/>
-        </w:rPr>
-        <w:t xml:space="preserve">p</w:t>
-      </w:r>
-      <w:commentRangeEnd w:id="12"/>
-      <w:r>
-        <w:commentReference w:id="12"/>
-      </w:r>
-      <w:r>
-        <w:rPr>
-          <w:rFonts w:ascii="Arial" w:cs="Arial" w:eastAsia="Arial" w:hAnsi="Arial"/>
-          <w:color w:val="000000"/>
-          <w:sz w:val="22"/>
-          <w:szCs w:val="22"/>
-          <w:rtl w:val="0"/>
-        </w:rPr>
-        <w:t xml:space="preserve">rætiosis</w:t>
-      </w:r>
-      <w:r>
-        <w:rPr>
-          <w:rFonts w:ascii="Courier New" w:cs="Courier New" w:eastAsia="Courier New" w:hAnsi="Courier New"/>
-          <w:color w:val="0000ff"/>
-          <w:sz w:val="18"/>
-          <w:szCs w:val="18"/>
-          <w:rtl w:val="0"/>
-        </w:rPr>
-        <w:t xml:space="preserve">&lt;/la&gt;&lt;/rub&gt;&lt;comment&gt;</w:t>
+        <w:t xml:space="preserve">&lt;ab&gt;&lt;margin&gt;</w:t>
+      </w:r>
+      <w:r>
+        <w:rPr>
+          <w:rFonts w:ascii="Arial" w:cs="Arial" w:eastAsia="Arial" w:hAnsi="Arial"/>
+          <w:color w:val="000000"/>
+          <w:sz w:val="22"/>
+          <w:szCs w:val="22"/>
+          <w:rtl w:val="0"/>
+        </w:rPr>
+        <w:t xml:space="preserve">left-middle</w:t>
+      </w:r>
+      <w:r>
+        <w:rPr>
+          <w:rFonts w:ascii="Courier New" w:cs="Courier New" w:eastAsia="Courier New" w:hAnsi="Courier New"/>
+          <w:color w:val="7f6000"/>
+          <w:sz w:val="18"/>
+          <w:szCs w:val="18"/>
+          <w:rtl w:val="0"/>
+        </w:rPr>
+        <w:t xml:space="preserve">&lt;/margin&gt;</w:t>
+      </w:r>
+      <w:r>
+        <w:rPr>
+          <w:rFonts w:ascii="Courier New" w:cs="Courier New" w:eastAsia="Courier New" w:hAnsi="Courier New"/>
+          <w:color w:val="0000ff"/>
+          <w:sz w:val="18"/>
+          <w:szCs w:val="18"/>
+          <w:rtl w:val="0"/>
+        </w:rPr>
+        <w:t xml:space="preserve">&lt;la&gt;</w:t>
+      </w:r>
+      <w:r>
+        <w:rPr>
+          <w:rFonts w:ascii="Arial" w:cs="Arial" w:eastAsia="Arial" w:hAnsi="Arial"/>
+          <w:color w:val="000000"/>
+          <w:sz w:val="22"/>
+          <w:szCs w:val="22"/>
+          <w:rtl w:val="0"/>
+        </w:rPr>
+        <w:t xml:space="preserve">Ottonis episcopi | Frisigensis | Ab orbe </w:t>
+      </w:r>
+      <w:commentRangeStart w:id="13"/>
+      <w:r>
+        <w:rPr>
+          <w:rFonts w:ascii="Arial" w:cs="Arial" w:eastAsia="Arial" w:hAnsi="Arial"/>
+          <w:color w:val="000000"/>
+          <w:sz w:val="22"/>
+          <w:szCs w:val="22"/>
+          <w:rtl w:val="0"/>
+        </w:rPr>
+        <w:t xml:space="preserve">c</w:t>
+      </w:r>
+      <w:commentRangeEnd w:id="13"/>
+      <w:r>
+        <w:commentReference w:id="13"/>
+      </w:r>
+      <w:r>
+        <w:rPr>
+          <w:rFonts w:ascii="Arial" w:cs="Arial" w:eastAsia="Arial" w:hAnsi="Arial"/>
+          <w:color w:val="000000"/>
+          <w:sz w:val="22"/>
+          <w:szCs w:val="22"/>
+          <w:rtl w:val="0"/>
+        </w:rPr>
+        <w:t xml:space="preserve">ondito</w:t>
+      </w:r>
+      <w:r>
+        <w:rPr>
+          <w:rFonts w:ascii="Courier New" w:cs="Courier New" w:eastAsia="Courier New" w:hAnsi="Courier New"/>
+          <w:color w:val="0000ff"/>
+          <w:sz w:val="18"/>
+          <w:szCs w:val="18"/>
+          <w:rtl w:val="0"/>
+        </w:rPr>
+        <w:t xml:space="preserve">&lt;/la&gt;&lt;comment&gt;</w:t>
       </w:r>
       <w:r>
         <w:rPr>
@@ -3243,7 +3363,7 @@
           <w:szCs w:val="16"/>
           <w:rtl w:val="0"/>
         </w:rPr>
-        <w:t xml:space="preserve">c_170v_24</w:t>
+        <w:t xml:space="preserve">c_170v_25</w:t>
       </w:r>
       <w:r>
         <w:rPr>
@@ -3274,16 +3394,7 @@
     <w:p>
       <w:pPr>
         <w:widowControl w:val="0"/>
-        <w:pBdr>
-          <w:top w:space="0" w:sz="0" w:val="nil"/>
-          <w:left w:space="0" w:sz="0" w:val="nil"/>
-          <w:bottom w:space="0" w:sz="0" w:val="nil"/>
-          <w:right w:space="0" w:sz="0" w:val="nil"/>
-          <w:between w:space="0" w:sz="0" w:val="nil"/>
-        </w:pBdr>
-        <w:shd w:fill="auto" w:val="clear"/>
         <w:spacing w:line="240" w:lineRule="auto"/>
-        <w:contextualSpacing w:val="0"/>
         <w:rPr>
           <w:rFonts w:ascii="Arial" w:cs="Arial" w:eastAsia="Arial" w:hAnsi="Arial"/>
           <w:color w:val="000000"/>
@@ -3301,7 +3412,6 @@
       <w:pPr>
         <w:widowControl w:val="0"/>
         <w:spacing w:line="240" w:lineRule="auto"/>
-        <w:contextualSpacing w:val="0"/>
         <w:rPr>
           <w:rFonts w:ascii="Arial" w:cs="Arial" w:eastAsia="Arial" w:hAnsi="Arial"/>
           <w:color w:val="000000"/>
@@ -3357,32 +3467,32 @@
           <w:szCs w:val="22"/>
           <w:rtl w:val="0"/>
         </w:rPr>
-        <w:t xml:space="preserve">Ottonis episcopi | Frisigensis | Ab orbe </w:t>
-      </w:r>
-      <w:commentRangeStart w:id="13"/>
-      <w:r>
-        <w:rPr>
-          <w:rFonts w:ascii="Arial" w:cs="Arial" w:eastAsia="Arial" w:hAnsi="Arial"/>
-          <w:color w:val="000000"/>
-          <w:sz w:val="22"/>
-          <w:szCs w:val="22"/>
-          <w:rtl w:val="0"/>
-        </w:rPr>
-        <w:t xml:space="preserve">c</w:t>
-      </w:r>
-      <w:commentRangeEnd w:id="13"/>
-      <w:r>
-        <w:commentReference w:id="13"/>
-      </w:r>
-      <w:r>
-        <w:rPr>
-          <w:rFonts w:ascii="Arial" w:cs="Arial" w:eastAsia="Arial" w:hAnsi="Arial"/>
-          <w:color w:val="000000"/>
-          <w:sz w:val="22"/>
-          <w:szCs w:val="22"/>
-          <w:rtl w:val="0"/>
-        </w:rPr>
-        <w:t xml:space="preserve">ondito</w:t>
+        <w:t xml:space="preserve">Abbatis | Urspergensis | </w:t>
+      </w:r>
+      <w:commentRangeStart w:id="14"/>
+      <w:r>
+        <w:rPr>
+          <w:rFonts w:ascii="Arial" w:cs="Arial" w:eastAsia="Arial" w:hAnsi="Arial"/>
+          <w:color w:val="000000"/>
+          <w:sz w:val="22"/>
+          <w:szCs w:val="22"/>
+          <w:rtl w:val="0"/>
+        </w:rPr>
+        <w:t xml:space="preserve">C</w:t>
+      </w:r>
+      <w:commentRangeEnd w:id="14"/>
+      <w:r>
+        <w:commentReference w:id="14"/>
+      </w:r>
+      <w:r>
+        <w:rPr>
+          <w:rFonts w:ascii="Arial" w:cs="Arial" w:eastAsia="Arial" w:hAnsi="Arial"/>
+          <w:color w:val="000000"/>
+          <w:sz w:val="22"/>
+          <w:szCs w:val="22"/>
+          <w:rtl w:val="0"/>
+        </w:rPr>
+        <w:t xml:space="preserve">hronicon</w:t>
       </w:r>
       <w:r>
         <w:rPr>
@@ -3401,7 +3511,7 @@
           <w:szCs w:val="16"/>
           <w:rtl w:val="0"/>
         </w:rPr>
-        <w:t xml:space="preserve">c_170v_25</w:t>
+        <w:t xml:space="preserve">c_170v_26</w:t>
       </w:r>
       <w:r>
         <w:rPr>
@@ -3433,7 +3543,6 @@
       <w:pPr>
         <w:widowControl w:val="0"/>
         <w:spacing w:line="240" w:lineRule="auto"/>
-        <w:contextualSpacing w:val="0"/>
         <w:rPr>
           <w:rFonts w:ascii="Arial" w:cs="Arial" w:eastAsia="Arial" w:hAnsi="Arial"/>
           <w:color w:val="000000"/>
@@ -3451,7 +3560,6 @@
       <w:pPr>
         <w:widowControl w:val="0"/>
         <w:spacing w:line="240" w:lineRule="auto"/>
-        <w:contextualSpacing w:val="0"/>
         <w:rPr>
           <w:rFonts w:ascii="Arial" w:cs="Arial" w:eastAsia="Arial" w:hAnsi="Arial"/>
           <w:color w:val="000000"/>
@@ -3507,32 +3615,32 @@
           <w:szCs w:val="22"/>
           <w:rtl w:val="0"/>
         </w:rPr>
-        <w:t xml:space="preserve">Abbatis | Urspergensis | </w:t>
-      </w:r>
-      <w:commentRangeStart w:id="14"/>
-      <w:r>
-        <w:rPr>
-          <w:rFonts w:ascii="Arial" w:cs="Arial" w:eastAsia="Arial" w:hAnsi="Arial"/>
-          <w:color w:val="000000"/>
-          <w:sz w:val="22"/>
-          <w:szCs w:val="22"/>
-          <w:rtl w:val="0"/>
-        </w:rPr>
-        <w:t xml:space="preserve">C</w:t>
-      </w:r>
-      <w:commentRangeEnd w:id="14"/>
-      <w:r>
-        <w:commentReference w:id="14"/>
-      </w:r>
-      <w:r>
-        <w:rPr>
-          <w:rFonts w:ascii="Arial" w:cs="Arial" w:eastAsia="Arial" w:hAnsi="Arial"/>
-          <w:color w:val="000000"/>
-          <w:sz w:val="22"/>
-          <w:szCs w:val="22"/>
-          <w:rtl w:val="0"/>
-        </w:rPr>
-        <w:t xml:space="preserve">hronicon</w:t>
+        <w:t xml:space="preserve">Hieronymus | Mercurialis, | </w:t>
+      </w:r>
+      <w:commentRangeStart w:id="15"/>
+      <w:r>
+        <w:rPr>
+          <w:rFonts w:ascii="Arial" w:cs="Arial" w:eastAsia="Arial" w:hAnsi="Arial"/>
+          <w:color w:val="000000"/>
+          <w:sz w:val="22"/>
+          <w:szCs w:val="22"/>
+          <w:rtl w:val="0"/>
+        </w:rPr>
+        <w:t xml:space="preserve">V</w:t>
+      </w:r>
+      <w:commentRangeEnd w:id="15"/>
+      <w:r>
+        <w:commentReference w:id="15"/>
+      </w:r>
+      <w:r>
+        <w:rPr>
+          <w:rFonts w:ascii="Arial" w:cs="Arial" w:eastAsia="Arial" w:hAnsi="Arial"/>
+          <w:color w:val="000000"/>
+          <w:sz w:val="22"/>
+          <w:szCs w:val="22"/>
+          <w:rtl w:val="0"/>
+        </w:rPr>
+        <w:t xml:space="preserve">ariarum</w:t>
       </w:r>
       <w:r>
         <w:rPr>
@@ -3551,7 +3659,7 @@
           <w:szCs w:val="16"/>
           <w:rtl w:val="0"/>
         </w:rPr>
-        <w:t xml:space="preserve">c_170v_26</w:t>
+        <w:t xml:space="preserve">c_170v_27</w:t>
       </w:r>
       <w:r>
         <w:rPr>
@@ -3582,166 +3690,15 @@
     <w:p>
       <w:pPr>
         <w:widowControl w:val="0"/>
+        <w:pBdr>
+          <w:top w:space="0" w:sz="0" w:val="nil"/>
+          <w:left w:space="0" w:sz="0" w:val="nil"/>
+          <w:bottom w:space="0" w:sz="0" w:val="nil"/>
+          <w:right w:space="0" w:sz="0" w:val="nil"/>
+          <w:between w:space="0" w:sz="0" w:val="nil"/>
+        </w:pBdr>
+        <w:shd w:fill="auto" w:val="clear"/>
         <w:spacing w:line="240" w:lineRule="auto"/>
-        <w:contextualSpacing w:val="0"/>
-        <w:rPr>
-          <w:rFonts w:ascii="Arial" w:cs="Arial" w:eastAsia="Arial" w:hAnsi="Arial"/>
-          <w:color w:val="000000"/>
-          <w:sz w:val="22"/>
-          <w:szCs w:val="22"/>
-        </w:rPr>
-      </w:pPr>
-      <w:r>
-        <w:rPr>
-          <w:rtl w:val="0"/>
-        </w:rPr>
-      </w:r>
-    </w:p>
-    <w:p>
-      <w:pPr>
-        <w:widowControl w:val="0"/>
-        <w:spacing w:line="240" w:lineRule="auto"/>
-        <w:contextualSpacing w:val="0"/>
-        <w:rPr>
-          <w:rFonts w:ascii="Arial" w:cs="Arial" w:eastAsia="Arial" w:hAnsi="Arial"/>
-          <w:color w:val="000000"/>
-          <w:sz w:val="22"/>
-          <w:szCs w:val="22"/>
-        </w:rPr>
-      </w:pPr>
-      <w:r>
-        <w:rPr>
-          <w:rFonts w:ascii="Courier New" w:cs="Courier New" w:eastAsia="Courier New" w:hAnsi="Courier New"/>
-          <w:color w:val="7f6000"/>
-          <w:sz w:val="18"/>
-          <w:szCs w:val="18"/>
-          <w:rtl w:val="0"/>
-        </w:rPr>
-        <w:t xml:space="preserve">&lt;ab&gt;&lt;margin&gt;</w:t>
-      </w:r>
-      <w:r>
-        <w:rPr>
-          <w:rFonts w:ascii="Arial" w:cs="Arial" w:eastAsia="Arial" w:hAnsi="Arial"/>
-          <w:color w:val="000000"/>
-          <w:sz w:val="22"/>
-          <w:szCs w:val="22"/>
-          <w:rtl w:val="0"/>
-        </w:rPr>
-        <w:t xml:space="preserve">left-middle</w:t>
-      </w:r>
-      <w:r>
-        <w:rPr>
-          <w:rFonts w:ascii="Courier New" w:cs="Courier New" w:eastAsia="Courier New" w:hAnsi="Courier New"/>
-          <w:color w:val="7f6000"/>
-          <w:sz w:val="18"/>
-          <w:szCs w:val="18"/>
-          <w:rtl w:val="0"/>
-        </w:rPr>
-        <w:t xml:space="preserve">&lt;/margin&gt;</w:t>
-      </w:r>
-      <w:r>
-        <w:rPr>
-          <w:rFonts w:ascii="Courier New" w:cs="Courier New" w:eastAsia="Courier New" w:hAnsi="Courier New"/>
-          <w:color w:val="0000ff"/>
-          <w:sz w:val="18"/>
-          <w:szCs w:val="18"/>
-          <w:rtl w:val="0"/>
-        </w:rPr>
-        <w:t xml:space="preserve">&lt;la&gt;</w:t>
-      </w:r>
-      <w:r>
-        <w:rPr>
-          <w:rFonts w:ascii="Arial" w:cs="Arial" w:eastAsia="Arial" w:hAnsi="Arial"/>
-          <w:color w:val="000000"/>
-          <w:sz w:val="22"/>
-          <w:szCs w:val="22"/>
-          <w:rtl w:val="0"/>
-        </w:rPr>
-        <w:t xml:space="preserve">Hieronymus | Mercurialis, | </w:t>
-      </w:r>
-      <w:commentRangeStart w:id="15"/>
-      <w:r>
-        <w:rPr>
-          <w:rFonts w:ascii="Arial" w:cs="Arial" w:eastAsia="Arial" w:hAnsi="Arial"/>
-          <w:color w:val="000000"/>
-          <w:sz w:val="22"/>
-          <w:szCs w:val="22"/>
-          <w:rtl w:val="0"/>
-        </w:rPr>
-        <w:t xml:space="preserve">V</w:t>
-      </w:r>
-      <w:commentRangeEnd w:id="15"/>
-      <w:r>
-        <w:commentReference w:id="15"/>
-      </w:r>
-      <w:r>
-        <w:rPr>
-          <w:rFonts w:ascii="Arial" w:cs="Arial" w:eastAsia="Arial" w:hAnsi="Arial"/>
-          <w:color w:val="000000"/>
-          <w:sz w:val="22"/>
-          <w:szCs w:val="22"/>
-          <w:rtl w:val="0"/>
-        </w:rPr>
-        <w:t xml:space="preserve">ariarum</w:t>
-      </w:r>
-      <w:r>
-        <w:rPr>
-          <w:rFonts w:ascii="Courier New" w:cs="Courier New" w:eastAsia="Courier New" w:hAnsi="Courier New"/>
-          <w:color w:val="0000ff"/>
-          <w:sz w:val="18"/>
-          <w:szCs w:val="18"/>
-          <w:rtl w:val="0"/>
-        </w:rPr>
-        <w:t xml:space="preserve">&lt;/la&gt;&lt;comment&gt;</w:t>
-      </w:r>
-      <w:r>
-        <w:rPr>
-          <w:color w:val="0000ff"/>
-          <w:sz w:val="16"/>
-          <w:szCs w:val="16"/>
-          <w:rtl w:val="0"/>
-        </w:rPr>
-        <w:t xml:space="preserve">c_170v_27</w:t>
-      </w:r>
-      <w:r>
-        <w:rPr>
-          <w:rFonts w:ascii="Courier New" w:cs="Courier New" w:eastAsia="Courier New" w:hAnsi="Courier New"/>
-          <w:color w:val="0000ff"/>
-          <w:sz w:val="18"/>
-          <w:szCs w:val="18"/>
-          <w:rtl w:val="0"/>
-        </w:rPr>
-        <w:t xml:space="preserve">&lt;/comment&gt;</w:t>
-      </w:r>
-      <w:r>
-        <w:rPr>
-          <w:rFonts w:ascii="Courier New" w:cs="Courier New" w:eastAsia="Courier New" w:hAnsi="Courier New"/>
-          <w:color w:val="7f6000"/>
-          <w:sz w:val="18"/>
-          <w:szCs w:val="18"/>
-          <w:rtl w:val="0"/>
-        </w:rPr>
-        <w:t xml:space="preserve">&lt;/ab&gt;</w:t>
-      </w:r>
-      <w:r>
-        <w:rPr>
-          <w:rtl w:val="0"/>
-        </w:rPr>
-      </w:r>
-    </w:p>
-    <w:p>
-      <w:pPr>
-        <w:widowControl w:val="0"/>
-        <w:pBdr>
-          <w:top w:space="0" w:sz="0" w:val="nil"/>
-          <w:left w:space="0" w:sz="0" w:val="nil"/>
-          <w:bottom w:space="0" w:sz="0" w:val="nil"/>
-          <w:right w:space="0" w:sz="0" w:val="nil"/>
-          <w:between w:space="0" w:sz="0" w:val="nil"/>
-        </w:pBdr>
-        <w:shd w:fill="auto" w:val="clear"/>
-        <w:spacing w:line="240" w:lineRule="auto"/>
-        <w:contextualSpacing w:val="0"/>
         <w:rPr>
           <w:rFonts w:ascii="Arial" w:cs="Arial" w:eastAsia="Arial" w:hAnsi="Arial"/>
           <w:color w:val="000000"/>
@@ -3793,7 +3750,6 @@
         <w:shd w:fill="auto" w:val="clear"/>
         <w:spacing w:after="0" w:before="0" w:line="240" w:lineRule="auto"/>
         <w:ind w:left="0" w:right="0" w:firstLine="0"/>
-        <w:contextualSpacing w:val="0"/>
         <w:jc w:val="left"/>
         <w:rPr>
           <w:rFonts w:ascii="Arial" w:cs="Arial" w:eastAsia="Arial" w:hAnsi="Arial"/>
@@ -3844,7 +3800,6 @@
         <w:shd w:fill="auto" w:val="clear"/>
         <w:spacing w:after="0" w:before="0" w:line="240" w:lineRule="auto"/>
         <w:ind w:left="0" w:right="0" w:firstLine="0"/>
-        <w:contextualSpacing w:val="0"/>
         <w:jc w:val="left"/>
         <w:rPr>
           <w:rFonts w:ascii="Arial" w:cs="Arial" w:eastAsia="Arial" w:hAnsi="Arial"/>
@@ -3895,7 +3850,6 @@
         <w:shd w:fill="auto" w:val="clear"/>
         <w:spacing w:after="0" w:before="0" w:line="240" w:lineRule="auto"/>
         <w:ind w:left="0" w:right="0" w:firstLine="0"/>
-        <w:contextualSpacing w:val="0"/>
         <w:jc w:val="left"/>
         <w:rPr>
           <w:rFonts w:ascii="Arial" w:cs="Arial" w:eastAsia="Arial" w:hAnsi="Arial"/>
@@ -3944,7 +3898,6 @@
         <w:shd w:fill="auto" w:val="clear"/>
         <w:spacing w:after="0" w:before="0" w:line="240" w:lineRule="auto"/>
         <w:ind w:left="0" w:right="0" w:firstLine="0"/>
-        <w:contextualSpacing w:val="0"/>
         <w:jc w:val="left"/>
         <w:rPr>
           <w:rFonts w:ascii="Arial" w:cs="Arial" w:eastAsia="Arial" w:hAnsi="Arial"/>
@@ -3993,7 +3946,6 @@
         <w:shd w:fill="auto" w:val="clear"/>
         <w:spacing w:after="0" w:before="0" w:line="240" w:lineRule="auto"/>
         <w:ind w:left="0" w:right="0" w:firstLine="0"/>
-        <w:contextualSpacing w:val="0"/>
         <w:jc w:val="left"/>
         <w:rPr>
           <w:rFonts w:ascii="Arial" w:cs="Arial" w:eastAsia="Arial" w:hAnsi="Arial"/>
@@ -4044,7 +3996,6 @@
         <w:shd w:fill="auto" w:val="clear"/>
         <w:spacing w:after="0" w:before="0" w:line="240" w:lineRule="auto"/>
         <w:ind w:left="0" w:right="0" w:firstLine="0"/>
-        <w:contextualSpacing w:val="0"/>
         <w:jc w:val="left"/>
         <w:rPr>
           <w:rFonts w:ascii="Arial" w:cs="Arial" w:eastAsia="Arial" w:hAnsi="Arial"/>
@@ -4095,7 +4046,6 @@
         <w:shd w:fill="auto" w:val="clear"/>
         <w:spacing w:after="0" w:before="0" w:line="240" w:lineRule="auto"/>
         <w:ind w:left="0" w:right="0" w:firstLine="0"/>
-        <w:contextualSpacing w:val="0"/>
         <w:jc w:val="left"/>
         <w:rPr>
           <w:rFonts w:ascii="Arial" w:cs="Arial" w:eastAsia="Arial" w:hAnsi="Arial"/>
@@ -4144,7 +4094,6 @@
         <w:shd w:fill="auto" w:val="clear"/>
         <w:spacing w:after="0" w:before="0" w:line="240" w:lineRule="auto"/>
         <w:ind w:left="0" w:right="0" w:firstLine="0"/>
-        <w:contextualSpacing w:val="0"/>
         <w:jc w:val="left"/>
         <w:rPr>
           <w:rFonts w:ascii="Arial" w:cs="Arial" w:eastAsia="Arial" w:hAnsi="Arial"/>
@@ -4193,7 +4142,6 @@
         <w:shd w:fill="auto" w:val="clear"/>
         <w:spacing w:after="0" w:before="0" w:line="240" w:lineRule="auto"/>
         <w:ind w:left="0" w:right="0" w:firstLine="0"/>
-        <w:contextualSpacing w:val="0"/>
         <w:jc w:val="left"/>
         <w:rPr>
           <w:rFonts w:ascii="Arial" w:cs="Arial" w:eastAsia="Arial" w:hAnsi="Arial"/>
@@ -4244,7 +4192,6 @@
         <w:shd w:fill="auto" w:val="clear"/>
         <w:spacing w:after="0" w:before="0" w:line="240" w:lineRule="auto"/>
         <w:ind w:left="0" w:right="0" w:firstLine="0"/>
-        <w:contextualSpacing w:val="0"/>
         <w:jc w:val="left"/>
         <w:rPr>
           <w:rFonts w:ascii="Arial" w:cs="Arial" w:eastAsia="Arial" w:hAnsi="Arial"/>
@@ -4293,7 +4240,6 @@
         <w:shd w:fill="auto" w:val="clear"/>
         <w:spacing w:after="0" w:before="0" w:line="240" w:lineRule="auto"/>
         <w:ind w:left="0" w:right="0" w:firstLine="0"/>
-        <w:contextualSpacing w:val="0"/>
         <w:jc w:val="left"/>
         <w:rPr>
           <w:rFonts w:ascii="Arial" w:cs="Arial" w:eastAsia="Arial" w:hAnsi="Arial"/>
@@ -4342,7 +4288,6 @@
         <w:shd w:fill="auto" w:val="clear"/>
         <w:spacing w:after="0" w:before="0" w:line="240" w:lineRule="auto"/>
         <w:ind w:left="0" w:right="0" w:firstLine="0"/>
-        <w:contextualSpacing w:val="0"/>
         <w:jc w:val="left"/>
         <w:rPr>
           <w:rFonts w:ascii="Arial" w:cs="Arial" w:eastAsia="Arial" w:hAnsi="Arial"/>
@@ -4391,7 +4336,6 @@
         <w:shd w:fill="auto" w:val="clear"/>
         <w:spacing w:after="0" w:before="0" w:line="240" w:lineRule="auto"/>
         <w:ind w:left="0" w:right="0" w:firstLine="0"/>
-        <w:contextualSpacing w:val="0"/>
         <w:jc w:val="left"/>
         <w:rPr>
           <w:rFonts w:ascii="Arial" w:cs="Arial" w:eastAsia="Arial" w:hAnsi="Arial"/>
@@ -4440,7 +4384,6 @@
         <w:shd w:fill="auto" w:val="clear"/>
         <w:spacing w:after="0" w:before="0" w:line="240" w:lineRule="auto"/>
         <w:ind w:left="0" w:right="0" w:firstLine="0"/>
-        <w:contextualSpacing w:val="0"/>
         <w:jc w:val="left"/>
         <w:rPr>
           <w:rFonts w:ascii="Arial" w:cs="Arial" w:eastAsia="Arial" w:hAnsi="Arial"/>
@@ -4477,7 +4420,6 @@
         <w:shd w:fill="auto" w:val="clear"/>
         <w:spacing w:after="0" w:before="0" w:line="240" w:lineRule="auto"/>
         <w:ind w:left="0" w:right="0" w:firstLine="0"/>
-        <w:contextualSpacing w:val="0"/>
         <w:jc w:val="left"/>
         <w:rPr>
           <w:rFonts w:ascii="Arial" w:cs="Arial" w:eastAsia="Arial" w:hAnsi="Arial"/>
@@ -4526,7 +4468,6 @@
         <w:shd w:fill="auto" w:val="clear"/>
         <w:spacing w:after="0" w:before="0" w:line="240" w:lineRule="auto"/>
         <w:ind w:left="0" w:right="0" w:firstLine="0"/>
-        <w:contextualSpacing w:val="0"/>
         <w:jc w:val="left"/>
         <w:rPr>
           <w:rFonts w:ascii="Arial" w:cs="Arial" w:eastAsia="Arial" w:hAnsi="Arial"/>
@@ -4563,7 +4504,6 @@
         <w:shd w:fill="auto" w:val="clear"/>
         <w:spacing w:after="0" w:before="0" w:line="240" w:lineRule="auto"/>
         <w:ind w:left="0" w:right="0" w:firstLine="0"/>
-        <w:contextualSpacing w:val="0"/>
         <w:jc w:val="left"/>
         <w:rPr>
           <w:rFonts w:ascii="Arial" w:cs="Arial" w:eastAsia="Arial" w:hAnsi="Arial"/>
@@ -4612,7 +4552,6 @@
         <w:shd w:fill="auto" w:val="clear"/>
         <w:spacing w:after="0" w:before="0" w:line="240" w:lineRule="auto"/>
         <w:ind w:left="0" w:right="0" w:firstLine="0"/>
-        <w:contextualSpacing w:val="0"/>
         <w:jc w:val="left"/>
         <w:rPr>
           <w:rFonts w:ascii="Arial" w:cs="Arial" w:eastAsia="Arial" w:hAnsi="Arial"/>
@@ -4649,7 +4588,6 @@
         <w:shd w:fill="auto" w:val="clear"/>
         <w:spacing w:after="0" w:before="0" w:line="240" w:lineRule="auto"/>
         <w:ind w:left="0" w:right="0" w:firstLine="0"/>
-        <w:contextualSpacing w:val="0"/>
         <w:jc w:val="left"/>
         <w:rPr>
           <w:rFonts w:ascii="Arial" w:cs="Arial" w:eastAsia="Arial" w:hAnsi="Arial"/>
@@ -4700,7 +4638,6 @@
         <w:shd w:fill="auto" w:val="clear"/>
         <w:spacing w:after="0" w:before="0" w:line="240" w:lineRule="auto"/>
         <w:ind w:left="0" w:right="0" w:firstLine="0"/>
-        <w:contextualSpacing w:val="0"/>
         <w:jc w:val="left"/>
         <w:rPr>
           <w:rFonts w:ascii="Arial" w:cs="Arial" w:eastAsia="Arial" w:hAnsi="Arial"/>
@@ -4749,7 +4686,6 @@
         <w:shd w:fill="auto" w:val="clear"/>
         <w:spacing w:after="0" w:before="0" w:line="240" w:lineRule="auto"/>
         <w:ind w:left="0" w:right="0" w:firstLine="0"/>
-        <w:contextualSpacing w:val="0"/>
         <w:jc w:val="left"/>
         <w:rPr>
           <w:rFonts w:ascii="Arial" w:cs="Arial" w:eastAsia="Arial" w:hAnsi="Arial"/>
@@ -4798,7 +4734,6 @@
         <w:shd w:fill="auto" w:val="clear"/>
         <w:spacing w:after="0" w:before="0" w:line="240" w:lineRule="auto"/>
         <w:ind w:left="0" w:right="0" w:firstLine="0"/>
-        <w:contextualSpacing w:val="0"/>
         <w:jc w:val="left"/>
         <w:rPr>
           <w:rFonts w:ascii="Arial" w:cs="Arial" w:eastAsia="Arial" w:hAnsi="Arial"/>
@@ -4849,7 +4784,6 @@
         <w:shd w:fill="auto" w:val="clear"/>
         <w:spacing w:after="0" w:before="0" w:line="240" w:lineRule="auto"/>
         <w:ind w:left="0" w:right="0" w:firstLine="0"/>
-        <w:contextualSpacing w:val="0"/>
         <w:jc w:val="left"/>
         <w:rPr>
           <w:rFonts w:ascii="Arial" w:cs="Arial" w:eastAsia="Arial" w:hAnsi="Arial"/>
@@ -4898,7 +4832,6 @@
         <w:shd w:fill="auto" w:val="clear"/>
         <w:spacing w:after="0" w:before="0" w:line="240" w:lineRule="auto"/>
         <w:ind w:left="0" w:right="0" w:firstLine="0"/>
-        <w:contextualSpacing w:val="0"/>
         <w:jc w:val="left"/>
         <w:rPr>
           <w:rFonts w:ascii="Arial" w:cs="Arial" w:eastAsia="Arial" w:hAnsi="Arial"/>
@@ -4947,7 +4880,6 @@
         <w:shd w:fill="auto" w:val="clear"/>
         <w:spacing w:after="0" w:before="0" w:line="240" w:lineRule="auto"/>
         <w:ind w:left="0" w:right="0" w:firstLine="0"/>
-        <w:contextualSpacing w:val="0"/>
         <w:jc w:val="left"/>
         <w:rPr>
           <w:rFonts w:ascii="Arial" w:cs="Arial" w:eastAsia="Arial" w:hAnsi="Arial"/>
@@ -4998,7 +4930,6 @@
         <w:shd w:fill="auto" w:val="clear"/>
         <w:spacing w:after="0" w:before="0" w:line="240" w:lineRule="auto"/>
         <w:ind w:left="0" w:right="0" w:firstLine="0"/>
-        <w:contextualSpacing w:val="0"/>
         <w:jc w:val="left"/>
         <w:rPr>
           <w:rFonts w:ascii="Arial" w:cs="Arial" w:eastAsia="Arial" w:hAnsi="Arial"/>
@@ -5047,7 +4978,6 @@
         <w:shd w:fill="auto" w:val="clear"/>
         <w:spacing w:after="0" w:before="0" w:line="240" w:lineRule="auto"/>
         <w:ind w:left="0" w:right="0" w:firstLine="0"/>
-        <w:contextualSpacing w:val="0"/>
         <w:jc w:val="left"/>
         <w:rPr>
           <w:rFonts w:ascii="Arial" w:cs="Arial" w:eastAsia="Arial" w:hAnsi="Arial"/>
@@ -5096,7 +5026,6 @@
         <w:shd w:fill="auto" w:val="clear"/>
         <w:spacing w:after="0" w:before="0" w:line="240" w:lineRule="auto"/>
         <w:ind w:left="0" w:right="0" w:firstLine="0"/>
-        <w:contextualSpacing w:val="0"/>
         <w:jc w:val="left"/>
         <w:rPr>
           <w:rFonts w:ascii="Arial" w:cs="Arial" w:eastAsia="Arial" w:hAnsi="Arial"/>
@@ -5145,7 +5074,6 @@
         <w:shd w:fill="auto" w:val="clear"/>
         <w:spacing w:after="0" w:before="0" w:line="240" w:lineRule="auto"/>
         <w:ind w:left="0" w:right="0" w:firstLine="0"/>
-        <w:contextualSpacing w:val="0"/>
         <w:jc w:val="left"/>
         <w:rPr>
           <w:rFonts w:ascii="Arial" w:cs="Arial" w:eastAsia="Arial" w:hAnsi="Arial"/>
@@ -5196,7 +5124,6 @@
         <w:shd w:fill="auto" w:val="clear"/>
         <w:spacing w:after="0" w:before="0" w:line="240" w:lineRule="auto"/>
         <w:ind w:left="0" w:right="0" w:firstLine="0"/>
-        <w:contextualSpacing w:val="0"/>
         <w:jc w:val="left"/>
         <w:rPr>
           <w:rFonts w:ascii="Arial" w:cs="Arial" w:eastAsia="Arial" w:hAnsi="Arial"/>
@@ -5247,7 +5174,6 @@
         <w:shd w:fill="auto" w:val="clear"/>
         <w:spacing w:after="0" w:before="0" w:line="240" w:lineRule="auto"/>
         <w:ind w:left="0" w:right="0" w:firstLine="0"/>
-        <w:contextualSpacing w:val="0"/>
         <w:jc w:val="left"/>
         <w:rPr>
           <w:rFonts w:ascii="Arial" w:cs="Arial" w:eastAsia="Arial" w:hAnsi="Arial"/>
@@ -5298,7 +5224,6 @@
         <w:shd w:fill="auto" w:val="clear"/>
         <w:spacing w:after="0" w:before="0" w:line="240" w:lineRule="auto"/>
         <w:ind w:left="0" w:right="0" w:firstLine="0"/>
-        <w:contextualSpacing w:val="0"/>
         <w:jc w:val="left"/>
         <w:rPr>
           <w:rFonts w:ascii="Arial" w:cs="Arial" w:eastAsia="Arial" w:hAnsi="Arial"/>
@@ -5349,7 +5274,6 @@
         <w:shd w:fill="auto" w:val="clear"/>
         <w:spacing w:after="0" w:before="0" w:line="240" w:lineRule="auto"/>
         <w:ind w:left="0" w:right="0" w:firstLine="0"/>
-        <w:contextualSpacing w:val="0"/>
         <w:jc w:val="left"/>
         <w:rPr>
           <w:rFonts w:ascii="Arial" w:cs="Arial" w:eastAsia="Arial" w:hAnsi="Arial"/>
@@ -5398,7 +5322,6 @@
         <w:shd w:fill="auto" w:val="clear"/>
         <w:spacing w:after="0" w:before="0" w:line="240" w:lineRule="auto"/>
         <w:ind w:left="0" w:right="0" w:firstLine="0"/>
-        <w:contextualSpacing w:val="0"/>
         <w:jc w:val="left"/>
         <w:rPr>
           <w:rFonts w:ascii="Arial" w:cs="Arial" w:eastAsia="Arial" w:hAnsi="Arial"/>
@@ -5435,7 +5358,6 @@
         <w:shd w:fill="auto" w:val="clear"/>
         <w:spacing w:after="0" w:before="0" w:line="240" w:lineRule="auto"/>
         <w:ind w:left="0" w:right="0" w:firstLine="0"/>
-        <w:contextualSpacing w:val="0"/>
         <w:jc w:val="left"/>
         <w:rPr>
           <w:rFonts w:ascii="Arial" w:cs="Arial" w:eastAsia="Arial" w:hAnsi="Arial"/>
@@ -5484,7 +5406,6 @@
         <w:shd w:fill="auto" w:val="clear"/>
         <w:spacing w:after="0" w:before="0" w:line="240" w:lineRule="auto"/>
         <w:ind w:left="0" w:right="0" w:firstLine="0"/>
-        <w:contextualSpacing w:val="0"/>
         <w:jc w:val="left"/>
         <w:rPr>
           <w:rFonts w:ascii="Arial" w:cs="Arial" w:eastAsia="Arial" w:hAnsi="Arial"/>
@@ -5521,7 +5442,6 @@
         <w:shd w:fill="auto" w:val="clear"/>
         <w:spacing w:after="0" w:before="0" w:line="240" w:lineRule="auto"/>
         <w:ind w:left="0" w:right="0" w:firstLine="0"/>
-        <w:contextualSpacing w:val="0"/>
         <w:jc w:val="left"/>
         <w:rPr>
           <w:rFonts w:ascii="Arial" w:cs="Arial" w:eastAsia="Arial" w:hAnsi="Arial"/>
@@ -5572,7 +5492,6 @@
         <w:shd w:fill="auto" w:val="clear"/>
         <w:spacing w:after="0" w:before="0" w:line="240" w:lineRule="auto"/>
         <w:ind w:left="0" w:right="0" w:firstLine="0"/>
-        <w:contextualSpacing w:val="0"/>
         <w:jc w:val="left"/>
         <w:rPr>
           <w:rFonts w:ascii="Arial" w:cs="Arial" w:eastAsia="Arial" w:hAnsi="Arial"/>
@@ -5623,7 +5542,6 @@
         <w:shd w:fill="auto" w:val="clear"/>
         <w:spacing w:after="0" w:before="0" w:line="240" w:lineRule="auto"/>
         <w:ind w:left="0" w:right="0" w:firstLine="0"/>
-        <w:contextualSpacing w:val="0"/>
         <w:jc w:val="left"/>
         <w:rPr>
           <w:rFonts w:ascii="Arial" w:cs="Arial" w:eastAsia="Arial" w:hAnsi="Arial"/>
@@ -5672,7 +5590,6 @@
         <w:shd w:fill="auto" w:val="clear"/>
         <w:spacing w:after="0" w:before="0" w:line="240" w:lineRule="auto"/>
         <w:ind w:left="0" w:right="0" w:firstLine="0"/>
-        <w:contextualSpacing w:val="0"/>
         <w:jc w:val="left"/>
         <w:rPr>
           <w:rFonts w:ascii="Arial" w:cs="Arial" w:eastAsia="Arial" w:hAnsi="Arial"/>
@@ -5721,7 +5638,6 @@
         <w:shd w:fill="auto" w:val="clear"/>
         <w:spacing w:after="0" w:before="0" w:line="240" w:lineRule="auto"/>
         <w:ind w:left="0" w:right="0" w:firstLine="0"/>
-        <w:contextualSpacing w:val="0"/>
         <w:jc w:val="left"/>
         <w:rPr>
           <w:rFonts w:ascii="Arial" w:cs="Arial" w:eastAsia="Arial" w:hAnsi="Arial"/>
@@ -5772,7 +5688,6 @@
         <w:shd w:fill="auto" w:val="clear"/>
         <w:spacing w:after="0" w:before="0" w:line="240" w:lineRule="auto"/>
         <w:ind w:left="0" w:right="0" w:firstLine="0"/>
-        <w:contextualSpacing w:val="0"/>
         <w:jc w:val="left"/>
         <w:rPr>
           <w:rFonts w:ascii="Arial" w:cs="Arial" w:eastAsia="Arial" w:hAnsi="Arial"/>
@@ -5821,7 +5736,6 @@
         <w:shd w:fill="auto" w:val="clear"/>
         <w:spacing w:after="0" w:before="0" w:line="240" w:lineRule="auto"/>
         <w:ind w:left="0" w:right="0" w:firstLine="0"/>
-        <w:contextualSpacing w:val="0"/>
         <w:jc w:val="left"/>
         <w:rPr>
           <w:rFonts w:ascii="Arial" w:cs="Arial" w:eastAsia="Arial" w:hAnsi="Arial"/>
@@ -5870,7 +5784,6 @@
         <w:shd w:fill="auto" w:val="clear"/>
         <w:spacing w:after="0" w:before="0" w:line="240" w:lineRule="auto"/>
         <w:ind w:left="0" w:right="0" w:firstLine="0"/>
-        <w:contextualSpacing w:val="0"/>
         <w:jc w:val="left"/>
         <w:rPr>
           <w:rFonts w:ascii="Arial" w:cs="Arial" w:eastAsia="Arial" w:hAnsi="Arial"/>
@@ -5919,7 +5832,6 @@
         <w:shd w:fill="auto" w:val="clear"/>
         <w:spacing w:after="0" w:before="0" w:line="240" w:lineRule="auto"/>
         <w:ind w:left="0" w:right="0" w:firstLine="0"/>
-        <w:contextualSpacing w:val="0"/>
         <w:jc w:val="left"/>
         <w:rPr>
           <w:rFonts w:ascii="Arial" w:cs="Arial" w:eastAsia="Arial" w:hAnsi="Arial"/>
@@ -5961,7 +5873,6 @@
 <w:ftr xmlns:mc="http://schemas.openxmlformats.org/markup-compatibility/2006" xmlns:o="urn:schemas-microsoft-com:office:office" xmlns:r="http://schemas.openxmlformats.org/officeDocument/2006/relationships" xmlns:m="http://schemas.openxmlformats.org/officeDocument/2006/math" xmlns:v="urn:schemas-microsoft-com:vml" xmlns:wp="http://schemas.openxmlformats.org/drawingml/2006/wordprocessingDrawing" xmlns:w10="urn:schemas-microsoft-com:office:word" xmlns:w="http://schemas.openxmlformats.org/wordprocessingml/2006/main" xmlns:wne="http://schemas.microsoft.com/office/word/2006/wordml" xmlns:sl="http://schemas.openxmlformats.org/schemaLibrary/2006/main" xmlns:a="http://schemas.openxmlformats.org/drawingml/2006/main" xmlns:pic="http://schemas.openxmlformats.org/drawingml/2006/picture" xmlns:c="http://schemas.openxmlformats.org/drawingml/2006/chart" xmlns:lc="http://schemas.openxmlformats.org/drawingml/2006/lockedCanvas" xmlns:dgm="http://schemas.openxmlformats.org/drawingml/2006/diagram" xmlns:wps="http://schemas.microsoft.com/office/word/2010/wordprocessingShape" xmlns:wpg="http://schemas.microsoft.com/office/word/2010/wordprocessingGroup" xmlns:w14="http://schemas.microsoft.com/office/word/2010/wordml" xmlns:w15="http://schemas.microsoft.com/office/word/2012/wordml">
   <w:p>
     <w:pPr>
-      <w:contextualSpacing w:val="0"/>
       <w:rPr/>
     </w:pPr>
     <w:r>
